--- a/jamesHarrisResume.docx
+++ b/jamesHarrisResume.docx
@@ -1,6 +1,6 @@
 
 <file path=word/document.xml><?xml version="1.0" encoding="utf-8"?>
-<w:document xmlns:o="urn:schemas-microsoft-com:office:office" xmlns:r="http://schemas.openxmlformats.org/officeDocument/2006/relationships" xmlns:v="urn:schemas-microsoft-com:vml" xmlns:w="http://schemas.openxmlformats.org/wordprocessingml/2006/main" xmlns:w10="urn:schemas-microsoft-com:office:word" xmlns:wp="http://schemas.openxmlformats.org/drawingml/2006/wordprocessingDrawing">
+<w:document xmlns:o="urn:schemas-microsoft-com:office:office" xmlns:r="http://schemas.openxmlformats.org/officeDocument/2006/relationships" xmlns:v="urn:schemas-microsoft-com:vml" xmlns:w="http://schemas.openxmlformats.org/wordprocessingml/2006/main" xmlns:w10="urn:schemas-microsoft-com:office:word" xmlns:wp="http://schemas.openxmlformats.org/drawingml/2006/wordprocessingDrawing" xmlns:wps="http://schemas.microsoft.com/office/word/2010/wordprocessingShape" xmlns:wpg="http://schemas.microsoft.com/office/word/2010/wordprocessingGroup" xmlns:mc="http://schemas.openxmlformats.org/markup-compatibility/2006" xmlns:wp14="http://schemas.microsoft.com/office/word/2010/wordprocessingDrawing" xmlns:w14="http://schemas.microsoft.com/office/word/2010/wordml" mc:Ignorable="w14 wp14">
   <w:body>
     <w:p>
       <w:pPr>
@@ -53,7 +53,7 @@
           <w:sz w:val="21"/>
           <w:szCs w:val="21"/>
         </w:rPr>
-        <w:t xml:space="preserve">203 Serendipity Way  •  Dallas, Georgia 30157 • (609)802-7512 •  </w:t>
+        <w:t xml:space="preserve">203 Serendipity Way  •  Dallas, Georgia 30157 • (609)-802-7512 •  </w:t>
       </w:r>
       <w:r>
         <w:rPr>
@@ -99,6 +99,7 @@
           <w:tab w:val="right" w:pos="10800" w:leader="none"/>
         </w:tabs>
         <w:rPr>
+          <w:b/>
           <w:b/>
           <w:iCs/>
           <w:sz w:val="26"/>
@@ -130,17 +131,42 @@
           <w:tab w:val="left" w:pos="7920" w:leader="none"/>
           <w:tab w:val="right" w:pos="10800" w:leader="none"/>
         </w:tabs>
-        <w:rPr>
-          <w:sz w:val="21"/>
-          <w:szCs w:val="21"/>
-        </w:rPr>
-      </w:pPr>
-      <w:r>
-        <w:rPr>
-          <w:sz w:val="21"/>
-          <w:szCs w:val="21"/>
-        </w:rPr>
-        <w:t>To obtain a full or part time summer internship for the Summer of 2016.</w:t>
+        <w:rPr/>
+      </w:pPr>
+      <w:r>
+        <w:rPr>
+          <w:sz w:val="21"/>
+          <w:szCs w:val="21"/>
+        </w:rPr>
+        <w:t xml:space="preserve">To obtain a </w:t>
+      </w:r>
+      <w:r>
+        <w:rPr>
+          <w:sz w:val="21"/>
+          <w:szCs w:val="21"/>
+        </w:rPr>
+        <w:t xml:space="preserve">part time internship for Spring 2017, and/or a </w:t>
+      </w:r>
+      <w:r>
+        <w:rPr>
+          <w:sz w:val="21"/>
+          <w:szCs w:val="21"/>
+        </w:rPr>
+        <w:t>full time summer internship for the Summer of 201</w:t>
+      </w:r>
+      <w:r>
+        <w:rPr>
+          <w:sz w:val="21"/>
+          <w:szCs w:val="21"/>
+        </w:rPr>
+        <w:t>7</w:t>
+      </w:r>
+      <w:r>
+        <w:rPr>
+          <w:sz w:val="21"/>
+          <w:szCs w:val="21"/>
+        </w:rPr>
+        <w:t>.</w:t>
       </w:r>
     </w:p>
     <w:p>
@@ -177,6 +203,7 @@
         </w:tabs>
         <w:spacing w:before="0" w:after="80"/>
         <w:rPr>
+          <w:b/>
           <w:b/>
           <w:iCs/>
           <w:sz w:val="26"/>
@@ -210,6 +237,7 @@
         </w:tabs>
         <w:rPr>
           <w:b/>
+          <w:b/>
           <w:iCs/>
           <w:sz w:val="21"/>
           <w:szCs w:val="21"/>
@@ -240,6 +268,7 @@
         </w:tabs>
         <w:rPr>
           <w:i/>
+          <w:i/>
           <w:iCs/>
           <w:sz w:val="21"/>
           <w:szCs w:val="21"/>
@@ -296,12 +325,7 @@
           <w:tab w:val="left" w:pos="7920" w:leader="none"/>
           <w:tab w:val="right" w:pos="10800" w:leader="none"/>
         </w:tabs>
-        <w:rPr>
-          <w:i w:val="false"/>
-          <w:iCs w:val="false"/>
-          <w:sz w:val="21"/>
-          <w:szCs w:val="21"/>
-        </w:rPr>
+        <w:rPr/>
       </w:pPr>
       <w:r>
         <w:rPr>
@@ -319,20 +343,57 @@
           <w:sz w:val="21"/>
           <w:szCs w:val="21"/>
         </w:rPr>
-        <w:t>First Semester GPA of 4.0.</w:t>
-      </w:r>
-    </w:p>
-    <w:p>
-      <w:pPr>
-        <w:pStyle w:val="Normal"/>
-        <w:tabs>
-          <w:tab w:val="left" w:pos="360" w:leader="none"/>
-          <w:tab w:val="left" w:pos="1440" w:leader="none"/>
-          <w:tab w:val="left" w:pos="5760" w:leader="none"/>
-          <w:tab w:val="left" w:pos="7920" w:leader="none"/>
-          <w:tab w:val="right" w:pos="10800" w:leader="none"/>
-        </w:tabs>
-        <w:rPr>
+        <w:t>F</w:t>
+      </w:r>
+      <w:r>
+        <w:rPr>
+          <w:i w:val="false"/>
+          <w:iCs w:val="false"/>
+          <w:sz w:val="21"/>
+          <w:szCs w:val="21"/>
+        </w:rPr>
+        <w:t>reshman</w:t>
+      </w:r>
+      <w:r>
+        <w:rPr>
+          <w:i w:val="false"/>
+          <w:iCs w:val="false"/>
+          <w:sz w:val="21"/>
+          <w:szCs w:val="21"/>
+        </w:rPr>
+        <w:t xml:space="preserve"> </w:t>
+      </w:r>
+      <w:r>
+        <w:rPr>
+          <w:i w:val="false"/>
+          <w:iCs w:val="false"/>
+          <w:sz w:val="21"/>
+          <w:szCs w:val="21"/>
+        </w:rPr>
+        <w:t>Year</w:t>
+      </w:r>
+      <w:r>
+        <w:rPr>
+          <w:i w:val="false"/>
+          <w:iCs w:val="false"/>
+          <w:sz w:val="21"/>
+          <w:szCs w:val="21"/>
+        </w:rPr>
+        <w:t xml:space="preserve"> GPA of 4.0.</w:t>
+      </w:r>
+    </w:p>
+    <w:p>
+      <w:pPr>
+        <w:pStyle w:val="Normal"/>
+        <w:tabs>
+          <w:tab w:val="left" w:pos="360" w:leader="none"/>
+          <w:tab w:val="left" w:pos="1440" w:leader="none"/>
+          <w:tab w:val="left" w:pos="5760" w:leader="none"/>
+          <w:tab w:val="left" w:pos="7920" w:leader="none"/>
+          <w:tab w:val="right" w:pos="10800" w:leader="none"/>
+        </w:tabs>
+        <w:rPr>
+          <w:b/>
           <w:b/>
           <w:iCs/>
           <w:sz w:val="21"/>
@@ -366,6 +427,7 @@
         </w:tabs>
         <w:rPr>
           <w:i/>
+          <w:i/>
           <w:iCs/>
           <w:sz w:val="21"/>
           <w:szCs w:val="21"/>
@@ -411,7 +473,7 @@
           <w:tab w:val="left" w:pos="7920" w:leader="none"/>
           <w:tab w:val="right" w:pos="10800" w:leader="none"/>
         </w:tabs>
-        <w:overflowPunct w:val="true"/>
+        <w:overflowPunct w:val="false"/>
         <w:ind w:left="0" w:right="0" w:hanging="0"/>
         <w:textAlignment w:val="auto"/>
         <w:rPr>
@@ -439,7 +501,7 @@
           <w:tab w:val="left" w:pos="7920" w:leader="none"/>
           <w:tab w:val="right" w:pos="10800" w:leader="none"/>
         </w:tabs>
-        <w:overflowPunct w:val="true"/>
+        <w:overflowPunct w:val="false"/>
         <w:ind w:left="0" w:right="0" w:hanging="0"/>
         <w:textAlignment w:val="auto"/>
         <w:rPr>
@@ -468,6 +530,7 @@
         </w:tabs>
         <w:spacing w:before="0" w:after="80"/>
         <w:rPr>
+          <w:b/>
           <w:b/>
           <w:iCs/>
           <w:sz w:val="26"/>
@@ -500,13 +563,7 @@
           <w:tab w:val="left" w:pos="7920" w:leader="none"/>
           <w:tab w:val="right" w:pos="10800" w:leader="none"/>
         </w:tabs>
-        <w:rPr>
-          <w:b w:val="false"/>
-          <w:bCs w:val="false"/>
-          <w:iCs/>
-          <w:sz w:val="21"/>
-          <w:szCs w:val="21"/>
-        </w:rPr>
+        <w:rPr/>
       </w:pPr>
       <w:r>
         <w:rPr>
@@ -526,39 +583,102 @@
           <w:sz w:val="21"/>
           <w:szCs w:val="21"/>
         </w:rPr>
-        <w:t xml:space="preserve"> Linux, LAMP/LEMP stack </w:t>
-      </w:r>
-      <w:r>
-        <w:rPr>
-          <w:b w:val="false"/>
-          <w:bCs w:val="false"/>
-          <w:iCs/>
-          <w:sz w:val="21"/>
-          <w:szCs w:val="21"/>
-        </w:rPr>
-        <w:t>setups</w:t>
-      </w:r>
-      <w:r>
-        <w:rPr>
-          <w:b w:val="false"/>
-          <w:bCs w:val="false"/>
-          <w:iCs/>
-          <w:sz w:val="21"/>
-          <w:szCs w:val="21"/>
-        </w:rPr>
-        <w:t>, basic application and web security, basic cryptography, object oriented programming, searching and sorting algorithms and efficiencies.</w:t>
-      </w:r>
-    </w:p>
-    <w:p>
-      <w:pPr>
-        <w:pStyle w:val="Normal"/>
-        <w:tabs>
-          <w:tab w:val="left" w:pos="360" w:leader="none"/>
-          <w:tab w:val="left" w:pos="1440" w:leader="none"/>
-          <w:tab w:val="left" w:pos="5760" w:leader="none"/>
-          <w:tab w:val="left" w:pos="7920" w:leader="none"/>
-          <w:tab w:val="right" w:pos="10800" w:leader="none"/>
-        </w:tabs>
+        <w:t xml:space="preserve"> </w:t>
+      </w:r>
+      <w:r>
+        <w:rPr>
+          <w:b w:val="false"/>
+          <w:bCs w:val="false"/>
+          <w:iCs/>
+          <w:sz w:val="21"/>
+          <w:szCs w:val="21"/>
+        </w:rPr>
+        <w:t xml:space="preserve">Git, </w:t>
+      </w:r>
+      <w:r>
+        <w:rPr>
+          <w:b w:val="false"/>
+          <w:bCs w:val="false"/>
+          <w:iCs/>
+          <w:sz w:val="21"/>
+          <w:szCs w:val="21"/>
+        </w:rPr>
+        <w:t xml:space="preserve">LAMP/LEMP stack setups, basic application and web security, object oriented programming, </w:t>
+      </w:r>
+      <w:r>
+        <w:rPr>
+          <w:b w:val="false"/>
+          <w:bCs w:val="false"/>
+          <w:iCs/>
+          <w:sz w:val="21"/>
+          <w:szCs w:val="21"/>
+        </w:rPr>
+        <w:t>knowledge of data structures and</w:t>
+      </w:r>
+      <w:r>
+        <w:rPr>
+          <w:b w:val="false"/>
+          <w:bCs w:val="false"/>
+          <w:iCs/>
+          <w:sz w:val="21"/>
+          <w:szCs w:val="21"/>
+        </w:rPr>
+        <w:t xml:space="preserve"> sorting/</w:t>
+      </w:r>
+      <w:r>
+        <w:rPr>
+          <w:b w:val="false"/>
+          <w:bCs w:val="false"/>
+          <w:iCs/>
+          <w:sz w:val="21"/>
+          <w:szCs w:val="21"/>
+        </w:rPr>
+        <w:t>searching</w:t>
+      </w:r>
+      <w:r>
+        <w:rPr>
+          <w:b w:val="false"/>
+          <w:bCs w:val="false"/>
+          <w:iCs/>
+          <w:sz w:val="21"/>
+          <w:szCs w:val="21"/>
+        </w:rPr>
+        <w:t xml:space="preserve"> algorithms, </w:t>
+      </w:r>
+      <w:r>
+        <w:rPr>
+          <w:b w:val="false"/>
+          <w:bCs w:val="false"/>
+          <w:iCs/>
+          <w:sz w:val="21"/>
+          <w:szCs w:val="21"/>
+        </w:rPr>
+        <w:t>discrete mathematics, Linear Algebra, Calculus, and computer organization</w:t>
+      </w:r>
+      <w:r>
+        <w:rPr>
+          <w:b w:val="false"/>
+          <w:bCs w:val="false"/>
+          <w:iCs/>
+          <w:sz w:val="21"/>
+          <w:szCs w:val="21"/>
+        </w:rPr>
+        <w:t>.</w:t>
+      </w:r>
+    </w:p>
+    <w:p>
+      <w:pPr>
+        <w:pStyle w:val="Normal"/>
+        <w:tabs>
+          <w:tab w:val="left" w:pos="360" w:leader="none"/>
+          <w:tab w:val="left" w:pos="1440" w:leader="none"/>
+          <w:tab w:val="left" w:pos="5760" w:leader="none"/>
+          <w:tab w:val="left" w:pos="7920" w:leader="none"/>
+          <w:tab w:val="right" w:pos="10800" w:leader="none"/>
+        </w:tabs>
+        <w:rPr/>
+      </w:pPr>
+      <w:r>
         <w:rPr>
           <w:b/>
           <w:bCs/>
@@ -566,7 +686,38 @@
           <w:sz w:val="21"/>
           <w:szCs w:val="21"/>
         </w:rPr>
-      </w:pPr>
+        <w:t xml:space="preserve">Programming, Scripting, and Markup Languages: </w:t>
+      </w:r>
+      <w:r>
+        <w:rPr>
+          <w:b w:val="false"/>
+          <w:bCs w:val="false"/>
+          <w:iCs/>
+          <w:sz w:val="21"/>
+          <w:szCs w:val="21"/>
+        </w:rPr>
+        <w:t xml:space="preserve">C, </w:t>
+      </w:r>
+      <w:r>
+        <w:rPr>
+          <w:b w:val="false"/>
+          <w:bCs w:val="false"/>
+          <w:iCs/>
+          <w:sz w:val="21"/>
+          <w:szCs w:val="21"/>
+        </w:rPr>
+        <w:t xml:space="preserve">C++, </w:t>
+      </w:r>
+      <w:r>
+        <w:rPr>
+          <w:b w:val="false"/>
+          <w:bCs w:val="false"/>
+          <w:iCs/>
+          <w:sz w:val="21"/>
+          <w:szCs w:val="21"/>
+        </w:rPr>
+        <w:t>Java, LabView, JavaScript, HTML, CSS</w:t>
+      </w:r>
       <w:r>
         <w:rPr>
           <w:b/>
@@ -575,26 +726,56 @@
           <w:sz w:val="21"/>
           <w:szCs w:val="21"/>
         </w:rPr>
-        <w:t xml:space="preserve">Programming, Scripting, and Markup Languages: </w:t>
-      </w:r>
-      <w:r>
-        <w:rPr>
-          <w:b w:val="false"/>
-          <w:bCs w:val="false"/>
-          <w:iCs/>
-          <w:sz w:val="21"/>
-          <w:szCs w:val="21"/>
-        </w:rPr>
-        <w:t>C, C++, Java, LabView, JavaScript, Python, PHP, HTML, CSS</w:t>
-      </w:r>
-      <w:r>
-        <w:rPr>
+        <w:t>.</w:t>
+      </w:r>
+    </w:p>
+    <w:p>
+      <w:pPr>
+        <w:pStyle w:val="Normal"/>
+        <w:tabs>
+          <w:tab w:val="left" w:pos="360" w:leader="none"/>
+          <w:tab w:val="left" w:pos="1440" w:leader="none"/>
+          <w:tab w:val="left" w:pos="5760" w:leader="none"/>
+          <w:tab w:val="left" w:pos="7920" w:leader="none"/>
+          <w:tab w:val="right" w:pos="10800" w:leader="none"/>
+        </w:tabs>
+        <w:rPr>
+          <w:b/>
           <w:b/>
           <w:bCs/>
           <w:iCs/>
           <w:sz w:val="21"/>
           <w:szCs w:val="21"/>
         </w:rPr>
+      </w:pPr>
+      <w:r>
+        <w:rPr>
+          <w:b/>
+          <w:bCs/>
+          <w:iCs/>
+          <w:sz w:val="21"/>
+          <w:szCs w:val="21"/>
+        </w:rPr>
+        <w:t xml:space="preserve">Spoken Languages: </w:t>
+      </w:r>
+      <w:r>
+        <w:rPr>
+          <w:b w:val="false"/>
+          <w:bCs w:val="false"/>
+          <w:iCs/>
+          <w:sz w:val="21"/>
+          <w:szCs w:val="21"/>
+        </w:rPr>
+        <w:t>English (Native), Italian (Basic)</w:t>
+      </w:r>
+      <w:r>
+        <w:rPr>
+          <w:b/>
+          <w:bCs/>
+          <w:iCs/>
+          <w:sz w:val="21"/>
+          <w:szCs w:val="21"/>
+        </w:rPr>
         <w:t>.</w:t>
       </w:r>
     </w:p>
@@ -610,6 +791,7 @@
         </w:tabs>
         <w:rPr>
           <w:b/>
+          <w:b/>
           <w:bCs/>
           <w:iCs/>
           <w:sz w:val="21"/>
@@ -624,17 +806,17 @@
           <w:sz w:val="21"/>
           <w:szCs w:val="21"/>
         </w:rPr>
-        <w:t xml:space="preserve">Spoken Languages: </w:t>
-      </w:r>
-      <w:r>
-        <w:rPr>
-          <w:b w:val="false"/>
-          <w:bCs w:val="false"/>
-          <w:iCs/>
-          <w:sz w:val="21"/>
-          <w:szCs w:val="21"/>
-        </w:rPr>
-        <w:t>English (Native), Italian (Basic)</w:t>
+        <w:t xml:space="preserve">Applications: </w:t>
+      </w:r>
+      <w:r>
+        <w:rPr>
+          <w:b w:val="false"/>
+          <w:bCs w:val="false"/>
+          <w:iCs/>
+          <w:sz w:val="21"/>
+          <w:szCs w:val="21"/>
+        </w:rPr>
+        <w:t>Microsoft Word, Excel, Powerpoint, Visual Studio, Eclipse, VIM</w:t>
       </w:r>
       <w:r>
         <w:rPr>
@@ -659,6 +841,7 @@
         </w:tabs>
         <w:rPr>
           <w:b/>
+          <w:b/>
           <w:bCs/>
           <w:iCs/>
           <w:sz w:val="21"/>
@@ -673,27 +856,17 @@
           <w:sz w:val="21"/>
           <w:szCs w:val="21"/>
         </w:rPr>
-        <w:t xml:space="preserve">Applications: </w:t>
-      </w:r>
-      <w:r>
-        <w:rPr>
-          <w:b w:val="false"/>
-          <w:bCs w:val="false"/>
-          <w:iCs/>
-          <w:sz w:val="21"/>
-          <w:szCs w:val="21"/>
-        </w:rPr>
-        <w:t xml:space="preserve">Microsoft Word, Excel, Powerpoint, Visual Studio, Eclipse, </w:t>
-      </w:r>
-      <w:r>
-        <w:rPr>
-          <w:b w:val="false"/>
-          <w:bCs w:val="false"/>
-          <w:iCs/>
-          <w:sz w:val="21"/>
-          <w:szCs w:val="21"/>
-        </w:rPr>
-        <w:t>VIM</w:t>
+        <w:t xml:space="preserve">Operating Systems: </w:t>
+      </w:r>
+      <w:r>
+        <w:rPr>
+          <w:b w:val="false"/>
+          <w:bCs w:val="false"/>
+          <w:iCs/>
+          <w:sz w:val="21"/>
+          <w:szCs w:val="21"/>
+        </w:rPr>
+        <w:t>Windows, Linux</w:t>
       </w:r>
       <w:r>
         <w:rPr>
@@ -718,6 +891,7 @@
         </w:tabs>
         <w:rPr>
           <w:b/>
+          <w:b/>
           <w:bCs/>
           <w:iCs/>
           <w:sz w:val="21"/>
@@ -732,55 +906,6 @@
           <w:sz w:val="21"/>
           <w:szCs w:val="21"/>
         </w:rPr>
-        <w:t xml:space="preserve">Operating Systems: </w:t>
-      </w:r>
-      <w:r>
-        <w:rPr>
-          <w:b w:val="false"/>
-          <w:bCs w:val="false"/>
-          <w:iCs/>
-          <w:sz w:val="21"/>
-          <w:szCs w:val="21"/>
-        </w:rPr>
-        <w:t>Windows, Linux</w:t>
-      </w:r>
-      <w:r>
-        <w:rPr>
-          <w:b/>
-          <w:bCs/>
-          <w:iCs/>
-          <w:sz w:val="21"/>
-          <w:szCs w:val="21"/>
-        </w:rPr>
-        <w:t>.</w:t>
-      </w:r>
-    </w:p>
-    <w:p>
-      <w:pPr>
-        <w:pStyle w:val="Normal"/>
-        <w:tabs>
-          <w:tab w:val="left" w:pos="360" w:leader="none"/>
-          <w:tab w:val="left" w:pos="1440" w:leader="none"/>
-          <w:tab w:val="left" w:pos="5760" w:leader="none"/>
-          <w:tab w:val="left" w:pos="7920" w:leader="none"/>
-          <w:tab w:val="right" w:pos="10800" w:leader="none"/>
-        </w:tabs>
-        <w:rPr>
-          <w:b/>
-          <w:bCs/>
-          <w:iCs/>
-          <w:sz w:val="21"/>
-          <w:szCs w:val="21"/>
-        </w:rPr>
-      </w:pPr>
-      <w:r>
-        <w:rPr>
-          <w:b/>
-          <w:bCs/>
-          <w:iCs/>
-          <w:sz w:val="21"/>
-          <w:szCs w:val="21"/>
-        </w:rPr>
       </w:r>
     </w:p>
     <w:p>
@@ -795,6 +920,7 @@
         </w:tabs>
         <w:spacing w:before="0" w:after="80"/>
         <w:rPr>
+          <w:b/>
           <w:b/>
           <w:bCs w:val="false"/>
           <w:iCs/>
@@ -829,6 +955,30 @@
           <w:tab w:val="left" w:pos="7920" w:leader="none"/>
           <w:tab w:val="right" w:pos="10800" w:leader="none"/>
         </w:tabs>
+        <w:rPr/>
+      </w:pPr>
+      <w:r>
+        <w:rPr>
+          <w:b/>
+          <w:bCs/>
+          <w:i w:val="false"/>
+          <w:iCs w:val="false"/>
+          <w:sz w:val="21"/>
+          <w:szCs w:val="21"/>
+        </w:rPr>
+        <w:t>CS1331: Introduction to Object Oriented Programming Undergraduate Teaching Advisor</w:t>
+      </w:r>
+      <w:r>
+        <w:rPr>
+          <w:b w:val="false"/>
+          <w:bCs w:val="false"/>
+          <w:iCs/>
+          <w:sz w:val="21"/>
+          <w:szCs w:val="21"/>
+        </w:rPr>
+        <w:t xml:space="preserve">    January</w:t>
+      </w:r>
+      <w:r>
         <w:rPr>
           <w:b w:val="false"/>
           <w:bCs w:val="false"/>
@@ -837,29 +987,21 @@
           <w:sz w:val="21"/>
           <w:szCs w:val="21"/>
         </w:rPr>
-      </w:pPr>
-      <w:r>
-        <w:rPr>
-          <w:b/>
-          <w:bCs/>
-          <w:iCs/>
-          <w:sz w:val="21"/>
-          <w:szCs w:val="21"/>
-        </w:rPr>
-        <w:t>Mercer County Library</w:t>
-      </w:r>
-      <w:r>
-        <w:rPr>
-          <w:b w:val="false"/>
-          <w:bCs w:val="false"/>
-          <w:iCs/>
-          <w:sz w:val="21"/>
-          <w:szCs w:val="21"/>
-        </w:rPr>
-        <w:tab/>
-        <w:tab/>
-        <w:t xml:space="preserve">                       </w:t>
-      </w:r>
+        <w:t xml:space="preserve"> 2016 - Present</w:t>
+      </w:r>
+    </w:p>
+    <w:p>
+      <w:pPr>
+        <w:pStyle w:val="Normal"/>
+        <w:tabs>
+          <w:tab w:val="left" w:pos="360" w:leader="none"/>
+          <w:tab w:val="left" w:pos="1440" w:leader="none"/>
+          <w:tab w:val="left" w:pos="5760" w:leader="none"/>
+          <w:tab w:val="left" w:pos="7920" w:leader="none"/>
+          <w:tab w:val="right" w:pos="10800" w:leader="none"/>
+        </w:tabs>
+        <w:rPr/>
+      </w:pPr>
       <w:r>
         <w:rPr>
           <w:b w:val="false"/>
@@ -869,37 +1011,6 @@
           <w:sz w:val="21"/>
           <w:szCs w:val="21"/>
         </w:rPr>
-        <w:t>August 2014</w:t>
-      </w:r>
-    </w:p>
-    <w:p>
-      <w:pPr>
-        <w:pStyle w:val="Normal"/>
-        <w:tabs>
-          <w:tab w:val="left" w:pos="360" w:leader="none"/>
-          <w:tab w:val="left" w:pos="1440" w:leader="none"/>
-          <w:tab w:val="left" w:pos="5760" w:leader="none"/>
-          <w:tab w:val="left" w:pos="7920" w:leader="none"/>
-          <w:tab w:val="right" w:pos="10800" w:leader="none"/>
-        </w:tabs>
-        <w:rPr>
-          <w:b w:val="false"/>
-          <w:bCs w:val="false"/>
-          <w:i w:val="false"/>
-          <w:iCs w:val="false"/>
-          <w:sz w:val="21"/>
-          <w:szCs w:val="21"/>
-        </w:rPr>
-      </w:pPr>
-      <w:r>
-        <w:rPr>
-          <w:b w:val="false"/>
-          <w:bCs w:val="false"/>
-          <w:i/>
-          <w:iCs/>
-          <w:sz w:val="21"/>
-          <w:szCs w:val="21"/>
-        </w:rPr>
         <w:t xml:space="preserve">- </w:t>
       </w:r>
       <w:r>
@@ -911,138 +1022,49 @@
           <w:sz w:val="21"/>
           <w:szCs w:val="21"/>
         </w:rPr>
-        <w:t>Volunteered at local library over the summer, helping children in the summer reading program.</w:t>
-      </w:r>
-    </w:p>
-    <w:p>
-      <w:pPr>
-        <w:pStyle w:val="Normal"/>
-        <w:tabs>
-          <w:tab w:val="left" w:pos="360" w:leader="none"/>
-          <w:tab w:val="left" w:pos="1440" w:leader="none"/>
-          <w:tab w:val="left" w:pos="5760" w:leader="none"/>
-          <w:tab w:val="left" w:pos="7920" w:leader="none"/>
-          <w:tab w:val="right" w:pos="10800" w:leader="none"/>
-        </w:tabs>
-        <w:rPr>
-          <w:b w:val="false"/>
-          <w:bCs w:val="false"/>
-          <w:i w:val="false"/>
-          <w:iCs w:val="false"/>
-          <w:sz w:val="21"/>
-          <w:szCs w:val="21"/>
-        </w:rPr>
-      </w:pPr>
-      <w:r>
-        <w:rPr>
-          <w:b w:val="false"/>
-          <w:bCs w:val="false"/>
-          <w:i w:val="false"/>
-          <w:iCs w:val="false"/>
-          <w:sz w:val="21"/>
-          <w:szCs w:val="21"/>
-        </w:rPr>
-        <w:t>- Signed children into the program, gave out prizes, checked reading logs, and helped with some office work.</w:t>
-      </w:r>
-    </w:p>
-    <w:p>
-      <w:pPr>
-        <w:pStyle w:val="Normal"/>
-        <w:tabs>
-          <w:tab w:val="left" w:pos="360" w:leader="none"/>
-          <w:tab w:val="left" w:pos="1440" w:leader="none"/>
-          <w:tab w:val="left" w:pos="5760" w:leader="none"/>
-          <w:tab w:val="left" w:pos="7920" w:leader="none"/>
-          <w:tab w:val="right" w:pos="10800" w:leader="none"/>
-        </w:tabs>
-        <w:rPr>
-          <w:b w:val="false"/>
-          <w:bCs w:val="false"/>
-          <w:i/>
-          <w:iCs/>
-          <w:sz w:val="21"/>
-          <w:szCs w:val="21"/>
-        </w:rPr>
-      </w:pPr>
-      <w:r>
-        <w:rPr>
-          <w:b/>
-          <w:bCs/>
-          <w:i w:val="false"/>
-          <w:iCs w:val="false"/>
-          <w:sz w:val="21"/>
-          <w:szCs w:val="21"/>
-        </w:rPr>
-        <w:t>CS1331: Introduction to Object Oriented Programming Undergraduate Teaching Advisor</w:t>
-      </w:r>
-      <w:r>
-        <w:rPr>
-          <w:b w:val="false"/>
-          <w:bCs w:val="false"/>
-          <w:iCs/>
-          <w:sz w:val="21"/>
-          <w:szCs w:val="21"/>
-        </w:rPr>
-        <w:t xml:space="preserve">    </w:t>
-      </w:r>
-      <w:r>
-        <w:rPr>
-          <w:b w:val="false"/>
-          <w:bCs w:val="false"/>
-          <w:iCs/>
-          <w:sz w:val="21"/>
-          <w:szCs w:val="21"/>
-        </w:rPr>
-        <w:t>January</w:t>
-      </w:r>
-      <w:r>
-        <w:rPr>
-          <w:b w:val="false"/>
-          <w:bCs w:val="false"/>
-          <w:i/>
-          <w:iCs/>
-          <w:sz w:val="21"/>
-          <w:szCs w:val="21"/>
-        </w:rPr>
-        <w:t xml:space="preserve"> 201</w:t>
-      </w:r>
-      <w:r>
-        <w:rPr>
-          <w:b w:val="false"/>
-          <w:bCs w:val="false"/>
-          <w:i/>
-          <w:iCs/>
-          <w:sz w:val="21"/>
-          <w:szCs w:val="21"/>
-        </w:rPr>
-        <w:t>6 - Present</w:t>
-      </w:r>
-    </w:p>
-    <w:p>
-      <w:pPr>
-        <w:pStyle w:val="Normal"/>
-        <w:tabs>
-          <w:tab w:val="left" w:pos="360" w:leader="none"/>
-          <w:tab w:val="left" w:pos="1440" w:leader="none"/>
-          <w:tab w:val="left" w:pos="5760" w:leader="none"/>
-          <w:tab w:val="left" w:pos="7920" w:leader="none"/>
-          <w:tab w:val="right" w:pos="10800" w:leader="none"/>
-        </w:tabs>
-        <w:rPr>
-          <w:b w:val="false"/>
-          <w:bCs w:val="false"/>
-          <w:i w:val="false"/>
-          <w:iCs w:val="false"/>
-          <w:sz w:val="21"/>
-          <w:szCs w:val="21"/>
-        </w:rPr>
-      </w:pPr>
-      <w:r>
-        <w:rPr>
-          <w:b w:val="false"/>
-          <w:bCs w:val="false"/>
-          <w:i/>
-          <w:iCs/>
+        <w:t>Currently working as an undergraduate TA at the Georgia Institute of Technology’</w:t>
+      </w:r>
+      <w:r>
+        <w:rPr>
+          <w:b w:val="false"/>
+          <w:bCs w:val="false"/>
+          <w:i w:val="false"/>
+          <w:iCs w:val="false"/>
+          <w:sz w:val="21"/>
+          <w:szCs w:val="21"/>
+        </w:rPr>
+        <w:t>s College of Computing</w:t>
+      </w:r>
+      <w:r>
+        <w:rPr>
+          <w:b w:val="false"/>
+          <w:bCs w:val="false"/>
+          <w:i w:val="false"/>
+          <w:iCs w:val="false"/>
+          <w:sz w:val="21"/>
+          <w:szCs w:val="21"/>
+        </w:rPr>
+        <w:t>.</w:t>
+      </w:r>
+    </w:p>
+    <w:p>
+      <w:pPr>
+        <w:pStyle w:val="Normal"/>
+        <w:tabs>
+          <w:tab w:val="left" w:pos="360" w:leader="none"/>
+          <w:tab w:val="left" w:pos="1440" w:leader="none"/>
+          <w:tab w:val="left" w:pos="5760" w:leader="none"/>
+          <w:tab w:val="left" w:pos="7920" w:leader="none"/>
+          <w:tab w:val="right" w:pos="10800" w:leader="none"/>
+        </w:tabs>
+        <w:rPr/>
+      </w:pPr>
+      <w:r>
+        <w:rPr>
+          <w:b w:val="false"/>
+          <w:bCs w:val="false"/>
+          <w:i w:val="false"/>
+          <w:iCs w:val="false"/>
           <w:sz w:val="21"/>
           <w:szCs w:val="21"/>
         </w:rPr>
@@ -1057,51 +1079,184 @@
           <w:sz w:val="21"/>
           <w:szCs w:val="21"/>
         </w:rPr>
-        <w:t>Currently working as an undergraduate TA at the Georgia Institute of Technology.</w:t>
-      </w:r>
-    </w:p>
-    <w:p>
-      <w:pPr>
-        <w:pStyle w:val="Normal"/>
-        <w:tabs>
-          <w:tab w:val="left" w:pos="360" w:leader="none"/>
-          <w:tab w:val="left" w:pos="1440" w:leader="none"/>
-          <w:tab w:val="left" w:pos="5760" w:leader="none"/>
-          <w:tab w:val="left" w:pos="7920" w:leader="none"/>
-          <w:tab w:val="right" w:pos="10800" w:leader="none"/>
-        </w:tabs>
-        <w:rPr>
-          <w:b w:val="false"/>
-          <w:bCs w:val="false"/>
-          <w:i w:val="false"/>
-          <w:iCs w:val="false"/>
-          <w:sz w:val="21"/>
-          <w:szCs w:val="21"/>
-        </w:rPr>
-      </w:pPr>
-      <w:r>
-        <w:rPr>
-          <w:b w:val="false"/>
-          <w:bCs w:val="false"/>
-          <w:i w:val="false"/>
-          <w:iCs w:val="false"/>
-          <w:sz w:val="21"/>
-          <w:szCs w:val="21"/>
-        </w:rPr>
-        <w:t>- Leads a recitation once per week with another TA, and helps to grade assignments and answer student questions.</w:t>
-      </w:r>
-    </w:p>
-    <w:p>
-      <w:pPr>
-        <w:pStyle w:val="Normal"/>
-        <w:tabs>
-          <w:tab w:val="left" w:pos="360" w:leader="none"/>
-          <w:tab w:val="left" w:pos="1440" w:leader="none"/>
-          <w:tab w:val="left" w:pos="5760" w:leader="none"/>
-          <w:tab w:val="left" w:pos="7920" w:leader="none"/>
-          <w:tab w:val="right" w:pos="10800" w:leader="none"/>
-        </w:tabs>
-        <w:rPr>
+        <w:t>Teaches</w:t>
+      </w:r>
+      <w:r>
+        <w:rPr>
+          <w:b w:val="false"/>
+          <w:bCs w:val="false"/>
+          <w:i w:val="false"/>
+          <w:iCs w:val="false"/>
+          <w:sz w:val="21"/>
+          <w:szCs w:val="21"/>
+        </w:rPr>
+        <w:t xml:space="preserve"> a recitation once per week with another TA </w:t>
+      </w:r>
+      <w:r>
+        <w:rPr>
+          <w:b w:val="false"/>
+          <w:bCs w:val="false"/>
+          <w:i w:val="false"/>
+          <w:iCs w:val="false"/>
+          <w:sz w:val="21"/>
+          <w:szCs w:val="21"/>
+        </w:rPr>
+        <w:t>to go over programming examples relevant to the week’s lectures.</w:t>
+      </w:r>
+    </w:p>
+    <w:p>
+      <w:pPr>
+        <w:pStyle w:val="Normal"/>
+        <w:tabs>
+          <w:tab w:val="left" w:pos="360" w:leader="none"/>
+          <w:tab w:val="left" w:pos="1440" w:leader="none"/>
+          <w:tab w:val="left" w:pos="5760" w:leader="none"/>
+          <w:tab w:val="left" w:pos="7920" w:leader="none"/>
+          <w:tab w:val="right" w:pos="10800" w:leader="none"/>
+        </w:tabs>
+        <w:rPr/>
+      </w:pPr>
+      <w:r>
+        <w:rPr>
+          <w:b w:val="false"/>
+          <w:bCs w:val="false"/>
+          <w:i w:val="false"/>
+          <w:iCs w:val="false"/>
+          <w:sz w:val="21"/>
+          <w:szCs w:val="21"/>
+        </w:rPr>
+        <w:t>- G</w:t>
+      </w:r>
+      <w:r>
+        <w:rPr>
+          <w:b w:val="false"/>
+          <w:bCs w:val="false"/>
+          <w:i w:val="false"/>
+          <w:iCs w:val="false"/>
+          <w:sz w:val="21"/>
+          <w:szCs w:val="21"/>
+        </w:rPr>
+        <w:t>rade</w:t>
+      </w:r>
+      <w:r>
+        <w:rPr>
+          <w:b w:val="false"/>
+          <w:bCs w:val="false"/>
+          <w:i w:val="false"/>
+          <w:iCs w:val="false"/>
+          <w:sz w:val="21"/>
+          <w:szCs w:val="21"/>
+        </w:rPr>
+        <w:t>s</w:t>
+      </w:r>
+      <w:r>
+        <w:rPr>
+          <w:b w:val="false"/>
+          <w:bCs w:val="false"/>
+          <w:i w:val="false"/>
+          <w:iCs w:val="false"/>
+          <w:sz w:val="21"/>
+          <w:szCs w:val="21"/>
+        </w:rPr>
+        <w:t xml:space="preserve"> assignments, and answer</w:t>
+      </w:r>
+      <w:r>
+        <w:rPr>
+          <w:b w:val="false"/>
+          <w:bCs w:val="false"/>
+          <w:i w:val="false"/>
+          <w:iCs w:val="false"/>
+          <w:sz w:val="21"/>
+          <w:szCs w:val="21"/>
+        </w:rPr>
+        <w:t>s</w:t>
+      </w:r>
+      <w:r>
+        <w:rPr>
+          <w:b w:val="false"/>
+          <w:bCs w:val="false"/>
+          <w:i w:val="false"/>
+          <w:iCs w:val="false"/>
+          <w:sz w:val="21"/>
+          <w:szCs w:val="21"/>
+        </w:rPr>
+        <w:t xml:space="preserve"> student questions </w:t>
+      </w:r>
+      <w:r>
+        <w:rPr>
+          <w:b w:val="false"/>
+          <w:bCs w:val="false"/>
+          <w:i w:val="false"/>
+          <w:iCs w:val="false"/>
+          <w:sz w:val="21"/>
+          <w:szCs w:val="21"/>
+        </w:rPr>
+        <w:t>through the online forum and during office hours</w:t>
+      </w:r>
+      <w:r>
+        <w:rPr>
+          <w:b w:val="false"/>
+          <w:bCs w:val="false"/>
+          <w:i w:val="false"/>
+          <w:iCs w:val="false"/>
+          <w:sz w:val="21"/>
+          <w:szCs w:val="21"/>
+        </w:rPr>
+        <w:t>.</w:t>
+      </w:r>
+    </w:p>
+    <w:p>
+      <w:pPr>
+        <w:pStyle w:val="Normal"/>
+        <w:tabs>
+          <w:tab w:val="left" w:pos="360" w:leader="none"/>
+          <w:tab w:val="left" w:pos="1440" w:leader="none"/>
+          <w:tab w:val="left" w:pos="5760" w:leader="none"/>
+          <w:tab w:val="left" w:pos="7920" w:leader="none"/>
+          <w:tab w:val="right" w:pos="10800" w:leader="none"/>
+        </w:tabs>
+        <w:rPr>
+          <w:b w:val="false"/>
+          <w:b w:val="false"/>
+          <w:bCs w:val="false"/>
+          <w:iCs/>
+          <w:sz w:val="21"/>
+          <w:szCs w:val="21"/>
+        </w:rPr>
+      </w:pPr>
+      <w:r>
+        <w:rPr>
+          <w:b w:val="false"/>
+          <w:bCs w:val="false"/>
+          <w:iCs/>
+          <w:sz w:val="21"/>
+          <w:szCs w:val="21"/>
+        </w:rPr>
+        <w:t xml:space="preserve">- </w:t>
+      </w:r>
+      <w:r>
+        <w:rPr>
+          <w:b w:val="false"/>
+          <w:bCs w:val="false"/>
+          <w:iCs/>
+          <w:sz w:val="21"/>
+          <w:szCs w:val="21"/>
+        </w:rPr>
+        <w:t>Collaborates with other TAs to create new homework assignments for the class.</w:t>
+      </w:r>
+    </w:p>
+    <w:p>
+      <w:pPr>
+        <w:pStyle w:val="Normal"/>
+        <w:tabs>
+          <w:tab w:val="left" w:pos="360" w:leader="none"/>
+          <w:tab w:val="left" w:pos="1440" w:leader="none"/>
+          <w:tab w:val="left" w:pos="5760" w:leader="none"/>
+          <w:tab w:val="left" w:pos="7920" w:leader="none"/>
+          <w:tab w:val="right" w:pos="10800" w:leader="none"/>
+        </w:tabs>
+        <w:rPr>
+          <w:b w:val="false"/>
           <w:b w:val="false"/>
           <w:bCs w:val="false"/>
           <w:iCs/>
@@ -1131,6 +1286,7 @@
         </w:tabs>
         <w:spacing w:before="0" w:after="80"/>
         <w:rPr>
+          <w:b/>
           <w:b/>
           <w:bCs w:val="false"/>
           <w:iCs/>
@@ -1162,6 +1318,7 @@
         <w:pStyle w:val="Normal"/>
         <w:rPr>
           <w:b/>
+          <w:b/>
           <w:bCs/>
           <w:sz w:val="21"/>
           <w:szCs w:val="21"/>
@@ -1182,6 +1339,7 @@
         <w:pStyle w:val="Normal"/>
         <w:rPr>
           <w:b w:val="false"/>
+          <w:b w:val="false"/>
           <w:bCs w:val="false"/>
           <w:sz w:val="21"/>
           <w:szCs w:val="21"/>
@@ -1200,32 +1358,64 @@
     <w:p>
       <w:pPr>
         <w:pStyle w:val="Normal"/>
-        <w:rPr>
-          <w:b w:val="false"/>
-          <w:bCs w:val="false"/>
-          <w:sz w:val="21"/>
-          <w:szCs w:val="21"/>
-        </w:rPr>
-      </w:pPr>
-      <w:r>
-        <w:rPr>
-          <w:b w:val="false"/>
-          <w:bCs w:val="false"/>
-          <w:sz w:val="21"/>
-          <w:szCs w:val="21"/>
-        </w:rPr>
-        <w:t>- Gained first-hand experience with web security including obtaining SSL certificates.</w:t>
-      </w:r>
-    </w:p>
-    <w:p>
-      <w:pPr>
-        <w:pStyle w:val="Normal"/>
-        <w:rPr>
-          <w:b w:val="false"/>
-          <w:bCs w:val="false"/>
-          <w:sz w:val="21"/>
-          <w:szCs w:val="21"/>
-        </w:rPr>
+        <w:rPr/>
+      </w:pPr>
+      <w:r>
+        <w:rPr>
+          <w:b w:val="false"/>
+          <w:bCs w:val="false"/>
+          <w:sz w:val="21"/>
+          <w:szCs w:val="21"/>
+        </w:rPr>
+        <w:t xml:space="preserve">- Gained first-hand experience with web security including obtaining SSL certificates, </w:t>
+      </w:r>
+      <w:r>
+        <w:rPr>
+          <w:b w:val="false"/>
+          <w:bCs w:val="false"/>
+          <w:sz w:val="21"/>
+          <w:szCs w:val="21"/>
+        </w:rPr>
+        <w:t>and securing SSH servers</w:t>
+      </w:r>
+      <w:r>
+        <w:rPr>
+          <w:b w:val="false"/>
+          <w:bCs w:val="false"/>
+          <w:sz w:val="21"/>
+          <w:szCs w:val="21"/>
+        </w:rPr>
+        <w:t>.</w:t>
+      </w:r>
+    </w:p>
+    <w:p>
+      <w:pPr>
+        <w:pStyle w:val="Normal"/>
+        <w:rPr/>
+      </w:pPr>
+      <w:r>
+        <w:rPr>
+          <w:b w:val="false"/>
+          <w:bCs w:val="false"/>
+          <w:sz w:val="21"/>
+          <w:szCs w:val="21"/>
+        </w:rPr>
+        <w:t xml:space="preserve">- </w:t>
+      </w:r>
+      <w:r>
+        <w:rPr>
+          <w:b w:val="false"/>
+          <w:bCs w:val="false"/>
+          <w:sz w:val="21"/>
+          <w:szCs w:val="21"/>
+        </w:rPr>
+        <w:t>Became familiar with basic server administration.</w:t>
+      </w:r>
+    </w:p>
+    <w:p>
+      <w:pPr>
+        <w:pStyle w:val="Normal"/>
+        <w:rPr/>
       </w:pPr>
       <w:r>
         <w:rPr>
@@ -1241,12 +1431,90 @@
       <w:pPr>
         <w:pStyle w:val="Normal"/>
         <w:rPr>
-          <w:rStyle w:val="InternetLink"/>
-          <w:b w:val="false"/>
-          <w:bCs w:val="false"/>
-          <w:sz w:val="21"/>
-          <w:szCs w:val="21"/>
-        </w:rPr>
+          <w:b/>
+          <w:b/>
+          <w:bCs/>
+          <w:sz w:val="21"/>
+          <w:szCs w:val="21"/>
+        </w:rPr>
+      </w:pPr>
+      <w:r>
+        <w:rPr>
+          <w:b/>
+          <w:bCs/>
+          <w:sz w:val="21"/>
+          <w:szCs w:val="21"/>
+        </w:rPr>
+        <w:t>JavaScript IRC Bots</w:t>
+      </w:r>
+    </w:p>
+    <w:p>
+      <w:pPr>
+        <w:pStyle w:val="Normal"/>
+        <w:rPr>
+          <w:b w:val="false"/>
+          <w:b w:val="false"/>
+          <w:bCs w:val="false"/>
+          <w:sz w:val="21"/>
+          <w:szCs w:val="21"/>
+        </w:rPr>
+      </w:pPr>
+      <w:r>
+        <w:rPr>
+          <w:b w:val="false"/>
+          <w:bCs w:val="false"/>
+          <w:sz w:val="21"/>
+          <w:szCs w:val="21"/>
+        </w:rPr>
+        <w:t>- Used JavaScript and several APIs, including the Yo API, to create a modular IRC bot.</w:t>
+      </w:r>
+    </w:p>
+    <w:p>
+      <w:pPr>
+        <w:pStyle w:val="Normal"/>
+        <w:rPr>
+          <w:b w:val="false"/>
+          <w:b w:val="false"/>
+          <w:bCs w:val="false"/>
+          <w:sz w:val="21"/>
+          <w:szCs w:val="21"/>
+        </w:rPr>
+      </w:pPr>
+      <w:r>
+        <w:rPr>
+          <w:b w:val="false"/>
+          <w:bCs w:val="false"/>
+          <w:sz w:val="21"/>
+          <w:szCs w:val="21"/>
+        </w:rPr>
+        <w:t>- Includes functionality ranging from math, to user profiles, to basic encryption.</w:t>
+      </w:r>
+    </w:p>
+    <w:p>
+      <w:pPr>
+        <w:pStyle w:val="Normal"/>
+        <w:rPr>
+          <w:b w:val="false"/>
+          <w:b w:val="false"/>
+          <w:bCs w:val="false"/>
+          <w:sz w:val="21"/>
+          <w:szCs w:val="21"/>
+        </w:rPr>
+      </w:pPr>
+      <w:r>
+        <w:rPr>
+          <w:b w:val="false"/>
+          <w:bCs w:val="false"/>
+          <w:sz w:val="21"/>
+          <w:szCs w:val="21"/>
+        </w:rPr>
+        <w:t>- DL-IRC uses youtube-dl to download videos off YouTube and has an updated configuration structure.</w:t>
+      </w:r>
+    </w:p>
+    <w:p>
+      <w:pPr>
+        <w:pStyle w:val="Normal"/>
+        <w:rPr/>
       </w:pPr>
       <w:r>
         <w:rPr>
@@ -1258,138 +1526,6 @@
         <w:t xml:space="preserve">- </w:t>
       </w:r>
       <w:hyperlink r:id="rId2">
-        <w:r>
-          <w:rPr>
-            <w:rStyle w:val="InternetLink"/>
-            <w:b w:val="false"/>
-            <w:bCs w:val="false"/>
-            <w:sz w:val="21"/>
-            <w:szCs w:val="21"/>
-          </w:rPr>
-          <w:t>https://www.yoloswagg.in</w:t>
-        </w:r>
-      </w:hyperlink>
-    </w:p>
-    <w:p>
-      <w:pPr>
-        <w:pStyle w:val="Normal"/>
-        <w:rPr>
-          <w:b/>
-          <w:bCs/>
-          <w:sz w:val="21"/>
-          <w:szCs w:val="21"/>
-        </w:rPr>
-      </w:pPr>
-      <w:r>
-        <w:rPr>
-          <w:b/>
-          <w:bCs/>
-          <w:sz w:val="21"/>
-          <w:szCs w:val="21"/>
-        </w:rPr>
-        <w:t>JavaScript IRC Bot</w:t>
-      </w:r>
-      <w:r>
-        <w:rPr>
-          <w:b/>
-          <w:bCs/>
-          <w:sz w:val="21"/>
-          <w:szCs w:val="21"/>
-        </w:rPr>
-        <w:t>s</w:t>
-      </w:r>
-    </w:p>
-    <w:p>
-      <w:pPr>
-        <w:pStyle w:val="Normal"/>
-        <w:rPr>
-          <w:b w:val="false"/>
-          <w:bCs w:val="false"/>
-          <w:sz w:val="21"/>
-          <w:szCs w:val="21"/>
-        </w:rPr>
-      </w:pPr>
-      <w:r>
-        <w:rPr>
-          <w:b w:val="false"/>
-          <w:bCs w:val="false"/>
-          <w:sz w:val="21"/>
-          <w:szCs w:val="21"/>
-        </w:rPr>
-        <w:t>- Used JavaScript and several APIs, including the Yo API, to create a modular IRC bot.</w:t>
-      </w:r>
-    </w:p>
-    <w:p>
-      <w:pPr>
-        <w:pStyle w:val="Normal"/>
-        <w:rPr>
-          <w:b w:val="false"/>
-          <w:bCs w:val="false"/>
-          <w:sz w:val="21"/>
-          <w:szCs w:val="21"/>
-        </w:rPr>
-      </w:pPr>
-      <w:r>
-        <w:rPr>
-          <w:b w:val="false"/>
-          <w:bCs w:val="false"/>
-          <w:sz w:val="21"/>
-          <w:szCs w:val="21"/>
-        </w:rPr>
-        <w:t>- Includes functionality ranging from math, to user profiles, to basic encryption.</w:t>
-      </w:r>
-    </w:p>
-    <w:p>
-      <w:pPr>
-        <w:pStyle w:val="Normal"/>
-        <w:rPr>
-          <w:b w:val="false"/>
-          <w:bCs w:val="false"/>
-          <w:sz w:val="21"/>
-          <w:szCs w:val="21"/>
-        </w:rPr>
-      </w:pPr>
-      <w:r>
-        <w:rPr>
-          <w:b w:val="false"/>
-          <w:bCs w:val="false"/>
-          <w:sz w:val="21"/>
-          <w:szCs w:val="21"/>
-        </w:rPr>
-        <w:t xml:space="preserve">- </w:t>
-      </w:r>
-      <w:r>
-        <w:rPr>
-          <w:b w:val="false"/>
-          <w:bCs w:val="false"/>
-          <w:sz w:val="21"/>
-          <w:szCs w:val="21"/>
-        </w:rPr>
-        <w:t>DL-IRC uses youtube-dl to download videos off YouTube and has an updated configuration structure.</w:t>
-      </w:r>
-    </w:p>
-    <w:p>
-      <w:pPr>
-        <w:pStyle w:val="Normal"/>
-        <w:rPr>
-          <w:b w:val="false"/>
-          <w:bCs w:val="false"/>
-          <w:color w:val="0000FF"/>
-          <w:sz w:val="21"/>
-          <w:szCs w:val="21"/>
-          <w:u w:val="single"/>
-        </w:rPr>
-      </w:pPr>
-      <w:r>
-        <w:rPr>
-          <w:b w:val="false"/>
-          <w:bCs w:val="false"/>
-          <w:sz w:val="21"/>
-          <w:szCs w:val="21"/>
-        </w:rPr>
-        <w:t xml:space="preserve">- </w:t>
-      </w:r>
-      <w:hyperlink r:id="rId3">
         <w:r>
           <w:rPr>
             <w:rStyle w:val="InternetLink"/>
@@ -1412,7 +1548,112 @@
           <w:szCs w:val="21"/>
           <w:u w:val="single"/>
         </w:rPr>
-        <w:t xml:space="preserve"> https://github.com/JH456/</w:t>
+        <w:t xml:space="preserve"> https://github.com/JH456/DL-IRC</w:t>
+      </w:r>
+    </w:p>
+    <w:p>
+      <w:pPr>
+        <w:pStyle w:val="Normal"/>
+        <w:rPr/>
+      </w:pPr>
+      <w:r>
+        <w:rPr>
+          <w:b/>
+          <w:bCs/>
+          <w:sz w:val="21"/>
+          <w:szCs w:val="21"/>
+        </w:rPr>
+        <w:t>Simple OpenGL graphics engine</w:t>
+      </w:r>
+    </w:p>
+    <w:p>
+      <w:pPr>
+        <w:pStyle w:val="Normal"/>
+        <w:rPr/>
+      </w:pPr>
+      <w:r>
+        <w:rPr>
+          <w:b w:val="false"/>
+          <w:bCs w:val="false"/>
+          <w:sz w:val="21"/>
+          <w:szCs w:val="21"/>
+        </w:rPr>
+        <w:t xml:space="preserve">- </w:t>
+      </w:r>
+      <w:r>
+        <w:rPr>
+          <w:b w:val="false"/>
+          <w:bCs w:val="false"/>
+          <w:sz w:val="21"/>
+          <w:szCs w:val="21"/>
+        </w:rPr>
+        <w:t>Made a basic engine for generating simple shapes in a 3D environment using the Open Graphics Library in C++.</w:t>
+      </w:r>
+    </w:p>
+    <w:p>
+      <w:pPr>
+        <w:pStyle w:val="Normal"/>
+        <w:rPr/>
+      </w:pPr>
+      <w:r>
+        <w:rPr>
+          <w:b w:val="false"/>
+          <w:bCs w:val="false"/>
+          <w:sz w:val="21"/>
+          <w:szCs w:val="21"/>
+        </w:rPr>
+        <w:t xml:space="preserve">- Gained experience with </w:t>
+      </w:r>
+      <w:r>
+        <w:rPr>
+          <w:b w:val="false"/>
+          <w:bCs w:val="false"/>
+          <w:sz w:val="21"/>
+          <w:szCs w:val="21"/>
+        </w:rPr>
+        <w:t>C/</w:t>
+      </w:r>
+      <w:r>
+        <w:rPr>
+          <w:b w:val="false"/>
+          <w:bCs w:val="false"/>
+          <w:sz w:val="21"/>
+          <w:szCs w:val="21"/>
+        </w:rPr>
+        <w:t xml:space="preserve">C++ concepts such as pointers and </w:t>
+      </w:r>
+      <w:r>
+        <w:rPr>
+          <w:b w:val="false"/>
+          <w:bCs w:val="false"/>
+          <w:sz w:val="21"/>
+          <w:szCs w:val="21"/>
+        </w:rPr>
+        <w:t>memory management</w:t>
+      </w:r>
+      <w:r>
+        <w:rPr>
+          <w:b w:val="false"/>
+          <w:bCs w:val="false"/>
+          <w:sz w:val="21"/>
+          <w:szCs w:val="21"/>
+        </w:rPr>
+        <w:t>.</w:t>
+      </w:r>
+    </w:p>
+    <w:p>
+      <w:pPr>
+        <w:pStyle w:val="Normal"/>
+        <w:rPr/>
+      </w:pPr>
+      <w:r>
+        <w:rPr>
+          <w:b w:val="false"/>
+          <w:bCs w:val="false"/>
+          <w:sz w:val="21"/>
+          <w:szCs w:val="21"/>
+        </w:rPr>
+        <w:t xml:space="preserve">- </w:t>
       </w:r>
       <w:r>
         <w:rPr>
@@ -1423,7 +1664,7 @@
           <w:szCs w:val="21"/>
           <w:u w:val="single"/>
         </w:rPr>
-        <w:t>DL</w:t>
+        <w:t>https://github.com/JH456/</w:t>
       </w:r>
       <w:r>
         <w:rPr>
@@ -1434,13 +1675,14 @@
           <w:szCs w:val="21"/>
           <w:u w:val="single"/>
         </w:rPr>
-        <w:t>-IRC</w:t>
-      </w:r>
-    </w:p>
-    <w:p>
-      <w:pPr>
-        <w:pStyle w:val="Normal"/>
-        <w:rPr>
+        <w:t>OGL-3D-Practice-Engine</w:t>
+      </w:r>
+    </w:p>
+    <w:p>
+      <w:pPr>
+        <w:pStyle w:val="Normal"/>
+        <w:rPr>
+          <w:b/>
           <w:b/>
           <w:bCs/>
           <w:sz w:val="21"/>
@@ -1454,99 +1696,6 @@
           <w:sz w:val="21"/>
           <w:szCs w:val="21"/>
         </w:rPr>
-        <w:t>C++ Text-based Blackjack</w:t>
-      </w:r>
-    </w:p>
-    <w:p>
-      <w:pPr>
-        <w:pStyle w:val="Normal"/>
-        <w:rPr>
-          <w:b w:val="false"/>
-          <w:bCs w:val="false"/>
-          <w:sz w:val="21"/>
-          <w:szCs w:val="21"/>
-        </w:rPr>
-      </w:pPr>
-      <w:r>
-        <w:rPr>
-          <w:b w:val="false"/>
-          <w:bCs w:val="false"/>
-          <w:sz w:val="21"/>
-          <w:szCs w:val="21"/>
-        </w:rPr>
-        <w:t>- Programmed Blackjack in C++ with entertaining ASCII graphics.</w:t>
-      </w:r>
-    </w:p>
-    <w:p>
-      <w:pPr>
-        <w:pStyle w:val="Normal"/>
-        <w:rPr>
-          <w:b w:val="false"/>
-          <w:bCs w:val="false"/>
-          <w:sz w:val="21"/>
-          <w:szCs w:val="21"/>
-        </w:rPr>
-      </w:pPr>
-      <w:r>
-        <w:rPr>
-          <w:b w:val="false"/>
-          <w:bCs w:val="false"/>
-          <w:sz w:val="21"/>
-          <w:szCs w:val="21"/>
-        </w:rPr>
-        <w:t>- Gained experience with C++ concepts such as pointers and linked-list usage.</w:t>
-      </w:r>
-    </w:p>
-    <w:p>
-      <w:pPr>
-        <w:pStyle w:val="Normal"/>
-        <w:rPr>
-          <w:b w:val="false"/>
-          <w:bCs w:val="false"/>
-          <w:color w:val="0000FF"/>
-          <w:sz w:val="21"/>
-          <w:szCs w:val="21"/>
-          <w:u w:val="single"/>
-        </w:rPr>
-      </w:pPr>
-      <w:r>
-        <w:rPr>
-          <w:b w:val="false"/>
-          <w:bCs w:val="false"/>
-          <w:sz w:val="21"/>
-          <w:szCs w:val="21"/>
-        </w:rPr>
-        <w:t xml:space="preserve">- </w:t>
-      </w:r>
-      <w:r>
-        <w:rPr>
-          <w:b w:val="false"/>
-          <w:bCs w:val="false"/>
-          <w:color w:val="0000FF"/>
-          <w:sz w:val="21"/>
-          <w:szCs w:val="21"/>
-          <w:u w:val="single"/>
-        </w:rPr>
-        <w:t>https://github.com/JH456/Text-Based-Blackjack</w:t>
-      </w:r>
-    </w:p>
-    <w:p>
-      <w:pPr>
-        <w:pStyle w:val="Normal"/>
-        <w:rPr>
-          <w:b/>
-          <w:bCs/>
-          <w:sz w:val="21"/>
-          <w:szCs w:val="21"/>
-        </w:rPr>
-      </w:pPr>
-      <w:r>
-        <w:rPr>
-          <w:b/>
-          <w:bCs/>
-          <w:sz w:val="21"/>
-          <w:szCs w:val="21"/>
-        </w:rPr>
       </w:r>
     </w:p>
     <w:p>
@@ -1561,6 +1710,7 @@
         </w:tabs>
         <w:spacing w:before="0" w:after="80"/>
         <w:rPr>
+          <w:b/>
           <w:b/>
           <w:iCs/>
           <w:sz w:val="26"/>
@@ -1594,8 +1744,10 @@
         </w:tabs>
         <w:rPr>
           <w:b w:val="false"/>
+          <w:b w:val="false"/>
           <w:bCs w:val="false"/>
           <w:i/>
+          <w:i/>
           <w:iCs/>
           <w:sz w:val="21"/>
           <w:szCs w:val="21"/>
@@ -1646,7 +1798,9 @@
         </w:tabs>
         <w:rPr>
           <w:b w:val="false"/>
-          <w:bCs w:val="false"/>
+          <w:b w:val="false"/>
+          <w:bCs w:val="false"/>
+          <w:i w:val="false"/>
           <w:i w:val="false"/>
           <w:iCs w:val="false"/>
           <w:sz w:val="21"/>
@@ -1677,7 +1831,9 @@
         </w:tabs>
         <w:rPr>
           <w:b w:val="false"/>
-          <w:bCs w:val="false"/>
+          <w:b w:val="false"/>
+          <w:bCs w:val="false"/>
+          <w:i w:val="false"/>
           <w:i w:val="false"/>
           <w:iCs w:val="false"/>
           <w:sz w:val="21"/>
@@ -1708,7 +1864,9 @@
         </w:tabs>
         <w:rPr>
           <w:b w:val="false"/>
-          <w:bCs w:val="false"/>
+          <w:b w:val="false"/>
+          <w:bCs w:val="false"/>
+          <w:i w:val="false"/>
           <w:i w:val="false"/>
           <w:iCs w:val="false"/>
           <w:sz w:val="21"/>
@@ -1739,7 +1897,9 @@
         </w:tabs>
         <w:rPr>
           <w:b w:val="false"/>
-          <w:bCs w:val="false"/>
+          <w:b w:val="false"/>
+          <w:bCs w:val="false"/>
+          <w:i w:val="false"/>
           <w:i w:val="false"/>
           <w:iCs w:val="false"/>
           <w:sz w:val="21"/>
@@ -1770,7 +1930,9 @@
         </w:tabs>
         <w:rPr>
           <w:b w:val="false"/>
-          <w:bCs w:val="false"/>
+          <w:b w:val="false"/>
+          <w:bCs w:val="false"/>
+          <w:i w:val="false"/>
           <w:i w:val="false"/>
           <w:iCs w:val="false"/>
           <w:sz w:val="21"/>
@@ -1799,15 +1961,7 @@
           <w:tab w:val="left" w:pos="7920" w:leader="none"/>
           <w:tab w:val="right" w:pos="10800" w:leader="none"/>
         </w:tabs>
-        <w:rPr>
-          <w:rStyle w:val="InternetLink"/>
-          <w:b w:val="false"/>
-          <w:bCs w:val="false"/>
-          <w:i w:val="false"/>
-          <w:iCs w:val="false"/>
-          <w:sz w:val="21"/>
-          <w:szCs w:val="21"/>
-        </w:rPr>
+        <w:rPr/>
       </w:pPr>
       <w:r>
         <w:rPr>
@@ -1820,7 +1974,7 @@
         </w:rPr>
         <w:t xml:space="preserve">- </w:t>
       </w:r>
-      <w:hyperlink r:id="rId4">
+      <w:hyperlink r:id="rId3">
         <w:r>
           <w:rPr>
             <w:rStyle w:val="InternetLink"/>
@@ -1849,7 +2003,7 @@
 </file>
 
 <file path=word/styles.xml><?xml version="1.0" encoding="utf-8"?>
-<w:styles xmlns:w="http://schemas.openxmlformats.org/wordprocessingml/2006/main">
+<w:styles xmlns:w="http://schemas.openxmlformats.org/wordprocessingml/2006/main" xmlns:w14="http://schemas.microsoft.com/office/word/2010/wordml" xmlns:mc="http://schemas.openxmlformats.org/markup-compatibility/2006" mc:Ignorable="w14">
   <w:docDefaults>
     <w:rPrDefault>
       <w:rPr>
@@ -1859,150 +2013,148 @@
       </w:rPr>
     </w:rPrDefault>
     <w:pPrDefault>
-      <w:pPr>
-        <w:spacing w:lineRule="auto" w:line="276"/>
-      </w:pPr>
+      <w:pPr/>
     </w:pPrDefault>
   </w:docDefaults>
-  <w:latentStyles w:count="267" w:defQFormat="0" w:defUnhideWhenUsed="1" w:defSemiHidden="1" w:defUIPriority="99" w:defLockedState="0">
-    <w:lsdException w:unhideWhenUsed="0" w:semiHidden="0" w:qFormat="1" w:uiPriority="0" w:name="Normal"/>
-    <w:lsdException w:unhideWhenUsed="0" w:semiHidden="0" w:qFormat="1" w:uiPriority="0" w:name="heading 1"/>
-    <w:lsdException w:qFormat="1" w:uiPriority="9" w:name="heading 2"/>
-    <w:lsdException w:qFormat="1" w:uiPriority="9" w:name="heading 3"/>
-    <w:lsdException w:qFormat="1" w:uiPriority="9" w:name="heading 4"/>
-    <w:lsdException w:qFormat="1" w:uiPriority="9" w:name="heading 5"/>
-    <w:lsdException w:qFormat="1" w:uiPriority="9" w:name="heading 6"/>
-    <w:lsdException w:qFormat="1" w:uiPriority="9" w:name="heading 7"/>
-    <w:lsdException w:qFormat="1" w:uiPriority="9" w:name="heading 8"/>
-    <w:lsdException w:qFormat="1" w:uiPriority="9" w:name="heading 9"/>
-    <w:lsdException w:uiPriority="39" w:name="toc 1"/>
-    <w:lsdException w:uiPriority="39" w:name="toc 2"/>
-    <w:lsdException w:uiPriority="39" w:name="toc 3"/>
-    <w:lsdException w:uiPriority="39" w:name="toc 4"/>
-    <w:lsdException w:uiPriority="39" w:name="toc 5"/>
-    <w:lsdException w:uiPriority="39" w:name="toc 6"/>
-    <w:lsdException w:uiPriority="39" w:name="toc 7"/>
-    <w:lsdException w:uiPriority="39" w:name="toc 8"/>
-    <w:lsdException w:uiPriority="39" w:name="toc 9"/>
-    <w:lsdException w:qFormat="1" w:uiPriority="35" w:name="caption"/>
-    <w:lsdException w:unhideWhenUsed="0" w:semiHidden="0" w:qFormat="1" w:uiPriority="10" w:name="Title"/>
-    <w:lsdException w:uiPriority="1" w:name="Default Paragraph Font"/>
-    <w:lsdException w:unhideWhenUsed="0" w:semiHidden="0" w:qFormat="1" w:uiPriority="11" w:name="Subtitle"/>
-    <w:lsdException w:uiPriority="0" w:name="Hyperlink"/>
-    <w:lsdException w:unhideWhenUsed="0" w:semiHidden="0" w:qFormat="1" w:uiPriority="22" w:name="Strong"/>
-    <w:lsdException w:unhideWhenUsed="0" w:semiHidden="0" w:qFormat="1" w:uiPriority="20" w:name="Emphasis"/>
-    <w:lsdException w:unhideWhenUsed="0" w:semiHidden="0" w:uiPriority="59" w:name="Table Grid"/>
-    <w:lsdException w:unhideWhenUsed="0" w:name="Placeholder Text"/>
-    <w:lsdException w:unhideWhenUsed="0" w:semiHidden="0" w:qFormat="1" w:uiPriority="1" w:name="No Spacing"/>
-    <w:lsdException w:unhideWhenUsed="0" w:semiHidden="0" w:uiPriority="60" w:name="Light Shading"/>
-    <w:lsdException w:unhideWhenUsed="0" w:semiHidden="0" w:uiPriority="61" w:name="Light List"/>
-    <w:lsdException w:unhideWhenUsed="0" w:semiHidden="0" w:uiPriority="62" w:name="Light Grid"/>
-    <w:lsdException w:unhideWhenUsed="0" w:semiHidden="0" w:uiPriority="63" w:name="Medium Shading 1"/>
-    <w:lsdException w:unhideWhenUsed="0" w:semiHidden="0" w:uiPriority="64" w:name="Medium Shading 2"/>
-    <w:lsdException w:unhideWhenUsed="0" w:semiHidden="0" w:uiPriority="65" w:name="Medium List 1"/>
-    <w:lsdException w:unhideWhenUsed="0" w:semiHidden="0" w:uiPriority="66" w:name="Medium List 2"/>
-    <w:lsdException w:unhideWhenUsed="0" w:semiHidden="0" w:uiPriority="67" w:name="Medium Grid 1"/>
-    <w:lsdException w:unhideWhenUsed="0" w:semiHidden="0" w:uiPriority="68" w:name="Medium Grid 2"/>
-    <w:lsdException w:unhideWhenUsed="0" w:semiHidden="0" w:uiPriority="69" w:name="Medium Grid 3"/>
-    <w:lsdException w:unhideWhenUsed="0" w:semiHidden="0" w:uiPriority="70" w:name="Dark List"/>
-    <w:lsdException w:unhideWhenUsed="0" w:semiHidden="0" w:uiPriority="71" w:name="Colorful Shading"/>
-    <w:lsdException w:unhideWhenUsed="0" w:semiHidden="0" w:uiPriority="72" w:name="Colorful List"/>
-    <w:lsdException w:unhideWhenUsed="0" w:semiHidden="0" w:uiPriority="73" w:name="Colorful Grid"/>
-    <w:lsdException w:unhideWhenUsed="0" w:semiHidden="0" w:uiPriority="60" w:name="Light Shading Accent 1"/>
-    <w:lsdException w:unhideWhenUsed="0" w:semiHidden="0" w:uiPriority="61" w:name="Light List Accent 1"/>
-    <w:lsdException w:unhideWhenUsed="0" w:semiHidden="0" w:uiPriority="62" w:name="Light Grid Accent 1"/>
-    <w:lsdException w:unhideWhenUsed="0" w:semiHidden="0" w:uiPriority="63" w:name="Medium Shading 1 Accent 1"/>
-    <w:lsdException w:unhideWhenUsed="0" w:semiHidden="0" w:uiPriority="64" w:name="Medium Shading 2 Accent 1"/>
-    <w:lsdException w:unhideWhenUsed="0" w:semiHidden="0" w:uiPriority="65" w:name="Medium List 1 Accent 1"/>
-    <w:lsdException w:unhideWhenUsed="0" w:name="Revision"/>
-    <w:lsdException w:unhideWhenUsed="0" w:semiHidden="0" w:qFormat="1" w:uiPriority="34" w:name="List Paragraph"/>
-    <w:lsdException w:unhideWhenUsed="0" w:semiHidden="0" w:qFormat="1" w:uiPriority="29" w:name="Quote"/>
-    <w:lsdException w:unhideWhenUsed="0" w:semiHidden="0" w:qFormat="1" w:uiPriority="30" w:name="Intense Quote"/>
-    <w:lsdException w:unhideWhenUsed="0" w:semiHidden="0" w:uiPriority="66" w:name="Medium List 2 Accent 1"/>
-    <w:lsdException w:unhideWhenUsed="0" w:semiHidden="0" w:uiPriority="67" w:name="Medium Grid 1 Accent 1"/>
-    <w:lsdException w:unhideWhenUsed="0" w:semiHidden="0" w:uiPriority="68" w:name="Medium Grid 2 Accent 1"/>
-    <w:lsdException w:unhideWhenUsed="0" w:semiHidden="0" w:uiPriority="69" w:name="Medium Grid 3 Accent 1"/>
-    <w:lsdException w:unhideWhenUsed="0" w:semiHidden="0" w:uiPriority="70" w:name="Dark List Accent 1"/>
-    <w:lsdException w:unhideWhenUsed="0" w:semiHidden="0" w:uiPriority="71" w:name="Colorful Shading Accent 1"/>
-    <w:lsdException w:unhideWhenUsed="0" w:semiHidden="0" w:uiPriority="72" w:name="Colorful List Accent 1"/>
-    <w:lsdException w:unhideWhenUsed="0" w:semiHidden="0" w:uiPriority="73" w:name="Colorful Grid Accent 1"/>
-    <w:lsdException w:unhideWhenUsed="0" w:semiHidden="0" w:uiPriority="60" w:name="Light Shading Accent 2"/>
-    <w:lsdException w:unhideWhenUsed="0" w:semiHidden="0" w:uiPriority="61" w:name="Light List Accent 2"/>
-    <w:lsdException w:unhideWhenUsed="0" w:semiHidden="0" w:uiPriority="62" w:name="Light Grid Accent 2"/>
-    <w:lsdException w:unhideWhenUsed="0" w:semiHidden="0" w:uiPriority="63" w:name="Medium Shading 1 Accent 2"/>
-    <w:lsdException w:unhideWhenUsed="0" w:semiHidden="0" w:uiPriority="64" w:name="Medium Shading 2 Accent 2"/>
-    <w:lsdException w:unhideWhenUsed="0" w:semiHidden="0" w:uiPriority="65" w:name="Medium List 1 Accent 2"/>
-    <w:lsdException w:unhideWhenUsed="0" w:semiHidden="0" w:uiPriority="66" w:name="Medium List 2 Accent 2"/>
-    <w:lsdException w:unhideWhenUsed="0" w:semiHidden="0" w:uiPriority="67" w:name="Medium Grid 1 Accent 2"/>
-    <w:lsdException w:unhideWhenUsed="0" w:semiHidden="0" w:uiPriority="68" w:name="Medium Grid 2 Accent 2"/>
-    <w:lsdException w:unhideWhenUsed="0" w:semiHidden="0" w:uiPriority="69" w:name="Medium Grid 3 Accent 2"/>
-    <w:lsdException w:unhideWhenUsed="0" w:semiHidden="0" w:uiPriority="70" w:name="Dark List Accent 2"/>
-    <w:lsdException w:unhideWhenUsed="0" w:semiHidden="0" w:uiPriority="71" w:name="Colorful Shading Accent 2"/>
-    <w:lsdException w:unhideWhenUsed="0" w:semiHidden="0" w:uiPriority="72" w:name="Colorful List Accent 2"/>
-    <w:lsdException w:unhideWhenUsed="0" w:semiHidden="0" w:uiPriority="73" w:name="Colorful Grid Accent 2"/>
-    <w:lsdException w:unhideWhenUsed="0" w:semiHidden="0" w:uiPriority="60" w:name="Light Shading Accent 3"/>
-    <w:lsdException w:unhideWhenUsed="0" w:semiHidden="0" w:uiPriority="61" w:name="Light List Accent 3"/>
-    <w:lsdException w:unhideWhenUsed="0" w:semiHidden="0" w:uiPriority="62" w:name="Light Grid Accent 3"/>
-    <w:lsdException w:unhideWhenUsed="0" w:semiHidden="0" w:uiPriority="63" w:name="Medium Shading 1 Accent 3"/>
-    <w:lsdException w:unhideWhenUsed="0" w:semiHidden="0" w:uiPriority="64" w:name="Medium Shading 2 Accent 3"/>
-    <w:lsdException w:unhideWhenUsed="0" w:semiHidden="0" w:uiPriority="65" w:name="Medium List 1 Accent 3"/>
-    <w:lsdException w:unhideWhenUsed="0" w:semiHidden="0" w:uiPriority="66" w:name="Medium List 2 Accent 3"/>
-    <w:lsdException w:unhideWhenUsed="0" w:semiHidden="0" w:uiPriority="67" w:name="Medium Grid 1 Accent 3"/>
-    <w:lsdException w:unhideWhenUsed="0" w:semiHidden="0" w:uiPriority="68" w:name="Medium Grid 2 Accent 3"/>
-    <w:lsdException w:unhideWhenUsed="0" w:semiHidden="0" w:uiPriority="69" w:name="Medium Grid 3 Accent 3"/>
-    <w:lsdException w:unhideWhenUsed="0" w:semiHidden="0" w:uiPriority="70" w:name="Dark List Accent 3"/>
-    <w:lsdException w:unhideWhenUsed="0" w:semiHidden="0" w:uiPriority="71" w:name="Colorful Shading Accent 3"/>
-    <w:lsdException w:unhideWhenUsed="0" w:semiHidden="0" w:uiPriority="72" w:name="Colorful List Accent 3"/>
-    <w:lsdException w:unhideWhenUsed="0" w:semiHidden="0" w:uiPriority="73" w:name="Colorful Grid Accent 3"/>
-    <w:lsdException w:unhideWhenUsed="0" w:semiHidden="0" w:uiPriority="60" w:name="Light Shading Accent 4"/>
-    <w:lsdException w:unhideWhenUsed="0" w:semiHidden="0" w:uiPriority="61" w:name="Light List Accent 4"/>
-    <w:lsdException w:unhideWhenUsed="0" w:semiHidden="0" w:uiPriority="62" w:name="Light Grid Accent 4"/>
-    <w:lsdException w:unhideWhenUsed="0" w:semiHidden="0" w:uiPriority="63" w:name="Medium Shading 1 Accent 4"/>
-    <w:lsdException w:unhideWhenUsed="0" w:semiHidden="0" w:uiPriority="64" w:name="Medium Shading 2 Accent 4"/>
-    <w:lsdException w:unhideWhenUsed="0" w:semiHidden="0" w:uiPriority="65" w:name="Medium List 1 Accent 4"/>
-    <w:lsdException w:unhideWhenUsed="0" w:semiHidden="0" w:uiPriority="66" w:name="Medium List 2 Accent 4"/>
-    <w:lsdException w:unhideWhenUsed="0" w:semiHidden="0" w:uiPriority="67" w:name="Medium Grid 1 Accent 4"/>
-    <w:lsdException w:unhideWhenUsed="0" w:semiHidden="0" w:uiPriority="68" w:name="Medium Grid 2 Accent 4"/>
-    <w:lsdException w:unhideWhenUsed="0" w:semiHidden="0" w:uiPriority="69" w:name="Medium Grid 3 Accent 4"/>
-    <w:lsdException w:unhideWhenUsed="0" w:semiHidden="0" w:uiPriority="70" w:name="Dark List Accent 4"/>
-    <w:lsdException w:unhideWhenUsed="0" w:semiHidden="0" w:uiPriority="71" w:name="Colorful Shading Accent 4"/>
-    <w:lsdException w:unhideWhenUsed="0" w:semiHidden="0" w:uiPriority="72" w:name="Colorful List Accent 4"/>
-    <w:lsdException w:unhideWhenUsed="0" w:semiHidden="0" w:uiPriority="73" w:name="Colorful Grid Accent 4"/>
-    <w:lsdException w:unhideWhenUsed="0" w:semiHidden="0" w:uiPriority="60" w:name="Light Shading Accent 5"/>
-    <w:lsdException w:unhideWhenUsed="0" w:semiHidden="0" w:uiPriority="61" w:name="Light List Accent 5"/>
-    <w:lsdException w:unhideWhenUsed="0" w:semiHidden="0" w:uiPriority="62" w:name="Light Grid Accent 5"/>
-    <w:lsdException w:unhideWhenUsed="0" w:semiHidden="0" w:uiPriority="63" w:name="Medium Shading 1 Accent 5"/>
-    <w:lsdException w:unhideWhenUsed="0" w:semiHidden="0" w:uiPriority="64" w:name="Medium Shading 2 Accent 5"/>
-    <w:lsdException w:unhideWhenUsed="0" w:semiHidden="0" w:uiPriority="65" w:name="Medium List 1 Accent 5"/>
-    <w:lsdException w:unhideWhenUsed="0" w:semiHidden="0" w:uiPriority="66" w:name="Medium List 2 Accent 5"/>
-    <w:lsdException w:unhideWhenUsed="0" w:semiHidden="0" w:uiPriority="67" w:name="Medium Grid 1 Accent 5"/>
-    <w:lsdException w:unhideWhenUsed="0" w:semiHidden="0" w:uiPriority="68" w:name="Medium Grid 2 Accent 5"/>
-    <w:lsdException w:unhideWhenUsed="0" w:semiHidden="0" w:uiPriority="69" w:name="Medium Grid 3 Accent 5"/>
-    <w:lsdException w:unhideWhenUsed="0" w:semiHidden="0" w:uiPriority="70" w:name="Dark List Accent 5"/>
-    <w:lsdException w:unhideWhenUsed="0" w:semiHidden="0" w:uiPriority="71" w:name="Colorful Shading Accent 5"/>
-    <w:lsdException w:unhideWhenUsed="0" w:semiHidden="0" w:uiPriority="72" w:name="Colorful List Accent 5"/>
-    <w:lsdException w:unhideWhenUsed="0" w:semiHidden="0" w:uiPriority="73" w:name="Colorful Grid Accent 5"/>
-    <w:lsdException w:unhideWhenUsed="0" w:semiHidden="0" w:uiPriority="60" w:name="Light Shading Accent 6"/>
-    <w:lsdException w:unhideWhenUsed="0" w:semiHidden="0" w:uiPriority="61" w:name="Light List Accent 6"/>
-    <w:lsdException w:unhideWhenUsed="0" w:semiHidden="0" w:uiPriority="62" w:name="Light Grid Accent 6"/>
-    <w:lsdException w:unhideWhenUsed="0" w:semiHidden="0" w:uiPriority="63" w:name="Medium Shading 1 Accent 6"/>
-    <w:lsdException w:unhideWhenUsed="0" w:semiHidden="0" w:uiPriority="64" w:name="Medium Shading 2 Accent 6"/>
-    <w:lsdException w:unhideWhenUsed="0" w:semiHidden="0" w:uiPriority="65" w:name="Medium List 1 Accent 6"/>
-    <w:lsdException w:unhideWhenUsed="0" w:semiHidden="0" w:uiPriority="66" w:name="Medium List 2 Accent 6"/>
-    <w:lsdException w:unhideWhenUsed="0" w:semiHidden="0" w:uiPriority="67" w:name="Medium Grid 1 Accent 6"/>
-    <w:lsdException w:unhideWhenUsed="0" w:semiHidden="0" w:uiPriority="68" w:name="Medium Grid 2 Accent 6"/>
-    <w:lsdException w:unhideWhenUsed="0" w:semiHidden="0" w:uiPriority="69" w:name="Medium Grid 3 Accent 6"/>
-    <w:lsdException w:unhideWhenUsed="0" w:semiHidden="0" w:uiPriority="70" w:name="Dark List Accent 6"/>
-    <w:lsdException w:unhideWhenUsed="0" w:semiHidden="0" w:uiPriority="71" w:name="Colorful Shading Accent 6"/>
-    <w:lsdException w:unhideWhenUsed="0" w:semiHidden="0" w:uiPriority="72" w:name="Colorful List Accent 6"/>
-    <w:lsdException w:unhideWhenUsed="0" w:semiHidden="0" w:uiPriority="73" w:name="Colorful Grid Accent 6"/>
-    <w:lsdException w:unhideWhenUsed="0" w:semiHidden="0" w:qFormat="1" w:uiPriority="19" w:name="Subtle Emphasis"/>
-    <w:lsdException w:unhideWhenUsed="0" w:semiHidden="0" w:qFormat="1" w:uiPriority="21" w:name="Intense Emphasis"/>
-    <w:lsdException w:unhideWhenUsed="0" w:semiHidden="0" w:qFormat="1" w:uiPriority="31" w:name="Subtle Reference"/>
-    <w:lsdException w:unhideWhenUsed="0" w:semiHidden="0" w:qFormat="1" w:uiPriority="32" w:name="Intense Reference"/>
-    <w:lsdException w:unhideWhenUsed="0" w:semiHidden="0" w:qFormat="1" w:uiPriority="33" w:name="Book Title"/>
-    <w:lsdException w:uiPriority="37" w:name="Bibliography"/>
-    <w:lsdException w:qFormat="1" w:uiPriority="39" w:name="TOC Heading"/>
+  <w:latentStyles w:defLockedState="0" w:defUIPriority="99" w:defSemiHidden="1" w:defUnhideWhenUsed="1" w:defQFormat="0" w:count="267">
+    <w:lsdException w:name="Normal" w:uiPriority="0" w:semiHidden="0" w:unhideWhenUsed="0" w:qFormat="1"/>
+    <w:lsdException w:name="heading 1" w:uiPriority="0" w:semiHidden="0" w:unhideWhenUsed="0" w:qFormat="1"/>
+    <w:lsdException w:name="heading 2" w:uiPriority="9" w:qFormat="1"/>
+    <w:lsdException w:name="heading 3" w:uiPriority="9" w:qFormat="1"/>
+    <w:lsdException w:name="heading 4" w:uiPriority="9" w:qFormat="1"/>
+    <w:lsdException w:name="heading 5" w:uiPriority="9" w:qFormat="1"/>
+    <w:lsdException w:name="heading 6" w:uiPriority="9" w:qFormat="1"/>
+    <w:lsdException w:name="heading 7" w:uiPriority="9" w:qFormat="1"/>
+    <w:lsdException w:name="heading 8" w:uiPriority="9" w:qFormat="1"/>
+    <w:lsdException w:name="heading 9" w:uiPriority="9" w:qFormat="1"/>
+    <w:lsdException w:name="toc 1" w:uiPriority="39"/>
+    <w:lsdException w:name="toc 2" w:uiPriority="39"/>
+    <w:lsdException w:name="toc 3" w:uiPriority="39"/>
+    <w:lsdException w:name="toc 4" w:uiPriority="39"/>
+    <w:lsdException w:name="toc 5" w:uiPriority="39"/>
+    <w:lsdException w:name="toc 6" w:uiPriority="39"/>
+    <w:lsdException w:name="toc 7" w:uiPriority="39"/>
+    <w:lsdException w:name="toc 8" w:uiPriority="39"/>
+    <w:lsdException w:name="toc 9" w:uiPriority="39"/>
+    <w:lsdException w:name="caption" w:uiPriority="35" w:qFormat="1"/>
+    <w:lsdException w:name="Title" w:uiPriority="10" w:semiHidden="0" w:unhideWhenUsed="0" w:qFormat="1"/>
+    <w:lsdException w:name="Default Paragraph Font" w:uiPriority="1"/>
+    <w:lsdException w:name="Subtitle" w:uiPriority="11" w:semiHidden="0" w:unhideWhenUsed="0" w:qFormat="1"/>
+    <w:lsdException w:name="Hyperlink" w:uiPriority="0"/>
+    <w:lsdException w:name="Strong" w:uiPriority="22" w:semiHidden="0" w:unhideWhenUsed="0" w:qFormat="1"/>
+    <w:lsdException w:name="Emphasis" w:uiPriority="20" w:semiHidden="0" w:unhideWhenUsed="0" w:qFormat="1"/>
+    <w:lsdException w:name="Table Grid" w:uiPriority="59" w:semiHidden="0" w:unhideWhenUsed="0"/>
+    <w:lsdException w:name="Placeholder Text" w:unhideWhenUsed="0"/>
+    <w:lsdException w:name="No Spacing" w:uiPriority="1" w:semiHidden="0" w:unhideWhenUsed="0" w:qFormat="1"/>
+    <w:lsdException w:name="Light Shading" w:uiPriority="60" w:semiHidden="0" w:unhideWhenUsed="0"/>
+    <w:lsdException w:name="Light List" w:uiPriority="61" w:semiHidden="0" w:unhideWhenUsed="0"/>
+    <w:lsdException w:name="Light Grid" w:uiPriority="62" w:semiHidden="0" w:unhideWhenUsed="0"/>
+    <w:lsdException w:name="Medium Shading 1" w:uiPriority="63" w:semiHidden="0" w:unhideWhenUsed="0"/>
+    <w:lsdException w:name="Medium Shading 2" w:uiPriority="64" w:semiHidden="0" w:unhideWhenUsed="0"/>
+    <w:lsdException w:name="Medium List 1" w:uiPriority="65" w:semiHidden="0" w:unhideWhenUsed="0"/>
+    <w:lsdException w:name="Medium List 2" w:uiPriority="66" w:semiHidden="0" w:unhideWhenUsed="0"/>
+    <w:lsdException w:name="Medium Grid 1" w:uiPriority="67" w:semiHidden="0" w:unhideWhenUsed="0"/>
+    <w:lsdException w:name="Medium Grid 2" w:uiPriority="68" w:semiHidden="0" w:unhideWhenUsed="0"/>
+    <w:lsdException w:name="Medium Grid 3" w:uiPriority="69" w:semiHidden="0" w:unhideWhenUsed="0"/>
+    <w:lsdException w:name="Dark List" w:uiPriority="70" w:semiHidden="0" w:unhideWhenUsed="0"/>
+    <w:lsdException w:name="Colorful Shading" w:uiPriority="71" w:semiHidden="0" w:unhideWhenUsed="0"/>
+    <w:lsdException w:name="Colorful List" w:uiPriority="72" w:semiHidden="0" w:unhideWhenUsed="0"/>
+    <w:lsdException w:name="Colorful Grid" w:uiPriority="73" w:semiHidden="0" w:unhideWhenUsed="0"/>
+    <w:lsdException w:name="Light Shading Accent 1" w:uiPriority="60" w:semiHidden="0" w:unhideWhenUsed="0"/>
+    <w:lsdException w:name="Light List Accent 1" w:uiPriority="61" w:semiHidden="0" w:unhideWhenUsed="0"/>
+    <w:lsdException w:name="Light Grid Accent 1" w:uiPriority="62" w:semiHidden="0" w:unhideWhenUsed="0"/>
+    <w:lsdException w:name="Medium Shading 1 Accent 1" w:uiPriority="63" w:semiHidden="0" w:unhideWhenUsed="0"/>
+    <w:lsdException w:name="Medium Shading 2 Accent 1" w:uiPriority="64" w:semiHidden="0" w:unhideWhenUsed="0"/>
+    <w:lsdException w:name="Medium List 1 Accent 1" w:uiPriority="65" w:semiHidden="0" w:unhideWhenUsed="0"/>
+    <w:lsdException w:name="Revision" w:unhideWhenUsed="0"/>
+    <w:lsdException w:name="List Paragraph" w:uiPriority="34" w:semiHidden="0" w:unhideWhenUsed="0" w:qFormat="1"/>
+    <w:lsdException w:name="Quote" w:uiPriority="29" w:semiHidden="0" w:unhideWhenUsed="0" w:qFormat="1"/>
+    <w:lsdException w:name="Intense Quote" w:uiPriority="30" w:semiHidden="0" w:unhideWhenUsed="0" w:qFormat="1"/>
+    <w:lsdException w:name="Medium List 2 Accent 1" w:uiPriority="66" w:semiHidden="0" w:unhideWhenUsed="0"/>
+    <w:lsdException w:name="Medium Grid 1 Accent 1" w:uiPriority="67" w:semiHidden="0" w:unhideWhenUsed="0"/>
+    <w:lsdException w:name="Medium Grid 2 Accent 1" w:uiPriority="68" w:semiHidden="0" w:unhideWhenUsed="0"/>
+    <w:lsdException w:name="Medium Grid 3 Accent 1" w:uiPriority="69" w:semiHidden="0" w:unhideWhenUsed="0"/>
+    <w:lsdException w:name="Dark List Accent 1" w:uiPriority="70" w:semiHidden="0" w:unhideWhenUsed="0"/>
+    <w:lsdException w:name="Colorful Shading Accent 1" w:uiPriority="71" w:semiHidden="0" w:unhideWhenUsed="0"/>
+    <w:lsdException w:name="Colorful List Accent 1" w:uiPriority="72" w:semiHidden="0" w:unhideWhenUsed="0"/>
+    <w:lsdException w:name="Colorful Grid Accent 1" w:uiPriority="73" w:semiHidden="0" w:unhideWhenUsed="0"/>
+    <w:lsdException w:name="Light Shading Accent 2" w:uiPriority="60" w:semiHidden="0" w:unhideWhenUsed="0"/>
+    <w:lsdException w:name="Light List Accent 2" w:uiPriority="61" w:semiHidden="0" w:unhideWhenUsed="0"/>
+    <w:lsdException w:name="Light Grid Accent 2" w:uiPriority="62" w:semiHidden="0" w:unhideWhenUsed="0"/>
+    <w:lsdException w:name="Medium Shading 1 Accent 2" w:uiPriority="63" w:semiHidden="0" w:unhideWhenUsed="0"/>
+    <w:lsdException w:name="Medium Shading 2 Accent 2" w:uiPriority="64" w:semiHidden="0" w:unhideWhenUsed="0"/>
+    <w:lsdException w:name="Medium List 1 Accent 2" w:uiPriority="65" w:semiHidden="0" w:unhideWhenUsed="0"/>
+    <w:lsdException w:name="Medium List 2 Accent 2" w:uiPriority="66" w:semiHidden="0" w:unhideWhenUsed="0"/>
+    <w:lsdException w:name="Medium Grid 1 Accent 2" w:uiPriority="67" w:semiHidden="0" w:unhideWhenUsed="0"/>
+    <w:lsdException w:name="Medium Grid 2 Accent 2" w:uiPriority="68" w:semiHidden="0" w:unhideWhenUsed="0"/>
+    <w:lsdException w:name="Medium Grid 3 Accent 2" w:uiPriority="69" w:semiHidden="0" w:unhideWhenUsed="0"/>
+    <w:lsdException w:name="Dark List Accent 2" w:uiPriority="70" w:semiHidden="0" w:unhideWhenUsed="0"/>
+    <w:lsdException w:name="Colorful Shading Accent 2" w:uiPriority="71" w:semiHidden="0" w:unhideWhenUsed="0"/>
+    <w:lsdException w:name="Colorful List Accent 2" w:uiPriority="72" w:semiHidden="0" w:unhideWhenUsed="0"/>
+    <w:lsdException w:name="Colorful Grid Accent 2" w:uiPriority="73" w:semiHidden="0" w:unhideWhenUsed="0"/>
+    <w:lsdException w:name="Light Shading Accent 3" w:uiPriority="60" w:semiHidden="0" w:unhideWhenUsed="0"/>
+    <w:lsdException w:name="Light List Accent 3" w:uiPriority="61" w:semiHidden="0" w:unhideWhenUsed="0"/>
+    <w:lsdException w:name="Light Grid Accent 3" w:uiPriority="62" w:semiHidden="0" w:unhideWhenUsed="0"/>
+    <w:lsdException w:name="Medium Shading 1 Accent 3" w:uiPriority="63" w:semiHidden="0" w:unhideWhenUsed="0"/>
+    <w:lsdException w:name="Medium Shading 2 Accent 3" w:uiPriority="64" w:semiHidden="0" w:unhideWhenUsed="0"/>
+    <w:lsdException w:name="Medium List 1 Accent 3" w:uiPriority="65" w:semiHidden="0" w:unhideWhenUsed="0"/>
+    <w:lsdException w:name="Medium List 2 Accent 3" w:uiPriority="66" w:semiHidden="0" w:unhideWhenUsed="0"/>
+    <w:lsdException w:name="Medium Grid 1 Accent 3" w:uiPriority="67" w:semiHidden="0" w:unhideWhenUsed="0"/>
+    <w:lsdException w:name="Medium Grid 2 Accent 3" w:uiPriority="68" w:semiHidden="0" w:unhideWhenUsed="0"/>
+    <w:lsdException w:name="Medium Grid 3 Accent 3" w:uiPriority="69" w:semiHidden="0" w:unhideWhenUsed="0"/>
+    <w:lsdException w:name="Dark List Accent 3" w:uiPriority="70" w:semiHidden="0" w:unhideWhenUsed="0"/>
+    <w:lsdException w:name="Colorful Shading Accent 3" w:uiPriority="71" w:semiHidden="0" w:unhideWhenUsed="0"/>
+    <w:lsdException w:name="Colorful List Accent 3" w:uiPriority="72" w:semiHidden="0" w:unhideWhenUsed="0"/>
+    <w:lsdException w:name="Colorful Grid Accent 3" w:uiPriority="73" w:semiHidden="0" w:unhideWhenUsed="0"/>
+    <w:lsdException w:name="Light Shading Accent 4" w:uiPriority="60" w:semiHidden="0" w:unhideWhenUsed="0"/>
+    <w:lsdException w:name="Light List Accent 4" w:uiPriority="61" w:semiHidden="0" w:unhideWhenUsed="0"/>
+    <w:lsdException w:name="Light Grid Accent 4" w:uiPriority="62" w:semiHidden="0" w:unhideWhenUsed="0"/>
+    <w:lsdException w:name="Medium Shading 1 Accent 4" w:uiPriority="63" w:semiHidden="0" w:unhideWhenUsed="0"/>
+    <w:lsdException w:name="Medium Shading 2 Accent 4" w:uiPriority="64" w:semiHidden="0" w:unhideWhenUsed="0"/>
+    <w:lsdException w:name="Medium List 1 Accent 4" w:uiPriority="65" w:semiHidden="0" w:unhideWhenUsed="0"/>
+    <w:lsdException w:name="Medium List 2 Accent 4" w:uiPriority="66" w:semiHidden="0" w:unhideWhenUsed="0"/>
+    <w:lsdException w:name="Medium Grid 1 Accent 4" w:uiPriority="67" w:semiHidden="0" w:unhideWhenUsed="0"/>
+    <w:lsdException w:name="Medium Grid 2 Accent 4" w:uiPriority="68" w:semiHidden="0" w:unhideWhenUsed="0"/>
+    <w:lsdException w:name="Medium Grid 3 Accent 4" w:uiPriority="69" w:semiHidden="0" w:unhideWhenUsed="0"/>
+    <w:lsdException w:name="Dark List Accent 4" w:uiPriority="70" w:semiHidden="0" w:unhideWhenUsed="0"/>
+    <w:lsdException w:name="Colorful Shading Accent 4" w:uiPriority="71" w:semiHidden="0" w:unhideWhenUsed="0"/>
+    <w:lsdException w:name="Colorful List Accent 4" w:uiPriority="72" w:semiHidden="0" w:unhideWhenUsed="0"/>
+    <w:lsdException w:name="Colorful Grid Accent 4" w:uiPriority="73" w:semiHidden="0" w:unhideWhenUsed="0"/>
+    <w:lsdException w:name="Light Shading Accent 5" w:uiPriority="60" w:semiHidden="0" w:unhideWhenUsed="0"/>
+    <w:lsdException w:name="Light List Accent 5" w:uiPriority="61" w:semiHidden="0" w:unhideWhenUsed="0"/>
+    <w:lsdException w:name="Light Grid Accent 5" w:uiPriority="62" w:semiHidden="0" w:unhideWhenUsed="0"/>
+    <w:lsdException w:name="Medium Shading 1 Accent 5" w:uiPriority="63" w:semiHidden="0" w:unhideWhenUsed="0"/>
+    <w:lsdException w:name="Medium Shading 2 Accent 5" w:uiPriority="64" w:semiHidden="0" w:unhideWhenUsed="0"/>
+    <w:lsdException w:name="Medium List 1 Accent 5" w:uiPriority="65" w:semiHidden="0" w:unhideWhenUsed="0"/>
+    <w:lsdException w:name="Medium List 2 Accent 5" w:uiPriority="66" w:semiHidden="0" w:unhideWhenUsed="0"/>
+    <w:lsdException w:name="Medium Grid 1 Accent 5" w:uiPriority="67" w:semiHidden="0" w:unhideWhenUsed="0"/>
+    <w:lsdException w:name="Medium Grid 2 Accent 5" w:uiPriority="68" w:semiHidden="0" w:unhideWhenUsed="0"/>
+    <w:lsdException w:name="Medium Grid 3 Accent 5" w:uiPriority="69" w:semiHidden="0" w:unhideWhenUsed="0"/>
+    <w:lsdException w:name="Dark List Accent 5" w:uiPriority="70" w:semiHidden="0" w:unhideWhenUsed="0"/>
+    <w:lsdException w:name="Colorful Shading Accent 5" w:uiPriority="71" w:semiHidden="0" w:unhideWhenUsed="0"/>
+    <w:lsdException w:name="Colorful List Accent 5" w:uiPriority="72" w:semiHidden="0" w:unhideWhenUsed="0"/>
+    <w:lsdException w:name="Colorful Grid Accent 5" w:uiPriority="73" w:semiHidden="0" w:unhideWhenUsed="0"/>
+    <w:lsdException w:name="Light Shading Accent 6" w:uiPriority="60" w:semiHidden="0" w:unhideWhenUsed="0"/>
+    <w:lsdException w:name="Light List Accent 6" w:uiPriority="61" w:semiHidden="0" w:unhideWhenUsed="0"/>
+    <w:lsdException w:name="Light Grid Accent 6" w:uiPriority="62" w:semiHidden="0" w:unhideWhenUsed="0"/>
+    <w:lsdException w:name="Medium Shading 1 Accent 6" w:uiPriority="63" w:semiHidden="0" w:unhideWhenUsed="0"/>
+    <w:lsdException w:name="Medium Shading 2 Accent 6" w:uiPriority="64" w:semiHidden="0" w:unhideWhenUsed="0"/>
+    <w:lsdException w:name="Medium List 1 Accent 6" w:uiPriority="65" w:semiHidden="0" w:unhideWhenUsed="0"/>
+    <w:lsdException w:name="Medium List 2 Accent 6" w:uiPriority="66" w:semiHidden="0" w:unhideWhenUsed="0"/>
+    <w:lsdException w:name="Medium Grid 1 Accent 6" w:uiPriority="67" w:semiHidden="0" w:unhideWhenUsed="0"/>
+    <w:lsdException w:name="Medium Grid 2 Accent 6" w:uiPriority="68" w:semiHidden="0" w:unhideWhenUsed="0"/>
+    <w:lsdException w:name="Medium Grid 3 Accent 6" w:uiPriority="69" w:semiHidden="0" w:unhideWhenUsed="0"/>
+    <w:lsdException w:name="Dark List Accent 6" w:uiPriority="70" w:semiHidden="0" w:unhideWhenUsed="0"/>
+    <w:lsdException w:name="Colorful Shading Accent 6" w:uiPriority="71" w:semiHidden="0" w:unhideWhenUsed="0"/>
+    <w:lsdException w:name="Colorful List Accent 6" w:uiPriority="72" w:semiHidden="0" w:unhideWhenUsed="0"/>
+    <w:lsdException w:name="Colorful Grid Accent 6" w:uiPriority="73" w:semiHidden="0" w:unhideWhenUsed="0"/>
+    <w:lsdException w:name="Subtle Emphasis" w:uiPriority="19" w:semiHidden="0" w:unhideWhenUsed="0" w:qFormat="1"/>
+    <w:lsdException w:name="Intense Emphasis" w:uiPriority="21" w:semiHidden="0" w:unhideWhenUsed="0" w:qFormat="1"/>
+    <w:lsdException w:name="Subtle Reference" w:uiPriority="31" w:semiHidden="0" w:unhideWhenUsed="0" w:qFormat="1"/>
+    <w:lsdException w:name="Intense Reference" w:uiPriority="32" w:semiHidden="0" w:unhideWhenUsed="0" w:qFormat="1"/>
+    <w:lsdException w:name="Book Title" w:uiPriority="33" w:semiHidden="0" w:unhideWhenUsed="0" w:qFormat="1"/>
+    <w:lsdException w:name="Bibliography" w:uiPriority="37"/>
+    <w:lsdException w:name="TOC Heading" w:uiPriority="39" w:qFormat="1"/>
   </w:latentStyles>
   <w:style w:type="paragraph" w:styleId="Normal" w:default="1">
     <w:name w:val="Normal"/>
@@ -2011,7 +2163,7 @@
     <w:pPr>
       <w:widowControl/>
       <w:suppressAutoHyphens w:val="true"/>
-      <w:overflowPunct w:val="false"/>
+      <w:overflowPunct w:val="true"/>
       <w:bidi w:val="0"/>
       <w:spacing w:lineRule="auto" w:line="240" w:before="0" w:after="0"/>
       <w:jc w:val="left"/>
@@ -2027,14 +2179,14 @@
   </w:style>
   <w:style w:type="paragraph" w:styleId="Heading1">
     <w:name w:val="Heading 1"/>
-    <w:qFormat/>
-    <w:link w:val="Heading1Char"/>
-    <w:rsid w:val="00ea1c3f"/>
     <w:basedOn w:val="Normal"/>
     <w:next w:val="Normal"/>
+    <w:link w:val="Heading1Char"/>
+    <w:qFormat/>
+    <w:rsid w:val="00ea1c3f"/>
     <w:pPr>
       <w:keepNext/>
-      <w:overflowPunct w:val="true"/>
+      <w:overflowPunct w:val="false"/>
       <w:textAlignment w:val="auto"/>
       <w:outlineLvl w:val="0"/>
     </w:pPr>
@@ -2049,17 +2201,17 @@
   <w:style w:type="character" w:styleId="DefaultParagraphFont" w:default="1">
     <w:name w:val="Default Paragraph Font"/>
     <w:uiPriority w:val="1"/>
-    <w:qFormat/>
     <w:semiHidden/>
     <w:unhideWhenUsed/>
+    <w:qFormat/>
     <w:rPr/>
   </w:style>
   <w:style w:type="character" w:styleId="Heading1Char" w:customStyle="1">
     <w:name w:val="Heading 1 Char"/>
+    <w:basedOn w:val="DefaultParagraphFont"/>
+    <w:link w:val="Heading1"/>
     <w:qFormat/>
-    <w:link w:val="Heading1"/>
     <w:rsid w:val="00ea1c3f"/>
-    <w:basedOn w:val="DefaultParagraphFont"/>
     <w:rPr>
       <w:rFonts w:ascii="LyndaNormal" w:hAnsi="LyndaNormal" w:eastAsia="Times New Roman" w:cs="Times New Roman"/>
       <w:b/>
@@ -2139,9 +2291,9 @@
   </w:style>
   <w:style w:type="paragraph" w:styleId="Heading">
     <w:name w:val="Heading"/>
-    <w:qFormat/>
     <w:basedOn w:val="Normal"/>
     <w:next w:val="TextBody"/>
+    <w:qFormat/>
     <w:pPr>
       <w:keepNext/>
       <w:spacing w:before="240" w:after="120"/>
@@ -2153,7 +2305,7 @@
     </w:rPr>
   </w:style>
   <w:style w:type="paragraph" w:styleId="TextBody">
-    <w:name w:val="Text Body"/>
+    <w:name w:val="Body Text"/>
     <w:basedOn w:val="Normal"/>
     <w:pPr>
       <w:spacing w:lineRule="auto" w:line="288" w:before="0" w:after="140"/>
@@ -2170,8 +2322,8 @@
   </w:style>
   <w:style w:type="paragraph" w:styleId="Caption">
     <w:name w:val="Caption"/>
+    <w:basedOn w:val="Normal"/>
     <w:qFormat/>
-    <w:basedOn w:val="Normal"/>
     <w:pPr>
       <w:suppressLineNumbers/>
       <w:spacing w:before="120" w:after="120"/>
@@ -2186,8 +2338,8 @@
   </w:style>
   <w:style w:type="paragraph" w:styleId="Index">
     <w:name w:val="Index"/>
+    <w:basedOn w:val="Normal"/>
     <w:qFormat/>
-    <w:basedOn w:val="Normal"/>
     <w:pPr>
       <w:suppressLineNumbers/>
     </w:pPr>
@@ -2200,6 +2352,7 @@
     <w:uiPriority w:val="99"/>
     <w:semiHidden/>
     <w:unhideWhenUsed/>
+    <w:qFormat/>
   </w:style>
   <w:style w:type="table" w:default="1" w:styleId="TableNormal">
     <w:name w:val="Normal Table"/>
@@ -2207,7 +2360,7 @@
     <w:semiHidden/>
     <w:unhideWhenUsed/>
     <w:tblPr>
-      <w:tblInd w:type="dxa" w:w="0"/>
+      <w:tblInd w:w="0" w:type="dxa"/>
       <w:tblCellMar>
         <w:top w:w="0" w:type="dxa"/>
         <w:left w:w="108" w:type="dxa"/>

--- a/jamesHarrisResume.docx
+++ b/jamesHarrisResume.docx
@@ -138,35 +138,7 @@
           <w:sz w:val="21"/>
           <w:szCs w:val="21"/>
         </w:rPr>
-        <w:t xml:space="preserve">To obtain a </w:t>
-      </w:r>
-      <w:r>
-        <w:rPr>
-          <w:sz w:val="21"/>
-          <w:szCs w:val="21"/>
-        </w:rPr>
-        <w:t xml:space="preserve">part time internship for Spring 2017, and/or a </w:t>
-      </w:r>
-      <w:r>
-        <w:rPr>
-          <w:sz w:val="21"/>
-          <w:szCs w:val="21"/>
-        </w:rPr>
-        <w:t>full time summer internship for the Summer of 201</w:t>
-      </w:r>
-      <w:r>
-        <w:rPr>
-          <w:sz w:val="21"/>
-          <w:szCs w:val="21"/>
-        </w:rPr>
-        <w:t>7</w:t>
-      </w:r>
-      <w:r>
-        <w:rPr>
-          <w:sz w:val="21"/>
-          <w:szCs w:val="21"/>
-        </w:rPr>
-        <w:t>.</w:t>
+        <w:t>To obtain a part time internship for Spring 2017, and/or a full time summer internship for the Summer of 2017.</w:t>
       </w:r>
     </w:p>
     <w:p>
@@ -343,7 +315,7 @@
           <w:sz w:val="21"/>
           <w:szCs w:val="21"/>
         </w:rPr>
-        <w:t>F</w:t>
+        <w:t xml:space="preserve">GPA of 4.0 </w:t>
       </w:r>
       <w:r>
         <w:rPr>
@@ -352,7 +324,7 @@
           <w:sz w:val="21"/>
           <w:szCs w:val="21"/>
         </w:rPr>
-        <w:t>reshman</w:t>
+        <w:t>(currently a Sophomore)</w:t>
       </w:r>
       <w:r>
         <w:rPr>
@@ -361,25 +333,7 @@
           <w:sz w:val="21"/>
           <w:szCs w:val="21"/>
         </w:rPr>
-        <w:t xml:space="preserve"> </w:t>
-      </w:r>
-      <w:r>
-        <w:rPr>
-          <w:i w:val="false"/>
-          <w:iCs w:val="false"/>
-          <w:sz w:val="21"/>
-          <w:szCs w:val="21"/>
-        </w:rPr>
-        <w:t>Year</w:t>
-      </w:r>
-      <w:r>
-        <w:rPr>
-          <w:i w:val="false"/>
-          <w:iCs w:val="false"/>
-          <w:sz w:val="21"/>
-          <w:szCs w:val="21"/>
-        </w:rPr>
-        <w:t xml:space="preserve"> GPA of 4.0.</w:t>
+        <w:t>.</w:t>
       </w:r>
     </w:p>
     <w:p>
@@ -473,7 +427,7 @@
           <w:tab w:val="left" w:pos="7920" w:leader="none"/>
           <w:tab w:val="right" w:pos="10800" w:leader="none"/>
         </w:tabs>
-        <w:overflowPunct w:val="false"/>
+        <w:overflowPunct w:val="true"/>
         <w:ind w:left="0" w:right="0" w:hanging="0"/>
         <w:textAlignment w:val="auto"/>
         <w:rPr>
@@ -501,7 +455,7 @@
           <w:tab w:val="left" w:pos="7920" w:leader="none"/>
           <w:tab w:val="right" w:pos="10800" w:leader="none"/>
         </w:tabs>
-        <w:overflowPunct w:val="false"/>
+        <w:overflowPunct w:val="true"/>
         <w:ind w:left="0" w:right="0" w:hanging="0"/>
         <w:textAlignment w:val="auto"/>
         <w:rPr>
@@ -583,87 +537,7 @@
           <w:sz w:val="21"/>
           <w:szCs w:val="21"/>
         </w:rPr>
-        <w:t xml:space="preserve"> </w:t>
-      </w:r>
-      <w:r>
-        <w:rPr>
-          <w:b w:val="false"/>
-          <w:bCs w:val="false"/>
-          <w:iCs/>
-          <w:sz w:val="21"/>
-          <w:szCs w:val="21"/>
-        </w:rPr>
-        <w:t xml:space="preserve">Git, </w:t>
-      </w:r>
-      <w:r>
-        <w:rPr>
-          <w:b w:val="false"/>
-          <w:bCs w:val="false"/>
-          <w:iCs/>
-          <w:sz w:val="21"/>
-          <w:szCs w:val="21"/>
-        </w:rPr>
-        <w:t xml:space="preserve">LAMP/LEMP stack setups, basic application and web security, object oriented programming, </w:t>
-      </w:r>
-      <w:r>
-        <w:rPr>
-          <w:b w:val="false"/>
-          <w:bCs w:val="false"/>
-          <w:iCs/>
-          <w:sz w:val="21"/>
-          <w:szCs w:val="21"/>
-        </w:rPr>
-        <w:t>knowledge of data structures and</w:t>
-      </w:r>
-      <w:r>
-        <w:rPr>
-          <w:b w:val="false"/>
-          <w:bCs w:val="false"/>
-          <w:iCs/>
-          <w:sz w:val="21"/>
-          <w:szCs w:val="21"/>
-        </w:rPr>
-        <w:t xml:space="preserve"> sorting/</w:t>
-      </w:r>
-      <w:r>
-        <w:rPr>
-          <w:b w:val="false"/>
-          <w:bCs w:val="false"/>
-          <w:iCs/>
-          <w:sz w:val="21"/>
-          <w:szCs w:val="21"/>
-        </w:rPr>
-        <w:t>searching</w:t>
-      </w:r>
-      <w:r>
-        <w:rPr>
-          <w:b w:val="false"/>
-          <w:bCs w:val="false"/>
-          <w:iCs/>
-          <w:sz w:val="21"/>
-          <w:szCs w:val="21"/>
-        </w:rPr>
-        <w:t xml:space="preserve"> algorithms, </w:t>
-      </w:r>
-      <w:r>
-        <w:rPr>
-          <w:b w:val="false"/>
-          <w:bCs w:val="false"/>
-          <w:iCs/>
-          <w:sz w:val="21"/>
-          <w:szCs w:val="21"/>
-        </w:rPr>
-        <w:t>discrete mathematics, Linear Algebra, Calculus, and computer organization</w:t>
-      </w:r>
-      <w:r>
-        <w:rPr>
-          <w:b w:val="false"/>
-          <w:bCs w:val="false"/>
-          <w:iCs/>
-          <w:sz w:val="21"/>
-          <w:szCs w:val="21"/>
-        </w:rPr>
-        <w:t>.</w:t>
+        <w:t xml:space="preserve"> Git, LAMP/LEMP stack setups, basic application and web security, object oriented programming, knowledge of data structures and sorting/searching algorithms, discrete mathematics, Linear Algebra, Calculus, and computer organization.</w:t>
       </w:r>
     </w:p>
     <w:p>
@@ -696,37 +570,17 @@
           <w:sz w:val="21"/>
           <w:szCs w:val="21"/>
         </w:rPr>
-        <w:t xml:space="preserve">C, </w:t>
-      </w:r>
-      <w:r>
-        <w:rPr>
-          <w:b w:val="false"/>
-          <w:bCs w:val="false"/>
-          <w:iCs/>
-          <w:sz w:val="21"/>
-          <w:szCs w:val="21"/>
-        </w:rPr>
-        <w:t xml:space="preserve">C++, </w:t>
-      </w:r>
-      <w:r>
-        <w:rPr>
-          <w:b w:val="false"/>
-          <w:bCs w:val="false"/>
-          <w:iCs/>
-          <w:sz w:val="21"/>
-          <w:szCs w:val="21"/>
-        </w:rPr>
-        <w:t>Java, LabView, JavaScript, HTML, CSS</w:t>
-      </w:r>
-      <w:r>
-        <w:rPr>
-          <w:b/>
-          <w:bCs/>
-          <w:iCs/>
-          <w:sz w:val="21"/>
-          <w:szCs w:val="21"/>
-        </w:rPr>
-        <w:t>.</w:t>
+        <w:t xml:space="preserve">C, C++, Java, LabView, JavaScript, HTML, CSS, </w:t>
+      </w:r>
+      <w:r>
+        <w:rPr>
+          <w:b w:val="false"/>
+          <w:bCs w:val="false"/>
+          <w:iCs/>
+          <w:sz w:val="21"/>
+          <w:szCs w:val="21"/>
+        </w:rPr>
+        <w:t>and some PHP.</w:t>
       </w:r>
     </w:p>
     <w:p>
@@ -966,7 +820,40 @@
           <w:sz w:val="21"/>
           <w:szCs w:val="21"/>
         </w:rPr>
-        <w:t>CS1331: Introduction to Object Oriented Programming Undergraduate Teaching Advisor</w:t>
+        <w:t xml:space="preserve">CS1331: Introduction to Object Oriented Programming </w:t>
+      </w:r>
+      <w:r>
+        <w:rPr>
+          <w:b/>
+          <w:bCs/>
+          <w:i w:val="false"/>
+          <w:iCs w:val="false"/>
+          <w:sz w:val="21"/>
+          <w:szCs w:val="21"/>
+        </w:rPr>
+        <w:t>in Java</w:t>
+      </w:r>
+      <w:r>
+        <w:rPr>
+          <w:b/>
+          <w:bCs/>
+          <w:i w:val="false"/>
+          <w:iCs w:val="false"/>
+          <w:sz w:val="21"/>
+          <w:szCs w:val="21"/>
+        </w:rPr>
+        <w:t xml:space="preserve"> Undergraduate T</w:t>
+      </w:r>
+      <w:r>
+        <w:rPr>
+          <w:b/>
+          <w:bCs/>
+          <w:i w:val="false"/>
+          <w:iCs w:val="false"/>
+          <w:sz w:val="21"/>
+          <w:szCs w:val="21"/>
+        </w:rPr>
+        <w:t>A</w:t>
       </w:r>
       <w:r>
         <w:rPr>
@@ -1022,8 +909,56 @@
           <w:sz w:val="21"/>
           <w:szCs w:val="21"/>
         </w:rPr>
-        <w:t>Currently working as an undergraduate TA at the Georgia Institute of Technology’</w:t>
-      </w:r>
+        <w:t>Currently working as an undergraduate TA at the Georgia Institute of Technology’s College of Computing.</w:t>
+      </w:r>
+    </w:p>
+    <w:p>
+      <w:pPr>
+        <w:pStyle w:val="Normal"/>
+        <w:tabs>
+          <w:tab w:val="left" w:pos="360" w:leader="none"/>
+          <w:tab w:val="left" w:pos="1440" w:leader="none"/>
+          <w:tab w:val="left" w:pos="5760" w:leader="none"/>
+          <w:tab w:val="left" w:pos="7920" w:leader="none"/>
+          <w:tab w:val="right" w:pos="10800" w:leader="none"/>
+        </w:tabs>
+        <w:rPr/>
+      </w:pPr>
+      <w:r>
+        <w:rPr>
+          <w:b w:val="false"/>
+          <w:bCs w:val="false"/>
+          <w:i w:val="false"/>
+          <w:iCs/>
+          <w:sz w:val="21"/>
+          <w:szCs w:val="21"/>
+        </w:rPr>
+        <w:t xml:space="preserve">- Collaborates with other TAs to create new homework assignments </w:t>
+      </w:r>
+      <w:r>
+        <w:rPr>
+          <w:b w:val="false"/>
+          <w:bCs w:val="false"/>
+          <w:i w:val="false"/>
+          <w:iCs/>
+          <w:sz w:val="21"/>
+          <w:szCs w:val="21"/>
+        </w:rPr>
+        <w:t>and maintains a high proficiency in Java.</w:t>
+      </w:r>
+    </w:p>
+    <w:p>
+      <w:pPr>
+        <w:pStyle w:val="Normal"/>
+        <w:tabs>
+          <w:tab w:val="left" w:pos="360" w:leader="none"/>
+          <w:tab w:val="left" w:pos="1440" w:leader="none"/>
+          <w:tab w:val="left" w:pos="5760" w:leader="none"/>
+          <w:tab w:val="left" w:pos="7920" w:leader="none"/>
+          <w:tab w:val="right" w:pos="10800" w:leader="none"/>
+        </w:tabs>
+        <w:rPr/>
+      </w:pPr>
       <w:r>
         <w:rPr>
           <w:b w:val="false"/>
@@ -1033,8 +968,21 @@
           <w:sz w:val="21"/>
           <w:szCs w:val="21"/>
         </w:rPr>
-        <w:t>s College of Computing</w:t>
-      </w:r>
+        <w:t>- Teaches a recitation once per week with another TA to go over programming examples relevant to the week’s lectures.</w:t>
+      </w:r>
+    </w:p>
+    <w:p>
+      <w:pPr>
+        <w:pStyle w:val="Normal"/>
+        <w:tabs>
+          <w:tab w:val="left" w:pos="360" w:leader="none"/>
+          <w:tab w:val="left" w:pos="1440" w:leader="none"/>
+          <w:tab w:val="left" w:pos="5760" w:leader="none"/>
+          <w:tab w:val="left" w:pos="7920" w:leader="none"/>
+          <w:tab w:val="right" w:pos="10800" w:leader="none"/>
+        </w:tabs>
+        <w:rPr/>
+      </w:pPr>
       <w:r>
         <w:rPr>
           <w:b w:val="false"/>
@@ -1044,205 +992,7 @@
           <w:sz w:val="21"/>
           <w:szCs w:val="21"/>
         </w:rPr>
-        <w:t>.</w:t>
-      </w:r>
-    </w:p>
-    <w:p>
-      <w:pPr>
-        <w:pStyle w:val="Normal"/>
-        <w:tabs>
-          <w:tab w:val="left" w:pos="360" w:leader="none"/>
-          <w:tab w:val="left" w:pos="1440" w:leader="none"/>
-          <w:tab w:val="left" w:pos="5760" w:leader="none"/>
-          <w:tab w:val="left" w:pos="7920" w:leader="none"/>
-          <w:tab w:val="right" w:pos="10800" w:leader="none"/>
-        </w:tabs>
-        <w:rPr/>
-      </w:pPr>
-      <w:r>
-        <w:rPr>
-          <w:b w:val="false"/>
-          <w:bCs w:val="false"/>
-          <w:i w:val="false"/>
-          <w:iCs w:val="false"/>
-          <w:sz w:val="21"/>
-          <w:szCs w:val="21"/>
-        </w:rPr>
-        <w:t xml:space="preserve">- </w:t>
-      </w:r>
-      <w:r>
-        <w:rPr>
-          <w:b w:val="false"/>
-          <w:bCs w:val="false"/>
-          <w:i w:val="false"/>
-          <w:iCs w:val="false"/>
-          <w:sz w:val="21"/>
-          <w:szCs w:val="21"/>
-        </w:rPr>
-        <w:t>Teaches</w:t>
-      </w:r>
-      <w:r>
-        <w:rPr>
-          <w:b w:val="false"/>
-          <w:bCs w:val="false"/>
-          <w:i w:val="false"/>
-          <w:iCs w:val="false"/>
-          <w:sz w:val="21"/>
-          <w:szCs w:val="21"/>
-        </w:rPr>
-        <w:t xml:space="preserve"> a recitation once per week with another TA </w:t>
-      </w:r>
-      <w:r>
-        <w:rPr>
-          <w:b w:val="false"/>
-          <w:bCs w:val="false"/>
-          <w:i w:val="false"/>
-          <w:iCs w:val="false"/>
-          <w:sz w:val="21"/>
-          <w:szCs w:val="21"/>
-        </w:rPr>
-        <w:t>to go over programming examples relevant to the week’s lectures.</w:t>
-      </w:r>
-    </w:p>
-    <w:p>
-      <w:pPr>
-        <w:pStyle w:val="Normal"/>
-        <w:tabs>
-          <w:tab w:val="left" w:pos="360" w:leader="none"/>
-          <w:tab w:val="left" w:pos="1440" w:leader="none"/>
-          <w:tab w:val="left" w:pos="5760" w:leader="none"/>
-          <w:tab w:val="left" w:pos="7920" w:leader="none"/>
-          <w:tab w:val="right" w:pos="10800" w:leader="none"/>
-        </w:tabs>
-        <w:rPr/>
-      </w:pPr>
-      <w:r>
-        <w:rPr>
-          <w:b w:val="false"/>
-          <w:bCs w:val="false"/>
-          <w:i w:val="false"/>
-          <w:iCs w:val="false"/>
-          <w:sz w:val="21"/>
-          <w:szCs w:val="21"/>
-        </w:rPr>
-        <w:t>- G</w:t>
-      </w:r>
-      <w:r>
-        <w:rPr>
-          <w:b w:val="false"/>
-          <w:bCs w:val="false"/>
-          <w:i w:val="false"/>
-          <w:iCs w:val="false"/>
-          <w:sz w:val="21"/>
-          <w:szCs w:val="21"/>
-        </w:rPr>
-        <w:t>rade</w:t>
-      </w:r>
-      <w:r>
-        <w:rPr>
-          <w:b w:val="false"/>
-          <w:bCs w:val="false"/>
-          <w:i w:val="false"/>
-          <w:iCs w:val="false"/>
-          <w:sz w:val="21"/>
-          <w:szCs w:val="21"/>
-        </w:rPr>
-        <w:t>s</w:t>
-      </w:r>
-      <w:r>
-        <w:rPr>
-          <w:b w:val="false"/>
-          <w:bCs w:val="false"/>
-          <w:i w:val="false"/>
-          <w:iCs w:val="false"/>
-          <w:sz w:val="21"/>
-          <w:szCs w:val="21"/>
-        </w:rPr>
-        <w:t xml:space="preserve"> assignments, and answer</w:t>
-      </w:r>
-      <w:r>
-        <w:rPr>
-          <w:b w:val="false"/>
-          <w:bCs w:val="false"/>
-          <w:i w:val="false"/>
-          <w:iCs w:val="false"/>
-          <w:sz w:val="21"/>
-          <w:szCs w:val="21"/>
-        </w:rPr>
-        <w:t>s</w:t>
-      </w:r>
-      <w:r>
-        <w:rPr>
-          <w:b w:val="false"/>
-          <w:bCs w:val="false"/>
-          <w:i w:val="false"/>
-          <w:iCs w:val="false"/>
-          <w:sz w:val="21"/>
-          <w:szCs w:val="21"/>
-        </w:rPr>
-        <w:t xml:space="preserve"> student questions </w:t>
-      </w:r>
-      <w:r>
-        <w:rPr>
-          <w:b w:val="false"/>
-          <w:bCs w:val="false"/>
-          <w:i w:val="false"/>
-          <w:iCs w:val="false"/>
-          <w:sz w:val="21"/>
-          <w:szCs w:val="21"/>
-        </w:rPr>
-        <w:t>through the online forum and during office hours</w:t>
-      </w:r>
-      <w:r>
-        <w:rPr>
-          <w:b w:val="false"/>
-          <w:bCs w:val="false"/>
-          <w:i w:val="false"/>
-          <w:iCs w:val="false"/>
-          <w:sz w:val="21"/>
-          <w:szCs w:val="21"/>
-        </w:rPr>
-        <w:t>.</w:t>
-      </w:r>
-    </w:p>
-    <w:p>
-      <w:pPr>
-        <w:pStyle w:val="Normal"/>
-        <w:tabs>
-          <w:tab w:val="left" w:pos="360" w:leader="none"/>
-          <w:tab w:val="left" w:pos="1440" w:leader="none"/>
-          <w:tab w:val="left" w:pos="5760" w:leader="none"/>
-          <w:tab w:val="left" w:pos="7920" w:leader="none"/>
-          <w:tab w:val="right" w:pos="10800" w:leader="none"/>
-        </w:tabs>
-        <w:rPr>
-          <w:b w:val="false"/>
-          <w:b w:val="false"/>
-          <w:bCs w:val="false"/>
-          <w:iCs/>
-          <w:sz w:val="21"/>
-          <w:szCs w:val="21"/>
-        </w:rPr>
-      </w:pPr>
-      <w:r>
-        <w:rPr>
-          <w:b w:val="false"/>
-          <w:bCs w:val="false"/>
-          <w:iCs/>
-          <w:sz w:val="21"/>
-          <w:szCs w:val="21"/>
-        </w:rPr>
-        <w:t xml:space="preserve">- </w:t>
-      </w:r>
-      <w:r>
-        <w:rPr>
-          <w:b w:val="false"/>
-          <w:bCs w:val="false"/>
-          <w:iCs/>
-          <w:sz w:val="21"/>
-          <w:szCs w:val="21"/>
-        </w:rPr>
-        <w:t>Collaborates with other TAs to create new homework assignments for the class.</w:t>
+        <w:t>- Grades assignments, and answers student questions through the online forum and during office hours.</w:t>
       </w:r>
     </w:p>
     <w:p>
@@ -1367,25 +1117,25 @@
           <w:sz w:val="21"/>
           <w:szCs w:val="21"/>
         </w:rPr>
-        <w:t xml:space="preserve">- Gained first-hand experience with web security including obtaining SSL certificates, </w:t>
-      </w:r>
-      <w:r>
-        <w:rPr>
-          <w:b w:val="false"/>
-          <w:bCs w:val="false"/>
-          <w:sz w:val="21"/>
-          <w:szCs w:val="21"/>
-        </w:rPr>
-        <w:t>and securing SSH servers</w:t>
-      </w:r>
-      <w:r>
-        <w:rPr>
-          <w:b w:val="false"/>
-          <w:bCs w:val="false"/>
-          <w:sz w:val="21"/>
-          <w:szCs w:val="21"/>
-        </w:rPr>
-        <w:t>.</w:t>
+        <w:t xml:space="preserve">- Gained first-hand experience with web security including obtaining SSL certificates, and securing </w:t>
+      </w:r>
+      <w:r>
+        <w:rPr>
+          <w:b w:val="false"/>
+          <w:bCs w:val="false"/>
+          <w:sz w:val="21"/>
+          <w:szCs w:val="21"/>
+        </w:rPr>
+        <w:t>web</w:t>
+      </w:r>
+      <w:r>
+        <w:rPr>
+          <w:b w:val="false"/>
+          <w:bCs w:val="false"/>
+          <w:sz w:val="21"/>
+          <w:szCs w:val="21"/>
+        </w:rPr>
+        <w:t xml:space="preserve"> servers.</w:t>
       </w:r>
     </w:p>
     <w:p>
@@ -1400,16 +1150,7 @@
           <w:sz w:val="21"/>
           <w:szCs w:val="21"/>
         </w:rPr>
-        <w:t xml:space="preserve">- </w:t>
-      </w:r>
-      <w:r>
-        <w:rPr>
-          <w:b w:val="false"/>
-          <w:bCs w:val="false"/>
-          <w:sz w:val="21"/>
-          <w:szCs w:val="21"/>
-        </w:rPr>
-        <w:t>Became familiar with basic server administration.</w:t>
+        <w:t>- Became familiar with basic server administration.</w:t>
       </w:r>
     </w:p>
     <w:p>
@@ -1578,104 +1319,48 @@
           <w:sz w:val="21"/>
           <w:szCs w:val="21"/>
         </w:rPr>
+        <w:t>- Made a basic engine for generating simple shapes in a 3D environment using the Open Graphics Library in C++.</w:t>
+      </w:r>
+    </w:p>
+    <w:p>
+      <w:pPr>
+        <w:pStyle w:val="Normal"/>
+        <w:rPr/>
+      </w:pPr>
+      <w:r>
+        <w:rPr>
+          <w:b w:val="false"/>
+          <w:bCs w:val="false"/>
+          <w:sz w:val="21"/>
+          <w:szCs w:val="21"/>
+        </w:rPr>
+        <w:t>- Gained experience with C/C++ concepts such as pointers and memory management.</w:t>
+      </w:r>
+    </w:p>
+    <w:p>
+      <w:pPr>
+        <w:pStyle w:val="Normal"/>
+        <w:rPr/>
+      </w:pPr>
+      <w:r>
+        <w:rPr>
+          <w:b w:val="false"/>
+          <w:bCs w:val="false"/>
+          <w:sz w:val="21"/>
+          <w:szCs w:val="21"/>
+        </w:rPr>
         <w:t xml:space="preserve">- </w:t>
       </w:r>
       <w:r>
         <w:rPr>
           <w:b w:val="false"/>
           <w:bCs w:val="false"/>
-          <w:sz w:val="21"/>
-          <w:szCs w:val="21"/>
-        </w:rPr>
-        <w:t>Made a basic engine for generating simple shapes in a 3D environment using the Open Graphics Library in C++.</w:t>
-      </w:r>
-    </w:p>
-    <w:p>
-      <w:pPr>
-        <w:pStyle w:val="Normal"/>
-        <w:rPr/>
-      </w:pPr>
-      <w:r>
-        <w:rPr>
-          <w:b w:val="false"/>
-          <w:bCs w:val="false"/>
-          <w:sz w:val="21"/>
-          <w:szCs w:val="21"/>
-        </w:rPr>
-        <w:t xml:space="preserve">- Gained experience with </w:t>
-      </w:r>
-      <w:r>
-        <w:rPr>
-          <w:b w:val="false"/>
-          <w:bCs w:val="false"/>
-          <w:sz w:val="21"/>
-          <w:szCs w:val="21"/>
-        </w:rPr>
-        <w:t>C/</w:t>
-      </w:r>
-      <w:r>
-        <w:rPr>
-          <w:b w:val="false"/>
-          <w:bCs w:val="false"/>
-          <w:sz w:val="21"/>
-          <w:szCs w:val="21"/>
-        </w:rPr>
-        <w:t xml:space="preserve">C++ concepts such as pointers and </w:t>
-      </w:r>
-      <w:r>
-        <w:rPr>
-          <w:b w:val="false"/>
-          <w:bCs w:val="false"/>
-          <w:sz w:val="21"/>
-          <w:szCs w:val="21"/>
-        </w:rPr>
-        <w:t>memory management</w:t>
-      </w:r>
-      <w:r>
-        <w:rPr>
-          <w:b w:val="false"/>
-          <w:bCs w:val="false"/>
-          <w:sz w:val="21"/>
-          <w:szCs w:val="21"/>
-        </w:rPr>
-        <w:t>.</w:t>
-      </w:r>
-    </w:p>
-    <w:p>
-      <w:pPr>
-        <w:pStyle w:val="Normal"/>
-        <w:rPr/>
-      </w:pPr>
-      <w:r>
-        <w:rPr>
-          <w:b w:val="false"/>
-          <w:bCs w:val="false"/>
-          <w:sz w:val="21"/>
-          <w:szCs w:val="21"/>
-        </w:rPr>
-        <w:t xml:space="preserve">- </w:t>
-      </w:r>
-      <w:r>
-        <w:rPr>
-          <w:b w:val="false"/>
-          <w:bCs w:val="false"/>
           <w:color w:val="0000FF"/>
           <w:sz w:val="21"/>
           <w:szCs w:val="21"/>
           <w:u w:val="single"/>
         </w:rPr>
-        <w:t>https://github.com/JH456/</w:t>
-      </w:r>
-      <w:r>
-        <w:rPr>
-          <w:b w:val="false"/>
-          <w:bCs w:val="false"/>
-          <w:color w:val="0000FF"/>
-          <w:sz w:val="21"/>
-          <w:szCs w:val="21"/>
-          <w:u w:val="single"/>
-        </w:rPr>
-        <w:t>OGL-3D-Practice-Engine</w:t>
+        <w:t>https://github.com/JH456/OGL-3D-Practice-Engine</w:t>
       </w:r>
     </w:p>
     <w:p>
@@ -2163,7 +1848,7 @@
     <w:pPr>
       <w:widowControl/>
       <w:suppressAutoHyphens w:val="true"/>
-      <w:overflowPunct w:val="true"/>
+      <w:overflowPunct w:val="false"/>
       <w:bidi w:val="0"/>
       <w:spacing w:lineRule="auto" w:line="240" w:before="0" w:after="0"/>
       <w:jc w:val="left"/>
@@ -2186,7 +1871,7 @@
     <w:rsid w:val="00ea1c3f"/>
     <w:pPr>
       <w:keepNext/>
-      <w:overflowPunct w:val="false"/>
+      <w:overflowPunct w:val="true"/>
       <w:textAlignment w:val="auto"/>
       <w:outlineLvl w:val="0"/>
     </w:pPr>

--- a/jamesHarrisResume.docx
+++ b/jamesHarrisResume.docx
@@ -138,7 +138,21 @@
           <w:sz w:val="21"/>
           <w:szCs w:val="21"/>
         </w:rPr>
-        <w:t>To obtain a part time internship for Spring 2017, and/or a full time summer internship for the Summer of 2017.</w:t>
+        <w:t>To obtain a full time summer internship for the Summer of 201</w:t>
+      </w:r>
+      <w:r>
+        <w:rPr>
+          <w:sz w:val="21"/>
+          <w:szCs w:val="21"/>
+        </w:rPr>
+        <w:t>8</w:t>
+      </w:r>
+      <w:r>
+        <w:rPr>
+          <w:sz w:val="21"/>
+          <w:szCs w:val="21"/>
+        </w:rPr>
+        <w:t>.</w:t>
       </w:r>
     </w:p>
     <w:p>
@@ -315,25 +329,7 @@
           <w:sz w:val="21"/>
           <w:szCs w:val="21"/>
         </w:rPr>
-        <w:t xml:space="preserve">GPA of 4.0 </w:t>
-      </w:r>
-      <w:r>
-        <w:rPr>
-          <w:i w:val="false"/>
-          <w:iCs w:val="false"/>
-          <w:sz w:val="21"/>
-          <w:szCs w:val="21"/>
-        </w:rPr>
-        <w:t>(currently a Sophomore)</w:t>
-      </w:r>
-      <w:r>
-        <w:rPr>
-          <w:i w:val="false"/>
-          <w:iCs w:val="false"/>
-          <w:sz w:val="21"/>
-          <w:szCs w:val="21"/>
-        </w:rPr>
-        <w:t>.</w:t>
+        <w:t>GPA of 4.0 (currently a Sophomore).</w:t>
       </w:r>
     </w:p>
     <w:p>
@@ -427,7 +423,7 @@
           <w:tab w:val="left" w:pos="7920" w:leader="none"/>
           <w:tab w:val="right" w:pos="10800" w:leader="none"/>
         </w:tabs>
-        <w:overflowPunct w:val="true"/>
+        <w:overflowPunct w:val="false"/>
         <w:ind w:left="0" w:right="0" w:hanging="0"/>
         <w:textAlignment w:val="auto"/>
         <w:rPr>
@@ -455,7 +451,7 @@
           <w:tab w:val="left" w:pos="7920" w:leader="none"/>
           <w:tab w:val="right" w:pos="10800" w:leader="none"/>
         </w:tabs>
-        <w:overflowPunct w:val="true"/>
+        <w:overflowPunct w:val="false"/>
         <w:ind w:left="0" w:right="0" w:hanging="0"/>
         <w:textAlignment w:val="auto"/>
         <w:rPr>
@@ -570,17 +566,7 @@
           <w:sz w:val="21"/>
           <w:szCs w:val="21"/>
         </w:rPr>
-        <w:t xml:space="preserve">C, C++, Java, LabView, JavaScript, HTML, CSS, </w:t>
-      </w:r>
-      <w:r>
-        <w:rPr>
-          <w:b w:val="false"/>
-          <w:bCs w:val="false"/>
-          <w:iCs/>
-          <w:sz w:val="21"/>
-          <w:szCs w:val="21"/>
-        </w:rPr>
-        <w:t>and some PHP.</w:t>
+        <w:t>C, Java, LabView, JavaScript, HTML, CSS, and some PHP.</w:t>
       </w:r>
     </w:p>
     <w:p>
@@ -643,23 +629,16 @@
           <w:tab w:val="left" w:pos="7920" w:leader="none"/>
           <w:tab w:val="right" w:pos="10800" w:leader="none"/>
         </w:tabs>
-        <w:rPr>
-          <w:b/>
+        <w:rPr/>
+      </w:pPr>
+      <w:r>
+        <w:rPr>
           <w:b/>
           <w:bCs/>
           <w:iCs/>
           <w:sz w:val="21"/>
           <w:szCs w:val="21"/>
         </w:rPr>
-      </w:pPr>
-      <w:r>
-        <w:rPr>
-          <w:b/>
-          <w:bCs/>
-          <w:iCs/>
-          <w:sz w:val="21"/>
-          <w:szCs w:val="21"/>
-        </w:rPr>
         <w:t xml:space="preserve">Applications: </w:t>
       </w:r>
       <w:r>
@@ -670,7 +649,7 @@
           <w:sz w:val="21"/>
           <w:szCs w:val="21"/>
         </w:rPr>
-        <w:t>Microsoft Word, Excel, Powerpoint, Visual Studio, Eclipse, VIM</w:t>
+        <w:t>Microsoft Word, Excel, Powerpoint, Eclipse, VIM</w:t>
       </w:r>
       <w:r>
         <w:rPr>
@@ -820,131 +799,87 @@
           <w:sz w:val="21"/>
           <w:szCs w:val="21"/>
         </w:rPr>
-        <w:t xml:space="preserve">CS1331: Introduction to Object Oriented Programming </w:t>
-      </w:r>
-      <w:r>
-        <w:rPr>
-          <w:b/>
-          <w:bCs/>
+        <w:t>CS1331: Introduction to Object Oriented Programming in Java Undergraduate TA</w:t>
+      </w:r>
+      <w:r>
+        <w:rPr>
+          <w:b w:val="false"/>
+          <w:bCs w:val="false"/>
+          <w:iCs/>
+          <w:sz w:val="21"/>
+          <w:szCs w:val="21"/>
+        </w:rPr>
+        <w:t xml:space="preserve">    January</w:t>
+      </w:r>
+      <w:r>
+        <w:rPr>
+          <w:b w:val="false"/>
+          <w:bCs w:val="false"/>
+          <w:i/>
+          <w:iCs/>
+          <w:sz w:val="21"/>
+          <w:szCs w:val="21"/>
+        </w:rPr>
+        <w:t xml:space="preserve"> 2016 - Present</w:t>
+      </w:r>
+    </w:p>
+    <w:p>
+      <w:pPr>
+        <w:pStyle w:val="Normal"/>
+        <w:tabs>
+          <w:tab w:val="left" w:pos="360" w:leader="none"/>
+          <w:tab w:val="left" w:pos="1440" w:leader="none"/>
+          <w:tab w:val="left" w:pos="5760" w:leader="none"/>
+          <w:tab w:val="left" w:pos="7920" w:leader="none"/>
+          <w:tab w:val="right" w:pos="10800" w:leader="none"/>
+        </w:tabs>
+        <w:rPr/>
+      </w:pPr>
+      <w:r>
+        <w:rPr>
+          <w:b w:val="false"/>
+          <w:bCs w:val="false"/>
+          <w:i/>
+          <w:iCs/>
+          <w:sz w:val="21"/>
+          <w:szCs w:val="21"/>
+        </w:rPr>
+        <w:t xml:space="preserve">- </w:t>
+      </w:r>
+      <w:r>
+        <w:rPr>
+          <w:b w:val="false"/>
+          <w:bCs w:val="false"/>
           <w:i w:val="false"/>
           <w:iCs w:val="false"/>
           <w:sz w:val="21"/>
           <w:szCs w:val="21"/>
         </w:rPr>
-        <w:t>in Java</w:t>
-      </w:r>
-      <w:r>
-        <w:rPr>
-          <w:b/>
-          <w:bCs/>
+        <w:t>Currently working as an undergraduate TA at the Georgia Institute of Technology’s College of Computing.</w:t>
+      </w:r>
+    </w:p>
+    <w:p>
+      <w:pPr>
+        <w:pStyle w:val="Normal"/>
+        <w:tabs>
+          <w:tab w:val="left" w:pos="360" w:leader="none"/>
+          <w:tab w:val="left" w:pos="1440" w:leader="none"/>
+          <w:tab w:val="left" w:pos="5760" w:leader="none"/>
+          <w:tab w:val="left" w:pos="7920" w:leader="none"/>
+          <w:tab w:val="right" w:pos="10800" w:leader="none"/>
+        </w:tabs>
+        <w:rPr/>
+      </w:pPr>
+      <w:r>
+        <w:rPr>
+          <w:b w:val="false"/>
+          <w:bCs w:val="false"/>
           <w:i w:val="false"/>
-          <w:iCs w:val="false"/>
-          <w:sz w:val="21"/>
-          <w:szCs w:val="21"/>
-        </w:rPr>
-        <w:t xml:space="preserve"> Undergraduate T</w:t>
-      </w:r>
-      <w:r>
-        <w:rPr>
-          <w:b/>
-          <w:bCs/>
-          <w:i w:val="false"/>
-          <w:iCs w:val="false"/>
-          <w:sz w:val="21"/>
-          <w:szCs w:val="21"/>
-        </w:rPr>
-        <w:t>A</w:t>
-      </w:r>
-      <w:r>
-        <w:rPr>
-          <w:b w:val="false"/>
-          <w:bCs w:val="false"/>
-          <w:iCs/>
-          <w:sz w:val="21"/>
-          <w:szCs w:val="21"/>
-        </w:rPr>
-        <w:t xml:space="preserve">    January</w:t>
-      </w:r>
-      <w:r>
-        <w:rPr>
-          <w:b w:val="false"/>
-          <w:bCs w:val="false"/>
-          <w:i/>
-          <w:iCs/>
-          <w:sz w:val="21"/>
-          <w:szCs w:val="21"/>
-        </w:rPr>
-        <w:t xml:space="preserve"> 2016 - Present</w:t>
-      </w:r>
-    </w:p>
-    <w:p>
-      <w:pPr>
-        <w:pStyle w:val="Normal"/>
-        <w:tabs>
-          <w:tab w:val="left" w:pos="360" w:leader="none"/>
-          <w:tab w:val="left" w:pos="1440" w:leader="none"/>
-          <w:tab w:val="left" w:pos="5760" w:leader="none"/>
-          <w:tab w:val="left" w:pos="7920" w:leader="none"/>
-          <w:tab w:val="right" w:pos="10800" w:leader="none"/>
-        </w:tabs>
-        <w:rPr/>
-      </w:pPr>
-      <w:r>
-        <w:rPr>
-          <w:b w:val="false"/>
-          <w:bCs w:val="false"/>
-          <w:i/>
-          <w:iCs/>
-          <w:sz w:val="21"/>
-          <w:szCs w:val="21"/>
-        </w:rPr>
-        <w:t xml:space="preserve">- </w:t>
-      </w:r>
-      <w:r>
-        <w:rPr>
-          <w:b w:val="false"/>
-          <w:bCs w:val="false"/>
-          <w:i w:val="false"/>
-          <w:iCs w:val="false"/>
-          <w:sz w:val="21"/>
-          <w:szCs w:val="21"/>
-        </w:rPr>
-        <w:t>Currently working as an undergraduate TA at the Georgia Institute of Technology’s College of Computing.</w:t>
-      </w:r>
-    </w:p>
-    <w:p>
-      <w:pPr>
-        <w:pStyle w:val="Normal"/>
-        <w:tabs>
-          <w:tab w:val="left" w:pos="360" w:leader="none"/>
-          <w:tab w:val="left" w:pos="1440" w:leader="none"/>
-          <w:tab w:val="left" w:pos="5760" w:leader="none"/>
-          <w:tab w:val="left" w:pos="7920" w:leader="none"/>
-          <w:tab w:val="right" w:pos="10800" w:leader="none"/>
-        </w:tabs>
-        <w:rPr/>
-      </w:pPr>
-      <w:r>
-        <w:rPr>
-          <w:b w:val="false"/>
-          <w:bCs w:val="false"/>
-          <w:i w:val="false"/>
-          <w:iCs/>
-          <w:sz w:val="21"/>
-          <w:szCs w:val="21"/>
-        </w:rPr>
-        <w:t xml:space="preserve">- Collaborates with other TAs to create new homework assignments </w:t>
-      </w:r>
-      <w:r>
-        <w:rPr>
-          <w:b w:val="false"/>
-          <w:bCs w:val="false"/>
-          <w:i w:val="false"/>
-          <w:iCs/>
-          <w:sz w:val="21"/>
-          <w:szCs w:val="21"/>
-        </w:rPr>
-        <w:t>and maintains a high proficiency in Java.</w:t>
+          <w:iCs/>
+          <w:sz w:val="21"/>
+          <w:szCs w:val="21"/>
+        </w:rPr>
+        <w:t>- Collaborates with other TAs to create new homework assignments and maintains a high proficiency in Java.</w:t>
       </w:r>
     </w:p>
     <w:p>
@@ -1117,25 +1052,7 @@
           <w:sz w:val="21"/>
           <w:szCs w:val="21"/>
         </w:rPr>
-        <w:t xml:space="preserve">- Gained first-hand experience with web security including obtaining SSL certificates, and securing </w:t>
-      </w:r>
-      <w:r>
-        <w:rPr>
-          <w:b w:val="false"/>
-          <w:bCs w:val="false"/>
-          <w:sz w:val="21"/>
-          <w:szCs w:val="21"/>
-        </w:rPr>
-        <w:t>web</w:t>
-      </w:r>
-      <w:r>
-        <w:rPr>
-          <w:b w:val="false"/>
-          <w:bCs w:val="false"/>
-          <w:sz w:val="21"/>
-          <w:szCs w:val="21"/>
-        </w:rPr>
-        <w:t xml:space="preserve"> servers.</w:t>
+        <w:t>- Gained first-hand experience with web security including obtaining SSL certificates, and securing web servers.</w:t>
       </w:r>
     </w:p>
     <w:p>
@@ -1848,7 +1765,7 @@
     <w:pPr>
       <w:widowControl/>
       <w:suppressAutoHyphens w:val="true"/>
-      <w:overflowPunct w:val="false"/>
+      <w:overflowPunct w:val="true"/>
       <w:bidi w:val="0"/>
       <w:spacing w:lineRule="auto" w:line="240" w:before="0" w:after="0"/>
       <w:jc w:val="left"/>
@@ -1871,7 +1788,7 @@
     <w:rsid w:val="00ea1c3f"/>
     <w:pPr>
       <w:keepNext/>
-      <w:overflowPunct w:val="true"/>
+      <w:overflowPunct w:val="false"/>
       <w:textAlignment w:val="auto"/>
       <w:outlineLvl w:val="0"/>
     </w:pPr>

--- a/jamesHarrisResume.docx
+++ b/jamesHarrisResume.docx
@@ -13,20 +13,15 @@
           <w:tab w:val="right" w:pos="10800" w:leader="none"/>
         </w:tabs>
         <w:jc w:val="center"/>
+        <w:rPr/>
+      </w:pPr>
+      <w:r>
         <w:rPr>
           <w:rFonts w:ascii="Times New Roman" w:hAnsi="Times New Roman"/>
           <w:sz w:val="36"/>
           <w:szCs w:val="36"/>
           <w:lang w:val="pt-BR"/>
         </w:rPr>
-      </w:pPr>
-      <w:r>
-        <w:rPr>
-          <w:rFonts w:ascii="Times New Roman" w:hAnsi="Times New Roman"/>
-          <w:sz w:val="36"/>
-          <w:szCs w:val="36"/>
-          <w:lang w:val="pt-BR"/>
-        </w:rPr>
         <w:t>James A. Harris</w:t>
       </w:r>
     </w:p>
@@ -138,21 +133,7 @@
           <w:sz w:val="21"/>
           <w:szCs w:val="21"/>
         </w:rPr>
-        <w:t>To obtain a full time summer internship for the Summer of 201</w:t>
-      </w:r>
-      <w:r>
-        <w:rPr>
-          <w:sz w:val="21"/>
-          <w:szCs w:val="21"/>
-        </w:rPr>
-        <w:t>8</w:t>
-      </w:r>
-      <w:r>
-        <w:rPr>
-          <w:sz w:val="21"/>
-          <w:szCs w:val="21"/>
-        </w:rPr>
-        <w:t>.</w:t>
+        <w:t>To obtain a full time summer internship for the Summer of 2018.</w:t>
       </w:r>
     </w:p>
     <w:p>
@@ -329,7 +310,25 @@
           <w:sz w:val="21"/>
           <w:szCs w:val="21"/>
         </w:rPr>
-        <w:t>GPA of 4.0 (currently a Sophomore).</w:t>
+        <w:t>GPA of 4.0 (</w:t>
+      </w:r>
+      <w:r>
+        <w:rPr>
+          <w:i w:val="false"/>
+          <w:iCs w:val="false"/>
+          <w:sz w:val="21"/>
+          <w:szCs w:val="21"/>
+        </w:rPr>
+        <w:t>rising third year</w:t>
+      </w:r>
+      <w:r>
+        <w:rPr>
+          <w:i w:val="false"/>
+          <w:iCs w:val="false"/>
+          <w:sz w:val="21"/>
+          <w:szCs w:val="21"/>
+        </w:rPr>
+        <w:t>).</w:t>
       </w:r>
     </w:p>
     <w:p>
@@ -375,37 +374,31 @@
           <w:tab w:val="left" w:pos="7920" w:leader="none"/>
           <w:tab w:val="right" w:pos="10800" w:leader="none"/>
         </w:tabs>
+        <w:rPr/>
+      </w:pPr>
+      <w:r>
+        <w:rPr>
+          <w:b w:val="false"/>
+          <w:bCs w:val="false"/>
+          <w:iCs/>
+          <w:sz w:val="21"/>
+          <w:szCs w:val="21"/>
+        </w:rPr>
+        <w:t>- GPA of 4.525 on 5.0 Weighted Scale.</w:t>
+      </w:r>
+      <w:r>
+        <w:rPr>
+          <w:b/>
+          <w:iCs/>
+          <w:sz w:val="21"/>
+          <w:szCs w:val="21"/>
+        </w:rPr>
+        <w:tab/>
+        <w:t xml:space="preserve">                                      </w:t>
+      </w:r>
+      <w:r>
         <w:rPr>
           <w:i/>
-          <w:i/>
-          <w:iCs/>
-          <w:sz w:val="21"/>
-          <w:szCs w:val="21"/>
-        </w:rPr>
-      </w:pPr>
-      <w:r>
-        <w:rPr>
-          <w:b w:val="false"/>
-          <w:bCs w:val="false"/>
-          <w:iCs/>
-          <w:sz w:val="21"/>
-          <w:szCs w:val="21"/>
-        </w:rPr>
-        <w:t>- GPA of 4.525 on 5.0 Weighted Scale.</w:t>
-      </w:r>
-      <w:r>
-        <w:rPr>
-          <w:b/>
-          <w:iCs/>
-          <w:sz w:val="21"/>
-          <w:szCs w:val="21"/>
-        </w:rPr>
-        <w:tab/>
-        <w:t xml:space="preserve">                                      </w:t>
-      </w:r>
-      <w:r>
-        <w:rPr>
-          <w:i/>
           <w:iCs/>
           <w:sz w:val="21"/>
           <w:szCs w:val="21"/>
@@ -423,35 +416,7 @@
           <w:tab w:val="left" w:pos="7920" w:leader="none"/>
           <w:tab w:val="right" w:pos="10800" w:leader="none"/>
         </w:tabs>
-        <w:overflowPunct w:val="false"/>
-        <w:ind w:left="0" w:right="0" w:hanging="0"/>
-        <w:textAlignment w:val="auto"/>
-        <w:rPr>
-          <w:iCs/>
-          <w:sz w:val="21"/>
-          <w:szCs w:val="21"/>
-        </w:rPr>
-      </w:pPr>
-      <w:r>
-        <w:rPr>
-          <w:iCs/>
-          <w:sz w:val="21"/>
-          <w:szCs w:val="21"/>
-        </w:rPr>
-        <w:t>- Achieved Certificate for Harvard University's online CS50x course during senior year.</w:t>
-      </w:r>
-    </w:p>
-    <w:p>
-      <w:pPr>
-        <w:pStyle w:val="Normal"/>
-        <w:tabs>
-          <w:tab w:val="left" w:pos="360" w:leader="none"/>
-          <w:tab w:val="left" w:pos="1440" w:leader="none"/>
-          <w:tab w:val="left" w:pos="5760" w:leader="none"/>
-          <w:tab w:val="left" w:pos="7920" w:leader="none"/>
-          <w:tab w:val="right" w:pos="10800" w:leader="none"/>
-        </w:tabs>
-        <w:overflowPunct w:val="false"/>
+        <w:overflowPunct w:val="true"/>
         <w:ind w:left="0" w:right="0" w:hanging="0"/>
         <w:textAlignment w:val="auto"/>
         <w:rPr>
@@ -533,7 +498,87 @@
           <w:sz w:val="21"/>
           <w:szCs w:val="21"/>
         </w:rPr>
-        <w:t xml:space="preserve"> Git, LAMP/LEMP stack setups, basic application and web security, object oriented programming, knowledge of data structures and sorting/searching algorithms, discrete mathematics, Linear Algebra, Calculus, and computer organization.</w:t>
+        <w:t xml:space="preserve"> </w:t>
+      </w:r>
+      <w:r>
+        <w:rPr>
+          <w:b w:val="false"/>
+          <w:bCs w:val="false"/>
+          <w:iCs/>
+          <w:sz w:val="21"/>
+          <w:szCs w:val="21"/>
+        </w:rPr>
+        <w:t>OOP/OOD</w:t>
+      </w:r>
+      <w:r>
+        <w:rPr>
+          <w:b w:val="false"/>
+          <w:bCs w:val="false"/>
+          <w:iCs/>
+          <w:sz w:val="21"/>
+          <w:szCs w:val="21"/>
+        </w:rPr>
+        <w:t xml:space="preserve">, </w:t>
+      </w:r>
+      <w:r>
+        <w:rPr>
+          <w:b w:val="false"/>
+          <w:bCs w:val="false"/>
+          <w:iCs/>
+          <w:sz w:val="21"/>
+          <w:szCs w:val="21"/>
+        </w:rPr>
+        <w:t>d</w:t>
+      </w:r>
+      <w:r>
+        <w:rPr>
+          <w:b w:val="false"/>
+          <w:bCs w:val="false"/>
+          <w:iCs/>
+          <w:sz w:val="21"/>
+          <w:szCs w:val="21"/>
+        </w:rPr>
+        <w:t>ata structures/algorithms, discrete mathematics/</w:t>
+      </w:r>
+      <w:r>
+        <w:rPr>
+          <w:b w:val="false"/>
+          <w:bCs w:val="false"/>
+          <w:iCs/>
+          <w:sz w:val="21"/>
+          <w:szCs w:val="21"/>
+        </w:rPr>
+        <w:t>combinatorics</w:t>
+      </w:r>
+      <w:r>
+        <w:rPr>
+          <w:b w:val="false"/>
+          <w:bCs w:val="false"/>
+          <w:iCs/>
+          <w:sz w:val="21"/>
+          <w:szCs w:val="21"/>
+        </w:rPr>
+        <w:t xml:space="preserve">, Linear Algebra, Calculus, </w:t>
+      </w:r>
+      <w:r>
+        <w:rPr>
+          <w:b w:val="false"/>
+          <w:bCs w:val="false"/>
+          <w:iCs/>
+          <w:sz w:val="21"/>
+          <w:szCs w:val="21"/>
+        </w:rPr>
+        <w:t xml:space="preserve">compilers, statistics, databases (MongoDB and some familiarity with MySQL), </w:t>
+      </w:r>
+      <w:r>
+        <w:rPr>
+          <w:b w:val="false"/>
+          <w:bCs w:val="false"/>
+          <w:iCs/>
+          <w:sz w:val="21"/>
+          <w:szCs w:val="21"/>
+        </w:rPr>
+        <w:t>and computer organization.</w:t>
       </w:r>
     </w:p>
     <w:p>
@@ -566,7 +611,67 @@
           <w:sz w:val="21"/>
           <w:szCs w:val="21"/>
         </w:rPr>
-        <w:t>C, Java, LabView, JavaScript, HTML, CSS, and some PHP.</w:t>
+        <w:t xml:space="preserve">C, Java, </w:t>
+      </w:r>
+      <w:r>
+        <w:rPr>
+          <w:b w:val="false"/>
+          <w:bCs w:val="false"/>
+          <w:iCs/>
+          <w:sz w:val="21"/>
+          <w:szCs w:val="21"/>
+        </w:rPr>
+        <w:t>Node JS, Angular JS</w:t>
+      </w:r>
+      <w:r>
+        <w:rPr>
+          <w:b w:val="false"/>
+          <w:bCs w:val="false"/>
+          <w:iCs/>
+          <w:sz w:val="21"/>
+          <w:szCs w:val="21"/>
+        </w:rPr>
+        <w:t xml:space="preserve">, </w:t>
+      </w:r>
+      <w:r>
+        <w:rPr>
+          <w:b w:val="false"/>
+          <w:bCs w:val="false"/>
+          <w:iCs/>
+          <w:sz w:val="21"/>
+          <w:szCs w:val="21"/>
+        </w:rPr>
+        <w:t xml:space="preserve">Python, </w:t>
+      </w:r>
+      <w:r>
+        <w:rPr>
+          <w:b w:val="false"/>
+          <w:bCs w:val="false"/>
+          <w:iCs/>
+          <w:sz w:val="21"/>
+          <w:szCs w:val="21"/>
+        </w:rPr>
+        <w:t xml:space="preserve">HTML/CSS, </w:t>
+      </w:r>
+      <w:r>
+        <w:rPr>
+          <w:b w:val="false"/>
+          <w:bCs w:val="false"/>
+          <w:iCs/>
+          <w:sz w:val="21"/>
+          <w:szCs w:val="21"/>
+        </w:rPr>
+        <w:t xml:space="preserve">and </w:t>
+      </w:r>
+      <w:r>
+        <w:rPr>
+          <w:b w:val="false"/>
+          <w:bCs w:val="false"/>
+          <w:iCs/>
+          <w:sz w:val="21"/>
+          <w:szCs w:val="21"/>
+        </w:rPr>
+        <w:t>PHP.</w:t>
       </w:r>
     </w:p>
     <w:p>
@@ -649,7 +754,37 @@
           <w:sz w:val="21"/>
           <w:szCs w:val="21"/>
         </w:rPr>
-        <w:t>Microsoft Word, Excel, Powerpoint, Eclipse, VIM</w:t>
+        <w:t xml:space="preserve">Git, </w:t>
+      </w:r>
+      <w:r>
+        <w:rPr>
+          <w:b w:val="false"/>
+          <w:bCs w:val="false"/>
+          <w:iCs/>
+          <w:sz w:val="21"/>
+          <w:szCs w:val="21"/>
+        </w:rPr>
+        <w:t xml:space="preserve">Microsoft Word, Excel, Powerpoint, </w:t>
+      </w:r>
+      <w:r>
+        <w:rPr>
+          <w:b w:val="false"/>
+          <w:bCs w:val="false"/>
+          <w:iCs/>
+          <w:sz w:val="21"/>
+          <w:szCs w:val="21"/>
+        </w:rPr>
+        <w:t>Intelli-J</w:t>
+      </w:r>
+      <w:r>
+        <w:rPr>
+          <w:b w:val="false"/>
+          <w:bCs w:val="false"/>
+          <w:iCs/>
+          <w:sz w:val="21"/>
+          <w:szCs w:val="21"/>
+        </w:rPr>
+        <w:t>, VIM</w:t>
       </w:r>
       <w:r>
         <w:rPr>
@@ -752,8 +887,10 @@
           <w:tab w:val="right" w:pos="10800" w:leader="none"/>
         </w:tabs>
         <w:spacing w:before="0" w:after="80"/>
-        <w:rPr>
-          <w:b/>
+        <w:rPr/>
+      </w:pPr>
+      <w:r>
+        <w:rPr>
           <w:b/>
           <w:bCs w:val="false"/>
           <w:iCs/>
@@ -761,9 +898,600 @@
           <w:szCs w:val="26"/>
           <w:u w:val="thick"/>
         </w:rPr>
-      </w:pPr>
-      <w:r>
-        <w:rPr>
+        <w:t>Experience</w:t>
+        <w:tab/>
+        <w:tab/>
+        <w:tab/>
+        <w:tab/>
+      </w:r>
+    </w:p>
+    <w:p>
+      <w:pPr>
+        <w:pStyle w:val="Normal"/>
+        <w:tabs>
+          <w:tab w:val="left" w:pos="360" w:leader="none"/>
+          <w:tab w:val="left" w:pos="1440" w:leader="none"/>
+          <w:tab w:val="left" w:pos="5760" w:leader="none"/>
+          <w:tab w:val="left" w:pos="7920" w:leader="none"/>
+          <w:tab w:val="right" w:pos="10800" w:leader="none"/>
+        </w:tabs>
+        <w:jc w:val="left"/>
+        <w:rPr>
+          <w:b/>
+          <w:b/>
+          <w:bCs/>
+        </w:rPr>
+      </w:pPr>
+      <w:r>
+        <w:rPr>
+          <w:b/>
+          <w:bCs/>
+          <w:i w:val="false"/>
+          <w:iCs w:val="false"/>
+          <w:sz w:val="21"/>
+          <w:szCs w:val="21"/>
+        </w:rPr>
+        <w:t>CS2110: Computer Organization and Programming Undergraduate TA</w:t>
+      </w:r>
+      <w:r>
+        <w:rPr>
+          <w:b w:val="false"/>
+          <w:bCs w:val="false"/>
+          <w:i w:val="false"/>
+          <w:iCs w:val="false"/>
+          <w:sz w:val="21"/>
+          <w:szCs w:val="21"/>
+        </w:rPr>
+        <w:t xml:space="preserve">                      </w:t>
+      </w:r>
+      <w:r>
+        <w:rPr>
+          <w:b w:val="false"/>
+          <w:bCs w:val="false"/>
+          <w:i/>
+          <w:iCs/>
+          <w:sz w:val="21"/>
+          <w:szCs w:val="21"/>
+        </w:rPr>
+        <w:t>August 2017 – December 2017</w:t>
+      </w:r>
+    </w:p>
+    <w:p>
+      <w:pPr>
+        <w:pStyle w:val="Normal"/>
+        <w:tabs>
+          <w:tab w:val="left" w:pos="360" w:leader="none"/>
+          <w:tab w:val="left" w:pos="1440" w:leader="none"/>
+          <w:tab w:val="left" w:pos="5760" w:leader="none"/>
+          <w:tab w:val="left" w:pos="7920" w:leader="none"/>
+          <w:tab w:val="right" w:pos="10800" w:leader="none"/>
+        </w:tabs>
+        <w:jc w:val="left"/>
+        <w:rPr>
+          <w:b/>
+          <w:b/>
+          <w:bCs/>
+        </w:rPr>
+      </w:pPr>
+      <w:r>
+        <w:rPr>
+          <w:b w:val="false"/>
+          <w:bCs w:val="false"/>
+          <w:i w:val="false"/>
+          <w:iCs w:val="false"/>
+          <w:sz w:val="21"/>
+          <w:szCs w:val="21"/>
+        </w:rPr>
+        <w:t xml:space="preserve">- Undergraduate teaching assistantship for Georgia Tech’s College of Computing </w:t>
+      </w:r>
+    </w:p>
+    <w:p>
+      <w:pPr>
+        <w:pStyle w:val="Normal"/>
+        <w:tabs>
+          <w:tab w:val="left" w:pos="360" w:leader="none"/>
+          <w:tab w:val="left" w:pos="1440" w:leader="none"/>
+          <w:tab w:val="left" w:pos="5760" w:leader="none"/>
+          <w:tab w:val="left" w:pos="7920" w:leader="none"/>
+          <w:tab w:val="right" w:pos="10800" w:leader="none"/>
+        </w:tabs>
+        <w:jc w:val="left"/>
+        <w:rPr>
+          <w:b/>
+          <w:b/>
+          <w:bCs/>
+        </w:rPr>
+      </w:pPr>
+      <w:r>
+        <w:rPr>
+          <w:b w:val="false"/>
+          <w:bCs w:val="false"/>
+          <w:i w:val="false"/>
+          <w:iCs w:val="false"/>
+          <w:sz w:val="21"/>
+          <w:szCs w:val="21"/>
+        </w:rPr>
+        <w:t>- Material in this course ranges from logic gates, to basic computer organization, to C programming.</w:t>
+      </w:r>
+    </w:p>
+    <w:p>
+      <w:pPr>
+        <w:pStyle w:val="Normal"/>
+        <w:tabs>
+          <w:tab w:val="left" w:pos="360" w:leader="none"/>
+          <w:tab w:val="left" w:pos="1440" w:leader="none"/>
+          <w:tab w:val="left" w:pos="5760" w:leader="none"/>
+          <w:tab w:val="left" w:pos="7920" w:leader="none"/>
+          <w:tab w:val="right" w:pos="10800" w:leader="none"/>
+        </w:tabs>
+        <w:jc w:val="left"/>
+        <w:rPr>
+          <w:b/>
+          <w:b/>
+          <w:bCs/>
+        </w:rPr>
+      </w:pPr>
+      <w:r>
+        <w:rPr>
+          <w:b w:val="false"/>
+          <w:bCs w:val="false"/>
+          <w:i w:val="false"/>
+          <w:iCs w:val="false"/>
+          <w:sz w:val="21"/>
+          <w:szCs w:val="21"/>
+        </w:rPr>
+        <w:t>- Currently hired to teach for this course next semester (responsibilities similar to those of CS1331 detailed below).</w:t>
+      </w:r>
+    </w:p>
+    <w:p>
+      <w:pPr>
+        <w:pStyle w:val="Normal"/>
+        <w:tabs>
+          <w:tab w:val="left" w:pos="360" w:leader="none"/>
+          <w:tab w:val="left" w:pos="1440" w:leader="none"/>
+          <w:tab w:val="left" w:pos="5760" w:leader="none"/>
+          <w:tab w:val="left" w:pos="7920" w:leader="none"/>
+          <w:tab w:val="right" w:pos="10800" w:leader="none"/>
+        </w:tabs>
+        <w:jc w:val="left"/>
+        <w:rPr>
+          <w:b/>
+          <w:b/>
+          <w:bCs/>
+        </w:rPr>
+      </w:pPr>
+      <w:r>
+        <w:rPr>
+          <w:b/>
+          <w:bCs/>
+          <w:i w:val="false"/>
+          <w:iCs w:val="false"/>
+          <w:sz w:val="21"/>
+          <w:szCs w:val="21"/>
+        </w:rPr>
+        <w:t>Ultimate Software Internship</w:t>
+        <w:tab/>
+        <w:t xml:space="preserve">                                            </w:t>
+      </w:r>
+      <w:r>
+        <w:rPr>
+          <w:b w:val="false"/>
+          <w:bCs w:val="false"/>
+          <w:i/>
+          <w:iCs/>
+          <w:sz w:val="21"/>
+          <w:szCs w:val="21"/>
+        </w:rPr>
+        <w:t>May 2017 – August 2017</w:t>
+      </w:r>
+    </w:p>
+    <w:p>
+      <w:pPr>
+        <w:pStyle w:val="Normal"/>
+        <w:tabs>
+          <w:tab w:val="left" w:pos="360" w:leader="none"/>
+          <w:tab w:val="left" w:pos="1440" w:leader="none"/>
+          <w:tab w:val="left" w:pos="5760" w:leader="none"/>
+          <w:tab w:val="left" w:pos="7920" w:leader="none"/>
+          <w:tab w:val="right" w:pos="10800" w:leader="none"/>
+        </w:tabs>
+        <w:jc w:val="left"/>
+        <w:rPr>
+          <w:b/>
+          <w:b/>
+          <w:bCs/>
+        </w:rPr>
+      </w:pPr>
+      <w:r>
+        <w:rPr>
+          <w:b w:val="false"/>
+          <w:bCs w:val="false"/>
+          <w:i/>
+          <w:iCs/>
+          <w:sz w:val="21"/>
+          <w:szCs w:val="21"/>
+        </w:rPr>
+        <w:t xml:space="preserve">- </w:t>
+      </w:r>
+      <w:r>
+        <w:rPr>
+          <w:b w:val="false"/>
+          <w:bCs w:val="false"/>
+          <w:i w:val="false"/>
+          <w:iCs w:val="false"/>
+          <w:sz w:val="21"/>
+          <w:szCs w:val="21"/>
+        </w:rPr>
+        <w:t>Worked with Product Innovation and Strategy Team to develop prototype products for Human Capital Management.</w:t>
+      </w:r>
+    </w:p>
+    <w:p>
+      <w:pPr>
+        <w:pStyle w:val="Normal"/>
+        <w:tabs>
+          <w:tab w:val="left" w:pos="360" w:leader="none"/>
+          <w:tab w:val="left" w:pos="1440" w:leader="none"/>
+          <w:tab w:val="left" w:pos="5760" w:leader="none"/>
+          <w:tab w:val="left" w:pos="7920" w:leader="none"/>
+          <w:tab w:val="right" w:pos="10800" w:leader="none"/>
+        </w:tabs>
+        <w:jc w:val="left"/>
+        <w:rPr>
+          <w:b/>
+          <w:b/>
+          <w:bCs/>
+        </w:rPr>
+      </w:pPr>
+      <w:r>
+        <w:rPr>
+          <w:b w:val="false"/>
+          <w:bCs w:val="false"/>
+          <w:i w:val="false"/>
+          <w:iCs w:val="false"/>
+          <w:sz w:val="21"/>
+          <w:szCs w:val="21"/>
+        </w:rPr>
+        <w:t>- Created prototype web applications using Angular JS and node JS.</w:t>
+      </w:r>
+    </w:p>
+    <w:p>
+      <w:pPr>
+        <w:pStyle w:val="Normal"/>
+        <w:tabs>
+          <w:tab w:val="left" w:pos="360" w:leader="none"/>
+          <w:tab w:val="left" w:pos="1440" w:leader="none"/>
+          <w:tab w:val="left" w:pos="5760" w:leader="none"/>
+          <w:tab w:val="left" w:pos="7920" w:leader="none"/>
+          <w:tab w:val="right" w:pos="10800" w:leader="none"/>
+        </w:tabs>
+        <w:jc w:val="left"/>
+        <w:rPr>
+          <w:b/>
+          <w:b/>
+          <w:bCs/>
+        </w:rPr>
+      </w:pPr>
+      <w:r>
+        <w:rPr>
+          <w:b w:val="false"/>
+          <w:bCs w:val="false"/>
+          <w:i w:val="false"/>
+          <w:iCs w:val="false"/>
+          <w:sz w:val="21"/>
+          <w:szCs w:val="21"/>
+        </w:rPr>
+        <w:t>- Leveraged different technologies ranging from document databases, to web crawlers, to facial recognition APIs.</w:t>
+      </w:r>
+    </w:p>
+    <w:p>
+      <w:pPr>
+        <w:pStyle w:val="Normal"/>
+        <w:tabs>
+          <w:tab w:val="left" w:pos="360" w:leader="none"/>
+          <w:tab w:val="left" w:pos="1440" w:leader="none"/>
+          <w:tab w:val="left" w:pos="5760" w:leader="none"/>
+          <w:tab w:val="left" w:pos="7920" w:leader="none"/>
+          <w:tab w:val="right" w:pos="10800" w:leader="none"/>
+        </w:tabs>
+        <w:jc w:val="left"/>
+        <w:rPr>
+          <w:b/>
+          <w:b/>
+          <w:bCs/>
+        </w:rPr>
+      </w:pPr>
+      <w:r>
+        <w:rPr>
+          <w:b w:val="false"/>
+          <w:bCs w:val="false"/>
+          <w:i w:val="false"/>
+          <w:iCs w:val="false"/>
+          <w:sz w:val="21"/>
+          <w:szCs w:val="21"/>
+        </w:rPr>
+        <w:t>- Contributed to the creation of an internal tool for managing data gathered from ethnography studies.</w:t>
+      </w:r>
+    </w:p>
+    <w:p>
+      <w:pPr>
+        <w:pStyle w:val="Normal"/>
+        <w:tabs>
+          <w:tab w:val="left" w:pos="360" w:leader="none"/>
+          <w:tab w:val="left" w:pos="1440" w:leader="none"/>
+          <w:tab w:val="left" w:pos="5760" w:leader="none"/>
+          <w:tab w:val="left" w:pos="7920" w:leader="none"/>
+          <w:tab w:val="right" w:pos="10800" w:leader="none"/>
+        </w:tabs>
+        <w:rPr/>
+      </w:pPr>
+      <w:r>
+        <w:rPr>
+          <w:b/>
+          <w:bCs/>
+          <w:i w:val="false"/>
+          <w:iCs w:val="false"/>
+          <w:sz w:val="21"/>
+          <w:szCs w:val="21"/>
+        </w:rPr>
+        <w:t>CS1331: Introduction to Object Oriented Programming in Java Undergraduate TA</w:t>
+      </w:r>
+      <w:r>
+        <w:rPr>
+          <w:b w:val="false"/>
+          <w:bCs w:val="false"/>
+          <w:iCs/>
+          <w:sz w:val="21"/>
+          <w:szCs w:val="21"/>
+        </w:rPr>
+        <w:t xml:space="preserve">         </w:t>
+      </w:r>
+      <w:r>
+        <w:rPr>
+          <w:b w:val="false"/>
+          <w:bCs w:val="false"/>
+          <w:i/>
+          <w:iCs/>
+          <w:sz w:val="21"/>
+          <w:szCs w:val="21"/>
+        </w:rPr>
+        <w:t xml:space="preserve">January 2016 – </w:t>
+      </w:r>
+      <w:r>
+        <w:rPr>
+          <w:b w:val="false"/>
+          <w:bCs w:val="false"/>
+          <w:i/>
+          <w:iCs/>
+          <w:sz w:val="21"/>
+          <w:szCs w:val="21"/>
+        </w:rPr>
+        <w:t>May 2017</w:t>
+      </w:r>
+    </w:p>
+    <w:p>
+      <w:pPr>
+        <w:pStyle w:val="Normal"/>
+        <w:tabs>
+          <w:tab w:val="left" w:pos="360" w:leader="none"/>
+          <w:tab w:val="left" w:pos="1440" w:leader="none"/>
+          <w:tab w:val="left" w:pos="5760" w:leader="none"/>
+          <w:tab w:val="left" w:pos="7920" w:leader="none"/>
+          <w:tab w:val="right" w:pos="10800" w:leader="none"/>
+        </w:tabs>
+        <w:rPr/>
+      </w:pPr>
+      <w:r>
+        <w:rPr>
+          <w:b w:val="false"/>
+          <w:bCs w:val="false"/>
+          <w:i w:val="false"/>
+          <w:iCs/>
+          <w:sz w:val="21"/>
+          <w:szCs w:val="21"/>
+        </w:rPr>
+        <w:t>- Collaborate</w:t>
+      </w:r>
+      <w:r>
+        <w:rPr>
+          <w:b w:val="false"/>
+          <w:bCs w:val="false"/>
+          <w:i w:val="false"/>
+          <w:iCs/>
+          <w:sz w:val="21"/>
+          <w:szCs w:val="21"/>
+        </w:rPr>
+        <w:t>d</w:t>
+      </w:r>
+      <w:r>
+        <w:rPr>
+          <w:b w:val="false"/>
+          <w:bCs w:val="false"/>
+          <w:i w:val="false"/>
+          <w:iCs/>
+          <w:sz w:val="21"/>
+          <w:szCs w:val="21"/>
+        </w:rPr>
+        <w:t xml:space="preserve"> with other TAs to create new homework assignments and maintain</w:t>
+      </w:r>
+      <w:r>
+        <w:rPr>
+          <w:b w:val="false"/>
+          <w:bCs w:val="false"/>
+          <w:i w:val="false"/>
+          <w:iCs/>
+          <w:sz w:val="21"/>
+          <w:szCs w:val="21"/>
+        </w:rPr>
+        <w:t>ed</w:t>
+      </w:r>
+      <w:r>
+        <w:rPr>
+          <w:b w:val="false"/>
+          <w:bCs w:val="false"/>
+          <w:i w:val="false"/>
+          <w:iCs/>
+          <w:sz w:val="21"/>
+          <w:szCs w:val="21"/>
+        </w:rPr>
+        <w:t xml:space="preserve"> a high proficiency in Java.</w:t>
+      </w:r>
+    </w:p>
+    <w:p>
+      <w:pPr>
+        <w:pStyle w:val="Normal"/>
+        <w:tabs>
+          <w:tab w:val="left" w:pos="360" w:leader="none"/>
+          <w:tab w:val="left" w:pos="1440" w:leader="none"/>
+          <w:tab w:val="left" w:pos="5760" w:leader="none"/>
+          <w:tab w:val="left" w:pos="7920" w:leader="none"/>
+          <w:tab w:val="right" w:pos="10800" w:leader="none"/>
+        </w:tabs>
+        <w:rPr/>
+      </w:pPr>
+      <w:r>
+        <w:rPr>
+          <w:b w:val="false"/>
+          <w:bCs w:val="false"/>
+          <w:i w:val="false"/>
+          <w:iCs w:val="false"/>
+          <w:sz w:val="21"/>
+          <w:szCs w:val="21"/>
+        </w:rPr>
+        <w:t>- T</w:t>
+      </w:r>
+      <w:r>
+        <w:rPr>
+          <w:b w:val="false"/>
+          <w:bCs w:val="false"/>
+          <w:i w:val="false"/>
+          <w:iCs w:val="false"/>
+          <w:sz w:val="21"/>
+          <w:szCs w:val="21"/>
+        </w:rPr>
+        <w:t>aught</w:t>
+      </w:r>
+      <w:r>
+        <w:rPr>
+          <w:b w:val="false"/>
+          <w:bCs w:val="false"/>
+          <w:i w:val="false"/>
+          <w:iCs w:val="false"/>
+          <w:sz w:val="21"/>
+          <w:szCs w:val="21"/>
+        </w:rPr>
+        <w:t xml:space="preserve"> a recitation once per week with another TA to go over programming examples relevant to the week’s lectures.</w:t>
+      </w:r>
+    </w:p>
+    <w:p>
+      <w:pPr>
+        <w:pStyle w:val="Normal"/>
+        <w:tabs>
+          <w:tab w:val="left" w:pos="360" w:leader="none"/>
+          <w:tab w:val="left" w:pos="1440" w:leader="none"/>
+          <w:tab w:val="left" w:pos="5760" w:leader="none"/>
+          <w:tab w:val="left" w:pos="7920" w:leader="none"/>
+          <w:tab w:val="right" w:pos="10800" w:leader="none"/>
+        </w:tabs>
+        <w:rPr/>
+      </w:pPr>
+      <w:r>
+        <w:rPr>
+          <w:b w:val="false"/>
+          <w:bCs w:val="false"/>
+          <w:i w:val="false"/>
+          <w:iCs w:val="false"/>
+          <w:sz w:val="21"/>
+          <w:szCs w:val="21"/>
+        </w:rPr>
+        <w:t>- Grade</w:t>
+      </w:r>
+      <w:r>
+        <w:rPr>
+          <w:b w:val="false"/>
+          <w:bCs w:val="false"/>
+          <w:i w:val="false"/>
+          <w:iCs w:val="false"/>
+          <w:sz w:val="21"/>
+          <w:szCs w:val="21"/>
+        </w:rPr>
+        <w:t>d</w:t>
+      </w:r>
+      <w:r>
+        <w:rPr>
+          <w:b w:val="false"/>
+          <w:bCs w:val="false"/>
+          <w:i w:val="false"/>
+          <w:iCs w:val="false"/>
+          <w:sz w:val="21"/>
+          <w:szCs w:val="21"/>
+        </w:rPr>
+        <w:t xml:space="preserve"> assignments, and answer</w:t>
+      </w:r>
+      <w:r>
+        <w:rPr>
+          <w:b w:val="false"/>
+          <w:bCs w:val="false"/>
+          <w:i w:val="false"/>
+          <w:iCs w:val="false"/>
+          <w:sz w:val="21"/>
+          <w:szCs w:val="21"/>
+        </w:rPr>
+        <w:t>ed</w:t>
+      </w:r>
+      <w:r>
+        <w:rPr>
+          <w:b w:val="false"/>
+          <w:bCs w:val="false"/>
+          <w:i w:val="false"/>
+          <w:iCs w:val="false"/>
+          <w:sz w:val="21"/>
+          <w:szCs w:val="21"/>
+        </w:rPr>
+        <w:t xml:space="preserve"> student questions through the online forum and during office hours.</w:t>
+      </w:r>
+    </w:p>
+    <w:p>
+      <w:pPr>
+        <w:pStyle w:val="Normal"/>
+        <w:tabs>
+          <w:tab w:val="left" w:pos="360" w:leader="none"/>
+          <w:tab w:val="left" w:pos="1440" w:leader="none"/>
+          <w:tab w:val="left" w:pos="5760" w:leader="none"/>
+          <w:tab w:val="left" w:pos="7920" w:leader="none"/>
+          <w:tab w:val="right" w:pos="10800" w:leader="none"/>
+        </w:tabs>
+        <w:rPr>
+          <w:b w:val="false"/>
+          <w:b w:val="false"/>
+          <w:bCs w:val="false"/>
+          <w:iCs/>
+          <w:sz w:val="21"/>
+          <w:szCs w:val="21"/>
+        </w:rPr>
+      </w:pPr>
+      <w:r>
+        <w:rPr>
+          <w:b w:val="false"/>
+          <w:bCs w:val="false"/>
+          <w:iCs/>
+          <w:sz w:val="21"/>
+          <w:szCs w:val="21"/>
+        </w:rPr>
+      </w:r>
+    </w:p>
+    <w:p>
+      <w:pPr>
+        <w:pStyle w:val="Normal"/>
+        <w:tabs>
+          <w:tab w:val="left" w:pos="360" w:leader="none"/>
+          <w:tab w:val="left" w:pos="1440" w:leader="none"/>
+          <w:tab w:val="left" w:pos="5760" w:leader="none"/>
+          <w:tab w:val="left" w:pos="7920" w:leader="none"/>
+          <w:tab w:val="right" w:pos="10800" w:leader="none"/>
+        </w:tabs>
+        <w:spacing w:before="0" w:after="80"/>
+        <w:rPr>
+          <w:b/>
           <w:b/>
           <w:bCs w:val="false"/>
           <w:iCs/>
@@ -771,207 +1499,11 @@
           <w:szCs w:val="26"/>
           <w:u w:val="thick"/>
         </w:rPr>
-        <w:t>Experience</w:t>
-        <w:tab/>
-        <w:tab/>
-        <w:tab/>
-        <w:tab/>
-      </w:r>
-    </w:p>
-    <w:p>
-      <w:pPr>
-        <w:pStyle w:val="Normal"/>
-        <w:tabs>
-          <w:tab w:val="left" w:pos="360" w:leader="none"/>
-          <w:tab w:val="left" w:pos="1440" w:leader="none"/>
-          <w:tab w:val="left" w:pos="5760" w:leader="none"/>
-          <w:tab w:val="left" w:pos="7920" w:leader="none"/>
-          <w:tab w:val="right" w:pos="10800" w:leader="none"/>
-        </w:tabs>
-        <w:rPr/>
-      </w:pPr>
-      <w:r>
-        <w:rPr>
-          <w:b/>
-          <w:bCs/>
-          <w:i w:val="false"/>
-          <w:iCs w:val="false"/>
-          <w:sz w:val="21"/>
-          <w:szCs w:val="21"/>
-        </w:rPr>
-        <w:t>CS1331: Introduction to Object Oriented Programming in Java Undergraduate TA</w:t>
-      </w:r>
-      <w:r>
-        <w:rPr>
-          <w:b w:val="false"/>
-          <w:bCs w:val="false"/>
-          <w:iCs/>
-          <w:sz w:val="21"/>
-          <w:szCs w:val="21"/>
-        </w:rPr>
-        <w:t xml:space="preserve">    January</w:t>
-      </w:r>
-      <w:r>
-        <w:rPr>
-          <w:b w:val="false"/>
-          <w:bCs w:val="false"/>
-          <w:i/>
-          <w:iCs/>
-          <w:sz w:val="21"/>
-          <w:szCs w:val="21"/>
-        </w:rPr>
-        <w:t xml:space="preserve"> 2016 - Present</w:t>
-      </w:r>
-    </w:p>
-    <w:p>
-      <w:pPr>
-        <w:pStyle w:val="Normal"/>
-        <w:tabs>
-          <w:tab w:val="left" w:pos="360" w:leader="none"/>
-          <w:tab w:val="left" w:pos="1440" w:leader="none"/>
-          <w:tab w:val="left" w:pos="5760" w:leader="none"/>
-          <w:tab w:val="left" w:pos="7920" w:leader="none"/>
-          <w:tab w:val="right" w:pos="10800" w:leader="none"/>
-        </w:tabs>
-        <w:rPr/>
-      </w:pPr>
-      <w:r>
-        <w:rPr>
-          <w:b w:val="false"/>
-          <w:bCs w:val="false"/>
-          <w:i/>
-          <w:iCs/>
-          <w:sz w:val="21"/>
-          <w:szCs w:val="21"/>
-        </w:rPr>
-        <w:t xml:space="preserve">- </w:t>
-      </w:r>
-      <w:r>
-        <w:rPr>
-          <w:b w:val="false"/>
-          <w:bCs w:val="false"/>
-          <w:i w:val="false"/>
-          <w:iCs w:val="false"/>
-          <w:sz w:val="21"/>
-          <w:szCs w:val="21"/>
-        </w:rPr>
-        <w:t>Currently working as an undergraduate TA at the Georgia Institute of Technology’s College of Computing.</w:t>
-      </w:r>
-    </w:p>
-    <w:p>
-      <w:pPr>
-        <w:pStyle w:val="Normal"/>
-        <w:tabs>
-          <w:tab w:val="left" w:pos="360" w:leader="none"/>
-          <w:tab w:val="left" w:pos="1440" w:leader="none"/>
-          <w:tab w:val="left" w:pos="5760" w:leader="none"/>
-          <w:tab w:val="left" w:pos="7920" w:leader="none"/>
-          <w:tab w:val="right" w:pos="10800" w:leader="none"/>
-        </w:tabs>
-        <w:rPr/>
-      </w:pPr>
-      <w:r>
-        <w:rPr>
-          <w:b w:val="false"/>
-          <w:bCs w:val="false"/>
-          <w:i w:val="false"/>
-          <w:iCs/>
-          <w:sz w:val="21"/>
-          <w:szCs w:val="21"/>
-        </w:rPr>
-        <w:t>- Collaborates with other TAs to create new homework assignments and maintains a high proficiency in Java.</w:t>
-      </w:r>
-    </w:p>
-    <w:p>
-      <w:pPr>
-        <w:pStyle w:val="Normal"/>
-        <w:tabs>
-          <w:tab w:val="left" w:pos="360" w:leader="none"/>
-          <w:tab w:val="left" w:pos="1440" w:leader="none"/>
-          <w:tab w:val="left" w:pos="5760" w:leader="none"/>
-          <w:tab w:val="left" w:pos="7920" w:leader="none"/>
-          <w:tab w:val="right" w:pos="10800" w:leader="none"/>
-        </w:tabs>
-        <w:rPr/>
-      </w:pPr>
-      <w:r>
-        <w:rPr>
-          <w:b w:val="false"/>
-          <w:bCs w:val="false"/>
-          <w:i w:val="false"/>
-          <w:iCs w:val="false"/>
-          <w:sz w:val="21"/>
-          <w:szCs w:val="21"/>
-        </w:rPr>
-        <w:t>- Teaches a recitation once per week with another TA to go over programming examples relevant to the week’s lectures.</w:t>
-      </w:r>
-    </w:p>
-    <w:p>
-      <w:pPr>
-        <w:pStyle w:val="Normal"/>
-        <w:tabs>
-          <w:tab w:val="left" w:pos="360" w:leader="none"/>
-          <w:tab w:val="left" w:pos="1440" w:leader="none"/>
-          <w:tab w:val="left" w:pos="5760" w:leader="none"/>
-          <w:tab w:val="left" w:pos="7920" w:leader="none"/>
-          <w:tab w:val="right" w:pos="10800" w:leader="none"/>
-        </w:tabs>
-        <w:rPr/>
-      </w:pPr>
-      <w:r>
-        <w:rPr>
-          <w:b w:val="false"/>
-          <w:bCs w:val="false"/>
-          <w:i w:val="false"/>
-          <w:iCs w:val="false"/>
-          <w:sz w:val="21"/>
-          <w:szCs w:val="21"/>
-        </w:rPr>
-        <w:t>- Grades assignments, and answers student questions through the online forum and during office hours.</w:t>
-      </w:r>
-    </w:p>
-    <w:p>
-      <w:pPr>
-        <w:pStyle w:val="Normal"/>
-        <w:tabs>
-          <w:tab w:val="left" w:pos="360" w:leader="none"/>
-          <w:tab w:val="left" w:pos="1440" w:leader="none"/>
-          <w:tab w:val="left" w:pos="5760" w:leader="none"/>
-          <w:tab w:val="left" w:pos="7920" w:leader="none"/>
-          <w:tab w:val="right" w:pos="10800" w:leader="none"/>
-        </w:tabs>
-        <w:rPr>
-          <w:b w:val="false"/>
-          <w:b w:val="false"/>
-          <w:bCs w:val="false"/>
-          <w:iCs/>
-          <w:sz w:val="21"/>
-          <w:szCs w:val="21"/>
-        </w:rPr>
-      </w:pPr>
-      <w:r>
-        <w:rPr>
-          <w:b w:val="false"/>
-          <w:bCs w:val="false"/>
-          <w:iCs/>
-          <w:sz w:val="21"/>
-          <w:szCs w:val="21"/>
-        </w:rPr>
-      </w:r>
-    </w:p>
-    <w:p>
-      <w:pPr>
-        <w:pStyle w:val="Normal"/>
-        <w:tabs>
-          <w:tab w:val="left" w:pos="360" w:leader="none"/>
-          <w:tab w:val="left" w:pos="1440" w:leader="none"/>
-          <w:tab w:val="left" w:pos="5760" w:leader="none"/>
-          <w:tab w:val="left" w:pos="7920" w:leader="none"/>
-          <w:tab w:val="right" w:pos="10800" w:leader="none"/>
-        </w:tabs>
-        <w:spacing w:before="0" w:after="80"/>
-        <w:rPr>
-          <w:b/>
+      </w:pPr>
+      <w:bookmarkStart w:id="0" w:name="__DdeLink__236_527237174"/>
+      <w:bookmarkEnd w:id="0"/>
+      <w:r>
+        <w:rPr>
           <w:b/>
           <w:bCs w:val="false"/>
           <w:iCs/>
@@ -979,18 +1511,6 @@
           <w:szCs w:val="26"/>
           <w:u w:val="thick"/>
         </w:rPr>
-      </w:pPr>
-      <w:bookmarkStart w:id="0" w:name="__DdeLink__236_527237174"/>
-      <w:bookmarkEnd w:id="0"/>
-      <w:r>
-        <w:rPr>
-          <w:b/>
-          <w:bCs w:val="false"/>
-          <w:iCs/>
-          <w:sz w:val="26"/>
-          <w:szCs w:val="26"/>
-          <w:u w:val="thick"/>
-        </w:rPr>
         <w:t>PROJECTS</w:t>
         <w:tab/>
         <w:tab/>
@@ -1001,59 +1521,40 @@
     <w:p>
       <w:pPr>
         <w:pStyle w:val="Normal"/>
-        <w:rPr>
-          <w:b/>
-          <w:b/>
-          <w:bCs/>
-          <w:sz w:val="21"/>
-          <w:szCs w:val="21"/>
-        </w:rPr>
-      </w:pPr>
-      <w:r>
-        <w:rPr>
-          <w:b/>
-          <w:bCs/>
-          <w:sz w:val="21"/>
-          <w:szCs w:val="21"/>
-        </w:rPr>
-        <w:t>Password Protected Internet Radio Server</w:t>
-      </w:r>
-    </w:p>
-    <w:p>
-      <w:pPr>
-        <w:pStyle w:val="Normal"/>
-        <w:rPr>
-          <w:b w:val="false"/>
-          <w:b w:val="false"/>
-          <w:bCs w:val="false"/>
-          <w:sz w:val="21"/>
-          <w:szCs w:val="21"/>
-        </w:rPr>
-      </w:pPr>
-      <w:r>
-        <w:rPr>
-          <w:b w:val="false"/>
-          <w:bCs w:val="false"/>
-          <w:sz w:val="21"/>
-          <w:szCs w:val="21"/>
-        </w:rPr>
-        <w:t>- Created a private internet radio server for friends to listen to music on, hosted on a Digital Ocean VPS.</w:t>
-      </w:r>
-    </w:p>
-    <w:p>
-      <w:pPr>
-        <w:pStyle w:val="Normal"/>
         <w:rPr/>
       </w:pPr>
       <w:r>
         <w:rPr>
-          <w:b w:val="false"/>
-          <w:bCs w:val="false"/>
-          <w:sz w:val="21"/>
-          <w:szCs w:val="21"/>
-        </w:rPr>
-        <w:t>- Gained first-hand experience with web security including obtaining SSL certificates, and securing web servers.</w:t>
-      </w:r>
+          <w:b/>
+          <w:bCs/>
+          <w:sz w:val="21"/>
+          <w:szCs w:val="21"/>
+        </w:rPr>
+        <w:t xml:space="preserve">Git Submission Tool </w:t>
+      </w:r>
+      <w:hyperlink r:id="rId2">
+        <w:r>
+          <w:rPr>
+            <w:rStyle w:val="InternetLink"/>
+            <w:b w:val="false"/>
+            <w:bCs w:val="false"/>
+            <w:sz w:val="21"/>
+            <w:szCs w:val="21"/>
+          </w:rPr>
+          <w:t>https://github.com/JH456/Git-Submitter</w:t>
+        </w:r>
+      </w:hyperlink>
+      <w:hyperlink r:id="rId3">
+        <w:r>
+          <w:rPr>
+            <w:b/>
+            <w:bCs/>
+            <w:sz w:val="21"/>
+            <w:szCs w:val="21"/>
+          </w:rPr>
+          <w:t xml:space="preserve"> </w:t>
+        </w:r>
+      </w:hyperlink>
     </w:p>
     <w:p>
       <w:pPr>
@@ -1067,7 +1568,16 @@
           <w:sz w:val="21"/>
           <w:szCs w:val="21"/>
         </w:rPr>
-        <w:t>- Became familiar with basic server administration.</w:t>
+        <w:t xml:space="preserve">- </w:t>
+      </w:r>
+      <w:r>
+        <w:rPr>
+          <w:b w:val="false"/>
+          <w:bCs w:val="false"/>
+          <w:sz w:val="21"/>
+          <w:szCs w:val="21"/>
+        </w:rPr>
+        <w:t>Submits student assignments to GitHub repositories.</w:t>
       </w:r>
     </w:p>
     <w:p>
@@ -1082,91 +1592,7 @@
           <w:sz w:val="21"/>
           <w:szCs w:val="21"/>
         </w:rPr>
-        <w:t>- Implemented the PHP, JavaScript, HTML5, and CSS programming/markup languages.</w:t>
-      </w:r>
-    </w:p>
-    <w:p>
-      <w:pPr>
-        <w:pStyle w:val="Normal"/>
-        <w:rPr>
-          <w:b/>
-          <w:b/>
-          <w:bCs/>
-          <w:sz w:val="21"/>
-          <w:szCs w:val="21"/>
-        </w:rPr>
-      </w:pPr>
-      <w:r>
-        <w:rPr>
-          <w:b/>
-          <w:bCs/>
-          <w:sz w:val="21"/>
-          <w:szCs w:val="21"/>
-        </w:rPr>
-        <w:t>JavaScript IRC Bots</w:t>
-      </w:r>
-    </w:p>
-    <w:p>
-      <w:pPr>
-        <w:pStyle w:val="Normal"/>
-        <w:rPr>
-          <w:b w:val="false"/>
-          <w:b w:val="false"/>
-          <w:bCs w:val="false"/>
-          <w:sz w:val="21"/>
-          <w:szCs w:val="21"/>
-        </w:rPr>
-      </w:pPr>
-      <w:r>
-        <w:rPr>
-          <w:b w:val="false"/>
-          <w:bCs w:val="false"/>
-          <w:sz w:val="21"/>
-          <w:szCs w:val="21"/>
-        </w:rPr>
-        <w:t>- Used JavaScript and several APIs, including the Yo API, to create a modular IRC bot.</w:t>
-      </w:r>
-    </w:p>
-    <w:p>
-      <w:pPr>
-        <w:pStyle w:val="Normal"/>
-        <w:rPr>
-          <w:b w:val="false"/>
-          <w:b w:val="false"/>
-          <w:bCs w:val="false"/>
-          <w:sz w:val="21"/>
-          <w:szCs w:val="21"/>
-        </w:rPr>
-      </w:pPr>
-      <w:r>
-        <w:rPr>
-          <w:b w:val="false"/>
-          <w:bCs w:val="false"/>
-          <w:sz w:val="21"/>
-          <w:szCs w:val="21"/>
-        </w:rPr>
-        <w:t>- Includes functionality ranging from math, to user profiles, to basic encryption.</w:t>
-      </w:r>
-    </w:p>
-    <w:p>
-      <w:pPr>
-        <w:pStyle w:val="Normal"/>
-        <w:rPr>
-          <w:b w:val="false"/>
-          <w:b w:val="false"/>
-          <w:bCs w:val="false"/>
-          <w:sz w:val="21"/>
-          <w:szCs w:val="21"/>
-        </w:rPr>
-      </w:pPr>
-      <w:r>
-        <w:rPr>
-          <w:b w:val="false"/>
-          <w:bCs w:val="false"/>
-          <w:sz w:val="21"/>
-          <w:szCs w:val="21"/>
-        </w:rPr>
-        <w:t>- DL-IRC uses youtube-dl to download videos off YouTube and has an updated configuration structure.</w:t>
+        <w:t>- Successfully used during the CS1331 Spring 2017 semester.</w:t>
       </w:r>
     </w:p>
     <w:p>
@@ -1181,9 +1607,24 @@
           <w:sz w:val="21"/>
           <w:szCs w:val="21"/>
         </w:rPr>
-        <w:t xml:space="preserve">- </w:t>
-      </w:r>
-      <w:hyperlink r:id="rId2">
+        <w:t>- Used Java HTTP libraries and GitHub API.</w:t>
+      </w:r>
+    </w:p>
+    <w:p>
+      <w:pPr>
+        <w:pStyle w:val="Normal"/>
+        <w:rPr/>
+      </w:pPr>
+      <w:r>
+        <w:rPr>
+          <w:b/>
+          <w:bCs/>
+          <w:sz w:val="21"/>
+          <w:szCs w:val="21"/>
+        </w:rPr>
+        <w:t xml:space="preserve">JavaScript IRC Bots </w:t>
+      </w:r>
+      <w:hyperlink r:id="rId4">
         <w:r>
           <w:rPr>
             <w:rStyle w:val="InternetLink"/>
@@ -1212,16 +1653,76 @@
     <w:p>
       <w:pPr>
         <w:pStyle w:val="Normal"/>
+        <w:rPr>
+          <w:b w:val="false"/>
+          <w:b w:val="false"/>
+          <w:bCs w:val="false"/>
+          <w:sz w:val="21"/>
+          <w:szCs w:val="21"/>
+        </w:rPr>
+      </w:pPr>
+      <w:r>
+        <w:rPr>
+          <w:b w:val="false"/>
+          <w:bCs w:val="false"/>
+          <w:sz w:val="21"/>
+          <w:szCs w:val="21"/>
+        </w:rPr>
+        <w:t>- Used JavaScript and several APIs, including the Yo API, to create a modular IRC bot.</w:t>
+      </w:r>
+    </w:p>
+    <w:p>
+      <w:pPr>
+        <w:pStyle w:val="Normal"/>
+        <w:rPr>
+          <w:b w:val="false"/>
+          <w:b w:val="false"/>
+          <w:bCs w:val="false"/>
+          <w:sz w:val="21"/>
+          <w:szCs w:val="21"/>
+        </w:rPr>
+      </w:pPr>
+      <w:r>
+        <w:rPr>
+          <w:b w:val="false"/>
+          <w:bCs w:val="false"/>
+          <w:sz w:val="21"/>
+          <w:szCs w:val="21"/>
+        </w:rPr>
+        <w:t>- Includes functionality ranging from math, to user profiles, to basic encryption.</w:t>
+      </w:r>
+    </w:p>
+    <w:p>
+      <w:pPr>
+        <w:pStyle w:val="Normal"/>
         <w:rPr/>
       </w:pPr>
       <w:r>
         <w:rPr>
-          <w:b/>
-          <w:bCs/>
-          <w:sz w:val="21"/>
-          <w:szCs w:val="21"/>
-        </w:rPr>
-        <w:t>Simple OpenGL graphics engine</w:t>
+          <w:b w:val="false"/>
+          <w:bCs w:val="false"/>
+          <w:sz w:val="21"/>
+          <w:szCs w:val="21"/>
+        </w:rPr>
+        <w:t xml:space="preserve">- DL-IRC uses youtube-dl to download videos off YouTube and has an updated, </w:t>
+      </w:r>
+      <w:r>
+        <w:rPr>
+          <w:b w:val="false"/>
+          <w:bCs w:val="false"/>
+          <w:sz w:val="21"/>
+          <w:szCs w:val="21"/>
+        </w:rPr>
+        <w:t>improved</w:t>
+      </w:r>
+      <w:r>
+        <w:rPr>
+          <w:b w:val="false"/>
+          <w:bCs w:val="false"/>
+          <w:sz w:val="21"/>
+          <w:szCs w:val="21"/>
+        </w:rPr>
+        <w:t xml:space="preserve"> configuration structure.</w:t>
       </w:r>
     </w:p>
     <w:p>
@@ -1231,6 +1732,32 @@
       </w:pPr>
       <w:r>
         <w:rPr>
+          <w:b/>
+          <w:bCs/>
+          <w:sz w:val="21"/>
+          <w:szCs w:val="21"/>
+        </w:rPr>
+        <w:t xml:space="preserve">Simple OpenGL graphics engine </w:t>
+      </w:r>
+      <w:r>
+        <w:rPr>
+          <w:b w:val="false"/>
+          <w:bCs w:val="false"/>
+          <w:color w:val="0000FF"/>
+          <w:sz w:val="21"/>
+          <w:szCs w:val="21"/>
+          <w:u w:val="single"/>
+        </w:rPr>
+        <w:t>https://github.com/JH456/OGL-3D-Practice-Engine</w:t>
+      </w:r>
+    </w:p>
+    <w:p>
+      <w:pPr>
+        <w:pStyle w:val="Normal"/>
+        <w:rPr/>
+      </w:pPr>
+      <w:r>
+        <w:rPr>
           <w:b w:val="false"/>
           <w:bCs w:val="false"/>
           <w:sz w:val="21"/>
@@ -1251,33 +1778,16 @@
           <w:sz w:val="21"/>
           <w:szCs w:val="21"/>
         </w:rPr>
-        <w:t>- Gained experience with C/C++ concepts such as pointers and memory management.</w:t>
-      </w:r>
-    </w:p>
-    <w:p>
-      <w:pPr>
-        <w:pStyle w:val="Normal"/>
-        <w:rPr/>
-      </w:pPr>
-      <w:r>
-        <w:rPr>
-          <w:b w:val="false"/>
-          <w:bCs w:val="false"/>
-          <w:sz w:val="21"/>
-          <w:szCs w:val="21"/>
-        </w:rPr>
         <w:t xml:space="preserve">- </w:t>
       </w:r>
       <w:r>
         <w:rPr>
           <w:b w:val="false"/>
           <w:bCs w:val="false"/>
-          <w:color w:val="0000FF"/>
-          <w:sz w:val="21"/>
-          <w:szCs w:val="21"/>
-          <w:u w:val="single"/>
-        </w:rPr>
-        <w:t>https://github.com/JH456/OGL-3D-Practice-Engine</w:t>
+          <w:sz w:val="21"/>
+          <w:szCs w:val="21"/>
+        </w:rPr>
+        <w:t>Gained experience working in a low level language and managing memory.</w:t>
       </w:r>
     </w:p>
     <w:p>
@@ -1363,7 +1873,17 @@
           <w:sz w:val="21"/>
           <w:szCs w:val="21"/>
         </w:rPr>
-        <w:t>FIRST Robotics Competition</w:t>
+        <w:t xml:space="preserve">FIRST Robotics Competition </w:t>
+      </w:r>
+      <w:r>
+        <w:rPr>
+          <w:b/>
+          <w:bCs/>
+          <w:iCs/>
+          <w:sz w:val="21"/>
+          <w:szCs w:val="21"/>
+        </w:rPr>
+        <w:t>(FRC 2590, Nemesis)</w:t>
       </w:r>
       <w:r>
         <w:rPr>
@@ -1464,119 +1984,20 @@
           <w:tab w:val="left" w:pos="7920" w:leader="none"/>
           <w:tab w:val="right" w:pos="10800" w:leader="none"/>
         </w:tabs>
-        <w:rPr>
-          <w:b w:val="false"/>
-          <w:b w:val="false"/>
-          <w:bCs w:val="false"/>
-          <w:i w:val="false"/>
+        <w:rPr/>
+      </w:pPr>
+      <w:r>
+        <w:rPr>
+          <w:b w:val="false"/>
+          <w:bCs w:val="false"/>
           <w:i w:val="false"/>
           <w:iCs w:val="false"/>
           <w:sz w:val="21"/>
           <w:szCs w:val="21"/>
         </w:rPr>
-      </w:pPr>
-      <w:r>
-        <w:rPr>
-          <w:b w:val="false"/>
-          <w:bCs w:val="false"/>
-          <w:i w:val="false"/>
-          <w:iCs w:val="false"/>
-          <w:sz w:val="21"/>
-          <w:szCs w:val="21"/>
-        </w:rPr>
-        <w:t>- Trained underclassmen in programming and handled most robot software.</w:t>
-      </w:r>
-    </w:p>
-    <w:p>
-      <w:pPr>
-        <w:pStyle w:val="Normal"/>
-        <w:tabs>
-          <w:tab w:val="left" w:pos="360" w:leader="none"/>
-          <w:tab w:val="left" w:pos="1440" w:leader="none"/>
-          <w:tab w:val="left" w:pos="5760" w:leader="none"/>
-          <w:tab w:val="left" w:pos="7920" w:leader="none"/>
-          <w:tab w:val="right" w:pos="10800" w:leader="none"/>
-        </w:tabs>
-        <w:rPr>
-          <w:b w:val="false"/>
-          <w:b w:val="false"/>
-          <w:bCs w:val="false"/>
-          <w:i w:val="false"/>
-          <w:i w:val="false"/>
-          <w:iCs w:val="false"/>
-          <w:sz w:val="21"/>
-          <w:szCs w:val="21"/>
-        </w:rPr>
-      </w:pPr>
-      <w:r>
-        <w:rPr>
-          <w:b w:val="false"/>
-          <w:bCs w:val="false"/>
-          <w:i w:val="false"/>
-          <w:iCs w:val="false"/>
-          <w:sz w:val="21"/>
-          <w:szCs w:val="21"/>
-        </w:rPr>
-        <w:t>- Won three district/regional competitions and advanced to the World Championships in 2015 season alone.</w:t>
-      </w:r>
-    </w:p>
-    <w:p>
-      <w:pPr>
-        <w:pStyle w:val="Normal"/>
-        <w:tabs>
-          <w:tab w:val="left" w:pos="360" w:leader="none"/>
-          <w:tab w:val="left" w:pos="1440" w:leader="none"/>
-          <w:tab w:val="left" w:pos="5760" w:leader="none"/>
-          <w:tab w:val="left" w:pos="7920" w:leader="none"/>
-          <w:tab w:val="right" w:pos="10800" w:leader="none"/>
-        </w:tabs>
-        <w:rPr>
-          <w:b w:val="false"/>
-          <w:b w:val="false"/>
-          <w:bCs w:val="false"/>
-          <w:i w:val="false"/>
-          <w:i w:val="false"/>
-          <w:iCs w:val="false"/>
-          <w:sz w:val="21"/>
-          <w:szCs w:val="21"/>
-        </w:rPr>
-      </w:pPr>
-      <w:r>
-        <w:rPr>
-          <w:b w:val="false"/>
-          <w:bCs w:val="false"/>
-          <w:i w:val="false"/>
-          <w:iCs w:val="false"/>
-          <w:sz w:val="21"/>
-          <w:szCs w:val="21"/>
-        </w:rPr>
-        <w:t>- Acquired public speaking skills by presenting robot demonstrations and attending fundraisers and trade shows.</w:t>
-      </w:r>
-    </w:p>
-    <w:p>
-      <w:pPr>
-        <w:pStyle w:val="Normal"/>
-        <w:tabs>
-          <w:tab w:val="left" w:pos="360" w:leader="none"/>
-          <w:tab w:val="left" w:pos="1440" w:leader="none"/>
-          <w:tab w:val="left" w:pos="5760" w:leader="none"/>
-          <w:tab w:val="left" w:pos="7920" w:leader="none"/>
-          <w:tab w:val="right" w:pos="10800" w:leader="none"/>
-        </w:tabs>
-        <w:rPr/>
-      </w:pPr>
-      <w:r>
-        <w:rPr>
-          <w:b w:val="false"/>
-          <w:bCs w:val="false"/>
-          <w:i w:val="false"/>
-          <w:iCs w:val="false"/>
-          <w:sz w:val="21"/>
-          <w:szCs w:val="21"/>
-        </w:rPr>
         <w:t xml:space="preserve">- </w:t>
       </w:r>
-      <w:hyperlink r:id="rId3">
+      <w:hyperlink r:id="rId5">
         <w:r>
           <w:rPr>
             <w:rStyle w:val="InternetLink"/>
@@ -1765,7 +2186,7 @@
     <w:pPr>
       <w:widowControl/>
       <w:suppressAutoHyphens w:val="true"/>
-      <w:overflowPunct w:val="true"/>
+      <w:overflowPunct w:val="false"/>
       <w:bidi w:val="0"/>
       <w:spacing w:lineRule="auto" w:line="240" w:before="0" w:after="0"/>
       <w:jc w:val="left"/>
@@ -1788,7 +2209,7 @@
     <w:rsid w:val="00ea1c3f"/>
     <w:pPr>
       <w:keepNext/>
-      <w:overflowPunct w:val="false"/>
+      <w:overflowPunct w:val="true"/>
       <w:textAlignment w:val="auto"/>
       <w:outlineLvl w:val="0"/>
     </w:pPr>

--- a/jamesHarrisResume.docx
+++ b/jamesHarrisResume.docx
@@ -18,11 +18,12 @@
       <w:r>
         <w:rPr>
           <w:rFonts w:ascii="Times New Roman" w:hAnsi="Times New Roman"/>
+          <w:color w:val="0066CC"/>
           <w:sz w:val="36"/>
           <w:szCs w:val="36"/>
           <w:lang w:val="pt-BR"/>
         </w:rPr>
-        <w:t>James A. Harris</w:t>
+        <w:t>James Harris</w:t>
       </w:r>
     </w:p>
     <w:p>
@@ -36,14 +37,40 @@
           <w:tab w:val="right" w:pos="10800" w:leader="none"/>
         </w:tabs>
         <w:jc w:val="center"/>
-        <w:rPr/>
-      </w:pPr>
-      <w:r>
-        <w:rPr>
-          <w:sz w:val="21"/>
-          <w:szCs w:val="21"/>
-        </w:rPr>
-        <w:t xml:space="preserve">203 Serendipity Way  •  Dallas, Georgia 30157 • (609)-802-7512 •  </w:t>
+        <w:rPr>
+          <w:sz w:val="24"/>
+          <w:szCs w:val="24"/>
+        </w:rPr>
+      </w:pPr>
+      <w:r>
+        <w:rPr>
+          <w:color w:val="0066CC"/>
+          <w:sz w:val="24"/>
+          <w:szCs w:val="24"/>
+          <w:lang w:val="pt-BR"/>
+        </w:rPr>
+        <w:t>Preferred: Jim</w:t>
+      </w:r>
+    </w:p>
+    <w:p>
+      <w:pPr>
+        <w:pStyle w:val="Normal"/>
+        <w:tabs>
+          <w:tab w:val="left" w:pos="360" w:leader="none"/>
+          <w:tab w:val="left" w:pos="1440" w:leader="none"/>
+          <w:tab w:val="left" w:pos="5760" w:leader="none"/>
+          <w:tab w:val="left" w:pos="7920" w:leader="none"/>
+          <w:tab w:val="right" w:pos="10800" w:leader="none"/>
+        </w:tabs>
+        <w:jc w:val="center"/>
+        <w:rPr/>
+      </w:pPr>
+      <w:r>
+        <w:rPr>
+          <w:sz w:val="21"/>
+          <w:szCs w:val="21"/>
+        </w:rPr>
+        <w:t xml:space="preserve">203 Serendipity Way, Dallas, Georgia 30157 • (609)-802-7512 •  </w:t>
       </w:r>
       <w:r>
         <w:rPr>
@@ -52,7 +79,34 @@
           <w:szCs w:val="21"/>
           <w:u w:val="single"/>
         </w:rPr>
-        <w:t>jamesharris456@gatech.edu</w:t>
+        <w:t>j</w:t>
+      </w:r>
+      <w:r>
+        <w:rPr>
+          <w:color w:val="0000FF"/>
+          <w:sz w:val="21"/>
+          <w:szCs w:val="21"/>
+          <w:u w:val="single"/>
+        </w:rPr>
+        <w:t>harris9456</w:t>
+      </w:r>
+      <w:r>
+        <w:rPr>
+          <w:color w:val="0000FF"/>
+          <w:sz w:val="21"/>
+          <w:szCs w:val="21"/>
+          <w:u w:val="single"/>
+        </w:rPr>
+        <w:t>@g</w:t>
+      </w:r>
+      <w:r>
+        <w:rPr>
+          <w:color w:val="0000FF"/>
+          <w:sz w:val="21"/>
+          <w:szCs w:val="21"/>
+          <w:u w:val="single"/>
+        </w:rPr>
+        <w:t>mail.com</w:t>
       </w:r>
     </w:p>
     <w:p>
@@ -100,12 +154,24 @@
       <w:r>
         <w:rPr>
           <w:b/>
-          <w:iCs/>
+          <w:bCs/>
+          <w:iCs/>
+          <w:color w:val="0066CC"/>
           <w:sz w:val="26"/>
           <w:szCs w:val="26"/>
           <w:u w:val="thick"/>
         </w:rPr>
         <w:t>EDUCATION</w:t>
+      </w:r>
+      <w:r>
+        <w:rPr>
+          <w:b/>
+          <w:iCs/>
+          <w:color w:val="0066CC"/>
+          <w:sz w:val="26"/>
+          <w:szCs w:val="26"/>
+          <w:u w:val="thick"/>
+        </w:rPr>
         <w:tab/>
         <w:tab/>
         <w:tab/>
@@ -121,54 +187,101 @@
           <w:tab w:val="left" w:pos="7920" w:leader="none"/>
           <w:tab w:val="right" w:pos="10800" w:leader="none"/>
         </w:tabs>
-        <w:rPr>
-          <w:b/>
-          <w:b/>
-          <w:iCs/>
-          <w:sz w:val="21"/>
-          <w:szCs w:val="21"/>
-        </w:rPr>
-      </w:pPr>
-      <w:r>
-        <w:rPr>
-          <w:b/>
-          <w:iCs/>
-          <w:sz w:val="21"/>
-          <w:szCs w:val="21"/>
-        </w:rPr>
-        <w:t>Georgia Institute of Technology</w:t>
+        <w:rPr/>
+      </w:pPr>
+      <w:r>
+        <w:rPr>
+          <w:b/>
+          <w:iCs/>
+          <w:color w:val="0066CC"/>
+          <w:sz w:val="21"/>
+          <w:szCs w:val="21"/>
+        </w:rPr>
+        <w:t>Georgia Institute of Technology (Atlanta, Georgia)</w:t>
         <w:tab/>
         <w:tab/>
-        <w:t xml:space="preserve">               Atlanta, Georgia</w:t>
-      </w:r>
-    </w:p>
-    <w:p>
-      <w:pPr>
-        <w:pStyle w:val="Normal"/>
-        <w:tabs>
-          <w:tab w:val="left" w:pos="360" w:leader="none"/>
-          <w:tab w:val="left" w:pos="1440" w:leader="none"/>
-          <w:tab w:val="left" w:pos="5760" w:leader="none"/>
-          <w:tab w:val="left" w:pos="7920" w:leader="none"/>
-          <w:tab w:val="right" w:pos="10800" w:leader="none"/>
-        </w:tabs>
-        <w:rPr>
+        <w:t xml:space="preserve">      </w:t>
+      </w:r>
+      <w:r>
+        <w:rPr>
+          <w:b w:val="false"/>
+          <w:bCs w:val="false"/>
           <w:i/>
+          <w:iCs/>
+          <w:color w:val="006699"/>
+          <w:sz w:val="21"/>
+          <w:szCs w:val="21"/>
+        </w:rPr>
+        <w:t>August</w:t>
+      </w:r>
+      <w:r>
+        <w:rPr>
+          <w:b/>
           <w:i/>
           <w:iCs/>
-          <w:sz w:val="21"/>
-          <w:szCs w:val="21"/>
-        </w:rPr>
-      </w:pPr>
-      <w:r>
-        <w:rPr>
-          <w:b w:val="false"/>
-          <w:bCs w:val="false"/>
-          <w:iCs/>
-          <w:sz w:val="21"/>
-          <w:szCs w:val="21"/>
-        </w:rPr>
-        <w:t>- Bachelor of Science in Computer Science (Expected Graduation 2019).</w:t>
+          <w:color w:val="006699"/>
+          <w:sz w:val="21"/>
+          <w:szCs w:val="21"/>
+        </w:rPr>
+        <w:t xml:space="preserve"> </w:t>
+      </w:r>
+      <w:r>
+        <w:rPr>
+          <w:b w:val="false"/>
+          <w:bCs w:val="false"/>
+          <w:i/>
+          <w:iCs/>
+          <w:color w:val="006699"/>
+          <w:sz w:val="21"/>
+          <w:szCs w:val="21"/>
+        </w:rPr>
+        <w:t>2015 – Present</w:t>
+      </w:r>
+    </w:p>
+    <w:p>
+      <w:pPr>
+        <w:pStyle w:val="Normal"/>
+        <w:tabs>
+          <w:tab w:val="left" w:pos="360" w:leader="none"/>
+          <w:tab w:val="left" w:pos="1440" w:leader="none"/>
+          <w:tab w:val="left" w:pos="5760" w:leader="none"/>
+          <w:tab w:val="left" w:pos="7920" w:leader="none"/>
+          <w:tab w:val="right" w:pos="10800" w:leader="none"/>
+        </w:tabs>
+        <w:rPr/>
+      </w:pPr>
+      <w:r>
+        <w:rPr>
+          <w:b w:val="false"/>
+          <w:bCs w:val="false"/>
+          <w:iCs/>
+          <w:sz w:val="21"/>
+          <w:szCs w:val="21"/>
+        </w:rPr>
+        <w:t>- Bachelor of Science in Computer Science (Third year; expected graduation: 2019).</w:t>
+      </w:r>
+    </w:p>
+    <w:p>
+      <w:pPr>
+        <w:pStyle w:val="Normal"/>
+        <w:tabs>
+          <w:tab w:val="left" w:pos="360" w:leader="none"/>
+          <w:tab w:val="left" w:pos="1440" w:leader="none"/>
+          <w:tab w:val="left" w:pos="5760" w:leader="none"/>
+          <w:tab w:val="left" w:pos="7920" w:leader="none"/>
+          <w:tab w:val="right" w:pos="10800" w:leader="none"/>
+        </w:tabs>
+        <w:rPr/>
+      </w:pPr>
+      <w:r>
+        <w:rPr>
+          <w:b w:val="false"/>
+          <w:bCs w:val="false"/>
+          <w:iCs/>
+          <w:sz w:val="21"/>
+          <w:szCs w:val="21"/>
+        </w:rPr>
+        <w:t>- Concentrations are Systems/Architecture and Information/Internetworks</w:t>
       </w:r>
       <w:r>
         <w:rPr>
@@ -180,26 +293,6 @@
         <w:tab/>
         <w:t xml:space="preserve">      </w:t>
       </w:r>
-      <w:r>
-        <w:rPr>
-          <w:b w:val="false"/>
-          <w:bCs w:val="false"/>
-          <w:i/>
-          <w:iCs/>
-          <w:sz w:val="21"/>
-          <w:szCs w:val="21"/>
-        </w:rPr>
-        <w:t>August</w:t>
-      </w:r>
-      <w:r>
-        <w:rPr>
-          <w:i/>
-          <w:iCs/>
-          <w:sz w:val="21"/>
-          <w:szCs w:val="21"/>
-        </w:rPr>
-        <w:t xml:space="preserve"> 2015 – Present</w:t>
-      </w:r>
     </w:p>
     <w:p>
       <w:pPr>
@@ -229,97 +322,19 @@
           <w:sz w:val="21"/>
           <w:szCs w:val="21"/>
         </w:rPr>
-        <w:t>GPA of 4.0 (rising third year).</w:t>
-      </w:r>
-    </w:p>
-    <w:p>
-      <w:pPr>
-        <w:pStyle w:val="Normal"/>
-        <w:tabs>
-          <w:tab w:val="left" w:pos="360" w:leader="none"/>
-          <w:tab w:val="left" w:pos="1440" w:leader="none"/>
-          <w:tab w:val="left" w:pos="5760" w:leader="none"/>
-          <w:tab w:val="left" w:pos="7920" w:leader="none"/>
-          <w:tab w:val="right" w:pos="10800" w:leader="none"/>
-        </w:tabs>
-        <w:rPr>
-          <w:b/>
-          <w:b/>
-          <w:iCs/>
-          <w:sz w:val="21"/>
-          <w:szCs w:val="21"/>
-          <w:lang w:val="pt-BR"/>
-        </w:rPr>
-      </w:pPr>
-      <w:r>
-        <w:rPr>
-          <w:b/>
-          <w:iCs/>
-          <w:sz w:val="21"/>
-          <w:szCs w:val="21"/>
-          <w:lang w:val="pt-BR"/>
-        </w:rPr>
-        <w:t>Robbinsville Highschool</w:t>
-        <w:tab/>
-        <w:tab/>
-        <w:t xml:space="preserve">               Robbinsville, NJ</w:t>
-      </w:r>
-    </w:p>
-    <w:p>
-      <w:pPr>
-        <w:pStyle w:val="Normal"/>
-        <w:tabs>
-          <w:tab w:val="left" w:pos="360" w:leader="none"/>
-          <w:tab w:val="left" w:pos="1440" w:leader="none"/>
-          <w:tab w:val="left" w:pos="5760" w:leader="none"/>
-          <w:tab w:val="left" w:pos="7920" w:leader="none"/>
-          <w:tab w:val="right" w:pos="10800" w:leader="none"/>
-        </w:tabs>
-        <w:rPr/>
-      </w:pPr>
-      <w:r>
-        <w:rPr>
-          <w:b w:val="false"/>
-          <w:bCs w:val="false"/>
-          <w:iCs/>
-          <w:sz w:val="21"/>
-          <w:szCs w:val="21"/>
-        </w:rPr>
-        <w:t>- GPA of 4.525 on 5.0 Weighted Scale.</w:t>
-      </w:r>
-      <w:r>
-        <w:rPr>
-          <w:b/>
-          <w:iCs/>
-          <w:sz w:val="21"/>
-          <w:szCs w:val="21"/>
-        </w:rPr>
-        <w:tab/>
-        <w:t xml:space="preserve">                                      </w:t>
-      </w:r>
-      <w:r>
-        <w:rPr>
-          <w:i/>
-          <w:iCs/>
-          <w:sz w:val="21"/>
-          <w:szCs w:val="21"/>
-        </w:rPr>
-        <w:t>September 2010 - June 2015</w:t>
-      </w:r>
-    </w:p>
-    <w:p>
-      <w:pPr>
-        <w:pStyle w:val="Normal"/>
-        <w:tabs>
-          <w:tab w:val="left" w:pos="360" w:leader="none"/>
-          <w:tab w:val="left" w:pos="1440" w:leader="none"/>
-          <w:tab w:val="left" w:pos="5760" w:leader="none"/>
-          <w:tab w:val="left" w:pos="7920" w:leader="none"/>
-          <w:tab w:val="right" w:pos="10800" w:leader="none"/>
-        </w:tabs>
-        <w:overflowPunct w:val="false"/>
-        <w:ind w:left="0" w:right="0" w:hanging="0"/>
-        <w:textAlignment w:val="auto"/>
+        <w:t>GPA of 4.0</w:t>
+      </w:r>
+    </w:p>
+    <w:p>
+      <w:pPr>
+        <w:pStyle w:val="Normal"/>
+        <w:tabs>
+          <w:tab w:val="left" w:pos="360" w:leader="none"/>
+          <w:tab w:val="left" w:pos="1440" w:leader="none"/>
+          <w:tab w:val="left" w:pos="5760" w:leader="none"/>
+          <w:tab w:val="left" w:pos="7920" w:leader="none"/>
+          <w:tab w:val="right" w:pos="10800" w:leader="none"/>
+        </w:tabs>
         <w:rPr>
           <w:b/>
           <w:b/>
@@ -332,40 +347,42 @@
       <w:r>
         <w:rPr>
           <w:b/>
-          <w:bCs/>
-          <w:iCs/>
-          <w:sz w:val="21"/>
-          <w:szCs w:val="21"/>
-        </w:rPr>
-      </w:r>
-    </w:p>
-    <w:p>
-      <w:pPr>
-        <w:pStyle w:val="Normal"/>
-        <w:tabs>
-          <w:tab w:val="left" w:pos="360" w:leader="none"/>
-          <w:tab w:val="left" w:pos="1440" w:leader="none"/>
-          <w:tab w:val="left" w:pos="5760" w:leader="none"/>
-          <w:tab w:val="left" w:pos="7920" w:leader="none"/>
-          <w:tab w:val="right" w:pos="10800" w:leader="none"/>
-        </w:tabs>
-        <w:spacing w:before="0" w:after="80"/>
-        <w:rPr/>
-      </w:pPr>
-      <w:r>
-        <w:rPr>
-          <w:b/>
-          <w:bCs w:val="false"/>
           <w:iCs/>
           <w:sz w:val="26"/>
           <w:szCs w:val="26"/>
           <w:u w:val="thick"/>
         </w:rPr>
-        <w:t>Experience</w:t>
+      </w:r>
+    </w:p>
+    <w:p>
+      <w:pPr>
+        <w:pStyle w:val="Normal"/>
+        <w:tabs>
+          <w:tab w:val="left" w:pos="360" w:leader="none"/>
+          <w:tab w:val="left" w:pos="1440" w:leader="none"/>
+          <w:tab w:val="left" w:pos="5760" w:leader="none"/>
+          <w:tab w:val="left" w:pos="7920" w:leader="none"/>
+          <w:tab w:val="right" w:pos="10800" w:leader="none"/>
+        </w:tabs>
+        <w:spacing w:before="0" w:after="80"/>
+        <w:rPr>
+          <w:color w:val="0066CC"/>
+        </w:rPr>
+      </w:pPr>
+      <w:r>
+        <w:rPr>
+          <w:b/>
+          <w:bCs w:val="false"/>
+          <w:iCs/>
+          <w:color w:val="0066CC"/>
+          <w:sz w:val="26"/>
+          <w:szCs w:val="26"/>
+          <w:u w:val="thick"/>
+        </w:rPr>
+        <w:t>EXPERIENCE</w:t>
         <w:tab/>
         <w:tab/>
         <w:tab/>
-        <w:tab/>
       </w:r>
     </w:p>
     <w:p>
@@ -379,11 +396,7 @@
           <w:tab w:val="right" w:pos="10800" w:leader="none"/>
         </w:tabs>
         <w:jc w:val="left"/>
-        <w:rPr>
-          <w:b/>
-          <w:b/>
-          <w:bCs/>
-        </w:rPr>
+        <w:rPr/>
       </w:pPr>
       <w:r>
         <w:rPr>
@@ -391,10 +404,13 @@
           <w:bCs/>
           <w:i w:val="false"/>
           <w:iCs w:val="false"/>
-          <w:sz w:val="21"/>
-          <w:szCs w:val="21"/>
-        </w:rPr>
-        <w:t>CS2110: Computer Organization and Programming Undergraduate TA</w:t>
+          <w:color w:val="0066CC"/>
+          <w:sz w:val="21"/>
+          <w:szCs w:val="21"/>
+        </w:rPr>
+        <w:t xml:space="preserve">Georgia Institute of Technology Undergraduate Teaching Assistant </w:t>
+        <w:tab/>
+        <w:t xml:space="preserve">     </w:t>
       </w:r>
       <w:r>
         <w:rPr>
@@ -402,10 +418,11 @@
           <w:bCs w:val="false"/>
           <w:i w:val="false"/>
           <w:iCs w:val="false"/>
-          <w:sz w:val="21"/>
-          <w:szCs w:val="21"/>
-        </w:rPr>
-        <w:t xml:space="preserve">                      </w:t>
+          <w:color w:val="006699"/>
+          <w:sz w:val="21"/>
+          <w:szCs w:val="21"/>
+        </w:rPr>
+        <w:t>January 2016</w:t>
       </w:r>
       <w:r>
         <w:rPr>
@@ -413,39 +430,23 @@
           <w:bCs w:val="false"/>
           <w:i/>
           <w:iCs/>
-          <w:sz w:val="21"/>
-          <w:szCs w:val="21"/>
-        </w:rPr>
-        <w:t>August 2017 – December 2017</w:t>
-      </w:r>
-    </w:p>
-    <w:p>
-      <w:pPr>
-        <w:pStyle w:val="Normal"/>
-        <w:tabs>
-          <w:tab w:val="left" w:pos="360" w:leader="none"/>
-          <w:tab w:val="left" w:pos="1440" w:leader="none"/>
-          <w:tab w:val="left" w:pos="5760" w:leader="none"/>
-          <w:tab w:val="left" w:pos="7920" w:leader="none"/>
-          <w:tab w:val="right" w:pos="10800" w:leader="none"/>
-        </w:tabs>
-        <w:jc w:val="left"/>
-        <w:rPr>
-          <w:b/>
-          <w:b/>
-          <w:bCs/>
-        </w:rPr>
-      </w:pPr>
+          <w:color w:val="006699"/>
+          <w:sz w:val="21"/>
+          <w:szCs w:val="21"/>
+        </w:rPr>
+        <w:t xml:space="preserve"> – Present</w:t>
+      </w:r>
       <w:r>
         <w:rPr>
           <w:b w:val="false"/>
           <w:bCs w:val="false"/>
           <w:i w:val="false"/>
           <w:iCs w:val="false"/>
-          <w:sz w:val="21"/>
-          <w:szCs w:val="21"/>
-        </w:rPr>
-        <w:t xml:space="preserve">- Undergraduate teaching assistantship for Georgia Tech’s College of Computing </w:t>
+          <w:color w:val="006699"/>
+          <w:sz w:val="21"/>
+          <w:szCs w:val="21"/>
+        </w:rPr>
+        <w:t xml:space="preserve"> </w:t>
       </w:r>
     </w:p>
     <w:p>
@@ -459,11 +460,7 @@
           <w:tab w:val="right" w:pos="10800" w:leader="none"/>
         </w:tabs>
         <w:jc w:val="left"/>
-        <w:rPr>
-          <w:b/>
-          <w:b/>
-          <w:bCs/>
-        </w:rPr>
+        <w:rPr/>
       </w:pPr>
       <w:r>
         <w:rPr>
@@ -474,7 +471,7 @@
           <w:sz w:val="21"/>
           <w:szCs w:val="21"/>
         </w:rPr>
-        <w:t>- Material in this course ranges from logic gates, to basic computer organization, to C programming.</w:t>
+        <w:t>- Helps lead a recitation, while holding office hours, answering student questions, and grading.</w:t>
       </w:r>
     </w:p>
     <w:p>
@@ -488,11 +485,7 @@
           <w:tab w:val="right" w:pos="10800" w:leader="none"/>
         </w:tabs>
         <w:jc w:val="left"/>
-        <w:rPr>
-          <w:b/>
-          <w:b/>
-          <w:bCs/>
-        </w:rPr>
+        <w:rPr/>
       </w:pPr>
       <w:r>
         <w:rPr>
@@ -503,7 +496,7 @@
           <w:sz w:val="21"/>
           <w:szCs w:val="21"/>
         </w:rPr>
-        <w:t>- Currently hired to teach for this course next semester (responsibilities similar to those of CS1331 detailed below).</w:t>
+        <w:t>- Creates homework assignments and grading guides.</w:t>
       </w:r>
     </w:p>
     <w:p>
@@ -517,11 +510,57 @@
           <w:tab w:val="right" w:pos="10800" w:leader="none"/>
         </w:tabs>
         <w:jc w:val="left"/>
-        <w:rPr>
-          <w:b/>
-          <w:b/>
-          <w:bCs/>
-        </w:rPr>
+        <w:rPr/>
+      </w:pPr>
+      <w:r>
+        <w:rPr>
+          <w:b w:val="false"/>
+          <w:bCs w:val="false"/>
+          <w:i w:val="false"/>
+          <w:iCs w:val="false"/>
+          <w:sz w:val="21"/>
+          <w:szCs w:val="21"/>
+        </w:rPr>
+        <w:t>- Computer Organization and Programming: Teaches computer organization and C programming.</w:t>
+      </w:r>
+    </w:p>
+    <w:p>
+      <w:pPr>
+        <w:pStyle w:val="Normal"/>
+        <w:tabs>
+          <w:tab w:val="left" w:pos="360" w:leader="none"/>
+          <w:tab w:val="left" w:pos="1440" w:leader="none"/>
+          <w:tab w:val="left" w:pos="5760" w:leader="none"/>
+          <w:tab w:val="left" w:pos="7920" w:leader="none"/>
+          <w:tab w:val="right" w:pos="10800" w:leader="none"/>
+        </w:tabs>
+        <w:jc w:val="left"/>
+        <w:rPr/>
+      </w:pPr>
+      <w:r>
+        <w:rPr>
+          <w:b w:val="false"/>
+          <w:bCs w:val="false"/>
+          <w:i w:val="false"/>
+          <w:iCs w:val="false"/>
+          <w:sz w:val="21"/>
+          <w:szCs w:val="21"/>
+        </w:rPr>
+        <w:t>- Intro to Object Oriented Programming: Taught object oriented programming concepts using Java</w:t>
+      </w:r>
+    </w:p>
+    <w:p>
+      <w:pPr>
+        <w:pStyle w:val="Normal"/>
+        <w:tabs>
+          <w:tab w:val="left" w:pos="360" w:leader="none"/>
+          <w:tab w:val="left" w:pos="1440" w:leader="none"/>
+          <w:tab w:val="left" w:pos="5760" w:leader="none"/>
+          <w:tab w:val="left" w:pos="7920" w:leader="none"/>
+          <w:tab w:val="right" w:pos="10800" w:leader="none"/>
+        </w:tabs>
+        <w:jc w:val="left"/>
+        <w:rPr/>
       </w:pPr>
       <w:r>
         <w:rPr>
@@ -529,12 +568,14 @@
           <w:bCs/>
           <w:i w:val="false"/>
           <w:iCs w:val="false"/>
-          <w:sz w:val="21"/>
-          <w:szCs w:val="21"/>
-        </w:rPr>
-        <w:t>Ultimate Software Internship</w:t>
+          <w:color w:val="0066CC"/>
+          <w:sz w:val="21"/>
+          <w:szCs w:val="21"/>
+        </w:rPr>
+        <w:t xml:space="preserve">Ultimate Software Engineering Intern </w:t>
         <w:tab/>
-        <w:t xml:space="preserve">                                            </w:t>
+        <w:tab/>
+        <w:t xml:space="preserve">   </w:t>
       </w:r>
       <w:r>
         <w:rPr>
@@ -542,6 +583,7 @@
           <w:bCs w:val="false"/>
           <w:i/>
           <w:iCs/>
+          <w:color w:val="006699"/>
           <w:sz w:val="21"/>
           <w:szCs w:val="21"/>
         </w:rPr>
@@ -559,11 +601,7 @@
           <w:tab w:val="right" w:pos="10800" w:leader="none"/>
         </w:tabs>
         <w:jc w:val="left"/>
-        <w:rPr>
-          <w:b/>
-          <w:b/>
-          <w:bCs/>
-        </w:rPr>
+        <w:rPr/>
       </w:pPr>
       <w:r>
         <w:rPr>
@@ -585,7 +623,7 @@
           <w:sz w:val="21"/>
           <w:szCs w:val="21"/>
         </w:rPr>
-        <w:t>Worked with Product Innovation and Strategy Team to develop prototype products for Human Capital Management.</w:t>
+        <w:t>Worked on the Product Innovation and Strategy Team to develop prototype products for Human Capital Management.</w:t>
       </w:r>
     </w:p>
     <w:p>
@@ -599,11 +637,7 @@
           <w:tab w:val="right" w:pos="10800" w:leader="none"/>
         </w:tabs>
         <w:jc w:val="left"/>
-        <w:rPr>
-          <w:b/>
-          <w:b/>
-          <w:bCs/>
-        </w:rPr>
+        <w:rPr/>
       </w:pPr>
       <w:r>
         <w:rPr>
@@ -614,7 +648,7 @@
           <w:sz w:val="21"/>
           <w:szCs w:val="21"/>
         </w:rPr>
-        <w:t>- Created prototype web applications using Angular JS and node JS.</w:t>
+        <w:t>- Created proof of concept web applications using AngularJS and Node.js.</w:t>
       </w:r>
     </w:p>
     <w:p>
@@ -657,11 +691,7 @@
           <w:tab w:val="right" w:pos="10800" w:leader="none"/>
         </w:tabs>
         <w:jc w:val="left"/>
-        <w:rPr>
-          <w:b/>
-          <w:b/>
-          <w:bCs/>
-        </w:rPr>
+        <w:rPr/>
       </w:pPr>
       <w:r>
         <w:rPr>
@@ -685,123 +715,6 @@
           <w:tab w:val="left" w:pos="7920" w:leader="none"/>
           <w:tab w:val="right" w:pos="10800" w:leader="none"/>
         </w:tabs>
-        <w:rPr/>
-      </w:pPr>
-      <w:r>
-        <w:rPr>
-          <w:b/>
-          <w:bCs/>
-          <w:i w:val="false"/>
-          <w:iCs w:val="false"/>
-          <w:sz w:val="21"/>
-          <w:szCs w:val="21"/>
-        </w:rPr>
-        <w:t>CS1331: Introduction to Object Oriented Programming in Java Undergraduate TA</w:t>
-      </w:r>
-      <w:r>
-        <w:rPr>
-          <w:b w:val="false"/>
-          <w:bCs w:val="false"/>
-          <w:iCs/>
-          <w:sz w:val="21"/>
-          <w:szCs w:val="21"/>
-        </w:rPr>
-        <w:t xml:space="preserve">         </w:t>
-      </w:r>
-      <w:r>
-        <w:rPr>
-          <w:b w:val="false"/>
-          <w:bCs w:val="false"/>
-          <w:i/>
-          <w:iCs/>
-          <w:sz w:val="21"/>
-          <w:szCs w:val="21"/>
-        </w:rPr>
-        <w:t>January 2016 – May 2017</w:t>
-      </w:r>
-    </w:p>
-    <w:p>
-      <w:pPr>
-        <w:pStyle w:val="Normal"/>
-        <w:tabs>
-          <w:tab w:val="left" w:pos="360" w:leader="none"/>
-          <w:tab w:val="left" w:pos="1440" w:leader="none"/>
-          <w:tab w:val="left" w:pos="5760" w:leader="none"/>
-          <w:tab w:val="left" w:pos="7920" w:leader="none"/>
-          <w:tab w:val="right" w:pos="10800" w:leader="none"/>
-        </w:tabs>
-        <w:rPr/>
-      </w:pPr>
-      <w:r>
-        <w:rPr>
-          <w:b w:val="false"/>
-          <w:bCs w:val="false"/>
-          <w:i w:val="false"/>
-          <w:iCs/>
-          <w:sz w:val="21"/>
-          <w:szCs w:val="21"/>
-        </w:rPr>
-        <w:t>- Collaborated with other TAs to create new homework assignments and maintained a high proficiency in Java.</w:t>
-      </w:r>
-    </w:p>
-    <w:p>
-      <w:pPr>
-        <w:pStyle w:val="Normal"/>
-        <w:tabs>
-          <w:tab w:val="left" w:pos="360" w:leader="none"/>
-          <w:tab w:val="left" w:pos="1440" w:leader="none"/>
-          <w:tab w:val="left" w:pos="5760" w:leader="none"/>
-          <w:tab w:val="left" w:pos="7920" w:leader="none"/>
-          <w:tab w:val="right" w:pos="10800" w:leader="none"/>
-        </w:tabs>
-        <w:rPr/>
-      </w:pPr>
-      <w:r>
-        <w:rPr>
-          <w:b w:val="false"/>
-          <w:bCs w:val="false"/>
-          <w:i w:val="false"/>
-          <w:iCs w:val="false"/>
-          <w:sz w:val="21"/>
-          <w:szCs w:val="21"/>
-        </w:rPr>
-        <w:t>- Taught a recitation once per week with another TA to go over programming examples relevant to the week’s lectures.</w:t>
-      </w:r>
-    </w:p>
-    <w:p>
-      <w:pPr>
-        <w:pStyle w:val="Normal"/>
-        <w:tabs>
-          <w:tab w:val="left" w:pos="360" w:leader="none"/>
-          <w:tab w:val="left" w:pos="1440" w:leader="none"/>
-          <w:tab w:val="left" w:pos="5760" w:leader="none"/>
-          <w:tab w:val="left" w:pos="7920" w:leader="none"/>
-          <w:tab w:val="right" w:pos="10800" w:leader="none"/>
-        </w:tabs>
-        <w:rPr/>
-      </w:pPr>
-      <w:r>
-        <w:rPr>
-          <w:b w:val="false"/>
-          <w:bCs w:val="false"/>
-          <w:i w:val="false"/>
-          <w:iCs w:val="false"/>
-          <w:sz w:val="21"/>
-          <w:szCs w:val="21"/>
-        </w:rPr>
-        <w:t>- Graded assignments, and answered student questions through the online forum and during office hours.</w:t>
-      </w:r>
-    </w:p>
-    <w:p>
-      <w:pPr>
-        <w:pStyle w:val="Normal"/>
-        <w:tabs>
-          <w:tab w:val="left" w:pos="360" w:leader="none"/>
-          <w:tab w:val="left" w:pos="1440" w:leader="none"/>
-          <w:tab w:val="left" w:pos="5760" w:leader="none"/>
-          <w:tab w:val="left" w:pos="7920" w:leader="none"/>
-          <w:tab w:val="right" w:pos="10800" w:leader="none"/>
-        </w:tabs>
         <w:rPr>
           <w:b w:val="false"/>
           <w:b w:val="false"/>
@@ -833,31 +746,25 @@
         </w:tabs>
         <w:spacing w:before="0" w:after="80"/>
         <w:rPr>
-          <w:b/>
-          <w:b/>
-          <w:bCs w:val="false"/>
-          <w:iCs/>
+          <w:color w:val="0066CC"/>
+        </w:rPr>
+      </w:pPr>
+      <w:bookmarkStart w:id="0" w:name="__DdeLink__236_527237174"/>
+      <w:bookmarkEnd w:id="0"/>
+      <w:r>
+        <w:rPr>
+          <w:b/>
+          <w:bCs w:val="false"/>
+          <w:iCs/>
+          <w:color w:val="0066CC"/>
           <w:sz w:val="26"/>
           <w:szCs w:val="26"/>
           <w:u w:val="thick"/>
         </w:rPr>
-      </w:pPr>
-      <w:bookmarkStart w:id="0" w:name="__DdeLink__236_527237174"/>
-      <w:bookmarkEnd w:id="0"/>
-      <w:r>
-        <w:rPr>
-          <w:b/>
-          <w:bCs w:val="false"/>
-          <w:iCs/>
-          <w:sz w:val="26"/>
-          <w:szCs w:val="26"/>
-          <w:u w:val="thick"/>
-        </w:rPr>
-        <w:t>PROJECTS</w:t>
+        <w:t>PERSONAL PROJECTS</w:t>
         <w:tab/>
         <w:tab/>
         <w:tab/>
-        <w:tab/>
       </w:r>
     </w:p>
     <w:p>
@@ -869,10 +776,20 @@
         <w:rPr>
           <w:b/>
           <w:bCs/>
-          <w:sz w:val="21"/>
-          <w:szCs w:val="21"/>
-        </w:rPr>
-        <w:t xml:space="preserve">Git Submission Tool </w:t>
+          <w:color w:val="0066CC"/>
+          <w:sz w:val="21"/>
+          <w:szCs w:val="21"/>
+        </w:rPr>
+        <w:t>Git Submission Tool</w:t>
+      </w:r>
+      <w:r>
+        <w:rPr>
+          <w:b/>
+          <w:bCs/>
+          <w:sz w:val="21"/>
+          <w:szCs w:val="21"/>
+        </w:rPr>
+        <w:t xml:space="preserve"> </w:t>
       </w:r>
       <w:hyperlink r:id="rId2">
         <w:r>
@@ -908,7 +825,7 @@
           <w:sz w:val="21"/>
           <w:szCs w:val="21"/>
         </w:rPr>
-        <w:t>- Submits student assignments to GitHub repositories.</w:t>
+        <w:t>- Submits student assignments to remote GitHub repositories.</w:t>
       </w:r>
     </w:p>
     <w:p>
@@ -950,25 +867,12 @@
         <w:rPr>
           <w:b/>
           <w:bCs/>
+          <w:color w:val="0066CC"/>
           <w:sz w:val="21"/>
           <w:szCs w:val="21"/>
         </w:rPr>
         <w:t xml:space="preserve">JavaScript IRC Bots </w:t>
       </w:r>
-      <w:hyperlink r:id="rId3">
-        <w:r>
-          <w:rPr>
-            <w:rStyle w:val="InternetLink"/>
-            <w:b w:val="false"/>
-            <w:bCs w:val="false"/>
-            <w:color w:val="0000FF"/>
-            <w:sz w:val="21"/>
-            <w:szCs w:val="21"/>
-            <w:u w:val="single"/>
-          </w:rPr>
-          <w:t>https://github.com/JH456/Pann-IRC</w:t>
-        </w:r>
-      </w:hyperlink>
       <w:r>
         <w:rPr>
           <w:b w:val="false"/>
@@ -978,7 +882,7 @@
           <w:szCs w:val="21"/>
           <w:u w:val="single"/>
         </w:rPr>
-        <w:t xml:space="preserve"> https://github.com/JH456/DL-IRC</w:t>
+        <w:t>https://github.com/JH456/DL-IRC</w:t>
       </w:r>
     </w:p>
     <w:p>
@@ -1035,22 +939,107 @@
           <w:sz w:val="21"/>
           <w:szCs w:val="21"/>
         </w:rPr>
-        <w:t>- DL-IRC uses youtube-dl to download videos off YouTube and has an updated, improved configuration structure.</w:t>
-      </w:r>
-    </w:p>
-    <w:p>
-      <w:pPr>
-        <w:pStyle w:val="Normal"/>
-        <w:rPr/>
+        <w:t>- DL-IRC uses youtube-dl to download videos off YouTube and has a cleaner, refactored codebase.</w:t>
+      </w:r>
+    </w:p>
+    <w:p>
+      <w:pPr>
+        <w:pStyle w:val="Normal"/>
+        <w:rPr>
+          <w:color w:val="0066CC"/>
+        </w:rPr>
       </w:pPr>
       <w:r>
         <w:rPr>
           <w:b/>
           <w:bCs/>
-          <w:sz w:val="21"/>
-          <w:szCs w:val="21"/>
-        </w:rPr>
-        <w:t xml:space="preserve">Simple OpenGL graphics engine </w:t>
+          <w:color w:val="0066CC"/>
+          <w:sz w:val="21"/>
+          <w:szCs w:val="21"/>
+        </w:rPr>
+        <w:t>Compiler</w:t>
+      </w:r>
+    </w:p>
+    <w:p>
+      <w:pPr>
+        <w:pStyle w:val="Normal"/>
+        <w:rPr>
+          <w:b/>
+          <w:b/>
+          <w:bCs/>
+        </w:rPr>
+      </w:pPr>
+      <w:r>
+        <w:rPr>
+          <w:b w:val="false"/>
+          <w:bCs w:val="false"/>
+          <w:sz w:val="21"/>
+          <w:szCs w:val="21"/>
+        </w:rPr>
+        <w:t>- Developed most of the stages of a compiler as part of a team for the Georgia Tech Compilers course.</w:t>
+      </w:r>
+    </w:p>
+    <w:p>
+      <w:pPr>
+        <w:pStyle w:val="Normal"/>
+        <w:rPr>
+          <w:b/>
+          <w:b/>
+          <w:bCs/>
+        </w:rPr>
+      </w:pPr>
+      <w:r>
+        <w:rPr>
+          <w:b w:val="false"/>
+          <w:bCs w:val="false"/>
+          <w:sz w:val="21"/>
+          <w:szCs w:val="21"/>
+        </w:rPr>
+        <w:t>- Gained large project experience with Java, and some knowledge of programming language design.</w:t>
+      </w:r>
+    </w:p>
+    <w:p>
+      <w:pPr>
+        <w:pStyle w:val="Normal"/>
+        <w:rPr>
+          <w:b/>
+          <w:b/>
+          <w:bCs/>
+        </w:rPr>
+      </w:pPr>
+      <w:r>
+        <w:rPr>
+          <w:b w:val="false"/>
+          <w:bCs w:val="false"/>
+          <w:sz w:val="21"/>
+          <w:szCs w:val="21"/>
+        </w:rPr>
+        <w:t>- Implemented lexing, parsing, type checking, and compilation down to an intermediate representation.</w:t>
+      </w:r>
+    </w:p>
+    <w:p>
+      <w:pPr>
+        <w:pStyle w:val="Normal"/>
+        <w:rPr/>
+      </w:pPr>
+      <w:r>
+        <w:rPr>
+          <w:b/>
+          <w:bCs/>
+          <w:color w:val="0066CC"/>
+          <w:sz w:val="21"/>
+          <w:szCs w:val="21"/>
+        </w:rPr>
+        <w:t>Simple OpenGL Graphics Engine</w:t>
+      </w:r>
+      <w:r>
+        <w:rPr>
+          <w:b/>
+          <w:bCs/>
+          <w:sz w:val="21"/>
+          <w:szCs w:val="21"/>
+        </w:rPr>
+        <w:t xml:space="preserve"> </w:t>
       </w:r>
       <w:r>
         <w:rPr>
@@ -1076,7 +1065,7 @@
           <w:sz w:val="21"/>
           <w:szCs w:val="21"/>
         </w:rPr>
-        <w:t>- Made a basic engine for generating simple shapes in a 3D environment using the Open Graphics Library in C++.</w:t>
+        <w:t>- Created a basic engine for generating shapes in a three dimensional environment using OpenGL in C++.</w:t>
       </w:r>
     </w:p>
     <w:p>
@@ -1097,18 +1086,33 @@
     <w:p>
       <w:pPr>
         <w:pStyle w:val="Normal"/>
-        <w:rPr>
-          <w:b/>
-          <w:b/>
-          <w:bCs/>
-          <w:sz w:val="21"/>
-          <w:szCs w:val="21"/>
-        </w:rPr>
-      </w:pPr>
-      <w:r>
-        <w:rPr>
-          <w:b/>
-          <w:bCs/>
+        <w:rPr/>
+      </w:pPr>
+      <w:r>
+        <w:rPr>
+          <w:b w:val="false"/>
+          <w:bCs w:val="false"/>
+          <w:sz w:val="21"/>
+          <w:szCs w:val="21"/>
+        </w:rPr>
+        <w:t>- Applied linear algebra to represent two dimensional shapes in a three dimensional space.</w:t>
+      </w:r>
+    </w:p>
+    <w:p>
+      <w:pPr>
+        <w:pStyle w:val="Normal"/>
+        <w:rPr>
+          <w:b w:val="false"/>
+          <w:b w:val="false"/>
+          <w:bCs w:val="false"/>
+          <w:sz w:val="21"/>
+          <w:szCs w:val="21"/>
+        </w:rPr>
+      </w:pPr>
+      <w:r>
+        <w:rPr>
+          <w:b w:val="false"/>
+          <w:bCs w:val="false"/>
           <w:sz w:val="21"/>
           <w:szCs w:val="21"/>
         </w:rPr>
@@ -1126,227 +1130,14 @@
         </w:tabs>
         <w:spacing w:before="0" w:after="80"/>
         <w:rPr>
-          <w:b/>
-          <w:b/>
-          <w:iCs/>
-          <w:sz w:val="26"/>
-          <w:szCs w:val="26"/>
-          <w:u w:val="thick"/>
-        </w:rPr>
-      </w:pPr>
-      <w:r>
-        <w:rPr>
-          <w:b/>
-          <w:iCs/>
-          <w:sz w:val="26"/>
-          <w:szCs w:val="26"/>
-          <w:u w:val="thick"/>
-        </w:rPr>
-        <w:t>ACTIVITIES</w:t>
-        <w:tab/>
-        <w:tab/>
-        <w:tab/>
-      </w:r>
-    </w:p>
-    <w:p>
-      <w:pPr>
-        <w:pStyle w:val="Normal"/>
-        <w:tabs>
-          <w:tab w:val="left" w:pos="360" w:leader="none"/>
-          <w:tab w:val="left" w:pos="1440" w:leader="none"/>
-          <w:tab w:val="left" w:pos="5760" w:leader="none"/>
-          <w:tab w:val="left" w:pos="7920" w:leader="none"/>
-          <w:tab w:val="right" w:pos="10800" w:leader="none"/>
-        </w:tabs>
-        <w:rPr>
-          <w:b w:val="false"/>
-          <w:b w:val="false"/>
-          <w:bCs w:val="false"/>
-          <w:i/>
-          <w:i/>
-          <w:iCs/>
-          <w:sz w:val="21"/>
-          <w:szCs w:val="21"/>
-        </w:rPr>
-      </w:pPr>
-      <w:r>
-        <w:rPr>
-          <w:b/>
-          <w:bCs/>
-          <w:iCs/>
-          <w:sz w:val="21"/>
-          <w:szCs w:val="21"/>
-        </w:rPr>
-        <w:t>FIRST Robotics Competition (FRC 2590, Nemesis)</w:t>
-      </w:r>
-      <w:r>
-        <w:rPr>
-          <w:b w:val="false"/>
-          <w:bCs w:val="false"/>
-          <w:iCs/>
-          <w:sz w:val="21"/>
-          <w:szCs w:val="21"/>
-        </w:rPr>
-        <w:tab/>
-        <w:t xml:space="preserve">                                      </w:t>
-      </w:r>
-      <w:r>
-        <w:rPr>
-          <w:b w:val="false"/>
-          <w:bCs w:val="false"/>
-          <w:i/>
-          <w:iCs/>
-          <w:sz w:val="21"/>
-          <w:szCs w:val="21"/>
-        </w:rPr>
-        <w:t>September 2012 - June 2015</w:t>
-      </w:r>
-    </w:p>
-    <w:p>
-      <w:pPr>
-        <w:pStyle w:val="Normal"/>
-        <w:tabs>
-          <w:tab w:val="left" w:pos="360" w:leader="none"/>
-          <w:tab w:val="left" w:pos="1440" w:leader="none"/>
-          <w:tab w:val="left" w:pos="5760" w:leader="none"/>
-          <w:tab w:val="left" w:pos="7920" w:leader="none"/>
-          <w:tab w:val="right" w:pos="10800" w:leader="none"/>
-        </w:tabs>
-        <w:rPr>
-          <w:b w:val="false"/>
-          <w:b w:val="false"/>
-          <w:bCs w:val="false"/>
-          <w:i w:val="false"/>
-          <w:i w:val="false"/>
-          <w:iCs w:val="false"/>
-          <w:sz w:val="21"/>
-          <w:szCs w:val="21"/>
-        </w:rPr>
-      </w:pPr>
-      <w:r>
-        <w:rPr>
-          <w:b w:val="false"/>
-          <w:bCs w:val="false"/>
-          <w:i w:val="false"/>
-          <w:iCs w:val="false"/>
-          <w:sz w:val="21"/>
-          <w:szCs w:val="21"/>
-        </w:rPr>
-        <w:t>- Programmed the competition robots in the LabView language from 2013 – 2015.</w:t>
-      </w:r>
-    </w:p>
-    <w:p>
-      <w:pPr>
-        <w:pStyle w:val="Normal"/>
-        <w:tabs>
-          <w:tab w:val="left" w:pos="360" w:leader="none"/>
-          <w:tab w:val="left" w:pos="1440" w:leader="none"/>
-          <w:tab w:val="left" w:pos="5760" w:leader="none"/>
-          <w:tab w:val="left" w:pos="7920" w:leader="none"/>
-          <w:tab w:val="right" w:pos="10800" w:leader="none"/>
-        </w:tabs>
-        <w:rPr>
-          <w:b w:val="false"/>
-          <w:b w:val="false"/>
-          <w:bCs w:val="false"/>
-          <w:i w:val="false"/>
-          <w:i w:val="false"/>
-          <w:iCs w:val="false"/>
-          <w:sz w:val="21"/>
-          <w:szCs w:val="21"/>
-        </w:rPr>
-      </w:pPr>
-      <w:r>
-        <w:rPr>
-          <w:b w:val="false"/>
-          <w:bCs w:val="false"/>
-          <w:i w:val="false"/>
-          <w:iCs w:val="false"/>
-          <w:sz w:val="21"/>
-          <w:szCs w:val="21"/>
-        </w:rPr>
-        <w:t>- Became leader of the software team for the 2015 competition.</w:t>
-      </w:r>
-    </w:p>
-    <w:p>
-      <w:pPr>
-        <w:pStyle w:val="Normal"/>
-        <w:tabs>
-          <w:tab w:val="left" w:pos="360" w:leader="none"/>
-          <w:tab w:val="left" w:pos="1440" w:leader="none"/>
-          <w:tab w:val="left" w:pos="5760" w:leader="none"/>
-          <w:tab w:val="left" w:pos="7920" w:leader="none"/>
-          <w:tab w:val="right" w:pos="10800" w:leader="none"/>
-        </w:tabs>
-        <w:rPr/>
-      </w:pPr>
-      <w:r>
-        <w:rPr>
-          <w:b w:val="false"/>
-          <w:bCs w:val="false"/>
-          <w:i w:val="false"/>
-          <w:iCs w:val="false"/>
-          <w:sz w:val="21"/>
-          <w:szCs w:val="21"/>
-        </w:rPr>
-        <w:t xml:space="preserve">- </w:t>
-      </w:r>
-      <w:hyperlink r:id="rId4">
-        <w:r>
-          <w:rPr>
-            <w:rStyle w:val="InternetLink"/>
-            <w:b w:val="false"/>
-            <w:bCs w:val="false"/>
-            <w:i w:val="false"/>
-            <w:iCs w:val="false"/>
-            <w:sz w:val="21"/>
-            <w:szCs w:val="21"/>
-          </w:rPr>
-          <w:t>http://frc2590.org</w:t>
-        </w:r>
-      </w:hyperlink>
-    </w:p>
-    <w:p>
-      <w:pPr>
-        <w:pStyle w:val="Normal"/>
-        <w:tabs>
-          <w:tab w:val="left" w:pos="360" w:leader="none"/>
-          <w:tab w:val="left" w:pos="1440" w:leader="none"/>
-          <w:tab w:val="left" w:pos="5760" w:leader="none"/>
-          <w:tab w:val="left" w:pos="7920" w:leader="none"/>
-          <w:tab w:val="right" w:pos="10800" w:leader="none"/>
-        </w:tabs>
-        <w:spacing w:before="0" w:after="80"/>
-        <w:rPr>
-          <w:b/>
-          <w:b/>
-          <w:iCs/>
-          <w:sz w:val="26"/>
-          <w:szCs w:val="26"/>
-          <w:u w:val="thick"/>
-        </w:rPr>
-      </w:pPr>
-      <w:r>
-        <w:rPr/>
-      </w:r>
-    </w:p>
-    <w:p>
-      <w:pPr>
-        <w:pStyle w:val="Normal"/>
-        <w:tabs>
-          <w:tab w:val="left" w:pos="360" w:leader="none"/>
-          <w:tab w:val="left" w:pos="1440" w:leader="none"/>
-          <w:tab w:val="left" w:pos="5760" w:leader="none"/>
-          <w:tab w:val="left" w:pos="7920" w:leader="none"/>
-          <w:tab w:val="right" w:pos="10800" w:leader="none"/>
-        </w:tabs>
-        <w:spacing w:before="0" w:after="80"/>
-        <w:rPr/>
-      </w:pPr>
-      <w:r>
-        <w:rPr>
-          <w:b/>
-          <w:iCs/>
+          <w:color w:val="0066CC"/>
+        </w:rPr>
+      </w:pPr>
+      <w:r>
+        <w:rPr>
+          <w:b/>
+          <w:iCs/>
+          <w:color w:val="0066CC"/>
           <w:sz w:val="26"/>
           <w:szCs w:val="26"/>
           <w:u w:val="thick"/>
@@ -1360,102 +1151,353 @@
     </w:p>
     <w:p>
       <w:pPr>
-        <w:pStyle w:val="Normal"/>
-        <w:tabs>
-          <w:tab w:val="left" w:pos="360" w:leader="none"/>
-          <w:tab w:val="left" w:pos="1440" w:leader="none"/>
-          <w:tab w:val="left" w:pos="5760" w:leader="none"/>
-          <w:tab w:val="left" w:pos="7920" w:leader="none"/>
-          <w:tab w:val="right" w:pos="10800" w:leader="none"/>
-        </w:tabs>
-        <w:rPr/>
+        <w:sectPr>
+          <w:type w:val="nextPage"/>
+          <w:pgSz w:w="12240" w:h="15840"/>
+          <w:pgMar w:left="1008" w:right="1008" w:header="0" w:top="864" w:footer="0" w:bottom="864" w:gutter="0"/>
+          <w:pgNumType w:fmt="decimal"/>
+          <w:formProt w:val="false"/>
+          <w:textDirection w:val="lrTb"/>
+          <w:docGrid w:type="default" w:linePitch="249" w:charSpace="2047"/>
+        </w:sectPr>
+      </w:pPr>
+    </w:p>
+    <w:p>
+      <w:pPr>
+        <w:pStyle w:val="Normal"/>
+        <w:tabs>
+          <w:tab w:val="left" w:pos="360" w:leader="none"/>
+          <w:tab w:val="left" w:pos="1440" w:leader="none"/>
+          <w:tab w:val="left" w:pos="5760" w:leader="none"/>
+          <w:tab w:val="left" w:pos="7920" w:leader="none"/>
+          <w:tab w:val="right" w:pos="10800" w:leader="none"/>
+        </w:tabs>
+        <w:rPr>
+          <w:color w:val="0066CC"/>
+        </w:rPr>
       </w:pPr>
       <w:r>
         <w:rPr>
           <w:b/>
           <w:bCs/>
           <w:iCs/>
+          <w:color w:val="0066CC"/>
           <w:sz w:val="21"/>
           <w:szCs w:val="21"/>
         </w:rPr>
         <w:t>Concepts:</w:t>
       </w:r>
-      <w:r>
-        <w:rPr>
-          <w:b w:val="false"/>
-          <w:bCs w:val="false"/>
-          <w:iCs/>
-          <w:sz w:val="21"/>
-          <w:szCs w:val="21"/>
-        </w:rPr>
-        <w:t xml:space="preserve"> OOP/OOD, data structures/algorithms, discrete mathematics/combinatorics, Linear Algebra, Calculus, compilers, statistics, databases (MongoDB and some familiarity with MySQL), and computer organization.</w:t>
-      </w:r>
-    </w:p>
-    <w:p>
-      <w:pPr>
-        <w:pStyle w:val="Normal"/>
-        <w:tabs>
-          <w:tab w:val="left" w:pos="360" w:leader="none"/>
-          <w:tab w:val="left" w:pos="1440" w:leader="none"/>
-          <w:tab w:val="left" w:pos="5760" w:leader="none"/>
-          <w:tab w:val="left" w:pos="7920" w:leader="none"/>
-          <w:tab w:val="right" w:pos="10800" w:leader="none"/>
-        </w:tabs>
-        <w:rPr/>
+    </w:p>
+    <w:p>
+      <w:pPr>
+        <w:pStyle w:val="Normal"/>
+        <w:tabs>
+          <w:tab w:val="left" w:pos="360" w:leader="none"/>
+          <w:tab w:val="left" w:pos="1440" w:leader="none"/>
+          <w:tab w:val="left" w:pos="5760" w:leader="none"/>
+          <w:tab w:val="left" w:pos="7920" w:leader="none"/>
+          <w:tab w:val="right" w:pos="10800" w:leader="none"/>
+        </w:tabs>
+        <w:rPr/>
+      </w:pPr>
+      <w:r>
+        <w:rPr>
+          <w:b w:val="false"/>
+          <w:bCs w:val="false"/>
+          <w:iCs/>
+          <w:sz w:val="21"/>
+          <w:szCs w:val="21"/>
+        </w:rPr>
+        <w:t>Network protocols and programming</w:t>
+      </w:r>
+    </w:p>
+    <w:p>
+      <w:pPr>
+        <w:pStyle w:val="Normal"/>
+        <w:tabs>
+          <w:tab w:val="left" w:pos="360" w:leader="none"/>
+          <w:tab w:val="left" w:pos="1440" w:leader="none"/>
+          <w:tab w:val="left" w:pos="5760" w:leader="none"/>
+          <w:tab w:val="left" w:pos="7920" w:leader="none"/>
+          <w:tab w:val="right" w:pos="10800" w:leader="none"/>
+        </w:tabs>
+        <w:rPr/>
+      </w:pPr>
+      <w:r>
+        <w:rPr>
+          <w:b w:val="false"/>
+          <w:bCs w:val="false"/>
+          <w:iCs/>
+          <w:sz w:val="21"/>
+          <w:szCs w:val="21"/>
+        </w:rPr>
+        <w:t>Computer Organization</w:t>
+      </w:r>
+    </w:p>
+    <w:p>
+      <w:pPr>
+        <w:pStyle w:val="Normal"/>
+        <w:tabs>
+          <w:tab w:val="left" w:pos="360" w:leader="none"/>
+          <w:tab w:val="left" w:pos="1440" w:leader="none"/>
+          <w:tab w:val="left" w:pos="5760" w:leader="none"/>
+          <w:tab w:val="left" w:pos="7920" w:leader="none"/>
+          <w:tab w:val="right" w:pos="10800" w:leader="none"/>
+        </w:tabs>
+        <w:rPr/>
+      </w:pPr>
+      <w:r>
+        <w:rPr>
+          <w:b w:val="false"/>
+          <w:bCs w:val="false"/>
+          <w:iCs/>
+          <w:sz w:val="21"/>
+          <w:szCs w:val="21"/>
+        </w:rPr>
+        <w:t>OOP/OOD, TDD</w:t>
+      </w:r>
+    </w:p>
+    <w:p>
+      <w:pPr>
+        <w:pStyle w:val="Normal"/>
+        <w:tabs>
+          <w:tab w:val="left" w:pos="360" w:leader="none"/>
+          <w:tab w:val="left" w:pos="1440" w:leader="none"/>
+          <w:tab w:val="left" w:pos="5760" w:leader="none"/>
+          <w:tab w:val="left" w:pos="7920" w:leader="none"/>
+          <w:tab w:val="right" w:pos="10800" w:leader="none"/>
+        </w:tabs>
+        <w:rPr/>
+      </w:pPr>
+      <w:r>
+        <w:rPr>
+          <w:b w:val="false"/>
+          <w:bCs w:val="false"/>
+          <w:iCs/>
+          <w:sz w:val="21"/>
+          <w:szCs w:val="21"/>
+        </w:rPr>
+        <w:t>Data structures and Algorithms</w:t>
+      </w:r>
+    </w:p>
+    <w:p>
+      <w:pPr>
+        <w:pStyle w:val="Normal"/>
+        <w:tabs>
+          <w:tab w:val="left" w:pos="360" w:leader="none"/>
+          <w:tab w:val="left" w:pos="1440" w:leader="none"/>
+          <w:tab w:val="left" w:pos="5760" w:leader="none"/>
+          <w:tab w:val="left" w:pos="7920" w:leader="none"/>
+          <w:tab w:val="right" w:pos="10800" w:leader="none"/>
+        </w:tabs>
+        <w:rPr/>
+      </w:pPr>
+      <w:r>
+        <w:rPr>
+          <w:b w:val="false"/>
+          <w:bCs w:val="false"/>
+          <w:iCs/>
+          <w:sz w:val="21"/>
+          <w:szCs w:val="21"/>
+        </w:rPr>
+        <w:t>Discrete mathematics/Combinatorics</w:t>
+      </w:r>
+    </w:p>
+    <w:p>
+      <w:pPr>
+        <w:pStyle w:val="Normal"/>
+        <w:tabs>
+          <w:tab w:val="left" w:pos="360" w:leader="none"/>
+          <w:tab w:val="left" w:pos="1440" w:leader="none"/>
+          <w:tab w:val="left" w:pos="5760" w:leader="none"/>
+          <w:tab w:val="left" w:pos="7920" w:leader="none"/>
+          <w:tab w:val="right" w:pos="10800" w:leader="none"/>
+        </w:tabs>
+        <w:rPr/>
+      </w:pPr>
+      <w:r>
+        <w:rPr>
+          <w:b w:val="false"/>
+          <w:bCs w:val="false"/>
+          <w:iCs/>
+          <w:sz w:val="21"/>
+          <w:szCs w:val="21"/>
+        </w:rPr>
+        <w:t>Linear Algebra, Calculus, and Statistics</w:t>
+      </w:r>
+    </w:p>
+    <w:p>
+      <w:pPr>
+        <w:pStyle w:val="Normal"/>
+        <w:tabs>
+          <w:tab w:val="left" w:pos="360" w:leader="none"/>
+          <w:tab w:val="left" w:pos="1440" w:leader="none"/>
+          <w:tab w:val="left" w:pos="5760" w:leader="none"/>
+          <w:tab w:val="left" w:pos="7920" w:leader="none"/>
+          <w:tab w:val="right" w:pos="10800" w:leader="none"/>
+        </w:tabs>
+        <w:rPr/>
+      </w:pPr>
+      <w:r>
+        <w:rPr>
+          <w:b w:val="false"/>
+          <w:bCs w:val="false"/>
+          <w:iCs/>
+          <w:sz w:val="21"/>
+          <w:szCs w:val="21"/>
+        </w:rPr>
+        <w:t>Databases</w:t>
+      </w:r>
+    </w:p>
+    <w:p>
+      <w:pPr>
+        <w:pStyle w:val="Normal"/>
+        <w:tabs>
+          <w:tab w:val="left" w:pos="360" w:leader="none"/>
+          <w:tab w:val="left" w:pos="1440" w:leader="none"/>
+          <w:tab w:val="left" w:pos="5760" w:leader="none"/>
+          <w:tab w:val="left" w:pos="7920" w:leader="none"/>
+          <w:tab w:val="right" w:pos="10800" w:leader="none"/>
+        </w:tabs>
+        <w:rPr>
+          <w:iCs/>
+          <w:sz w:val="21"/>
+          <w:szCs w:val="21"/>
+        </w:rPr>
+      </w:pPr>
+      <w:r>
+        <w:rPr>
+          <w:iCs/>
+          <w:sz w:val="21"/>
+          <w:szCs w:val="21"/>
+        </w:rPr>
+      </w:r>
+    </w:p>
+    <w:p>
+      <w:pPr>
+        <w:pStyle w:val="Normal"/>
+        <w:tabs>
+          <w:tab w:val="left" w:pos="360" w:leader="none"/>
+          <w:tab w:val="left" w:pos="1440" w:leader="none"/>
+          <w:tab w:val="left" w:pos="5760" w:leader="none"/>
+          <w:tab w:val="left" w:pos="7920" w:leader="none"/>
+          <w:tab w:val="right" w:pos="10800" w:leader="none"/>
+        </w:tabs>
+        <w:rPr>
+          <w:color w:val="0066CC"/>
+        </w:rPr>
       </w:pPr>
       <w:r>
         <w:rPr>
           <w:b/>
           <w:bCs/>
           <w:iCs/>
-          <w:sz w:val="21"/>
-          <w:szCs w:val="21"/>
-        </w:rPr>
-        <w:t xml:space="preserve">Programming, Scripting, and Markup Languages: </w:t>
-      </w:r>
-      <w:r>
-        <w:rPr>
-          <w:b w:val="false"/>
-          <w:bCs w:val="false"/>
-          <w:iCs/>
-          <w:sz w:val="21"/>
-          <w:szCs w:val="21"/>
-        </w:rPr>
-        <w:t>C, Java, Node JS, Angular JS, Python, HTML/CSS, and PHP.</w:t>
-      </w:r>
-    </w:p>
-    <w:p>
-      <w:pPr>
-        <w:pStyle w:val="Normal"/>
-        <w:tabs>
-          <w:tab w:val="left" w:pos="360" w:leader="none"/>
-          <w:tab w:val="left" w:pos="1440" w:leader="none"/>
-          <w:tab w:val="left" w:pos="5760" w:leader="none"/>
-          <w:tab w:val="left" w:pos="7920" w:leader="none"/>
-          <w:tab w:val="right" w:pos="10800" w:leader="none"/>
-        </w:tabs>
-        <w:rPr/>
-      </w:pPr>
-      <w:r>
-        <w:rPr>
+          <w:color w:val="0066CC"/>
+          <w:sz w:val="21"/>
+          <w:szCs w:val="21"/>
+        </w:rPr>
+        <w:t>Applications</w:t>
+      </w:r>
+    </w:p>
+    <w:p>
+      <w:pPr>
+        <w:pStyle w:val="Normal"/>
+        <w:tabs>
+          <w:tab w:val="left" w:pos="360" w:leader="none"/>
+          <w:tab w:val="left" w:pos="1440" w:leader="none"/>
+          <w:tab w:val="left" w:pos="5760" w:leader="none"/>
+          <w:tab w:val="left" w:pos="7920" w:leader="none"/>
+          <w:tab w:val="right" w:pos="10800" w:leader="none"/>
+        </w:tabs>
+        <w:rPr/>
+      </w:pPr>
+      <w:r>
+        <w:rPr>
+          <w:b w:val="false"/>
+          <w:bCs w:val="false"/>
+          <w:iCs/>
+          <w:sz w:val="21"/>
+          <w:szCs w:val="21"/>
+        </w:rPr>
+        <w:t xml:space="preserve">Git                    </w:t>
+      </w:r>
+      <w:bookmarkStart w:id="1" w:name="char-node"/>
+      <w:bookmarkEnd w:id="1"/>
+      <w:r>
+        <w:rPr>
+          <w:b w:val="false"/>
+          <w:bCs w:val="false"/>
+          <w:iCs/>
+          <w:sz w:val="21"/>
+          <w:szCs w:val="21"/>
+        </w:rPr>
+        <w:t xml:space="preserve">                                             </w:t>
+      </w:r>
+      <w:r>
+        <w:rPr>
+          <w:b w:val="false"/>
+          <w:bCs w:val="false"/>
+          <w:iCs/>
+          <w:color w:val="0066CC"/>
+          <w:sz w:val="21"/>
+          <w:szCs w:val="21"/>
+        </w:rPr>
+        <w:t>★★★★★</w:t>
+      </w:r>
+    </w:p>
+    <w:p>
+      <w:pPr>
+        <w:pStyle w:val="Normal"/>
+        <w:tabs>
+          <w:tab w:val="left" w:pos="360" w:leader="none"/>
+          <w:tab w:val="left" w:pos="1440" w:leader="none"/>
+          <w:tab w:val="left" w:pos="5760" w:leader="none"/>
+          <w:tab w:val="left" w:pos="7920" w:leader="none"/>
+          <w:tab w:val="right" w:pos="10800" w:leader="none"/>
+        </w:tabs>
+        <w:rPr/>
+      </w:pPr>
+      <w:r>
+        <w:rPr>
+          <w:b w:val="false"/>
+          <w:bCs w:val="false"/>
+          <w:iCs/>
+          <w:sz w:val="21"/>
+          <w:szCs w:val="21"/>
+        </w:rPr>
+        <w:t xml:space="preserve">Intelli-J                                                          </w:t>
+      </w:r>
+      <w:r>
+        <w:rPr>
+          <w:b w:val="false"/>
+          <w:bCs w:val="false"/>
+          <w:iCs/>
+          <w:color w:val="0066CC"/>
+          <w:sz w:val="21"/>
+          <w:szCs w:val="21"/>
+        </w:rPr>
+        <w:t>☆☆★★★</w:t>
+      </w:r>
+    </w:p>
+    <w:p>
+      <w:pPr>
+        <w:pStyle w:val="Normal"/>
+        <w:tabs>
+          <w:tab w:val="left" w:pos="360" w:leader="none"/>
+          <w:tab w:val="left" w:pos="1440" w:leader="none"/>
+          <w:tab w:val="left" w:pos="5760" w:leader="none"/>
+          <w:tab w:val="left" w:pos="7920" w:leader="none"/>
+          <w:tab w:val="right" w:pos="10800" w:leader="none"/>
+        </w:tabs>
+        <w:rPr>
+          <w:b/>
           <w:b/>
           <w:bCs/>
           <w:iCs/>
           <w:sz w:val="21"/>
           <w:szCs w:val="21"/>
         </w:rPr>
-        <w:t xml:space="preserve">Spoken Languages: </w:t>
-      </w:r>
-      <w:r>
-        <w:rPr>
-          <w:b w:val="false"/>
-          <w:bCs w:val="false"/>
-          <w:iCs/>
-          <w:sz w:val="21"/>
-          <w:szCs w:val="21"/>
-        </w:rPr>
-        <w:t>English (Native), Italian (Basic)</w:t>
-      </w:r>
+      </w:pPr>
       <w:r>
         <w:rPr>
           <w:b/>
@@ -1464,7 +1506,6 @@
           <w:sz w:val="21"/>
           <w:szCs w:val="21"/>
         </w:rPr>
-        <w:t>.</w:t>
       </w:r>
     </w:p>
     <w:p>
@@ -1484,43 +1525,279 @@
           <w:b/>
           <w:bCs/>
           <w:iCs/>
-          <w:sz w:val="21"/>
-          <w:szCs w:val="21"/>
-        </w:rPr>
-        <w:t xml:space="preserve">Applications: </w:t>
-      </w:r>
-      <w:r>
-        <w:rPr>
-          <w:b w:val="false"/>
-          <w:bCs w:val="false"/>
-          <w:iCs/>
-          <w:sz w:val="21"/>
-          <w:szCs w:val="21"/>
-        </w:rPr>
-        <w:t>Git, Microsoft Word, Excel, Powerpoint, Intelli-J, VIM</w:t>
-      </w:r>
-      <w:r>
-        <w:rPr>
+          <w:color w:val="0066CC"/>
+          <w:sz w:val="21"/>
+          <w:szCs w:val="21"/>
+        </w:rPr>
+        <w:t>Languages:</w:t>
+      </w:r>
+    </w:p>
+    <w:p>
+      <w:pPr>
+        <w:pStyle w:val="Normal"/>
+        <w:tabs>
+          <w:tab w:val="left" w:pos="360" w:leader="none"/>
+          <w:tab w:val="left" w:pos="1440" w:leader="none"/>
+          <w:tab w:val="left" w:pos="5760" w:leader="none"/>
+          <w:tab w:val="left" w:pos="7920" w:leader="none"/>
+          <w:tab w:val="right" w:pos="10800" w:leader="none"/>
+        </w:tabs>
+        <w:rPr/>
+      </w:pPr>
+      <w:r>
+        <w:rPr>
+          <w:b w:val="false"/>
+          <w:bCs w:val="false"/>
+          <w:iCs/>
+          <w:sz w:val="21"/>
+          <w:szCs w:val="21"/>
+        </w:rPr>
+        <w:t xml:space="preserve">Java                                                                     </w:t>
+      </w:r>
+      <w:r>
+        <w:rPr>
+          <w:b w:val="false"/>
+          <w:bCs w:val="false"/>
+          <w:iCs/>
+          <w:color w:val="0066CC"/>
+          <w:sz w:val="21"/>
+          <w:szCs w:val="21"/>
+        </w:rPr>
+        <w:t>★★★★★</w:t>
+      </w:r>
+    </w:p>
+    <w:p>
+      <w:pPr>
+        <w:pStyle w:val="Normal"/>
+        <w:tabs>
+          <w:tab w:val="left" w:pos="360" w:leader="none"/>
+          <w:tab w:val="left" w:pos="1440" w:leader="none"/>
+          <w:tab w:val="left" w:pos="5760" w:leader="none"/>
+          <w:tab w:val="left" w:pos="7920" w:leader="none"/>
+          <w:tab w:val="right" w:pos="10800" w:leader="none"/>
+        </w:tabs>
+        <w:rPr/>
+      </w:pPr>
+      <w:r>
+        <w:rPr>
+          <w:b w:val="false"/>
+          <w:bCs w:val="false"/>
+          <w:iCs/>
+          <w:sz w:val="21"/>
+          <w:szCs w:val="21"/>
+        </w:rPr>
+        <w:t xml:space="preserve">Javascript                                                            </w:t>
+      </w:r>
+      <w:r>
+        <w:rPr>
+          <w:b w:val="false"/>
+          <w:bCs w:val="false"/>
+          <w:iCs/>
+          <w:color w:val="0066CC"/>
+          <w:sz w:val="21"/>
+          <w:szCs w:val="21"/>
+        </w:rPr>
+        <w:t>★★★★★</w:t>
+      </w:r>
+    </w:p>
+    <w:p>
+      <w:pPr>
+        <w:pStyle w:val="Normal"/>
+        <w:tabs>
+          <w:tab w:val="left" w:pos="360" w:leader="none"/>
+          <w:tab w:val="left" w:pos="1440" w:leader="none"/>
+          <w:tab w:val="left" w:pos="5760" w:leader="none"/>
+          <w:tab w:val="left" w:pos="7920" w:leader="none"/>
+          <w:tab w:val="right" w:pos="10800" w:leader="none"/>
+        </w:tabs>
+        <w:rPr/>
+      </w:pPr>
+      <w:r>
+        <w:rPr>
+          <w:b w:val="false"/>
+          <w:bCs w:val="false"/>
+          <w:iCs/>
+          <w:sz w:val="21"/>
+          <w:szCs w:val="21"/>
+        </w:rPr>
+        <w:t xml:space="preserve">HTML &amp; CSS                                                     </w:t>
+      </w:r>
+      <w:r>
+        <w:rPr>
+          <w:b w:val="false"/>
+          <w:bCs w:val="false"/>
+          <w:iCs/>
+          <w:color w:val="0066CC"/>
+          <w:sz w:val="21"/>
+          <w:szCs w:val="21"/>
+        </w:rPr>
+        <w:t>★★★★★</w:t>
+      </w:r>
+    </w:p>
+    <w:p>
+      <w:pPr>
+        <w:pStyle w:val="Normal"/>
+        <w:tabs>
+          <w:tab w:val="left" w:pos="360" w:leader="none"/>
+          <w:tab w:val="left" w:pos="1440" w:leader="none"/>
+          <w:tab w:val="left" w:pos="5760" w:leader="none"/>
+          <w:tab w:val="left" w:pos="7920" w:leader="none"/>
+          <w:tab w:val="right" w:pos="10800" w:leader="none"/>
+        </w:tabs>
+        <w:rPr/>
+      </w:pPr>
+      <w:r>
+        <w:rPr>
+          <w:b w:val="false"/>
+          <w:bCs w:val="false"/>
+          <w:iCs/>
+          <w:sz w:val="21"/>
+          <w:szCs w:val="21"/>
+        </w:rPr>
+        <w:t xml:space="preserve">C                                                                         </w:t>
+      </w:r>
+      <w:r>
+        <w:rPr>
+          <w:b w:val="false"/>
+          <w:bCs w:val="false"/>
+          <w:iCs/>
+          <w:color w:val="0066CC"/>
+          <w:sz w:val="21"/>
+          <w:szCs w:val="21"/>
+        </w:rPr>
+        <w:t>☆★★★★</w:t>
+      </w:r>
+    </w:p>
+    <w:p>
+      <w:pPr>
+        <w:pStyle w:val="Normal"/>
+        <w:tabs>
+          <w:tab w:val="left" w:pos="360" w:leader="none"/>
+          <w:tab w:val="left" w:pos="1440" w:leader="none"/>
+          <w:tab w:val="left" w:pos="5760" w:leader="none"/>
+          <w:tab w:val="left" w:pos="7920" w:leader="none"/>
+          <w:tab w:val="right" w:pos="10800" w:leader="none"/>
+        </w:tabs>
+        <w:rPr/>
+      </w:pPr>
+      <w:r>
+        <w:rPr>
+          <w:b w:val="false"/>
+          <w:bCs w:val="false"/>
+          <w:iCs/>
+          <w:sz w:val="21"/>
+          <w:szCs w:val="21"/>
+        </w:rPr>
+        <w:t xml:space="preserve">Python                                                                 </w:t>
+      </w:r>
+      <w:r>
+        <w:rPr>
+          <w:b w:val="false"/>
+          <w:bCs w:val="false"/>
+          <w:iCs/>
+          <w:color w:val="0066CC"/>
+          <w:sz w:val="21"/>
+          <w:szCs w:val="21"/>
+        </w:rPr>
+        <w:t>☆☆★★★</w:t>
+      </w:r>
+      <w:r>
+        <w:rPr>
+          <w:b w:val="false"/>
+          <w:bCs w:val="false"/>
+          <w:iCs/>
+          <w:sz w:val="21"/>
+          <w:szCs w:val="21"/>
+        </w:rPr>
+        <w:t xml:space="preserve">  </w:t>
+      </w:r>
+    </w:p>
+    <w:p>
+      <w:pPr>
+        <w:pStyle w:val="Normal"/>
+        <w:tabs>
+          <w:tab w:val="left" w:pos="360" w:leader="none"/>
+          <w:tab w:val="left" w:pos="1440" w:leader="none"/>
+          <w:tab w:val="left" w:pos="5760" w:leader="none"/>
+          <w:tab w:val="left" w:pos="7920" w:leader="none"/>
+          <w:tab w:val="right" w:pos="10800" w:leader="none"/>
+        </w:tabs>
+        <w:rPr/>
+      </w:pPr>
+      <w:r>
+        <w:rPr>
+          <w:b w:val="false"/>
+          <w:bCs w:val="false"/>
+          <w:iCs/>
+          <w:sz w:val="21"/>
+          <w:szCs w:val="21"/>
+        </w:rPr>
+        <w:t xml:space="preserve">PHP                                                                     </w:t>
+      </w:r>
+      <w:r>
+        <w:rPr>
+          <w:b w:val="false"/>
+          <w:bCs w:val="false"/>
+          <w:iCs/>
+          <w:color w:val="0066CC"/>
+          <w:sz w:val="21"/>
+          <w:szCs w:val="21"/>
+        </w:rPr>
+        <w:t>☆☆★★★</w:t>
+      </w:r>
+    </w:p>
+    <w:p>
+      <w:pPr>
+        <w:pStyle w:val="Normal"/>
+        <w:tabs>
+          <w:tab w:val="left" w:pos="360" w:leader="none"/>
+          <w:tab w:val="left" w:pos="1440" w:leader="none"/>
+          <w:tab w:val="left" w:pos="5760" w:leader="none"/>
+          <w:tab w:val="left" w:pos="7920" w:leader="none"/>
+          <w:tab w:val="right" w:pos="10800" w:leader="none"/>
+        </w:tabs>
+        <w:rPr/>
+      </w:pPr>
+      <w:r>
+        <w:rPr>
+          <w:b w:val="false"/>
+          <w:bCs w:val="false"/>
+          <w:iCs/>
+          <w:sz w:val="21"/>
+          <w:szCs w:val="21"/>
+        </w:rPr>
+        <w:t xml:space="preserve">Elixir                                                                   </w:t>
+      </w:r>
+      <w:r>
+        <w:rPr>
+          <w:b w:val="false"/>
+          <w:bCs w:val="false"/>
+          <w:iCs/>
+          <w:color w:val="0066CC"/>
+          <w:sz w:val="21"/>
+          <w:szCs w:val="21"/>
+        </w:rPr>
+        <w:t>☆☆☆☆★</w:t>
+      </w:r>
+    </w:p>
+    <w:p>
+      <w:pPr>
+        <w:pStyle w:val="Normal"/>
+        <w:tabs>
+          <w:tab w:val="left" w:pos="360" w:leader="none"/>
+          <w:tab w:val="left" w:pos="1440" w:leader="none"/>
+          <w:tab w:val="left" w:pos="5760" w:leader="none"/>
+          <w:tab w:val="left" w:pos="7920" w:leader="none"/>
+          <w:tab w:val="right" w:pos="10800" w:leader="none"/>
+        </w:tabs>
+        <w:rPr>
+          <w:b/>
           <w:b/>
           <w:bCs/>
           <w:iCs/>
           <w:sz w:val="21"/>
           <w:szCs w:val="21"/>
         </w:rPr>
-        <w:t>.</w:t>
-      </w:r>
-    </w:p>
-    <w:p>
-      <w:pPr>
-        <w:pStyle w:val="Normal"/>
-        <w:tabs>
-          <w:tab w:val="left" w:pos="360" w:leader="none"/>
-          <w:tab w:val="left" w:pos="1440" w:leader="none"/>
-          <w:tab w:val="left" w:pos="5760" w:leader="none"/>
-          <w:tab w:val="left" w:pos="7920" w:leader="none"/>
-          <w:tab w:val="right" w:pos="10800" w:leader="none"/>
-        </w:tabs>
-        <w:rPr/>
       </w:pPr>
       <w:r>
         <w:rPr>
@@ -1530,66 +1807,119 @@
           <w:sz w:val="21"/>
           <w:szCs w:val="21"/>
         </w:rPr>
-        <w:t xml:space="preserve">Operating Systems: </w:t>
-      </w:r>
-      <w:r>
-        <w:rPr>
-          <w:b w:val="false"/>
-          <w:bCs w:val="false"/>
-          <w:iCs/>
-          <w:sz w:val="21"/>
-          <w:szCs w:val="21"/>
-        </w:rPr>
-        <w:t>Windows, Linux</w:t>
-      </w:r>
+      </w:r>
+    </w:p>
+    <w:p>
+      <w:pPr>
+        <w:pStyle w:val="Normal"/>
+        <w:tabs>
+          <w:tab w:val="left" w:pos="360" w:leader="none"/>
+          <w:tab w:val="left" w:pos="1440" w:leader="none"/>
+          <w:tab w:val="left" w:pos="5760" w:leader="none"/>
+          <w:tab w:val="left" w:pos="7920" w:leader="none"/>
+          <w:tab w:val="right" w:pos="10800" w:leader="none"/>
+        </w:tabs>
+        <w:rPr>
+          <w:color w:val="0066CC"/>
+        </w:rPr>
+      </w:pPr>
       <w:r>
         <w:rPr>
           <w:b/>
           <w:bCs/>
           <w:iCs/>
-          <w:sz w:val="21"/>
-          <w:szCs w:val="21"/>
-        </w:rPr>
-        <w:t>.</w:t>
-      </w:r>
-    </w:p>
-    <w:p>
-      <w:pPr>
-        <w:pStyle w:val="Normal"/>
-        <w:tabs>
-          <w:tab w:val="left" w:pos="360" w:leader="none"/>
-          <w:tab w:val="left" w:pos="1440" w:leader="none"/>
-          <w:tab w:val="left" w:pos="5760" w:leader="none"/>
-          <w:tab w:val="left" w:pos="7920" w:leader="none"/>
-          <w:tab w:val="right" w:pos="10800" w:leader="none"/>
-        </w:tabs>
-        <w:rPr>
-          <w:rStyle w:val="InternetLink"/>
-          <w:b/>
-          <w:b/>
-          <w:bCs/>
-          <w:i w:val="false"/>
-          <w:i w:val="false"/>
-          <w:iCs/>
-          <w:sz w:val="21"/>
-          <w:szCs w:val="21"/>
-        </w:rPr>
-      </w:pPr>
-      <w:r>
-        <w:rPr>
-          <w:b/>
-          <w:bCs/>
-          <w:iCs/>
-          <w:sz w:val="21"/>
-          <w:szCs w:val="21"/>
-        </w:rPr>
+          <w:color w:val="0066CC"/>
+          <w:sz w:val="21"/>
+          <w:szCs w:val="21"/>
+        </w:rPr>
+        <w:t>Operating Systems:</w:t>
+      </w:r>
+    </w:p>
+    <w:p>
+      <w:pPr>
+        <w:pStyle w:val="Normal"/>
+        <w:tabs>
+          <w:tab w:val="left" w:pos="360" w:leader="none"/>
+          <w:tab w:val="left" w:pos="1440" w:leader="none"/>
+          <w:tab w:val="left" w:pos="5760" w:leader="none"/>
+          <w:tab w:val="left" w:pos="7920" w:leader="none"/>
+          <w:tab w:val="right" w:pos="10800" w:leader="none"/>
+        </w:tabs>
+        <w:rPr/>
+      </w:pPr>
+      <w:r>
+        <w:rPr>
+          <w:b w:val="false"/>
+          <w:bCs w:val="false"/>
+          <w:iCs/>
+          <w:sz w:val="21"/>
+          <w:szCs w:val="21"/>
+        </w:rPr>
+        <w:t xml:space="preserve">Linux                                                                   </w:t>
+      </w:r>
+      <w:r>
+        <w:rPr>
+          <w:b w:val="false"/>
+          <w:bCs w:val="false"/>
+          <w:iCs/>
+          <w:color w:val="0066CC"/>
+          <w:sz w:val="21"/>
+          <w:szCs w:val="21"/>
+        </w:rPr>
+        <w:t>★★★★★</w:t>
+      </w:r>
+    </w:p>
+    <w:p>
+      <w:pPr>
+        <w:pStyle w:val="Normal"/>
+        <w:tabs>
+          <w:tab w:val="left" w:pos="360" w:leader="none"/>
+          <w:tab w:val="left" w:pos="1440" w:leader="none"/>
+          <w:tab w:val="left" w:pos="5760" w:leader="none"/>
+          <w:tab w:val="left" w:pos="7920" w:leader="none"/>
+          <w:tab w:val="right" w:pos="10800" w:leader="none"/>
+        </w:tabs>
+        <w:rPr/>
+      </w:pPr>
+      <w:r>
+        <w:rPr>
+          <w:b w:val="false"/>
+          <w:bCs w:val="false"/>
+          <w:iCs/>
+          <w:sz w:val="21"/>
+          <w:szCs w:val="21"/>
+        </w:rPr>
+        <w:t xml:space="preserve">Windows                                                </w:t>
+      </w:r>
+      <w:bookmarkStart w:id="2" w:name="char-node3"/>
+      <w:bookmarkEnd w:id="2"/>
+      <w:r>
+        <w:rPr>
+          <w:b w:val="false"/>
+          <w:bCs w:val="false"/>
+          <w:iCs/>
+          <w:sz w:val="21"/>
+          <w:szCs w:val="21"/>
+        </w:rPr>
+        <w:t xml:space="preserve">             </w:t>
+      </w:r>
+      <w:r>
+        <w:rPr>
+          <w:b w:val="false"/>
+          <w:bCs w:val="false"/>
+          <w:iCs/>
+          <w:color w:val="0066CC"/>
+          <w:sz w:val="21"/>
+          <w:szCs w:val="21"/>
+        </w:rPr>
+        <w:t>☆★★★★</w:t>
       </w:r>
     </w:p>
     <w:sectPr>
-      <w:type w:val="nextPage"/>
+      <w:type w:val="continuous"/>
       <w:pgSz w:w="12240" w:h="15840"/>
       <w:pgMar w:left="1008" w:right="1008" w:header="0" w:top="864" w:footer="0" w:bottom="864" w:gutter="0"/>
-      <w:pgNumType w:fmt="decimal"/>
+      <w:cols w:num="2" w:space="0" w:equalWidth="true" w:sep="false"/>
       <w:formProt w:val="false"/>
       <w:textDirection w:val="lrTb"/>
       <w:docGrid w:type="default" w:linePitch="249" w:charSpace="2047"/>
@@ -1759,7 +2089,7 @@
     <w:pPr>
       <w:widowControl/>
       <w:suppressAutoHyphens w:val="true"/>
-      <w:overflowPunct w:val="true"/>
+      <w:overflowPunct w:val="false"/>
       <w:bidi w:val="0"/>
       <w:spacing w:lineRule="auto" w:line="240" w:before="0" w:after="0"/>
       <w:jc w:val="left"/>
@@ -1782,7 +2112,7 @@
     <w:rsid w:val="00ea1c3f"/>
     <w:pPr>
       <w:keepNext/>
-      <w:overflowPunct w:val="false"/>
+      <w:overflowPunct w:val="true"/>
       <w:textAlignment w:val="auto"/>
       <w:outlineLvl w:val="0"/>
     </w:pPr>

--- a/jamesHarrisResume.docx
+++ b/jamesHarrisResume.docx
@@ -79,34 +79,7 @@
           <w:szCs w:val="21"/>
           <w:u w:val="single"/>
         </w:rPr>
-        <w:t>j</w:t>
-      </w:r>
-      <w:r>
-        <w:rPr>
-          <w:color w:val="0000FF"/>
-          <w:sz w:val="21"/>
-          <w:szCs w:val="21"/>
-          <w:u w:val="single"/>
-        </w:rPr>
-        <w:t>harris9456</w:t>
-      </w:r>
-      <w:r>
-        <w:rPr>
-          <w:color w:val="0000FF"/>
-          <w:sz w:val="21"/>
-          <w:szCs w:val="21"/>
-          <w:u w:val="single"/>
-        </w:rPr>
-        <w:t>@g</w:t>
-      </w:r>
-      <w:r>
-        <w:rPr>
-          <w:color w:val="0000FF"/>
-          <w:sz w:val="21"/>
-          <w:szCs w:val="21"/>
-          <w:u w:val="single"/>
-        </w:rPr>
-        <w:t>mail.com</w:t>
+        <w:t>jharris9456@gmail.com</w:t>
       </w:r>
     </w:p>
     <w:p>
@@ -281,7 +254,7 @@
           <w:sz w:val="21"/>
           <w:szCs w:val="21"/>
         </w:rPr>
-        <w:t>- Concentrations are Systems/Architecture and Information/Internetworks</w:t>
+        <w:t>- Concentrations are Modeling/Simulation and Information/Internetworks</w:t>
       </w:r>
       <w:r>
         <w:rPr>

--- a/jamesHarrisResume.docx
+++ b/jamesHarrisResume.docx
@@ -295,7 +295,16 @@
           <w:sz w:val="21"/>
           <w:szCs w:val="21"/>
         </w:rPr>
-        <w:t>GPA of 4.0</w:t>
+        <w:t xml:space="preserve">GPA of </w:t>
+      </w:r>
+      <w:r>
+        <w:rPr>
+          <w:i w:val="false"/>
+          <w:iCs w:val="false"/>
+          <w:sz w:val="21"/>
+          <w:szCs w:val="21"/>
+        </w:rPr>
+        <w:t>3.96</w:t>
       </w:r>
     </w:p>
     <w:p>
@@ -381,6 +390,134 @@
           <w:sz w:val="21"/>
           <w:szCs w:val="21"/>
         </w:rPr>
+        <w:t>Amazon.com SDE Intern</w:t>
+        <w:tab/>
+        <w:t xml:space="preserve"> </w:t>
+        <w:tab/>
+        <w:t xml:space="preserve">          </w:t>
+      </w:r>
+      <w:r>
+        <w:rPr>
+          <w:b w:val="false"/>
+          <w:bCs w:val="false"/>
+          <w:i w:val="false"/>
+          <w:iCs w:val="false"/>
+          <w:color w:val="0066CC"/>
+          <w:sz w:val="21"/>
+          <w:szCs w:val="21"/>
+        </w:rPr>
+        <w:t>May</w:t>
+      </w:r>
+      <w:r>
+        <w:rPr>
+          <w:b w:val="false"/>
+          <w:bCs w:val="false"/>
+          <w:i w:val="false"/>
+          <w:iCs w:val="false"/>
+          <w:color w:val="006699"/>
+          <w:sz w:val="21"/>
+          <w:szCs w:val="21"/>
+        </w:rPr>
+        <w:t xml:space="preserve"> 2018</w:t>
+      </w:r>
+      <w:r>
+        <w:rPr>
+          <w:b w:val="false"/>
+          <w:bCs w:val="false"/>
+          <w:i/>
+          <w:iCs/>
+          <w:color w:val="006699"/>
+          <w:sz w:val="21"/>
+          <w:szCs w:val="21"/>
+        </w:rPr>
+        <w:t xml:space="preserve"> – Present</w:t>
+      </w:r>
+      <w:r>
+        <w:rPr>
+          <w:b w:val="false"/>
+          <w:bCs w:val="false"/>
+          <w:i w:val="false"/>
+          <w:iCs w:val="false"/>
+          <w:color w:val="006699"/>
+          <w:sz w:val="21"/>
+          <w:szCs w:val="21"/>
+        </w:rPr>
+        <w:t xml:space="preserve"> </w:t>
+      </w:r>
+    </w:p>
+    <w:p>
+      <w:pPr>
+        <w:pStyle w:val="Normal"/>
+        <w:tabs>
+          <w:tab w:val="left" w:pos="360" w:leader="none"/>
+          <w:tab w:val="left" w:pos="1440" w:leader="none"/>
+          <w:tab w:val="left" w:pos="5760" w:leader="none"/>
+          <w:tab w:val="left" w:pos="7920" w:leader="none"/>
+          <w:tab w:val="right" w:pos="10800" w:leader="none"/>
+        </w:tabs>
+        <w:jc w:val="left"/>
+        <w:rPr/>
+      </w:pPr>
+      <w:r>
+        <w:rPr>
+          <w:b w:val="false"/>
+          <w:bCs w:val="false"/>
+          <w:i w:val="false"/>
+          <w:iCs w:val="false"/>
+          <w:sz w:val="21"/>
+          <w:szCs w:val="21"/>
+        </w:rPr>
+        <w:t>- Contributing to Java SDK for AWS Secrets Manager.</w:t>
+      </w:r>
+    </w:p>
+    <w:p>
+      <w:pPr>
+        <w:pStyle w:val="Normal"/>
+        <w:tabs>
+          <w:tab w:val="left" w:pos="360" w:leader="none"/>
+          <w:tab w:val="left" w:pos="1440" w:leader="none"/>
+          <w:tab w:val="left" w:pos="5760" w:leader="none"/>
+          <w:tab w:val="left" w:pos="7920" w:leader="none"/>
+          <w:tab w:val="right" w:pos="10800" w:leader="none"/>
+        </w:tabs>
+        <w:jc w:val="left"/>
+        <w:rPr/>
+      </w:pPr>
+      <w:r>
+        <w:rPr>
+          <w:b w:val="false"/>
+          <w:bCs w:val="false"/>
+          <w:i w:val="false"/>
+          <w:iCs w:val="false"/>
+          <w:sz w:val="21"/>
+          <w:szCs w:val="21"/>
+        </w:rPr>
+        <w:t>- Gaining experience with common software development practices in an enterprise setting.</w:t>
+      </w:r>
+    </w:p>
+    <w:p>
+      <w:pPr>
+        <w:pStyle w:val="Normal"/>
+        <w:tabs>
+          <w:tab w:val="left" w:pos="360" w:leader="none"/>
+          <w:tab w:val="left" w:pos="1440" w:leader="none"/>
+          <w:tab w:val="left" w:pos="5760" w:leader="none"/>
+          <w:tab w:val="left" w:pos="7920" w:leader="none"/>
+          <w:tab w:val="right" w:pos="10800" w:leader="none"/>
+        </w:tabs>
+        <w:jc w:val="left"/>
+        <w:rPr/>
+      </w:pPr>
+      <w:r>
+        <w:rPr>
+          <w:b/>
+          <w:bCs/>
+          <w:i w:val="false"/>
+          <w:iCs w:val="false"/>
+          <w:color w:val="0066CC"/>
+          <w:sz w:val="21"/>
+          <w:szCs w:val="21"/>
+        </w:rPr>
         <w:t xml:space="preserve">Georgia Institute of Technology Undergraduate Teaching Assistant </w:t>
         <w:tab/>
         <w:t xml:space="preserve">     </w:t>
@@ -519,7 +656,7 @@
           <w:sz w:val="21"/>
           <w:szCs w:val="21"/>
         </w:rPr>
-        <w:t>- Intro to Object Oriented Programming: Taught object oriented programming concepts using Java</w:t>
+        <w:t>- Intro to Object Oriented Programming: Taught object oriented programming concepts using Java.</w:t>
       </w:r>
     </w:p>
     <w:p>
@@ -753,6 +890,82 @@
           <w:sz w:val="21"/>
           <w:szCs w:val="21"/>
         </w:rPr>
+        <w:t>Interactive Map Visualization</w:t>
+      </w:r>
+      <w:r>
+        <w:rPr>
+          <w:b/>
+          <w:bCs/>
+          <w:sz w:val="21"/>
+          <w:szCs w:val="21"/>
+        </w:rPr>
+        <w:t xml:space="preserve"> </w:t>
+      </w:r>
+      <w:hyperlink r:id="rId2">
+        <w:r>
+          <w:rPr>
+            <w:rStyle w:val="InternetLink"/>
+            <w:b w:val="false"/>
+            <w:bCs w:val="false"/>
+            <w:sz w:val="21"/>
+            <w:szCs w:val="21"/>
+          </w:rPr>
+          <w:t>http://population.blackmarket.services</w:t>
+        </w:r>
+      </w:hyperlink>
+      <w:r>
+        <w:rPr>
+          <w:b/>
+          <w:bCs/>
+          <w:sz w:val="21"/>
+          <w:szCs w:val="21"/>
+        </w:rPr>
+        <w:t xml:space="preserve"> </w:t>
+      </w:r>
+    </w:p>
+    <w:p>
+      <w:pPr>
+        <w:pStyle w:val="Normal"/>
+        <w:rPr/>
+      </w:pPr>
+      <w:r>
+        <w:rPr>
+          <w:b w:val="false"/>
+          <w:bCs w:val="false"/>
+          <w:sz w:val="21"/>
+          <w:szCs w:val="21"/>
+        </w:rPr>
+        <w:t>- Shows different statistics collected from the US Census Bureau in an attractive chloropleth map.</w:t>
+      </w:r>
+    </w:p>
+    <w:p>
+      <w:pPr>
+        <w:pStyle w:val="Normal"/>
+        <w:rPr/>
+      </w:pPr>
+      <w:r>
+        <w:rPr>
+          <w:b w:val="false"/>
+          <w:bCs w:val="false"/>
+          <w:sz w:val="21"/>
+          <w:szCs w:val="21"/>
+        </w:rPr>
+        <w:t>- Uses a custom D3.js frontend is backed by a MongoDB database.</w:t>
+      </w:r>
+    </w:p>
+    <w:p>
+      <w:pPr>
+        <w:pStyle w:val="Normal"/>
+        <w:rPr/>
+      </w:pPr>
+      <w:r>
+        <w:rPr>
+          <w:b/>
+          <w:bCs/>
+          <w:color w:val="0066CC"/>
+          <w:sz w:val="21"/>
+          <w:szCs w:val="21"/>
+        </w:rPr>
         <w:t>Git Submission Tool</w:t>
       </w:r>
       <w:r>
@@ -764,7 +977,7 @@
         </w:rPr>
         <w:t xml:space="preserve"> </w:t>
       </w:r>
-      <w:hyperlink r:id="rId2">
+      <w:hyperlink r:id="rId3">
         <w:r>
           <w:rPr>
             <w:rStyle w:val="InternetLink"/>
@@ -974,11 +1187,7 @@
     <w:p>
       <w:pPr>
         <w:pStyle w:val="Normal"/>
-        <w:rPr>
-          <w:b/>
-          <w:b/>
-          <w:bCs/>
-        </w:rPr>
+        <w:rPr/>
       </w:pPr>
       <w:r>
         <w:rPr>
@@ -988,87 +1197,6 @@
           <w:szCs w:val="21"/>
         </w:rPr>
         <w:t>- Implemented lexing, parsing, type checking, and compilation down to an intermediate representation.</w:t>
-      </w:r>
-    </w:p>
-    <w:p>
-      <w:pPr>
-        <w:pStyle w:val="Normal"/>
-        <w:rPr/>
-      </w:pPr>
-      <w:r>
-        <w:rPr>
-          <w:b/>
-          <w:bCs/>
-          <w:color w:val="0066CC"/>
-          <w:sz w:val="21"/>
-          <w:szCs w:val="21"/>
-        </w:rPr>
-        <w:t>Simple OpenGL Graphics Engine</w:t>
-      </w:r>
-      <w:r>
-        <w:rPr>
-          <w:b/>
-          <w:bCs/>
-          <w:sz w:val="21"/>
-          <w:szCs w:val="21"/>
-        </w:rPr>
-        <w:t xml:space="preserve"> </w:t>
-      </w:r>
-      <w:r>
-        <w:rPr>
-          <w:b w:val="false"/>
-          <w:bCs w:val="false"/>
-          <w:color w:val="0000FF"/>
-          <w:sz w:val="21"/>
-          <w:szCs w:val="21"/>
-          <w:u w:val="single"/>
-        </w:rPr>
-        <w:t>https://github.com/JH456/OGL-3D-Practice-Engine</w:t>
-      </w:r>
-    </w:p>
-    <w:p>
-      <w:pPr>
-        <w:pStyle w:val="Normal"/>
-        <w:rPr/>
-      </w:pPr>
-      <w:r>
-        <w:rPr>
-          <w:b w:val="false"/>
-          <w:bCs w:val="false"/>
-          <w:sz w:val="21"/>
-          <w:szCs w:val="21"/>
-        </w:rPr>
-        <w:t>- Created a basic engine for generating shapes in a three dimensional environment using OpenGL in C++.</w:t>
-      </w:r>
-    </w:p>
-    <w:p>
-      <w:pPr>
-        <w:pStyle w:val="Normal"/>
-        <w:rPr/>
-      </w:pPr>
-      <w:r>
-        <w:rPr>
-          <w:b w:val="false"/>
-          <w:bCs w:val="false"/>
-          <w:sz w:val="21"/>
-          <w:szCs w:val="21"/>
-        </w:rPr>
-        <w:t>- Gained experience working in a low level language and managing memory.</w:t>
-      </w:r>
-    </w:p>
-    <w:p>
-      <w:pPr>
-        <w:pStyle w:val="Normal"/>
-        <w:rPr/>
-      </w:pPr>
-      <w:r>
-        <w:rPr>
-          <w:b w:val="false"/>
-          <w:bCs w:val="false"/>
-          <w:sz w:val="21"/>
-          <w:szCs w:val="21"/>
-        </w:rPr>
-        <w:t>- Applied linear algebra to represent two dimensional shapes in a three dimensional space.</w:t>
       </w:r>
     </w:p>
     <w:p>
@@ -1181,30 +1309,7 @@
           <w:sz w:val="21"/>
           <w:szCs w:val="21"/>
         </w:rPr>
-        <w:t>Network protocols and programming</w:t>
-      </w:r>
-    </w:p>
-    <w:p>
-      <w:pPr>
-        <w:pStyle w:val="Normal"/>
-        <w:tabs>
-          <w:tab w:val="left" w:pos="360" w:leader="none"/>
-          <w:tab w:val="left" w:pos="1440" w:leader="none"/>
-          <w:tab w:val="left" w:pos="5760" w:leader="none"/>
-          <w:tab w:val="left" w:pos="7920" w:leader="none"/>
-          <w:tab w:val="right" w:pos="10800" w:leader="none"/>
-        </w:tabs>
-        <w:rPr/>
-      </w:pPr>
-      <w:r>
-        <w:rPr>
-          <w:b w:val="false"/>
-          <w:bCs w:val="false"/>
-          <w:iCs/>
-          <w:sz w:val="21"/>
-          <w:szCs w:val="21"/>
-        </w:rPr>
-        <w:t>Computer Organization</w:t>
+        <w:t>Networking and Computer Organization</w:t>
       </w:r>
     </w:p>
     <w:p>
@@ -1250,53 +1355,30 @@
           <w:sz w:val="21"/>
           <w:szCs w:val="21"/>
         </w:rPr>
-        <w:t>Data structures and Algorithms</w:t>
-      </w:r>
-    </w:p>
-    <w:p>
-      <w:pPr>
-        <w:pStyle w:val="Normal"/>
-        <w:tabs>
-          <w:tab w:val="left" w:pos="360" w:leader="none"/>
-          <w:tab w:val="left" w:pos="1440" w:leader="none"/>
-          <w:tab w:val="left" w:pos="5760" w:leader="none"/>
-          <w:tab w:val="left" w:pos="7920" w:leader="none"/>
-          <w:tab w:val="right" w:pos="10800" w:leader="none"/>
-        </w:tabs>
-        <w:rPr/>
-      </w:pPr>
-      <w:r>
-        <w:rPr>
-          <w:b w:val="false"/>
-          <w:bCs w:val="false"/>
-          <w:iCs/>
-          <w:sz w:val="21"/>
-          <w:szCs w:val="21"/>
-        </w:rPr>
-        <w:t>Discrete mathematics/Combinatorics</w:t>
-      </w:r>
-    </w:p>
-    <w:p>
-      <w:pPr>
-        <w:pStyle w:val="Normal"/>
-        <w:tabs>
-          <w:tab w:val="left" w:pos="360" w:leader="none"/>
-          <w:tab w:val="left" w:pos="1440" w:leader="none"/>
-          <w:tab w:val="left" w:pos="5760" w:leader="none"/>
-          <w:tab w:val="left" w:pos="7920" w:leader="none"/>
-          <w:tab w:val="right" w:pos="10800" w:leader="none"/>
-        </w:tabs>
-        <w:rPr/>
-      </w:pPr>
-      <w:r>
-        <w:rPr>
-          <w:b w:val="false"/>
-          <w:bCs w:val="false"/>
-          <w:iCs/>
-          <w:sz w:val="21"/>
-          <w:szCs w:val="21"/>
-        </w:rPr>
-        <w:t>Linear Algebra, Calculus, and Statistics</w:t>
+        <w:t>Data Visualization</w:t>
+      </w:r>
+    </w:p>
+    <w:p>
+      <w:pPr>
+        <w:pStyle w:val="Normal"/>
+        <w:tabs>
+          <w:tab w:val="left" w:pos="360" w:leader="none"/>
+          <w:tab w:val="left" w:pos="1440" w:leader="none"/>
+          <w:tab w:val="left" w:pos="5760" w:leader="none"/>
+          <w:tab w:val="left" w:pos="7920" w:leader="none"/>
+          <w:tab w:val="right" w:pos="10800" w:leader="none"/>
+        </w:tabs>
+        <w:rPr/>
+      </w:pPr>
+      <w:r>
+        <w:rPr>
+          <w:b w:val="false"/>
+          <w:bCs w:val="false"/>
+          <w:iCs/>
+          <w:sz w:val="21"/>
+          <w:szCs w:val="21"/>
+        </w:rPr>
+        <w:t>Basic Information Security</w:t>
       </w:r>
     </w:p>
     <w:p>
@@ -1332,18 +1414,17 @@
           <w:tab w:val="left" w:pos="7920" w:leader="none"/>
           <w:tab w:val="right" w:pos="10800" w:leader="none"/>
         </w:tabs>
-        <w:rPr>
-          <w:iCs/>
-          <w:sz w:val="21"/>
-          <w:szCs w:val="21"/>
-        </w:rPr>
-      </w:pPr>
-      <w:r>
-        <w:rPr>
-          <w:iCs/>
-          <w:sz w:val="21"/>
-          <w:szCs w:val="21"/>
-        </w:rPr>
+        <w:rPr/>
+      </w:pPr>
+      <w:r>
+        <w:rPr>
+          <w:b w:val="false"/>
+          <w:bCs w:val="false"/>
+          <w:iCs/>
+          <w:sz w:val="21"/>
+          <w:szCs w:val="21"/>
+        </w:rPr>
+        <w:t>High Performance Computing</w:t>
       </w:r>
     </w:p>
     <w:p>
@@ -1415,6 +1496,140 @@
           <w:sz w:val="21"/>
           <w:szCs w:val="21"/>
         </w:rPr>
+        <w:t>☆★★★★</w:t>
+      </w:r>
+    </w:p>
+    <w:p>
+      <w:pPr>
+        <w:pStyle w:val="Normal"/>
+        <w:tabs>
+          <w:tab w:val="left" w:pos="360" w:leader="none"/>
+          <w:tab w:val="left" w:pos="1440" w:leader="none"/>
+          <w:tab w:val="left" w:pos="5760" w:leader="none"/>
+          <w:tab w:val="left" w:pos="7920" w:leader="none"/>
+          <w:tab w:val="right" w:pos="10800" w:leader="none"/>
+        </w:tabs>
+        <w:rPr/>
+      </w:pPr>
+      <w:r>
+        <w:rPr>
+          <w:b w:val="false"/>
+          <w:bCs w:val="false"/>
+          <w:iCs/>
+          <w:sz w:val="21"/>
+          <w:szCs w:val="21"/>
+        </w:rPr>
+        <w:t xml:space="preserve">ViM                                                               </w:t>
+      </w:r>
+      <w:bookmarkStart w:id="2" w:name="__DdeLink__126_1570961946"/>
+      <w:r>
+        <w:rPr>
+          <w:b w:val="false"/>
+          <w:bCs w:val="false"/>
+          <w:iCs/>
+          <w:color w:val="0066CC"/>
+          <w:sz w:val="21"/>
+          <w:szCs w:val="21"/>
+        </w:rPr>
+        <w:t>☆</w:t>
+      </w:r>
+      <w:bookmarkEnd w:id="2"/>
+      <w:r>
+        <w:rPr>
+          <w:b w:val="false"/>
+          <w:bCs w:val="false"/>
+          <w:iCs/>
+          <w:color w:val="0066CC"/>
+          <w:sz w:val="21"/>
+          <w:szCs w:val="21"/>
+        </w:rPr>
+        <w:t>★★★★</w:t>
+      </w:r>
+    </w:p>
+    <w:p>
+      <w:pPr>
+        <w:pStyle w:val="Normal"/>
+        <w:tabs>
+          <w:tab w:val="left" w:pos="360" w:leader="none"/>
+          <w:tab w:val="left" w:pos="1440" w:leader="none"/>
+          <w:tab w:val="left" w:pos="5760" w:leader="none"/>
+          <w:tab w:val="left" w:pos="7920" w:leader="none"/>
+          <w:tab w:val="right" w:pos="10800" w:leader="none"/>
+        </w:tabs>
+        <w:rPr>
+          <w:b/>
+          <w:b/>
+          <w:bCs/>
+          <w:iCs/>
+          <w:sz w:val="21"/>
+          <w:szCs w:val="21"/>
+        </w:rPr>
+      </w:pPr>
+      <w:r>
+        <w:rPr>
+          <w:b/>
+          <w:bCs/>
+          <w:iCs/>
+          <w:sz w:val="21"/>
+          <w:szCs w:val="21"/>
+        </w:rPr>
+      </w:r>
+    </w:p>
+    <w:p>
+      <w:pPr>
+        <w:pStyle w:val="Normal"/>
+        <w:tabs>
+          <w:tab w:val="left" w:pos="360" w:leader="none"/>
+          <w:tab w:val="left" w:pos="1440" w:leader="none"/>
+          <w:tab w:val="left" w:pos="5760" w:leader="none"/>
+          <w:tab w:val="left" w:pos="7920" w:leader="none"/>
+          <w:tab w:val="right" w:pos="10800" w:leader="none"/>
+        </w:tabs>
+        <w:rPr/>
+      </w:pPr>
+      <w:r>
+        <w:rPr>
+          <w:b/>
+          <w:bCs/>
+          <w:iCs/>
+          <w:color w:val="0066CC"/>
+          <w:sz w:val="21"/>
+          <w:szCs w:val="21"/>
+        </w:rPr>
+        <w:t>Languages:</w:t>
+      </w:r>
+    </w:p>
+    <w:p>
+      <w:pPr>
+        <w:pStyle w:val="Normal"/>
+        <w:tabs>
+          <w:tab w:val="left" w:pos="360" w:leader="none"/>
+          <w:tab w:val="left" w:pos="1440" w:leader="none"/>
+          <w:tab w:val="left" w:pos="5760" w:leader="none"/>
+          <w:tab w:val="left" w:pos="7920" w:leader="none"/>
+          <w:tab w:val="right" w:pos="10800" w:leader="none"/>
+        </w:tabs>
+        <w:rPr/>
+      </w:pPr>
+      <w:r>
+        <w:rPr>
+          <w:b w:val="false"/>
+          <w:bCs w:val="false"/>
+          <w:iCs/>
+          <w:sz w:val="21"/>
+          <w:szCs w:val="21"/>
+        </w:rPr>
+        <w:t xml:space="preserve">Java                                                                     </w:t>
+      </w:r>
+      <w:r>
+        <w:rPr>
+          <w:b w:val="false"/>
+          <w:bCs w:val="false"/>
+          <w:iCs/>
+          <w:color w:val="0066CC"/>
+          <w:sz w:val="21"/>
+          <w:szCs w:val="21"/>
+        </w:rPr>
         <w:t>★★★★★</w:t>
       </w:r>
     </w:p>
@@ -1438,7 +1653,109 @@
           <w:sz w:val="21"/>
           <w:szCs w:val="21"/>
         </w:rPr>
-        <w:t xml:space="preserve">Intelli-J                                                          </w:t>
+        <w:t xml:space="preserve">Javascript                                                            </w:t>
+      </w:r>
+      <w:r>
+        <w:rPr>
+          <w:b w:val="false"/>
+          <w:bCs w:val="false"/>
+          <w:iCs/>
+          <w:color w:val="0066CC"/>
+          <w:sz w:val="21"/>
+          <w:szCs w:val="21"/>
+        </w:rPr>
+        <w:t>★★★★★</w:t>
+      </w:r>
+    </w:p>
+    <w:p>
+      <w:pPr>
+        <w:pStyle w:val="Normal"/>
+        <w:tabs>
+          <w:tab w:val="left" w:pos="360" w:leader="none"/>
+          <w:tab w:val="left" w:pos="1440" w:leader="none"/>
+          <w:tab w:val="left" w:pos="5760" w:leader="none"/>
+          <w:tab w:val="left" w:pos="7920" w:leader="none"/>
+          <w:tab w:val="right" w:pos="10800" w:leader="none"/>
+        </w:tabs>
+        <w:rPr/>
+      </w:pPr>
+      <w:r>
+        <w:rPr>
+          <w:b w:val="false"/>
+          <w:bCs w:val="false"/>
+          <w:iCs/>
+          <w:sz w:val="21"/>
+          <w:szCs w:val="21"/>
+        </w:rPr>
+        <w:t xml:space="preserve">HTML &amp; CSS                                                     </w:t>
+      </w:r>
+      <w:r>
+        <w:rPr>
+          <w:b w:val="false"/>
+          <w:bCs w:val="false"/>
+          <w:iCs/>
+          <w:color w:val="0066CC"/>
+          <w:sz w:val="21"/>
+          <w:szCs w:val="21"/>
+        </w:rPr>
+        <w:t>★★★★★</w:t>
+      </w:r>
+    </w:p>
+    <w:p>
+      <w:pPr>
+        <w:pStyle w:val="Normal"/>
+        <w:tabs>
+          <w:tab w:val="left" w:pos="360" w:leader="none"/>
+          <w:tab w:val="left" w:pos="1440" w:leader="none"/>
+          <w:tab w:val="left" w:pos="5760" w:leader="none"/>
+          <w:tab w:val="left" w:pos="7920" w:leader="none"/>
+          <w:tab w:val="right" w:pos="10800" w:leader="none"/>
+        </w:tabs>
+        <w:rPr/>
+      </w:pPr>
+      <w:r>
+        <w:rPr>
+          <w:b w:val="false"/>
+          <w:bCs w:val="false"/>
+          <w:iCs/>
+          <w:sz w:val="21"/>
+          <w:szCs w:val="21"/>
+        </w:rPr>
+        <w:t xml:space="preserve">C                                                                         </w:t>
+      </w:r>
+      <w:r>
+        <w:rPr>
+          <w:b w:val="false"/>
+          <w:bCs w:val="false"/>
+          <w:iCs/>
+          <w:color w:val="0066CC"/>
+          <w:sz w:val="21"/>
+          <w:szCs w:val="21"/>
+        </w:rPr>
+        <w:t>☆★★★★</w:t>
+      </w:r>
+    </w:p>
+    <w:p>
+      <w:pPr>
+        <w:pStyle w:val="Normal"/>
+        <w:tabs>
+          <w:tab w:val="left" w:pos="360" w:leader="none"/>
+          <w:tab w:val="left" w:pos="1440" w:leader="none"/>
+          <w:tab w:val="left" w:pos="5760" w:leader="none"/>
+          <w:tab w:val="left" w:pos="7920" w:leader="none"/>
+          <w:tab w:val="right" w:pos="10800" w:leader="none"/>
+        </w:tabs>
+        <w:rPr/>
+      </w:pPr>
+      <w:r>
+        <w:rPr>
+          <w:b w:val="false"/>
+          <w:bCs w:val="false"/>
+          <w:iCs/>
+          <w:sz w:val="21"/>
+          <w:szCs w:val="21"/>
+        </w:rPr>
+        <w:t xml:space="preserve">Python                                                                 </w:t>
       </w:r>
       <w:r>
         <w:rPr>
@@ -1451,81 +1768,132 @@
         </w:rPr>
         <w:t>☆☆★★★</w:t>
       </w:r>
-    </w:p>
-    <w:p>
-      <w:pPr>
-        <w:pStyle w:val="Normal"/>
-        <w:tabs>
-          <w:tab w:val="left" w:pos="360" w:leader="none"/>
-          <w:tab w:val="left" w:pos="1440" w:leader="none"/>
-          <w:tab w:val="left" w:pos="5760" w:leader="none"/>
-          <w:tab w:val="left" w:pos="7920" w:leader="none"/>
-          <w:tab w:val="right" w:pos="10800" w:leader="none"/>
-        </w:tabs>
-        <w:rPr>
-          <w:b/>
+      <w:r>
+        <w:rPr>
+          <w:b w:val="false"/>
+          <w:bCs w:val="false"/>
+          <w:iCs/>
+          <w:sz w:val="21"/>
+          <w:szCs w:val="21"/>
+        </w:rPr>
+        <w:t xml:space="preserve">  </w:t>
+      </w:r>
+    </w:p>
+    <w:p>
+      <w:pPr>
+        <w:pStyle w:val="Normal"/>
+        <w:tabs>
+          <w:tab w:val="left" w:pos="360" w:leader="none"/>
+          <w:tab w:val="left" w:pos="1440" w:leader="none"/>
+          <w:tab w:val="left" w:pos="5760" w:leader="none"/>
+          <w:tab w:val="left" w:pos="7920" w:leader="none"/>
+          <w:tab w:val="right" w:pos="10800" w:leader="none"/>
+        </w:tabs>
+        <w:rPr/>
+      </w:pPr>
+      <w:r>
+        <w:rPr>
+          <w:b w:val="false"/>
+          <w:bCs w:val="false"/>
+          <w:iCs/>
+          <w:sz w:val="21"/>
+          <w:szCs w:val="21"/>
+        </w:rPr>
+        <w:t xml:space="preserve">PHP                                                                     </w:t>
+      </w:r>
+      <w:r>
+        <w:rPr>
+          <w:b w:val="false"/>
+          <w:bCs w:val="false"/>
+          <w:iCs/>
+          <w:color w:val="0066CC"/>
+          <w:sz w:val="21"/>
+          <w:szCs w:val="21"/>
+        </w:rPr>
+        <w:t>☆☆★★★</w:t>
+      </w:r>
+    </w:p>
+    <w:p>
+      <w:pPr>
+        <w:pStyle w:val="Normal"/>
+        <w:tabs>
+          <w:tab w:val="left" w:pos="360" w:leader="none"/>
+          <w:tab w:val="left" w:pos="1440" w:leader="none"/>
+          <w:tab w:val="left" w:pos="5760" w:leader="none"/>
+          <w:tab w:val="left" w:pos="7920" w:leader="none"/>
+          <w:tab w:val="right" w:pos="10800" w:leader="none"/>
+        </w:tabs>
+        <w:rPr/>
+      </w:pPr>
+      <w:r>
+        <w:rPr>
+          <w:b w:val="false"/>
+          <w:bCs w:val="false"/>
+          <w:iCs/>
+          <w:sz w:val="21"/>
+          <w:szCs w:val="21"/>
+        </w:rPr>
+        <w:t xml:space="preserve">Elixir                                                                   </w:t>
+      </w:r>
+      <w:r>
+        <w:rPr>
+          <w:b w:val="false"/>
+          <w:bCs w:val="false"/>
+          <w:iCs/>
+          <w:color w:val="0066CC"/>
+          <w:sz w:val="21"/>
+          <w:szCs w:val="21"/>
+        </w:rPr>
+        <w:t>☆☆☆☆★</w:t>
+      </w:r>
+    </w:p>
+    <w:p>
+      <w:pPr>
+        <w:pStyle w:val="Normal"/>
+        <w:tabs>
+          <w:tab w:val="left" w:pos="360" w:leader="none"/>
+          <w:tab w:val="left" w:pos="1440" w:leader="none"/>
+          <w:tab w:val="left" w:pos="5760" w:leader="none"/>
+          <w:tab w:val="left" w:pos="7920" w:leader="none"/>
+          <w:tab w:val="right" w:pos="10800" w:leader="none"/>
+        </w:tabs>
+        <w:rPr>
+          <w:color w:val="0066CC"/>
+        </w:rPr>
+      </w:pPr>
+      <w:r>
+        <w:rPr>
           <w:b/>
           <w:bCs/>
           <w:iCs/>
-          <w:sz w:val="21"/>
-          <w:szCs w:val="21"/>
-        </w:rPr>
-      </w:pPr>
-      <w:r>
-        <w:rPr>
-          <w:b/>
-          <w:bCs/>
-          <w:iCs/>
-          <w:sz w:val="21"/>
-          <w:szCs w:val="21"/>
-        </w:rPr>
-      </w:r>
-    </w:p>
-    <w:p>
-      <w:pPr>
-        <w:pStyle w:val="Normal"/>
-        <w:tabs>
-          <w:tab w:val="left" w:pos="360" w:leader="none"/>
-          <w:tab w:val="left" w:pos="1440" w:leader="none"/>
-          <w:tab w:val="left" w:pos="5760" w:leader="none"/>
-          <w:tab w:val="left" w:pos="7920" w:leader="none"/>
-          <w:tab w:val="right" w:pos="10800" w:leader="none"/>
-        </w:tabs>
-        <w:rPr/>
-      </w:pPr>
-      <w:r>
-        <w:rPr>
-          <w:b/>
-          <w:bCs/>
-          <w:iCs/>
-          <w:color w:val="0066CC"/>
-          <w:sz w:val="21"/>
-          <w:szCs w:val="21"/>
-        </w:rPr>
-        <w:t>Languages:</w:t>
-      </w:r>
-    </w:p>
-    <w:p>
-      <w:pPr>
-        <w:pStyle w:val="Normal"/>
-        <w:tabs>
-          <w:tab w:val="left" w:pos="360" w:leader="none"/>
-          <w:tab w:val="left" w:pos="1440" w:leader="none"/>
-          <w:tab w:val="left" w:pos="5760" w:leader="none"/>
-          <w:tab w:val="left" w:pos="7920" w:leader="none"/>
-          <w:tab w:val="right" w:pos="10800" w:leader="none"/>
-        </w:tabs>
-        <w:rPr/>
-      </w:pPr>
-      <w:r>
-        <w:rPr>
-          <w:b w:val="false"/>
-          <w:bCs w:val="false"/>
-          <w:iCs/>
-          <w:sz w:val="21"/>
-          <w:szCs w:val="21"/>
-        </w:rPr>
-        <w:t xml:space="preserve">Java                                                                     </w:t>
+          <w:color w:val="0066CC"/>
+          <w:sz w:val="21"/>
+          <w:szCs w:val="21"/>
+        </w:rPr>
+        <w:t>Operating Systems:</w:t>
+      </w:r>
+    </w:p>
+    <w:p>
+      <w:pPr>
+        <w:pStyle w:val="Normal"/>
+        <w:tabs>
+          <w:tab w:val="left" w:pos="360" w:leader="none"/>
+          <w:tab w:val="left" w:pos="1440" w:leader="none"/>
+          <w:tab w:val="left" w:pos="5760" w:leader="none"/>
+          <w:tab w:val="left" w:pos="7920" w:leader="none"/>
+          <w:tab w:val="right" w:pos="10800" w:leader="none"/>
+        </w:tabs>
+        <w:rPr/>
+      </w:pPr>
+      <w:r>
+        <w:rPr>
+          <w:b w:val="false"/>
+          <w:bCs w:val="false"/>
+          <w:iCs/>
+          <w:sz w:val="21"/>
+          <w:szCs w:val="21"/>
+        </w:rPr>
+        <w:t xml:space="preserve">Linux                                                                   </w:t>
       </w:r>
       <w:r>
         <w:rPr>
@@ -1559,313 +1927,10 @@
           <w:sz w:val="21"/>
           <w:szCs w:val="21"/>
         </w:rPr>
-        <w:t xml:space="preserve">Javascript                                                            </w:t>
-      </w:r>
-      <w:r>
-        <w:rPr>
-          <w:b w:val="false"/>
-          <w:bCs w:val="false"/>
-          <w:iCs/>
-          <w:color w:val="0066CC"/>
-          <w:sz w:val="21"/>
-          <w:szCs w:val="21"/>
-        </w:rPr>
-        <w:t>★★★★★</w:t>
-      </w:r>
-    </w:p>
-    <w:p>
-      <w:pPr>
-        <w:pStyle w:val="Normal"/>
-        <w:tabs>
-          <w:tab w:val="left" w:pos="360" w:leader="none"/>
-          <w:tab w:val="left" w:pos="1440" w:leader="none"/>
-          <w:tab w:val="left" w:pos="5760" w:leader="none"/>
-          <w:tab w:val="left" w:pos="7920" w:leader="none"/>
-          <w:tab w:val="right" w:pos="10800" w:leader="none"/>
-        </w:tabs>
-        <w:rPr/>
-      </w:pPr>
-      <w:r>
-        <w:rPr>
-          <w:b w:val="false"/>
-          <w:bCs w:val="false"/>
-          <w:iCs/>
-          <w:sz w:val="21"/>
-          <w:szCs w:val="21"/>
-        </w:rPr>
-        <w:t xml:space="preserve">HTML &amp; CSS                                                     </w:t>
-      </w:r>
-      <w:r>
-        <w:rPr>
-          <w:b w:val="false"/>
-          <w:bCs w:val="false"/>
-          <w:iCs/>
-          <w:color w:val="0066CC"/>
-          <w:sz w:val="21"/>
-          <w:szCs w:val="21"/>
-        </w:rPr>
-        <w:t>★★★★★</w:t>
-      </w:r>
-    </w:p>
-    <w:p>
-      <w:pPr>
-        <w:pStyle w:val="Normal"/>
-        <w:tabs>
-          <w:tab w:val="left" w:pos="360" w:leader="none"/>
-          <w:tab w:val="left" w:pos="1440" w:leader="none"/>
-          <w:tab w:val="left" w:pos="5760" w:leader="none"/>
-          <w:tab w:val="left" w:pos="7920" w:leader="none"/>
-          <w:tab w:val="right" w:pos="10800" w:leader="none"/>
-        </w:tabs>
-        <w:rPr/>
-      </w:pPr>
-      <w:r>
-        <w:rPr>
-          <w:b w:val="false"/>
-          <w:bCs w:val="false"/>
-          <w:iCs/>
-          <w:sz w:val="21"/>
-          <w:szCs w:val="21"/>
-        </w:rPr>
-        <w:t xml:space="preserve">C                                                                         </w:t>
-      </w:r>
-      <w:r>
-        <w:rPr>
-          <w:b w:val="false"/>
-          <w:bCs w:val="false"/>
-          <w:iCs/>
-          <w:color w:val="0066CC"/>
-          <w:sz w:val="21"/>
-          <w:szCs w:val="21"/>
-        </w:rPr>
-        <w:t>☆★★★★</w:t>
-      </w:r>
-    </w:p>
-    <w:p>
-      <w:pPr>
-        <w:pStyle w:val="Normal"/>
-        <w:tabs>
-          <w:tab w:val="left" w:pos="360" w:leader="none"/>
-          <w:tab w:val="left" w:pos="1440" w:leader="none"/>
-          <w:tab w:val="left" w:pos="5760" w:leader="none"/>
-          <w:tab w:val="left" w:pos="7920" w:leader="none"/>
-          <w:tab w:val="right" w:pos="10800" w:leader="none"/>
-        </w:tabs>
-        <w:rPr/>
-      </w:pPr>
-      <w:r>
-        <w:rPr>
-          <w:b w:val="false"/>
-          <w:bCs w:val="false"/>
-          <w:iCs/>
-          <w:sz w:val="21"/>
-          <w:szCs w:val="21"/>
-        </w:rPr>
-        <w:t xml:space="preserve">Python                                                                 </w:t>
-      </w:r>
-      <w:r>
-        <w:rPr>
-          <w:b w:val="false"/>
-          <w:bCs w:val="false"/>
-          <w:iCs/>
-          <w:color w:val="0066CC"/>
-          <w:sz w:val="21"/>
-          <w:szCs w:val="21"/>
-        </w:rPr>
-        <w:t>☆☆★★★</w:t>
-      </w:r>
-      <w:r>
-        <w:rPr>
-          <w:b w:val="false"/>
-          <w:bCs w:val="false"/>
-          <w:iCs/>
-          <w:sz w:val="21"/>
-          <w:szCs w:val="21"/>
-        </w:rPr>
-        <w:t xml:space="preserve">  </w:t>
-      </w:r>
-    </w:p>
-    <w:p>
-      <w:pPr>
-        <w:pStyle w:val="Normal"/>
-        <w:tabs>
-          <w:tab w:val="left" w:pos="360" w:leader="none"/>
-          <w:tab w:val="left" w:pos="1440" w:leader="none"/>
-          <w:tab w:val="left" w:pos="5760" w:leader="none"/>
-          <w:tab w:val="left" w:pos="7920" w:leader="none"/>
-          <w:tab w:val="right" w:pos="10800" w:leader="none"/>
-        </w:tabs>
-        <w:rPr/>
-      </w:pPr>
-      <w:r>
-        <w:rPr>
-          <w:b w:val="false"/>
-          <w:bCs w:val="false"/>
-          <w:iCs/>
-          <w:sz w:val="21"/>
-          <w:szCs w:val="21"/>
-        </w:rPr>
-        <w:t xml:space="preserve">PHP                                                                     </w:t>
-      </w:r>
-      <w:r>
-        <w:rPr>
-          <w:b w:val="false"/>
-          <w:bCs w:val="false"/>
-          <w:iCs/>
-          <w:color w:val="0066CC"/>
-          <w:sz w:val="21"/>
-          <w:szCs w:val="21"/>
-        </w:rPr>
-        <w:t>☆☆★★★</w:t>
-      </w:r>
-    </w:p>
-    <w:p>
-      <w:pPr>
-        <w:pStyle w:val="Normal"/>
-        <w:tabs>
-          <w:tab w:val="left" w:pos="360" w:leader="none"/>
-          <w:tab w:val="left" w:pos="1440" w:leader="none"/>
-          <w:tab w:val="left" w:pos="5760" w:leader="none"/>
-          <w:tab w:val="left" w:pos="7920" w:leader="none"/>
-          <w:tab w:val="right" w:pos="10800" w:leader="none"/>
-        </w:tabs>
-        <w:rPr/>
-      </w:pPr>
-      <w:r>
-        <w:rPr>
-          <w:b w:val="false"/>
-          <w:bCs w:val="false"/>
-          <w:iCs/>
-          <w:sz w:val="21"/>
-          <w:szCs w:val="21"/>
-        </w:rPr>
-        <w:t xml:space="preserve">Elixir                                                                   </w:t>
-      </w:r>
-      <w:r>
-        <w:rPr>
-          <w:b w:val="false"/>
-          <w:bCs w:val="false"/>
-          <w:iCs/>
-          <w:color w:val="0066CC"/>
-          <w:sz w:val="21"/>
-          <w:szCs w:val="21"/>
-        </w:rPr>
-        <w:t>☆☆☆☆★</w:t>
-      </w:r>
-    </w:p>
-    <w:p>
-      <w:pPr>
-        <w:pStyle w:val="Normal"/>
-        <w:tabs>
-          <w:tab w:val="left" w:pos="360" w:leader="none"/>
-          <w:tab w:val="left" w:pos="1440" w:leader="none"/>
-          <w:tab w:val="left" w:pos="5760" w:leader="none"/>
-          <w:tab w:val="left" w:pos="7920" w:leader="none"/>
-          <w:tab w:val="right" w:pos="10800" w:leader="none"/>
-        </w:tabs>
-        <w:rPr>
-          <w:b/>
-          <w:b/>
-          <w:bCs/>
-          <w:iCs/>
-          <w:sz w:val="21"/>
-          <w:szCs w:val="21"/>
-        </w:rPr>
-      </w:pPr>
-      <w:r>
-        <w:rPr>
-          <w:b/>
-          <w:bCs/>
-          <w:iCs/>
-          <w:sz w:val="21"/>
-          <w:szCs w:val="21"/>
-        </w:rPr>
-      </w:r>
-    </w:p>
-    <w:p>
-      <w:pPr>
-        <w:pStyle w:val="Normal"/>
-        <w:tabs>
-          <w:tab w:val="left" w:pos="360" w:leader="none"/>
-          <w:tab w:val="left" w:pos="1440" w:leader="none"/>
-          <w:tab w:val="left" w:pos="5760" w:leader="none"/>
-          <w:tab w:val="left" w:pos="7920" w:leader="none"/>
-          <w:tab w:val="right" w:pos="10800" w:leader="none"/>
-        </w:tabs>
-        <w:rPr>
-          <w:color w:val="0066CC"/>
-        </w:rPr>
-      </w:pPr>
-      <w:r>
-        <w:rPr>
-          <w:b/>
-          <w:bCs/>
-          <w:iCs/>
-          <w:color w:val="0066CC"/>
-          <w:sz w:val="21"/>
-          <w:szCs w:val="21"/>
-        </w:rPr>
-        <w:t>Operating Systems:</w:t>
-      </w:r>
-    </w:p>
-    <w:p>
-      <w:pPr>
-        <w:pStyle w:val="Normal"/>
-        <w:tabs>
-          <w:tab w:val="left" w:pos="360" w:leader="none"/>
-          <w:tab w:val="left" w:pos="1440" w:leader="none"/>
-          <w:tab w:val="left" w:pos="5760" w:leader="none"/>
-          <w:tab w:val="left" w:pos="7920" w:leader="none"/>
-          <w:tab w:val="right" w:pos="10800" w:leader="none"/>
-        </w:tabs>
-        <w:rPr/>
-      </w:pPr>
-      <w:r>
-        <w:rPr>
-          <w:b w:val="false"/>
-          <w:bCs w:val="false"/>
-          <w:iCs/>
-          <w:sz w:val="21"/>
-          <w:szCs w:val="21"/>
-        </w:rPr>
-        <w:t xml:space="preserve">Linux                                                                   </w:t>
-      </w:r>
-      <w:r>
-        <w:rPr>
-          <w:b w:val="false"/>
-          <w:bCs w:val="false"/>
-          <w:iCs/>
-          <w:color w:val="0066CC"/>
-          <w:sz w:val="21"/>
-          <w:szCs w:val="21"/>
-        </w:rPr>
-        <w:t>★★★★★</w:t>
-      </w:r>
-    </w:p>
-    <w:p>
-      <w:pPr>
-        <w:pStyle w:val="Normal"/>
-        <w:tabs>
-          <w:tab w:val="left" w:pos="360" w:leader="none"/>
-          <w:tab w:val="left" w:pos="1440" w:leader="none"/>
-          <w:tab w:val="left" w:pos="5760" w:leader="none"/>
-          <w:tab w:val="left" w:pos="7920" w:leader="none"/>
-          <w:tab w:val="right" w:pos="10800" w:leader="none"/>
-        </w:tabs>
-        <w:rPr/>
-      </w:pPr>
-      <w:r>
-        <w:rPr>
-          <w:b w:val="false"/>
-          <w:bCs w:val="false"/>
-          <w:iCs/>
-          <w:sz w:val="21"/>
-          <w:szCs w:val="21"/>
-        </w:rPr>
         <w:t xml:space="preserve">Windows                                                </w:t>
       </w:r>
-      <w:bookmarkStart w:id="2" w:name="char-node3"/>
-      <w:bookmarkEnd w:id="2"/>
+      <w:bookmarkStart w:id="3" w:name="char-node3"/>
+      <w:bookmarkEnd w:id="3"/>
       <w:r>
         <w:rPr>
           <w:b w:val="false"/>
@@ -2062,7 +2127,7 @@
     <w:pPr>
       <w:widowControl/>
       <w:suppressAutoHyphens w:val="true"/>
-      <w:overflowPunct w:val="false"/>
+      <w:overflowPunct w:val="true"/>
       <w:bidi w:val="0"/>
       <w:spacing w:lineRule="auto" w:line="240" w:before="0" w:after="0"/>
       <w:jc w:val="left"/>
@@ -2085,7 +2150,7 @@
     <w:rsid w:val="00ea1c3f"/>
     <w:pPr>
       <w:keepNext/>
-      <w:overflowPunct w:val="true"/>
+      <w:overflowPunct w:val="false"/>
       <w:textAlignment w:val="auto"/>
       <w:outlineLvl w:val="0"/>
     </w:pPr>

--- a/jamesHarrisResume.docx
+++ b/jamesHarrisResume.docx
@@ -295,16 +295,7 @@
           <w:sz w:val="21"/>
           <w:szCs w:val="21"/>
         </w:rPr>
-        <w:t xml:space="preserve">GPA of </w:t>
-      </w:r>
-      <w:r>
-        <w:rPr>
-          <w:i w:val="false"/>
-          <w:iCs w:val="false"/>
-          <w:sz w:val="21"/>
-          <w:szCs w:val="21"/>
-        </w:rPr>
-        <w:t>3.96</w:t>
+        <w:t>GPA of 3.96</w:t>
       </w:r>
     </w:p>
     <w:p>
@@ -347,9 +338,7 @@
           <w:tab w:val="right" w:pos="10800" w:leader="none"/>
         </w:tabs>
         <w:spacing w:before="0" w:after="80"/>
-        <w:rPr>
-          <w:color w:val="0066CC"/>
-        </w:rPr>
+        <w:rPr/>
       </w:pPr>
       <w:r>
         <w:rPr>
@@ -390,23 +379,244 @@
           <w:sz w:val="21"/>
           <w:szCs w:val="21"/>
         </w:rPr>
-        <w:t>Amazon.com SDE Intern</w:t>
+        <w:t xml:space="preserve">Georgia Institute of Technology Undergraduate Teaching Assistant </w:t>
+        <w:tab/>
+        <w:t xml:space="preserve">     </w:t>
+      </w:r>
+      <w:r>
+        <w:rPr>
+          <w:b w:val="false"/>
+          <w:bCs w:val="false"/>
+          <w:i/>
+          <w:iCs/>
+          <w:color w:val="006699"/>
+          <w:sz w:val="21"/>
+          <w:szCs w:val="21"/>
+        </w:rPr>
+        <w:t>January 2016 – Present</w:t>
+      </w:r>
+      <w:r>
+        <w:rPr>
+          <w:b w:val="false"/>
+          <w:bCs w:val="false"/>
+          <w:i w:val="false"/>
+          <w:iCs w:val="false"/>
+          <w:color w:val="006699"/>
+          <w:sz w:val="21"/>
+          <w:szCs w:val="21"/>
+        </w:rPr>
+        <w:t xml:space="preserve"> </w:t>
+      </w:r>
+    </w:p>
+    <w:p>
+      <w:pPr>
+        <w:pStyle w:val="Normal"/>
+        <w:tabs>
+          <w:tab w:val="left" w:pos="360" w:leader="none"/>
+          <w:tab w:val="left" w:pos="1440" w:leader="none"/>
+          <w:tab w:val="left" w:pos="5760" w:leader="none"/>
+          <w:tab w:val="left" w:pos="7920" w:leader="none"/>
+          <w:tab w:val="right" w:pos="10800" w:leader="none"/>
+        </w:tabs>
+        <w:jc w:val="left"/>
+        <w:rPr/>
+      </w:pPr>
+      <w:r>
+        <w:rPr>
+          <w:b w:val="false"/>
+          <w:bCs w:val="false"/>
+          <w:i w:val="false"/>
+          <w:iCs w:val="false"/>
+          <w:sz w:val="21"/>
+          <w:szCs w:val="21"/>
+        </w:rPr>
+        <w:t xml:space="preserve">- Helps lead a recitation, while holding office hours, answering student questions, grading, </w:t>
+      </w:r>
+      <w:r>
+        <w:rPr>
+          <w:b w:val="false"/>
+          <w:bCs w:val="false"/>
+          <w:i w:val="false"/>
+          <w:iCs w:val="false"/>
+          <w:sz w:val="21"/>
+          <w:szCs w:val="21"/>
+        </w:rPr>
+        <w:t>and helping newer TAs</w:t>
+      </w:r>
+      <w:r>
+        <w:rPr>
+          <w:b w:val="false"/>
+          <w:bCs w:val="false"/>
+          <w:i w:val="false"/>
+          <w:iCs w:val="false"/>
+          <w:sz w:val="21"/>
+          <w:szCs w:val="21"/>
+        </w:rPr>
+        <w:t>.</w:t>
+      </w:r>
+    </w:p>
+    <w:p>
+      <w:pPr>
+        <w:pStyle w:val="Normal"/>
+        <w:tabs>
+          <w:tab w:val="left" w:pos="360" w:leader="none"/>
+          <w:tab w:val="left" w:pos="1440" w:leader="none"/>
+          <w:tab w:val="left" w:pos="5760" w:leader="none"/>
+          <w:tab w:val="left" w:pos="7920" w:leader="none"/>
+          <w:tab w:val="right" w:pos="10800" w:leader="none"/>
+        </w:tabs>
+        <w:jc w:val="left"/>
+        <w:rPr/>
+      </w:pPr>
+      <w:r>
+        <w:rPr>
+          <w:b w:val="false"/>
+          <w:bCs w:val="false"/>
+          <w:i w:val="false"/>
+          <w:iCs w:val="false"/>
+          <w:sz w:val="21"/>
+          <w:szCs w:val="21"/>
+        </w:rPr>
+        <w:t>- Creates homework assignments and grading guides.</w:t>
+      </w:r>
+    </w:p>
+    <w:p>
+      <w:pPr>
+        <w:pStyle w:val="Normal"/>
+        <w:tabs>
+          <w:tab w:val="left" w:pos="360" w:leader="none"/>
+          <w:tab w:val="left" w:pos="1440" w:leader="none"/>
+          <w:tab w:val="left" w:pos="5760" w:leader="none"/>
+          <w:tab w:val="left" w:pos="7920" w:leader="none"/>
+          <w:tab w:val="right" w:pos="10800" w:leader="none"/>
+        </w:tabs>
+        <w:jc w:val="left"/>
+        <w:rPr/>
+      </w:pPr>
+      <w:r>
+        <w:rPr>
+          <w:b w:val="false"/>
+          <w:bCs w:val="false"/>
+          <w:i w:val="false"/>
+          <w:iCs w:val="false"/>
+          <w:sz w:val="21"/>
+          <w:szCs w:val="21"/>
+        </w:rPr>
+        <w:t>- Computer Organization and Programming: Teaches computer organization and C programming.</w:t>
+      </w:r>
+    </w:p>
+    <w:p>
+      <w:pPr>
+        <w:pStyle w:val="Normal"/>
+        <w:tabs>
+          <w:tab w:val="left" w:pos="360" w:leader="none"/>
+          <w:tab w:val="left" w:pos="1440" w:leader="none"/>
+          <w:tab w:val="left" w:pos="5760" w:leader="none"/>
+          <w:tab w:val="left" w:pos="7920" w:leader="none"/>
+          <w:tab w:val="right" w:pos="10800" w:leader="none"/>
+        </w:tabs>
+        <w:jc w:val="left"/>
+        <w:rPr/>
+      </w:pPr>
+      <w:r>
+        <w:rPr>
+          <w:b w:val="false"/>
+          <w:bCs w:val="false"/>
+          <w:i w:val="false"/>
+          <w:iCs w:val="false"/>
+          <w:sz w:val="21"/>
+          <w:szCs w:val="21"/>
+        </w:rPr>
+        <w:t>- Intro to Object Oriented Programming: Taught object oriented programming concepts using Java.</w:t>
+      </w:r>
+    </w:p>
+    <w:p>
+      <w:pPr>
+        <w:pStyle w:val="Normal"/>
+        <w:tabs>
+          <w:tab w:val="left" w:pos="360" w:leader="none"/>
+          <w:tab w:val="left" w:pos="1440" w:leader="none"/>
+          <w:tab w:val="left" w:pos="5760" w:leader="none"/>
+          <w:tab w:val="left" w:pos="7920" w:leader="none"/>
+          <w:tab w:val="right" w:pos="10800" w:leader="none"/>
+        </w:tabs>
+        <w:jc w:val="left"/>
+        <w:rPr/>
+      </w:pPr>
+      <w:r>
+        <w:rPr>
+          <w:b/>
+          <w:bCs/>
+          <w:i w:val="false"/>
+          <w:iCs w:val="false"/>
+          <w:color w:val="0066CC"/>
+          <w:sz w:val="21"/>
+          <w:szCs w:val="21"/>
+        </w:rPr>
+        <w:t xml:space="preserve">Amazon.com SDE Intern </w:t>
+      </w:r>
+      <w:r>
+        <w:rPr>
+          <w:b/>
+          <w:bCs/>
+          <w:i w:val="false"/>
+          <w:iCs w:val="false"/>
+          <w:color w:val="0066CC"/>
+          <w:sz w:val="21"/>
+          <w:szCs w:val="21"/>
+        </w:rPr>
+        <w:t>for AWS Secrets Manager</w:t>
+      </w:r>
+      <w:r>
+        <w:rPr>
+          <w:b/>
+          <w:bCs/>
+          <w:i w:val="false"/>
+          <w:iCs w:val="false"/>
+          <w:color w:val="0066CC"/>
+          <w:sz w:val="21"/>
+          <w:szCs w:val="21"/>
+        </w:rPr>
         <w:tab/>
         <w:t xml:space="preserve"> </w:t>
         <w:tab/>
-        <w:t xml:space="preserve">          </w:t>
-      </w:r>
-      <w:r>
-        <w:rPr>
-          <w:b w:val="false"/>
-          <w:bCs w:val="false"/>
-          <w:i w:val="false"/>
-          <w:iCs w:val="false"/>
+        <w:t xml:space="preserve">   </w:t>
+      </w:r>
+      <w:r>
+        <w:rPr>
+          <w:b w:val="false"/>
+          <w:bCs w:val="false"/>
+          <w:i/>
+          <w:iCs/>
           <w:color w:val="0066CC"/>
           <w:sz w:val="21"/>
           <w:szCs w:val="21"/>
         </w:rPr>
         <w:t>May</w:t>
+      </w:r>
+      <w:r>
+        <w:rPr>
+          <w:b w:val="false"/>
+          <w:bCs w:val="false"/>
+          <w:i/>
+          <w:iCs/>
+          <w:color w:val="006699"/>
+          <w:sz w:val="21"/>
+          <w:szCs w:val="21"/>
+        </w:rPr>
+        <w:t xml:space="preserve"> 2018 – </w:t>
+      </w:r>
+      <w:r>
+        <w:rPr>
+          <w:b w:val="false"/>
+          <w:bCs w:val="false"/>
+          <w:i/>
+          <w:iCs/>
+          <w:color w:val="006699"/>
+          <w:sz w:val="21"/>
+          <w:szCs w:val="21"/>
+        </w:rPr>
+        <w:t>August 2018</w:t>
       </w:r>
       <w:r>
         <w:rPr>
@@ -418,46 +628,33 @@
           <w:sz w:val="21"/>
           <w:szCs w:val="21"/>
         </w:rPr>
-        <w:t xml:space="preserve"> 2018</w:t>
-      </w:r>
-      <w:r>
-        <w:rPr>
-          <w:b w:val="false"/>
-          <w:bCs w:val="false"/>
-          <w:i/>
-          <w:iCs/>
-          <w:color w:val="006699"/>
-          <w:sz w:val="21"/>
-          <w:szCs w:val="21"/>
-        </w:rPr>
-        <w:t xml:space="preserve"> – Present</w:t>
-      </w:r>
+        <w:t xml:space="preserve"> </w:t>
+      </w:r>
+    </w:p>
+    <w:p>
+      <w:pPr>
+        <w:pStyle w:val="Normal"/>
+        <w:tabs>
+          <w:tab w:val="left" w:pos="360" w:leader="none"/>
+          <w:tab w:val="left" w:pos="1440" w:leader="none"/>
+          <w:tab w:val="left" w:pos="5760" w:leader="none"/>
+          <w:tab w:val="left" w:pos="7920" w:leader="none"/>
+          <w:tab w:val="right" w:pos="10800" w:leader="none"/>
+        </w:tabs>
+        <w:jc w:val="left"/>
+        <w:rPr/>
+      </w:pPr>
       <w:r>
         <w:rPr>
           <w:b w:val="false"/>
           <w:bCs w:val="false"/>
           <w:i w:val="false"/>
           <w:iCs w:val="false"/>
-          <w:color w:val="006699"/>
-          <w:sz w:val="21"/>
-          <w:szCs w:val="21"/>
-        </w:rPr>
-        <w:t xml:space="preserve"> </w:t>
-      </w:r>
-    </w:p>
-    <w:p>
-      <w:pPr>
-        <w:pStyle w:val="Normal"/>
-        <w:tabs>
-          <w:tab w:val="left" w:pos="360" w:leader="none"/>
-          <w:tab w:val="left" w:pos="1440" w:leader="none"/>
-          <w:tab w:val="left" w:pos="5760" w:leader="none"/>
-          <w:tab w:val="left" w:pos="7920" w:leader="none"/>
-          <w:tab w:val="right" w:pos="10800" w:leader="none"/>
-        </w:tabs>
-        <w:jc w:val="left"/>
-        <w:rPr/>
-      </w:pPr>
+          <w:sz w:val="21"/>
+          <w:szCs w:val="21"/>
+        </w:rPr>
+        <w:t xml:space="preserve">- </w:t>
+      </w:r>
       <w:r>
         <w:rPr>
           <w:b w:val="false"/>
@@ -467,22 +664,8 @@
           <w:sz w:val="21"/>
           <w:szCs w:val="21"/>
         </w:rPr>
-        <w:t>- Contributing to Java SDK for AWS Secrets Manager.</w:t>
-      </w:r>
-    </w:p>
-    <w:p>
-      <w:pPr>
-        <w:pStyle w:val="Normal"/>
-        <w:tabs>
-          <w:tab w:val="left" w:pos="360" w:leader="none"/>
-          <w:tab w:val="left" w:pos="1440" w:leader="none"/>
-          <w:tab w:val="left" w:pos="5760" w:leader="none"/>
-          <w:tab w:val="left" w:pos="7920" w:leader="none"/>
-          <w:tab w:val="right" w:pos="10800" w:leader="none"/>
-        </w:tabs>
-        <w:jc w:val="left"/>
-        <w:rPr/>
-      </w:pPr>
+        <w:t>Successfully designed and presented an addition</w:t>
+      </w:r>
       <w:r>
         <w:rPr>
           <w:b w:val="false"/>
@@ -492,35 +675,18 @@
           <w:sz w:val="21"/>
           <w:szCs w:val="21"/>
         </w:rPr>
-        <w:t>- Gaining experience with common software development practices in an enterprise setting.</w:t>
-      </w:r>
-    </w:p>
-    <w:p>
-      <w:pPr>
-        <w:pStyle w:val="Normal"/>
-        <w:tabs>
-          <w:tab w:val="left" w:pos="360" w:leader="none"/>
-          <w:tab w:val="left" w:pos="1440" w:leader="none"/>
-          <w:tab w:val="left" w:pos="5760" w:leader="none"/>
-          <w:tab w:val="left" w:pos="7920" w:leader="none"/>
-          <w:tab w:val="right" w:pos="10800" w:leader="none"/>
-        </w:tabs>
-        <w:jc w:val="left"/>
-        <w:rPr/>
-      </w:pPr>
-      <w:r>
-        <w:rPr>
-          <w:b/>
-          <w:bCs/>
+        <w:t xml:space="preserve"> to </w:t>
+      </w:r>
+      <w:r>
+        <w:rPr>
+          <w:b w:val="false"/>
+          <w:bCs w:val="false"/>
           <w:i w:val="false"/>
           <w:iCs w:val="false"/>
-          <w:color w:val="0066CC"/>
-          <w:sz w:val="21"/>
-          <w:szCs w:val="21"/>
-        </w:rPr>
-        <w:t xml:space="preserve">Georgia Institute of Technology Undergraduate Teaching Assistant </w:t>
-        <w:tab/>
-        <w:t xml:space="preserve">     </w:t>
+          <w:sz w:val="21"/>
+          <w:szCs w:val="21"/>
+        </w:rPr>
+        <w:t>the</w:t>
       </w:r>
       <w:r>
         <w:rPr>
@@ -528,135 +694,62 @@
           <w:bCs w:val="false"/>
           <w:i w:val="false"/>
           <w:iCs w:val="false"/>
-          <w:color w:val="006699"/>
-          <w:sz w:val="21"/>
-          <w:szCs w:val="21"/>
-        </w:rPr>
-        <w:t>January 2016</w:t>
-      </w:r>
-      <w:r>
-        <w:rPr>
-          <w:b w:val="false"/>
-          <w:bCs w:val="false"/>
-          <w:i/>
-          <w:iCs/>
-          <w:color w:val="006699"/>
-          <w:sz w:val="21"/>
-          <w:szCs w:val="21"/>
-        </w:rPr>
-        <w:t xml:space="preserve"> – Present</w:t>
-      </w:r>
+          <w:sz w:val="21"/>
+          <w:szCs w:val="21"/>
+        </w:rPr>
+        <w:t xml:space="preserve"> Java SDK for AWS Secrets Manager.</w:t>
+      </w:r>
+    </w:p>
+    <w:p>
+      <w:pPr>
+        <w:pStyle w:val="Normal"/>
+        <w:tabs>
+          <w:tab w:val="left" w:pos="360" w:leader="none"/>
+          <w:tab w:val="left" w:pos="1440" w:leader="none"/>
+          <w:tab w:val="left" w:pos="5760" w:leader="none"/>
+          <w:tab w:val="left" w:pos="7920" w:leader="none"/>
+          <w:tab w:val="right" w:pos="10800" w:leader="none"/>
+        </w:tabs>
+        <w:jc w:val="left"/>
+        <w:rPr>
+          <w:color w:val="111111"/>
+        </w:rPr>
+      </w:pPr>
       <w:r>
         <w:rPr>
           <w:b w:val="false"/>
           <w:bCs w:val="false"/>
           <w:i w:val="false"/>
           <w:iCs w:val="false"/>
-          <w:color w:val="006699"/>
-          <w:sz w:val="21"/>
-          <w:szCs w:val="21"/>
-        </w:rPr>
-        <w:t xml:space="preserve"> </w:t>
-      </w:r>
-    </w:p>
-    <w:p>
-      <w:pPr>
-        <w:pStyle w:val="Normal"/>
-        <w:tabs>
-          <w:tab w:val="left" w:pos="360" w:leader="none"/>
-          <w:tab w:val="left" w:pos="1440" w:leader="none"/>
-          <w:tab w:val="left" w:pos="5760" w:leader="none"/>
-          <w:tab w:val="left" w:pos="7920" w:leader="none"/>
-          <w:tab w:val="right" w:pos="10800" w:leader="none"/>
-        </w:tabs>
-        <w:jc w:val="left"/>
-        <w:rPr/>
-      </w:pPr>
+          <w:color w:val="111111"/>
+          <w:sz w:val="21"/>
+          <w:szCs w:val="21"/>
+        </w:rPr>
+        <w:t>- Gain</w:t>
+      </w:r>
       <w:r>
         <w:rPr>
           <w:b w:val="false"/>
           <w:bCs w:val="false"/>
           <w:i w:val="false"/>
           <w:iCs w:val="false"/>
-          <w:sz w:val="21"/>
-          <w:szCs w:val="21"/>
-        </w:rPr>
-        <w:t>- Helps lead a recitation, while holding office hours, answering student questions, and grading.</w:t>
-      </w:r>
-    </w:p>
-    <w:p>
-      <w:pPr>
-        <w:pStyle w:val="Normal"/>
-        <w:tabs>
-          <w:tab w:val="left" w:pos="360" w:leader="none"/>
-          <w:tab w:val="left" w:pos="1440" w:leader="none"/>
-          <w:tab w:val="left" w:pos="5760" w:leader="none"/>
-          <w:tab w:val="left" w:pos="7920" w:leader="none"/>
-          <w:tab w:val="right" w:pos="10800" w:leader="none"/>
-        </w:tabs>
-        <w:jc w:val="left"/>
-        <w:rPr/>
-      </w:pPr>
+          <w:color w:val="111111"/>
+          <w:sz w:val="21"/>
+          <w:szCs w:val="21"/>
+        </w:rPr>
+        <w:t>ed</w:t>
+      </w:r>
       <w:r>
         <w:rPr>
           <w:b w:val="false"/>
           <w:bCs w:val="false"/>
           <w:i w:val="false"/>
           <w:iCs w:val="false"/>
-          <w:sz w:val="21"/>
-          <w:szCs w:val="21"/>
-        </w:rPr>
-        <w:t>- Creates homework assignments and grading guides.</w:t>
-      </w:r>
-    </w:p>
-    <w:p>
-      <w:pPr>
-        <w:pStyle w:val="Normal"/>
-        <w:tabs>
-          <w:tab w:val="left" w:pos="360" w:leader="none"/>
-          <w:tab w:val="left" w:pos="1440" w:leader="none"/>
-          <w:tab w:val="left" w:pos="5760" w:leader="none"/>
-          <w:tab w:val="left" w:pos="7920" w:leader="none"/>
-          <w:tab w:val="right" w:pos="10800" w:leader="none"/>
-        </w:tabs>
-        <w:jc w:val="left"/>
-        <w:rPr/>
-      </w:pPr>
-      <w:r>
-        <w:rPr>
-          <w:b w:val="false"/>
-          <w:bCs w:val="false"/>
-          <w:i w:val="false"/>
-          <w:iCs w:val="false"/>
-          <w:sz w:val="21"/>
-          <w:szCs w:val="21"/>
-        </w:rPr>
-        <w:t>- Computer Organization and Programming: Teaches computer organization and C programming.</w:t>
-      </w:r>
-    </w:p>
-    <w:p>
-      <w:pPr>
-        <w:pStyle w:val="Normal"/>
-        <w:tabs>
-          <w:tab w:val="left" w:pos="360" w:leader="none"/>
-          <w:tab w:val="left" w:pos="1440" w:leader="none"/>
-          <w:tab w:val="left" w:pos="5760" w:leader="none"/>
-          <w:tab w:val="left" w:pos="7920" w:leader="none"/>
-          <w:tab w:val="right" w:pos="10800" w:leader="none"/>
-        </w:tabs>
-        <w:jc w:val="left"/>
-        <w:rPr/>
-      </w:pPr>
-      <w:r>
-        <w:rPr>
-          <w:b w:val="false"/>
-          <w:bCs w:val="false"/>
-          <w:i w:val="false"/>
-          <w:iCs w:val="false"/>
-          <w:sz w:val="21"/>
-          <w:szCs w:val="21"/>
-        </w:rPr>
-        <w:t>- Intro to Object Oriented Programming: Taught object oriented programming concepts using Java.</w:t>
+          <w:color w:val="111111"/>
+          <w:sz w:val="21"/>
+          <w:szCs w:val="21"/>
+        </w:rPr>
+        <w:t xml:space="preserve"> experience with common software development practices in an enterprise setting.</w:t>
       </w:r>
     </w:p>
     <w:p>
@@ -1273,9 +1366,7 @@
           <w:tab w:val="left" w:pos="7920" w:leader="none"/>
           <w:tab w:val="right" w:pos="10800" w:leader="none"/>
         </w:tabs>
-        <w:rPr>
-          <w:color w:val="0066CC"/>
-        </w:rPr>
+        <w:rPr/>
       </w:pPr>
       <w:r>
         <w:rPr>
@@ -1286,30 +1377,51 @@
           <w:sz w:val="21"/>
           <w:szCs w:val="21"/>
         </w:rPr>
-        <w:t>Concepts:</w:t>
-      </w:r>
-    </w:p>
-    <w:p>
-      <w:pPr>
-        <w:pStyle w:val="Normal"/>
-        <w:tabs>
-          <w:tab w:val="left" w:pos="360" w:leader="none"/>
-          <w:tab w:val="left" w:pos="1440" w:leader="none"/>
-          <w:tab w:val="left" w:pos="5760" w:leader="none"/>
-          <w:tab w:val="left" w:pos="7920" w:leader="none"/>
-          <w:tab w:val="right" w:pos="10800" w:leader="none"/>
-        </w:tabs>
-        <w:rPr/>
-      </w:pPr>
-      <w:r>
-        <w:rPr>
-          <w:b w:val="false"/>
-          <w:bCs w:val="false"/>
-          <w:iCs/>
-          <w:sz w:val="21"/>
-          <w:szCs w:val="21"/>
-        </w:rPr>
-        <w:t>Networking and Computer Organization</w:t>
+        <w:t>Concepts and Course Work</w:t>
+      </w:r>
+      <w:r>
+        <w:rPr>
+          <w:b/>
+          <w:bCs/>
+          <w:iCs/>
+          <w:color w:val="0066CC"/>
+          <w:sz w:val="21"/>
+          <w:szCs w:val="21"/>
+        </w:rPr>
+        <w:t>:</w:t>
+      </w:r>
+    </w:p>
+    <w:p>
+      <w:pPr>
+        <w:pStyle w:val="Normal"/>
+        <w:tabs>
+          <w:tab w:val="left" w:pos="360" w:leader="none"/>
+          <w:tab w:val="left" w:pos="1440" w:leader="none"/>
+          <w:tab w:val="left" w:pos="5760" w:leader="none"/>
+          <w:tab w:val="left" w:pos="7920" w:leader="none"/>
+          <w:tab w:val="right" w:pos="10800" w:leader="none"/>
+        </w:tabs>
+        <w:rPr/>
+      </w:pPr>
+      <w:r>
+        <w:rPr>
+          <w:b w:val="false"/>
+          <w:bCs w:val="false"/>
+          <w:iCs/>
+          <w:sz w:val="21"/>
+          <w:szCs w:val="21"/>
+        </w:rPr>
+        <w:t xml:space="preserve">Networking and </w:t>
+      </w:r>
+      <w:r>
+        <w:rPr>
+          <w:b w:val="false"/>
+          <w:bCs w:val="false"/>
+          <w:iCs/>
+          <w:sz w:val="21"/>
+          <w:szCs w:val="21"/>
+        </w:rPr>
+        <w:t>Operating Systems</w:t>
       </w:r>
     </w:p>
     <w:p>
@@ -1378,7 +1490,7 @@
           <w:sz w:val="21"/>
           <w:szCs w:val="21"/>
         </w:rPr>
-        <w:t>Basic Information Security</w:t>
+        <w:t>Information Security</w:t>
       </w:r>
     </w:p>
     <w:p>
@@ -1425,6 +1537,30 @@
           <w:szCs w:val="21"/>
         </w:rPr>
         <w:t>High Performance Computing</w:t>
+      </w:r>
+    </w:p>
+    <w:p>
+      <w:pPr>
+        <w:pStyle w:val="Normal"/>
+        <w:tabs>
+          <w:tab w:val="left" w:pos="360" w:leader="none"/>
+          <w:tab w:val="left" w:pos="1440" w:leader="none"/>
+          <w:tab w:val="left" w:pos="5760" w:leader="none"/>
+          <w:tab w:val="left" w:pos="7920" w:leader="none"/>
+          <w:tab w:val="right" w:pos="10800" w:leader="none"/>
+        </w:tabs>
+        <w:rPr>
+          <w:b/>
+          <w:b/>
+          <w:bCs/>
+          <w:iCs/>
+          <w:color w:val="0066CC"/>
+          <w:sz w:val="21"/>
+          <w:szCs w:val="21"/>
+        </w:rPr>
+      </w:pPr>
+      <w:r>
+        <w:rPr/>
       </w:r>
     </w:p>
     <w:p>
@@ -1687,6 +1823,40 @@
           <w:sz w:val="21"/>
           <w:szCs w:val="21"/>
         </w:rPr>
+        <w:t xml:space="preserve">C                                                                         </w:t>
+      </w:r>
+      <w:r>
+        <w:rPr>
+          <w:b w:val="false"/>
+          <w:bCs w:val="false"/>
+          <w:iCs/>
+          <w:color w:val="0066CC"/>
+          <w:sz w:val="21"/>
+          <w:szCs w:val="21"/>
+        </w:rPr>
+        <w:t>☆★★★★</w:t>
+      </w:r>
+    </w:p>
+    <w:p>
+      <w:pPr>
+        <w:pStyle w:val="Normal"/>
+        <w:tabs>
+          <w:tab w:val="left" w:pos="360" w:leader="none"/>
+          <w:tab w:val="left" w:pos="1440" w:leader="none"/>
+          <w:tab w:val="left" w:pos="5760" w:leader="none"/>
+          <w:tab w:val="left" w:pos="7920" w:leader="none"/>
+          <w:tab w:val="right" w:pos="10800" w:leader="none"/>
+        </w:tabs>
+        <w:rPr/>
+      </w:pPr>
+      <w:r>
+        <w:rPr>
+          <w:b w:val="false"/>
+          <w:bCs w:val="false"/>
+          <w:iCs/>
+          <w:sz w:val="21"/>
+          <w:szCs w:val="21"/>
+        </w:rPr>
         <w:t xml:space="preserve">HTML &amp; CSS                                                     </w:t>
       </w:r>
       <w:r>
@@ -1698,6 +1868,181 @@
           <w:sz w:val="21"/>
           <w:szCs w:val="21"/>
         </w:rPr>
+        <w:t>☆☆★★★</w:t>
+      </w:r>
+    </w:p>
+    <w:p>
+      <w:pPr>
+        <w:pStyle w:val="Normal"/>
+        <w:tabs>
+          <w:tab w:val="left" w:pos="360" w:leader="none"/>
+          <w:tab w:val="left" w:pos="1440" w:leader="none"/>
+          <w:tab w:val="left" w:pos="5760" w:leader="none"/>
+          <w:tab w:val="left" w:pos="7920" w:leader="none"/>
+          <w:tab w:val="right" w:pos="10800" w:leader="none"/>
+        </w:tabs>
+        <w:rPr/>
+      </w:pPr>
+      <w:r>
+        <w:rPr>
+          <w:b w:val="false"/>
+          <w:bCs w:val="false"/>
+          <w:iCs/>
+          <w:sz w:val="21"/>
+          <w:szCs w:val="21"/>
+        </w:rPr>
+        <w:t xml:space="preserve">Python                                                                 </w:t>
+      </w:r>
+      <w:bookmarkStart w:id="3" w:name="__DdeLink__2761_350320146"/>
+      <w:r>
+        <w:rPr>
+          <w:b w:val="false"/>
+          <w:bCs w:val="false"/>
+          <w:iCs/>
+          <w:color w:val="0066CC"/>
+          <w:sz w:val="21"/>
+          <w:szCs w:val="21"/>
+        </w:rPr>
+        <w:t>☆</w:t>
+      </w:r>
+      <w:bookmarkEnd w:id="3"/>
+      <w:r>
+        <w:rPr>
+          <w:b w:val="false"/>
+          <w:bCs w:val="false"/>
+          <w:iCs/>
+          <w:color w:val="0066CC"/>
+          <w:sz w:val="21"/>
+          <w:szCs w:val="21"/>
+        </w:rPr>
+        <w:t>☆★★★</w:t>
+      </w:r>
+      <w:r>
+        <w:rPr>
+          <w:b w:val="false"/>
+          <w:bCs w:val="false"/>
+          <w:iCs/>
+          <w:sz w:val="21"/>
+          <w:szCs w:val="21"/>
+        </w:rPr>
+        <w:t xml:space="preserve">  </w:t>
+      </w:r>
+    </w:p>
+    <w:p>
+      <w:pPr>
+        <w:pStyle w:val="Normal"/>
+        <w:tabs>
+          <w:tab w:val="left" w:pos="360" w:leader="none"/>
+          <w:tab w:val="left" w:pos="1440" w:leader="none"/>
+          <w:tab w:val="left" w:pos="5760" w:leader="none"/>
+          <w:tab w:val="left" w:pos="7920" w:leader="none"/>
+          <w:tab w:val="right" w:pos="10800" w:leader="none"/>
+        </w:tabs>
+        <w:rPr/>
+      </w:pPr>
+      <w:r>
+        <w:rPr>
+          <w:b w:val="false"/>
+          <w:bCs w:val="false"/>
+          <w:iCs/>
+          <w:sz w:val="21"/>
+          <w:szCs w:val="21"/>
+        </w:rPr>
+        <w:t xml:space="preserve">PHP                                                                     </w:t>
+      </w:r>
+      <w:r>
+        <w:rPr>
+          <w:b w:val="false"/>
+          <w:bCs w:val="false"/>
+          <w:iCs/>
+          <w:color w:val="0066CC"/>
+          <w:sz w:val="21"/>
+          <w:szCs w:val="21"/>
+        </w:rPr>
+        <w:t>☆☆★★★</w:t>
+      </w:r>
+    </w:p>
+    <w:p>
+      <w:pPr>
+        <w:pStyle w:val="Normal"/>
+        <w:tabs>
+          <w:tab w:val="left" w:pos="360" w:leader="none"/>
+          <w:tab w:val="left" w:pos="1440" w:leader="none"/>
+          <w:tab w:val="left" w:pos="5760" w:leader="none"/>
+          <w:tab w:val="left" w:pos="7920" w:leader="none"/>
+          <w:tab w:val="right" w:pos="10800" w:leader="none"/>
+        </w:tabs>
+        <w:rPr>
+          <w:b/>
+          <w:b/>
+          <w:bCs/>
+          <w:iCs/>
+          <w:color w:val="0066CC"/>
+          <w:sz w:val="21"/>
+          <w:szCs w:val="21"/>
+        </w:rPr>
+      </w:pPr>
+      <w:r>
+        <w:rPr/>
+      </w:r>
+    </w:p>
+    <w:p>
+      <w:pPr>
+        <w:pStyle w:val="Normal"/>
+        <w:tabs>
+          <w:tab w:val="left" w:pos="360" w:leader="none"/>
+          <w:tab w:val="left" w:pos="1440" w:leader="none"/>
+          <w:tab w:val="left" w:pos="5760" w:leader="none"/>
+          <w:tab w:val="left" w:pos="7920" w:leader="none"/>
+          <w:tab w:val="right" w:pos="10800" w:leader="none"/>
+        </w:tabs>
+        <w:rPr>
+          <w:color w:val="0066CC"/>
+        </w:rPr>
+      </w:pPr>
+      <w:r>
+        <w:rPr>
+          <w:b/>
+          <w:bCs/>
+          <w:iCs/>
+          <w:color w:val="0066CC"/>
+          <w:sz w:val="21"/>
+          <w:szCs w:val="21"/>
+        </w:rPr>
+        <w:t>Operating Systems:</w:t>
+      </w:r>
+    </w:p>
+    <w:p>
+      <w:pPr>
+        <w:pStyle w:val="Normal"/>
+        <w:tabs>
+          <w:tab w:val="left" w:pos="360" w:leader="none"/>
+          <w:tab w:val="left" w:pos="1440" w:leader="none"/>
+          <w:tab w:val="left" w:pos="5760" w:leader="none"/>
+          <w:tab w:val="left" w:pos="7920" w:leader="none"/>
+          <w:tab w:val="right" w:pos="10800" w:leader="none"/>
+        </w:tabs>
+        <w:rPr/>
+      </w:pPr>
+      <w:r>
+        <w:rPr>
+          <w:b w:val="false"/>
+          <w:bCs w:val="false"/>
+          <w:iCs/>
+          <w:sz w:val="21"/>
+          <w:szCs w:val="21"/>
+        </w:rPr>
+        <w:t xml:space="preserve">Linux                                                                   </w:t>
+      </w:r>
+      <w:r>
+        <w:rPr>
+          <w:b w:val="false"/>
+          <w:bCs w:val="false"/>
+          <w:iCs/>
+          <w:color w:val="0066CC"/>
+          <w:sz w:val="21"/>
+          <w:szCs w:val="21"/>
+        </w:rPr>
         <w:t>★★★★★</w:t>
       </w:r>
     </w:p>
@@ -1721,216 +2066,10 @@
           <w:sz w:val="21"/>
           <w:szCs w:val="21"/>
         </w:rPr>
-        <w:t xml:space="preserve">C                                                                         </w:t>
-      </w:r>
-      <w:r>
-        <w:rPr>
-          <w:b w:val="false"/>
-          <w:bCs w:val="false"/>
-          <w:iCs/>
-          <w:color w:val="0066CC"/>
-          <w:sz w:val="21"/>
-          <w:szCs w:val="21"/>
-        </w:rPr>
-        <w:t>☆★★★★</w:t>
-      </w:r>
-    </w:p>
-    <w:p>
-      <w:pPr>
-        <w:pStyle w:val="Normal"/>
-        <w:tabs>
-          <w:tab w:val="left" w:pos="360" w:leader="none"/>
-          <w:tab w:val="left" w:pos="1440" w:leader="none"/>
-          <w:tab w:val="left" w:pos="5760" w:leader="none"/>
-          <w:tab w:val="left" w:pos="7920" w:leader="none"/>
-          <w:tab w:val="right" w:pos="10800" w:leader="none"/>
-        </w:tabs>
-        <w:rPr/>
-      </w:pPr>
-      <w:r>
-        <w:rPr>
-          <w:b w:val="false"/>
-          <w:bCs w:val="false"/>
-          <w:iCs/>
-          <w:sz w:val="21"/>
-          <w:szCs w:val="21"/>
-        </w:rPr>
-        <w:t xml:space="preserve">Python                                                                 </w:t>
-      </w:r>
-      <w:r>
-        <w:rPr>
-          <w:b w:val="false"/>
-          <w:bCs w:val="false"/>
-          <w:iCs/>
-          <w:color w:val="0066CC"/>
-          <w:sz w:val="21"/>
-          <w:szCs w:val="21"/>
-        </w:rPr>
-        <w:t>☆☆★★★</w:t>
-      </w:r>
-      <w:r>
-        <w:rPr>
-          <w:b w:val="false"/>
-          <w:bCs w:val="false"/>
-          <w:iCs/>
-          <w:sz w:val="21"/>
-          <w:szCs w:val="21"/>
-        </w:rPr>
-        <w:t xml:space="preserve">  </w:t>
-      </w:r>
-    </w:p>
-    <w:p>
-      <w:pPr>
-        <w:pStyle w:val="Normal"/>
-        <w:tabs>
-          <w:tab w:val="left" w:pos="360" w:leader="none"/>
-          <w:tab w:val="left" w:pos="1440" w:leader="none"/>
-          <w:tab w:val="left" w:pos="5760" w:leader="none"/>
-          <w:tab w:val="left" w:pos="7920" w:leader="none"/>
-          <w:tab w:val="right" w:pos="10800" w:leader="none"/>
-        </w:tabs>
-        <w:rPr/>
-      </w:pPr>
-      <w:r>
-        <w:rPr>
-          <w:b w:val="false"/>
-          <w:bCs w:val="false"/>
-          <w:iCs/>
-          <w:sz w:val="21"/>
-          <w:szCs w:val="21"/>
-        </w:rPr>
-        <w:t xml:space="preserve">PHP                                                                     </w:t>
-      </w:r>
-      <w:r>
-        <w:rPr>
-          <w:b w:val="false"/>
-          <w:bCs w:val="false"/>
-          <w:iCs/>
-          <w:color w:val="0066CC"/>
-          <w:sz w:val="21"/>
-          <w:szCs w:val="21"/>
-        </w:rPr>
-        <w:t>☆☆★★★</w:t>
-      </w:r>
-    </w:p>
-    <w:p>
-      <w:pPr>
-        <w:pStyle w:val="Normal"/>
-        <w:tabs>
-          <w:tab w:val="left" w:pos="360" w:leader="none"/>
-          <w:tab w:val="left" w:pos="1440" w:leader="none"/>
-          <w:tab w:val="left" w:pos="5760" w:leader="none"/>
-          <w:tab w:val="left" w:pos="7920" w:leader="none"/>
-          <w:tab w:val="right" w:pos="10800" w:leader="none"/>
-        </w:tabs>
-        <w:rPr/>
-      </w:pPr>
-      <w:r>
-        <w:rPr>
-          <w:b w:val="false"/>
-          <w:bCs w:val="false"/>
-          <w:iCs/>
-          <w:sz w:val="21"/>
-          <w:szCs w:val="21"/>
-        </w:rPr>
-        <w:t xml:space="preserve">Elixir                                                                   </w:t>
-      </w:r>
-      <w:r>
-        <w:rPr>
-          <w:b w:val="false"/>
-          <w:bCs w:val="false"/>
-          <w:iCs/>
-          <w:color w:val="0066CC"/>
-          <w:sz w:val="21"/>
-          <w:szCs w:val="21"/>
-        </w:rPr>
-        <w:t>☆☆☆☆★</w:t>
-      </w:r>
-    </w:p>
-    <w:p>
-      <w:pPr>
-        <w:pStyle w:val="Normal"/>
-        <w:tabs>
-          <w:tab w:val="left" w:pos="360" w:leader="none"/>
-          <w:tab w:val="left" w:pos="1440" w:leader="none"/>
-          <w:tab w:val="left" w:pos="5760" w:leader="none"/>
-          <w:tab w:val="left" w:pos="7920" w:leader="none"/>
-          <w:tab w:val="right" w:pos="10800" w:leader="none"/>
-        </w:tabs>
-        <w:rPr>
-          <w:color w:val="0066CC"/>
-        </w:rPr>
-      </w:pPr>
-      <w:r>
-        <w:rPr>
-          <w:b/>
-          <w:bCs/>
-          <w:iCs/>
-          <w:color w:val="0066CC"/>
-          <w:sz w:val="21"/>
-          <w:szCs w:val="21"/>
-        </w:rPr>
-        <w:t>Operating Systems:</w:t>
-      </w:r>
-    </w:p>
-    <w:p>
-      <w:pPr>
-        <w:pStyle w:val="Normal"/>
-        <w:tabs>
-          <w:tab w:val="left" w:pos="360" w:leader="none"/>
-          <w:tab w:val="left" w:pos="1440" w:leader="none"/>
-          <w:tab w:val="left" w:pos="5760" w:leader="none"/>
-          <w:tab w:val="left" w:pos="7920" w:leader="none"/>
-          <w:tab w:val="right" w:pos="10800" w:leader="none"/>
-        </w:tabs>
-        <w:rPr/>
-      </w:pPr>
-      <w:r>
-        <w:rPr>
-          <w:b w:val="false"/>
-          <w:bCs w:val="false"/>
-          <w:iCs/>
-          <w:sz w:val="21"/>
-          <w:szCs w:val="21"/>
-        </w:rPr>
-        <w:t xml:space="preserve">Linux                                                                   </w:t>
-      </w:r>
-      <w:r>
-        <w:rPr>
-          <w:b w:val="false"/>
-          <w:bCs w:val="false"/>
-          <w:iCs/>
-          <w:color w:val="0066CC"/>
-          <w:sz w:val="21"/>
-          <w:szCs w:val="21"/>
-        </w:rPr>
-        <w:t>★★★★★</w:t>
-      </w:r>
-    </w:p>
-    <w:p>
-      <w:pPr>
-        <w:pStyle w:val="Normal"/>
-        <w:tabs>
-          <w:tab w:val="left" w:pos="360" w:leader="none"/>
-          <w:tab w:val="left" w:pos="1440" w:leader="none"/>
-          <w:tab w:val="left" w:pos="5760" w:leader="none"/>
-          <w:tab w:val="left" w:pos="7920" w:leader="none"/>
-          <w:tab w:val="right" w:pos="10800" w:leader="none"/>
-        </w:tabs>
-        <w:rPr/>
-      </w:pPr>
-      <w:r>
-        <w:rPr>
-          <w:b w:val="false"/>
-          <w:bCs w:val="false"/>
-          <w:iCs/>
-          <w:sz w:val="21"/>
-          <w:szCs w:val="21"/>
-        </w:rPr>
         <w:t xml:space="preserve">Windows                                                </w:t>
       </w:r>
-      <w:bookmarkStart w:id="3" w:name="char-node3"/>
-      <w:bookmarkEnd w:id="3"/>
+      <w:bookmarkStart w:id="4" w:name="char-node3"/>
+      <w:bookmarkEnd w:id="4"/>
       <w:r>
         <w:rPr>
           <w:b w:val="false"/>

--- a/jamesHarrisResume.docx
+++ b/jamesHarrisResume.docx
@@ -231,30 +231,30 @@
           <w:sz w:val="21"/>
           <w:szCs w:val="21"/>
         </w:rPr>
-        <w:t>- Bachelor of Science in Computer Science (Third year; expected graduation: 2019).</w:t>
-      </w:r>
-    </w:p>
-    <w:p>
-      <w:pPr>
-        <w:pStyle w:val="Normal"/>
-        <w:tabs>
-          <w:tab w:val="left" w:pos="360" w:leader="none"/>
-          <w:tab w:val="left" w:pos="1440" w:leader="none"/>
-          <w:tab w:val="left" w:pos="5760" w:leader="none"/>
-          <w:tab w:val="left" w:pos="7920" w:leader="none"/>
-          <w:tab w:val="right" w:pos="10800" w:leader="none"/>
-        </w:tabs>
-        <w:rPr/>
-      </w:pPr>
-      <w:r>
-        <w:rPr>
-          <w:b w:val="false"/>
-          <w:bCs w:val="false"/>
-          <w:iCs/>
-          <w:sz w:val="21"/>
-          <w:szCs w:val="21"/>
-        </w:rPr>
-        <w:t>- Concentrations are Modeling/Simulation and Information/Internetworks</w:t>
+        <w:t>- Bachelor of Science in Computer Science (Senior, graduating in May 2019).</w:t>
+      </w:r>
+    </w:p>
+    <w:p>
+      <w:pPr>
+        <w:pStyle w:val="Normal"/>
+        <w:tabs>
+          <w:tab w:val="left" w:pos="360" w:leader="none"/>
+          <w:tab w:val="left" w:pos="1440" w:leader="none"/>
+          <w:tab w:val="left" w:pos="5760" w:leader="none"/>
+          <w:tab w:val="left" w:pos="7920" w:leader="none"/>
+          <w:tab w:val="right" w:pos="10800" w:leader="none"/>
+        </w:tabs>
+        <w:rPr/>
+      </w:pPr>
+      <w:r>
+        <w:rPr>
+          <w:b w:val="false"/>
+          <w:bCs w:val="false"/>
+          <w:iCs/>
+          <w:sz w:val="21"/>
+          <w:szCs w:val="21"/>
+        </w:rPr>
+        <w:t>- Concentrations are Systems/Architecture and Information/Internetworks</w:t>
       </w:r>
       <w:r>
         <w:rPr>
@@ -295,7 +295,16 @@
           <w:sz w:val="21"/>
           <w:szCs w:val="21"/>
         </w:rPr>
-        <w:t>GPA of 3.96</w:t>
+        <w:t>GPA of 3.9</w:t>
+      </w:r>
+      <w:r>
+        <w:rPr>
+          <w:i w:val="false"/>
+          <w:iCs w:val="false"/>
+          <w:sz w:val="21"/>
+          <w:szCs w:val="21"/>
+        </w:rPr>
+        <w:t>7</w:t>
       </w:r>
     </w:p>
     <w:p>
@@ -379,204 +388,7 @@
           <w:sz w:val="21"/>
           <w:szCs w:val="21"/>
         </w:rPr>
-        <w:t xml:space="preserve">Georgia Institute of Technology Undergraduate Teaching Assistant </w:t>
-        <w:tab/>
-        <w:t xml:space="preserve">     </w:t>
-      </w:r>
-      <w:r>
-        <w:rPr>
-          <w:b w:val="false"/>
-          <w:bCs w:val="false"/>
-          <w:i/>
-          <w:iCs/>
-          <w:color w:val="006699"/>
-          <w:sz w:val="21"/>
-          <w:szCs w:val="21"/>
-        </w:rPr>
-        <w:t>January 2016 – Present</w:t>
-      </w:r>
-      <w:r>
-        <w:rPr>
-          <w:b w:val="false"/>
-          <w:bCs w:val="false"/>
-          <w:i w:val="false"/>
-          <w:iCs w:val="false"/>
-          <w:color w:val="006699"/>
-          <w:sz w:val="21"/>
-          <w:szCs w:val="21"/>
-        </w:rPr>
-        <w:t xml:space="preserve"> </w:t>
-      </w:r>
-    </w:p>
-    <w:p>
-      <w:pPr>
-        <w:pStyle w:val="Normal"/>
-        <w:tabs>
-          <w:tab w:val="left" w:pos="360" w:leader="none"/>
-          <w:tab w:val="left" w:pos="1440" w:leader="none"/>
-          <w:tab w:val="left" w:pos="5760" w:leader="none"/>
-          <w:tab w:val="left" w:pos="7920" w:leader="none"/>
-          <w:tab w:val="right" w:pos="10800" w:leader="none"/>
-        </w:tabs>
-        <w:jc w:val="left"/>
-        <w:rPr/>
-      </w:pPr>
-      <w:r>
-        <w:rPr>
-          <w:b w:val="false"/>
-          <w:bCs w:val="false"/>
-          <w:i w:val="false"/>
-          <w:iCs w:val="false"/>
-          <w:sz w:val="21"/>
-          <w:szCs w:val="21"/>
-        </w:rPr>
-        <w:t xml:space="preserve">- Helps lead a recitation, while holding office hours, answering student questions, grading, </w:t>
-      </w:r>
-      <w:r>
-        <w:rPr>
-          <w:b w:val="false"/>
-          <w:bCs w:val="false"/>
-          <w:i w:val="false"/>
-          <w:iCs w:val="false"/>
-          <w:sz w:val="21"/>
-          <w:szCs w:val="21"/>
-        </w:rPr>
-        <w:t>and helping newer TAs</w:t>
-      </w:r>
-      <w:r>
-        <w:rPr>
-          <w:b w:val="false"/>
-          <w:bCs w:val="false"/>
-          <w:i w:val="false"/>
-          <w:iCs w:val="false"/>
-          <w:sz w:val="21"/>
-          <w:szCs w:val="21"/>
-        </w:rPr>
-        <w:t>.</w:t>
-      </w:r>
-    </w:p>
-    <w:p>
-      <w:pPr>
-        <w:pStyle w:val="Normal"/>
-        <w:tabs>
-          <w:tab w:val="left" w:pos="360" w:leader="none"/>
-          <w:tab w:val="left" w:pos="1440" w:leader="none"/>
-          <w:tab w:val="left" w:pos="5760" w:leader="none"/>
-          <w:tab w:val="left" w:pos="7920" w:leader="none"/>
-          <w:tab w:val="right" w:pos="10800" w:leader="none"/>
-        </w:tabs>
-        <w:jc w:val="left"/>
-        <w:rPr/>
-      </w:pPr>
-      <w:r>
-        <w:rPr>
-          <w:b w:val="false"/>
-          <w:bCs w:val="false"/>
-          <w:i w:val="false"/>
-          <w:iCs w:val="false"/>
-          <w:sz w:val="21"/>
-          <w:szCs w:val="21"/>
-        </w:rPr>
-        <w:t>- Creates homework assignments and grading guides.</w:t>
-      </w:r>
-    </w:p>
-    <w:p>
-      <w:pPr>
-        <w:pStyle w:val="Normal"/>
-        <w:tabs>
-          <w:tab w:val="left" w:pos="360" w:leader="none"/>
-          <w:tab w:val="left" w:pos="1440" w:leader="none"/>
-          <w:tab w:val="left" w:pos="5760" w:leader="none"/>
-          <w:tab w:val="left" w:pos="7920" w:leader="none"/>
-          <w:tab w:val="right" w:pos="10800" w:leader="none"/>
-        </w:tabs>
-        <w:jc w:val="left"/>
-        <w:rPr/>
-      </w:pPr>
-      <w:r>
-        <w:rPr>
-          <w:b w:val="false"/>
-          <w:bCs w:val="false"/>
-          <w:i w:val="false"/>
-          <w:iCs w:val="false"/>
-          <w:sz w:val="21"/>
-          <w:szCs w:val="21"/>
-        </w:rPr>
-        <w:t>- Computer Organization and Programming: Teaches computer organization and C programming.</w:t>
-      </w:r>
-    </w:p>
-    <w:p>
-      <w:pPr>
-        <w:pStyle w:val="Normal"/>
-        <w:tabs>
-          <w:tab w:val="left" w:pos="360" w:leader="none"/>
-          <w:tab w:val="left" w:pos="1440" w:leader="none"/>
-          <w:tab w:val="left" w:pos="5760" w:leader="none"/>
-          <w:tab w:val="left" w:pos="7920" w:leader="none"/>
-          <w:tab w:val="right" w:pos="10800" w:leader="none"/>
-        </w:tabs>
-        <w:jc w:val="left"/>
-        <w:rPr/>
-      </w:pPr>
-      <w:r>
-        <w:rPr>
-          <w:b w:val="false"/>
-          <w:bCs w:val="false"/>
-          <w:i w:val="false"/>
-          <w:iCs w:val="false"/>
-          <w:sz w:val="21"/>
-          <w:szCs w:val="21"/>
-        </w:rPr>
-        <w:t>- Intro to Object Oriented Programming: Taught object oriented programming concepts using Java.</w:t>
-      </w:r>
-    </w:p>
-    <w:p>
-      <w:pPr>
-        <w:pStyle w:val="Normal"/>
-        <w:tabs>
-          <w:tab w:val="left" w:pos="360" w:leader="none"/>
-          <w:tab w:val="left" w:pos="1440" w:leader="none"/>
-          <w:tab w:val="left" w:pos="5760" w:leader="none"/>
-          <w:tab w:val="left" w:pos="7920" w:leader="none"/>
-          <w:tab w:val="right" w:pos="10800" w:leader="none"/>
-        </w:tabs>
-        <w:jc w:val="left"/>
-        <w:rPr/>
-      </w:pPr>
-      <w:r>
-        <w:rPr>
-          <w:b/>
-          <w:bCs/>
-          <w:i w:val="false"/>
-          <w:iCs w:val="false"/>
-          <w:color w:val="0066CC"/>
-          <w:sz w:val="21"/>
-          <w:szCs w:val="21"/>
-        </w:rPr>
-        <w:t xml:space="preserve">Amazon.com SDE Intern </w:t>
-      </w:r>
-      <w:r>
-        <w:rPr>
-          <w:b/>
-          <w:bCs/>
-          <w:i w:val="false"/>
-          <w:iCs w:val="false"/>
-          <w:color w:val="0066CC"/>
-          <w:sz w:val="21"/>
-          <w:szCs w:val="21"/>
-        </w:rPr>
-        <w:t>for AWS Secrets Manager</w:t>
-      </w:r>
-      <w:r>
-        <w:rPr>
-          <w:b/>
-          <w:bCs/>
-          <w:i w:val="false"/>
-          <w:iCs w:val="false"/>
-          <w:color w:val="0066CC"/>
-          <w:sz w:val="21"/>
-          <w:szCs w:val="21"/>
-        </w:rPr>
+        <w:t>Amazon.com SDE Intern for AWS Secrets Manager</w:t>
         <w:tab/>
         <w:t xml:space="preserve"> </w:t>
         <w:tab/>
@@ -604,19 +416,7 @@
           <w:sz w:val="21"/>
           <w:szCs w:val="21"/>
         </w:rPr>
-        <w:t xml:space="preserve"> 2018 – </w:t>
-      </w:r>
-      <w:r>
-        <w:rPr>
-          <w:b w:val="false"/>
-          <w:bCs w:val="false"/>
-          <w:i/>
-          <w:iCs/>
-          <w:color w:val="006699"/>
-          <w:sz w:val="21"/>
-          <w:szCs w:val="21"/>
-        </w:rPr>
-        <w:t>August 2018</w:t>
+        <w:t xml:space="preserve"> 2018 – August 2018</w:t>
       </w:r>
       <w:r>
         <w:rPr>
@@ -653,51 +453,7 @@
           <w:sz w:val="21"/>
           <w:szCs w:val="21"/>
         </w:rPr>
-        <w:t xml:space="preserve">- </w:t>
-      </w:r>
-      <w:r>
-        <w:rPr>
-          <w:b w:val="false"/>
-          <w:bCs w:val="false"/>
-          <w:i w:val="false"/>
-          <w:iCs w:val="false"/>
-          <w:sz w:val="21"/>
-          <w:szCs w:val="21"/>
-        </w:rPr>
-        <w:t>Successfully designed and presented an addition</w:t>
-      </w:r>
-      <w:r>
-        <w:rPr>
-          <w:b w:val="false"/>
-          <w:bCs w:val="false"/>
-          <w:i w:val="false"/>
-          <w:iCs w:val="false"/>
-          <w:sz w:val="21"/>
-          <w:szCs w:val="21"/>
-        </w:rPr>
-        <w:t xml:space="preserve"> to </w:t>
-      </w:r>
-      <w:r>
-        <w:rPr>
-          <w:b w:val="false"/>
-          <w:bCs w:val="false"/>
-          <w:i w:val="false"/>
-          <w:iCs w:val="false"/>
-          <w:sz w:val="21"/>
-          <w:szCs w:val="21"/>
-        </w:rPr>
-        <w:t>the</w:t>
-      </w:r>
-      <w:r>
-        <w:rPr>
-          <w:b w:val="false"/>
-          <w:bCs w:val="false"/>
-          <w:i w:val="false"/>
-          <w:iCs w:val="false"/>
-          <w:sz w:val="21"/>
-          <w:szCs w:val="21"/>
-        </w:rPr>
-        <w:t xml:space="preserve"> Java SDK for AWS Secrets Manager.</w:t>
+        <w:t>- Successfully designed, implemented, and presented an addition to the Java SDK for AWS Secrets Manager.</w:t>
       </w:r>
     </w:p>
     <w:p>
@@ -711,9 +467,7 @@
           <w:tab w:val="right" w:pos="10800" w:leader="none"/>
         </w:tabs>
         <w:jc w:val="left"/>
-        <w:rPr>
-          <w:color w:val="111111"/>
-        </w:rPr>
+        <w:rPr/>
       </w:pPr>
       <w:r>
         <w:rPr>
@@ -725,8 +479,22 @@
           <w:sz w:val="21"/>
           <w:szCs w:val="21"/>
         </w:rPr>
-        <w:t>- Gain</w:t>
-      </w:r>
+        <w:t>- Gained experience with common development practices in a security-minded setting.</w:t>
+      </w:r>
+    </w:p>
+    <w:p>
+      <w:pPr>
+        <w:pStyle w:val="Normal"/>
+        <w:tabs>
+          <w:tab w:val="left" w:pos="360" w:leader="none"/>
+          <w:tab w:val="left" w:pos="1440" w:leader="none"/>
+          <w:tab w:val="left" w:pos="5760" w:leader="none"/>
+          <w:tab w:val="left" w:pos="7920" w:leader="none"/>
+          <w:tab w:val="right" w:pos="10800" w:leader="none"/>
+        </w:tabs>
+        <w:jc w:val="left"/>
+        <w:rPr/>
+      </w:pPr>
       <w:r>
         <w:rPr>
           <w:b w:val="false"/>
@@ -737,19 +505,7 @@
           <w:sz w:val="21"/>
           <w:szCs w:val="21"/>
         </w:rPr>
-        <w:t>ed</w:t>
-      </w:r>
-      <w:r>
-        <w:rPr>
-          <w:b w:val="false"/>
-          <w:bCs w:val="false"/>
-          <w:i w:val="false"/>
-          <w:iCs w:val="false"/>
-          <w:color w:val="111111"/>
-          <w:sz w:val="21"/>
-          <w:szCs w:val="21"/>
-        </w:rPr>
-        <w:t xml:space="preserve"> experience with common software development practices in an enterprise setting.</w:t>
+        <w:t>- Became familiar with caching strategies and thread-safe programming.</w:t>
       </w:r>
     </w:p>
     <w:p>
@@ -865,11 +621,7 @@
           <w:tab w:val="right" w:pos="10800" w:leader="none"/>
         </w:tabs>
         <w:jc w:val="left"/>
-        <w:rPr>
-          <w:b/>
-          <w:b/>
-          <w:bCs/>
-        </w:rPr>
+        <w:rPr/>
       </w:pPr>
       <w:r>
         <w:rPr>
@@ -880,7 +632,72 @@
           <w:sz w:val="21"/>
           <w:szCs w:val="21"/>
         </w:rPr>
-        <w:t>- Leveraged different technologies ranging from document databases, to web crawlers, to facial recognition APIs.</w:t>
+        <w:t>- Contributed to the creation of an internal tool for managing data gathered from ethnography studies.</w:t>
+      </w:r>
+    </w:p>
+    <w:p>
+      <w:pPr>
+        <w:pStyle w:val="Normal"/>
+        <w:tabs>
+          <w:tab w:val="left" w:pos="360" w:leader="none"/>
+          <w:tab w:val="left" w:pos="1440" w:leader="none"/>
+          <w:tab w:val="left" w:pos="5760" w:leader="none"/>
+          <w:tab w:val="left" w:pos="7920" w:leader="none"/>
+          <w:tab w:val="right" w:pos="10800" w:leader="none"/>
+        </w:tabs>
+        <w:rPr>
+          <w:b w:val="false"/>
+          <w:b w:val="false"/>
+          <w:bCs w:val="false"/>
+          <w:iCs/>
+          <w:sz w:val="21"/>
+          <w:szCs w:val="21"/>
+        </w:rPr>
+      </w:pPr>
+      <w:r>
+        <w:rPr>
+          <w:b w:val="false"/>
+          <w:bCs w:val="false"/>
+          <w:iCs/>
+          <w:sz w:val="21"/>
+          <w:szCs w:val="21"/>
+        </w:rPr>
+      </w:r>
+    </w:p>
+    <w:p>
+      <w:pPr>
+        <w:pStyle w:val="Normal"/>
+        <w:tabs>
+          <w:tab w:val="left" w:pos="360" w:leader="none"/>
+          <w:tab w:val="left" w:pos="1440" w:leader="none"/>
+          <w:tab w:val="left" w:pos="5760" w:leader="none"/>
+          <w:tab w:val="left" w:pos="7920" w:leader="none"/>
+          <w:tab w:val="right" w:pos="10800" w:leader="none"/>
+        </w:tabs>
+        <w:spacing w:before="0" w:after="80"/>
+        <w:rPr>
+          <w:b w:val="false"/>
+          <w:b w:val="false"/>
+          <w:bCs w:val="false"/>
+          <w:iCs/>
+          <w:sz w:val="21"/>
+          <w:szCs w:val="21"/>
+        </w:rPr>
+      </w:pPr>
+      <w:r>
+        <w:rPr>
+          <w:b/>
+          <w:bCs w:val="false"/>
+          <w:iCs/>
+          <w:color w:val="0066CC"/>
+          <w:sz w:val="26"/>
+          <w:szCs w:val="26"/>
+          <w:u w:val="thick"/>
+        </w:rPr>
+        <w:t>ACTIVITIES</w:t>
+        <w:tab/>
+        <w:tab/>
+        <w:tab/>
       </w:r>
     </w:p>
     <w:p>
@@ -898,42 +715,261 @@
       </w:pPr>
       <w:r>
         <w:rPr>
-          <w:b w:val="false"/>
-          <w:bCs w:val="false"/>
+          <w:b/>
+          <w:bCs/>
           <w:i w:val="false"/>
           <w:iCs w:val="false"/>
-          <w:sz w:val="21"/>
-          <w:szCs w:val="21"/>
-        </w:rPr>
-        <w:t>- Contributed to the creation of an internal tool for managing data gathered from ethnography studies.</w:t>
-      </w:r>
-    </w:p>
-    <w:p>
-      <w:pPr>
-        <w:pStyle w:val="Normal"/>
-        <w:tabs>
-          <w:tab w:val="left" w:pos="360" w:leader="none"/>
-          <w:tab w:val="left" w:pos="1440" w:leader="none"/>
-          <w:tab w:val="left" w:pos="5760" w:leader="none"/>
-          <w:tab w:val="left" w:pos="7920" w:leader="none"/>
-          <w:tab w:val="right" w:pos="10800" w:leader="none"/>
-        </w:tabs>
-        <w:rPr>
-          <w:b w:val="false"/>
-          <w:b w:val="false"/>
-          <w:bCs w:val="false"/>
-          <w:iCs/>
-          <w:sz w:val="21"/>
-          <w:szCs w:val="21"/>
-        </w:rPr>
-      </w:pPr>
-      <w:r>
-        <w:rPr>
-          <w:b w:val="false"/>
-          <w:bCs w:val="false"/>
-          <w:iCs/>
-          <w:sz w:val="21"/>
-          <w:szCs w:val="21"/>
+          <w:color w:val="0066CC"/>
+          <w:sz w:val="21"/>
+          <w:szCs w:val="21"/>
+        </w:rPr>
+        <w:t xml:space="preserve">Georgia Institute of Technology Undergraduate Teaching Assistant </w:t>
+        <w:tab/>
+        <w:t xml:space="preserve">     </w:t>
+      </w:r>
+      <w:r>
+        <w:rPr>
+          <w:b w:val="false"/>
+          <w:bCs w:val="false"/>
+          <w:i/>
+          <w:iCs/>
+          <w:color w:val="006699"/>
+          <w:sz w:val="21"/>
+          <w:szCs w:val="21"/>
+        </w:rPr>
+        <w:t>January 2016 – Present</w:t>
+      </w:r>
+      <w:r>
+        <w:rPr>
+          <w:b w:val="false"/>
+          <w:bCs w:val="false"/>
+          <w:i w:val="false"/>
+          <w:iCs w:val="false"/>
+          <w:color w:val="006699"/>
+          <w:sz w:val="21"/>
+          <w:szCs w:val="21"/>
+        </w:rPr>
+        <w:t xml:space="preserve"> </w:t>
+      </w:r>
+    </w:p>
+    <w:p>
+      <w:pPr>
+        <w:pStyle w:val="Normal"/>
+        <w:tabs>
+          <w:tab w:val="left" w:pos="360" w:leader="none"/>
+          <w:tab w:val="left" w:pos="1440" w:leader="none"/>
+          <w:tab w:val="left" w:pos="5760" w:leader="none"/>
+          <w:tab w:val="left" w:pos="7920" w:leader="none"/>
+          <w:tab w:val="right" w:pos="10800" w:leader="none"/>
+        </w:tabs>
+        <w:jc w:val="left"/>
+        <w:rPr/>
+      </w:pPr>
+      <w:r>
+        <w:rPr>
+          <w:b w:val="false"/>
+          <w:bCs w:val="false"/>
+          <w:i w:val="false"/>
+          <w:iCs w:val="false"/>
+          <w:sz w:val="21"/>
+          <w:szCs w:val="21"/>
+        </w:rPr>
+        <w:t>- Helps lead a recitation, while holding office hours, answering student questions, grading, and helping newer TAs.</w:t>
+      </w:r>
+    </w:p>
+    <w:p>
+      <w:pPr>
+        <w:pStyle w:val="Normal"/>
+        <w:tabs>
+          <w:tab w:val="left" w:pos="360" w:leader="none"/>
+          <w:tab w:val="left" w:pos="1440" w:leader="none"/>
+          <w:tab w:val="left" w:pos="5760" w:leader="none"/>
+          <w:tab w:val="left" w:pos="7920" w:leader="none"/>
+          <w:tab w:val="right" w:pos="10800" w:leader="none"/>
+        </w:tabs>
+        <w:jc w:val="left"/>
+        <w:rPr/>
+      </w:pPr>
+      <w:r>
+        <w:rPr>
+          <w:b w:val="false"/>
+          <w:bCs w:val="false"/>
+          <w:i w:val="false"/>
+          <w:iCs w:val="false"/>
+          <w:sz w:val="21"/>
+          <w:szCs w:val="21"/>
+        </w:rPr>
+        <w:t xml:space="preserve">- </w:t>
+      </w:r>
+      <w:r>
+        <w:rPr>
+          <w:b w:val="false"/>
+          <w:bCs w:val="false"/>
+          <w:i w:val="false"/>
+          <w:iCs w:val="false"/>
+          <w:sz w:val="21"/>
+          <w:szCs w:val="21"/>
+        </w:rPr>
+        <w:t>Develops tools and visualizations for detecting and preventing academic dishonesty on assignments.</w:t>
+      </w:r>
+    </w:p>
+    <w:p>
+      <w:pPr>
+        <w:pStyle w:val="Normal"/>
+        <w:tabs>
+          <w:tab w:val="left" w:pos="360" w:leader="none"/>
+          <w:tab w:val="left" w:pos="1440" w:leader="none"/>
+          <w:tab w:val="left" w:pos="5760" w:leader="none"/>
+          <w:tab w:val="left" w:pos="7920" w:leader="none"/>
+          <w:tab w:val="right" w:pos="10800" w:leader="none"/>
+        </w:tabs>
+        <w:jc w:val="left"/>
+        <w:rPr/>
+      </w:pPr>
+      <w:r>
+        <w:rPr>
+          <w:b w:val="false"/>
+          <w:bCs w:val="false"/>
+          <w:i w:val="false"/>
+          <w:iCs w:val="false"/>
+          <w:sz w:val="21"/>
+          <w:szCs w:val="21"/>
+        </w:rPr>
+        <w:t>- Computer Organization and Programming: Teaches computer organization, assembly, and C programming.</w:t>
+      </w:r>
+    </w:p>
+    <w:p>
+      <w:pPr>
+        <w:pStyle w:val="Normal"/>
+        <w:tabs>
+          <w:tab w:val="left" w:pos="360" w:leader="none"/>
+          <w:tab w:val="left" w:pos="1440" w:leader="none"/>
+          <w:tab w:val="left" w:pos="5760" w:leader="none"/>
+          <w:tab w:val="left" w:pos="7920" w:leader="none"/>
+          <w:tab w:val="right" w:pos="10800" w:leader="none"/>
+        </w:tabs>
+        <w:spacing w:before="0" w:after="80"/>
+        <w:jc w:val="left"/>
+        <w:rPr/>
+      </w:pPr>
+      <w:r>
+        <w:rPr>
+          <w:b w:val="false"/>
+          <w:bCs w:val="false"/>
+          <w:i w:val="false"/>
+          <w:iCs w:val="false"/>
+          <w:sz w:val="21"/>
+          <w:szCs w:val="21"/>
+        </w:rPr>
+        <w:t>- Intro to Object Oriented Programming: Taught object oriented programming concepts using Java.</w:t>
+      </w:r>
+    </w:p>
+    <w:p>
+      <w:pPr>
+        <w:pStyle w:val="Normal"/>
+        <w:tabs>
+          <w:tab w:val="left" w:pos="360" w:leader="none"/>
+          <w:tab w:val="left" w:pos="1440" w:leader="none"/>
+          <w:tab w:val="left" w:pos="5760" w:leader="none"/>
+          <w:tab w:val="left" w:pos="7920" w:leader="none"/>
+          <w:tab w:val="right" w:pos="10800" w:leader="none"/>
+        </w:tabs>
+        <w:spacing w:lineRule="auto" w:line="240" w:before="0" w:after="80"/>
+        <w:jc w:val="left"/>
+        <w:rPr>
+          <w:b w:val="false"/>
+          <w:b w:val="false"/>
+          <w:bCs w:val="false"/>
+          <w:i w:val="false"/>
+          <w:i w:val="false"/>
+          <w:iCs w:val="false"/>
+          <w:color w:val="000000"/>
+          <w:sz w:val="21"/>
+          <w:szCs w:val="21"/>
+        </w:rPr>
+      </w:pPr>
+      <w:r>
+        <w:rPr>
+          <w:b/>
+          <w:bCs/>
+          <w:i w:val="false"/>
+          <w:iCs w:val="false"/>
+          <w:color w:val="0066CC"/>
+          <w:sz w:val="21"/>
+          <w:szCs w:val="21"/>
+        </w:rPr>
+        <w:t xml:space="preserve">Vice President of Finance, College of Computing Undergraduate Council </w:t>
+        <w:tab/>
+        <w:t xml:space="preserve">     </w:t>
+      </w:r>
+      <w:r>
+        <w:rPr>
+          <w:b w:val="false"/>
+          <w:bCs w:val="false"/>
+          <w:i/>
+          <w:iCs/>
+          <w:color w:val="006699"/>
+          <w:sz w:val="21"/>
+          <w:szCs w:val="21"/>
+        </w:rPr>
+        <w:t>January 2018 – Present</w:t>
+      </w:r>
+      <w:r>
+        <w:rPr>
+          <w:b w:val="false"/>
+          <w:bCs w:val="false"/>
+          <w:i w:val="false"/>
+          <w:iCs w:val="false"/>
+          <w:color w:val="006699"/>
+          <w:sz w:val="21"/>
+          <w:szCs w:val="21"/>
+        </w:rPr>
+        <w:t xml:space="preserve"> </w:t>
+      </w:r>
+      <w:r>
+        <w:rPr>
+          <w:b w:val="false"/>
+          <w:bCs w:val="false"/>
+          <w:i w:val="false"/>
+          <w:iCs w:val="false"/>
+          <w:color w:val="000000"/>
+          <w:sz w:val="21"/>
+          <w:szCs w:val="21"/>
+        </w:rPr>
+        <w:t>- Organizes meetings between CoC Student Organization leadership and assists with logistical issues.</w:t>
+      </w:r>
+    </w:p>
+    <w:p>
+      <w:pPr>
+        <w:pStyle w:val="Normal"/>
+        <w:tabs>
+          <w:tab w:val="left" w:pos="360" w:leader="none"/>
+          <w:tab w:val="left" w:pos="1440" w:leader="none"/>
+          <w:tab w:val="left" w:pos="5760" w:leader="none"/>
+          <w:tab w:val="left" w:pos="7920" w:leader="none"/>
+          <w:tab w:val="right" w:pos="10800" w:leader="none"/>
+        </w:tabs>
+        <w:spacing w:before="0" w:after="80"/>
+        <w:rPr>
+          <w:b/>
+          <w:b/>
+          <w:bCs w:val="false"/>
+          <w:iCs/>
+          <w:color w:val="0066CC"/>
+          <w:sz w:val="26"/>
+          <w:szCs w:val="26"/>
+          <w:u w:val="thick"/>
+        </w:rPr>
+      </w:pPr>
+      <w:r>
+        <w:rPr>
+          <w:b/>
+          <w:bCs w:val="false"/>
+          <w:iCs/>
+          <w:color w:val="0066CC"/>
+          <w:sz w:val="26"/>
+          <w:szCs w:val="26"/>
+          <w:u w:val="thick"/>
         </w:rPr>
       </w:r>
     </w:p>
@@ -983,7 +1019,7 @@
           <w:sz w:val="21"/>
           <w:szCs w:val="21"/>
         </w:rPr>
-        <w:t>Interactive Map Visualization</w:t>
+        <w:t>CircuitSim Collusion Detection Feature</w:t>
       </w:r>
       <w:r>
         <w:rPr>
@@ -994,18 +1030,16 @@
         </w:rPr>
         <w:t xml:space="preserve"> </w:t>
       </w:r>
-      <w:hyperlink r:id="rId2">
-        <w:r>
-          <w:rPr>
-            <w:rStyle w:val="InternetLink"/>
-            <w:b w:val="false"/>
-            <w:bCs w:val="false"/>
-            <w:sz w:val="21"/>
-            <w:szCs w:val="21"/>
-          </w:rPr>
-          <w:t>http://population.blackmarket.services</w:t>
-        </w:r>
-      </w:hyperlink>
+      <w:r>
+        <w:rPr>
+          <w:rStyle w:val="InternetLink"/>
+          <w:b w:val="false"/>
+          <w:bCs w:val="false"/>
+          <w:sz w:val="21"/>
+          <w:szCs w:val="21"/>
+        </w:rPr>
+        <w:t>https://github.com/JH456/CircuitSim/tree/feature/revision-tracking</w:t>
+      </w:r>
       <w:r>
         <w:rPr>
           <w:b/>
@@ -1028,22 +1062,31 @@
           <w:sz w:val="21"/>
           <w:szCs w:val="21"/>
         </w:rPr>
-        <w:t>- Shows different statistics collected from the US Census Bureau in an attractive chloropleth map.</w:t>
-      </w:r>
-    </w:p>
-    <w:p>
-      <w:pPr>
-        <w:pStyle w:val="Normal"/>
-        <w:rPr/>
-      </w:pPr>
-      <w:r>
-        <w:rPr>
-          <w:b w:val="false"/>
-          <w:bCs w:val="false"/>
-          <w:sz w:val="21"/>
-          <w:szCs w:val="21"/>
-        </w:rPr>
-        <w:t>- Uses a custom D3.js frontend is backed by a MongoDB database.</w:t>
+        <w:t xml:space="preserve">- </w:t>
+      </w:r>
+      <w:r>
+        <w:rPr>
+          <w:b w:val="false"/>
+          <w:bCs w:val="false"/>
+          <w:sz w:val="21"/>
+          <w:szCs w:val="21"/>
+        </w:rPr>
+        <w:t>Used a simple, tamper-resistant block chain to save revision history for circuit simulation files.</w:t>
+      </w:r>
+    </w:p>
+    <w:p>
+      <w:pPr>
+        <w:pStyle w:val="Normal"/>
+        <w:rPr/>
+      </w:pPr>
+      <w:r>
+        <w:rPr>
+          <w:b w:val="false"/>
+          <w:bCs w:val="false"/>
+          <w:sz w:val="21"/>
+          <w:szCs w:val="21"/>
+        </w:rPr>
+        <w:t>- Helps detect instances of academic dishonesty on homework assignments and timed lab assignments for CS 2110.</w:t>
       </w:r>
     </w:p>
     <w:p>
@@ -1059,98 +1102,62 @@
           <w:sz w:val="21"/>
           <w:szCs w:val="21"/>
         </w:rPr>
-        <w:t>Git Submission Tool</w:t>
-      </w:r>
+        <w:t>Graph Visualization of MOSS (Measure of Software Similarity) scores for CS 2110 Assignments</w:t>
+      </w:r>
+    </w:p>
+    <w:p>
+      <w:pPr>
+        <w:pStyle w:val="Normal"/>
+        <w:rPr/>
+      </w:pPr>
+      <w:r>
+        <w:rPr>
+          <w:b w:val="false"/>
+          <w:bCs w:val="false"/>
+          <w:sz w:val="21"/>
+          <w:szCs w:val="21"/>
+        </w:rPr>
+        <w:t xml:space="preserve">- Uses a custom D3.js frontend </w:t>
+      </w:r>
+      <w:r>
+        <w:rPr>
+          <w:b w:val="false"/>
+          <w:bCs w:val="false"/>
+          <w:sz w:val="21"/>
+          <w:szCs w:val="21"/>
+        </w:rPr>
+        <w:t>to show links between similar assignment submissions based on MOSS scores.</w:t>
+      </w:r>
+    </w:p>
+    <w:p>
+      <w:pPr>
+        <w:pStyle w:val="Normal"/>
+        <w:rPr/>
+      </w:pPr>
+      <w:r>
+        <w:rPr>
+          <w:b w:val="false"/>
+          <w:bCs w:val="false"/>
+          <w:sz w:val="21"/>
+          <w:szCs w:val="21"/>
+        </w:rPr>
+        <w:t>- Makes it much easier and faster to find groups of suspicious submissions than previous methods.</w:t>
+      </w:r>
+    </w:p>
+    <w:p>
+      <w:pPr>
+        <w:pStyle w:val="Normal"/>
+        <w:rPr/>
+      </w:pPr>
       <w:r>
         <w:rPr>
           <w:b/>
           <w:bCs/>
-          <w:sz w:val="21"/>
-          <w:szCs w:val="21"/>
-        </w:rPr>
-        <w:t xml:space="preserve"> </w:t>
-      </w:r>
-      <w:hyperlink r:id="rId3">
-        <w:r>
-          <w:rPr>
-            <w:rStyle w:val="InternetLink"/>
-            <w:b w:val="false"/>
-            <w:bCs w:val="false"/>
-            <w:sz w:val="21"/>
-            <w:szCs w:val="21"/>
-          </w:rPr>
-          <w:t>https://github.com/JH456/Git-Submitter</w:t>
-        </w:r>
-      </w:hyperlink>
-      <w:r>
-        <w:rPr>
-          <w:b/>
-          <w:bCs/>
-          <w:sz w:val="21"/>
-          <w:szCs w:val="21"/>
-        </w:rPr>
-        <w:t xml:space="preserve"> </w:t>
-      </w:r>
-    </w:p>
-    <w:p>
-      <w:pPr>
-        <w:pStyle w:val="Normal"/>
-        <w:rPr/>
-      </w:pPr>
-      <w:r>
-        <w:rPr>
-          <w:b w:val="false"/>
-          <w:bCs w:val="false"/>
-          <w:sz w:val="21"/>
-          <w:szCs w:val="21"/>
-        </w:rPr>
-        <w:t>- Submits student assignments to remote GitHub repositories.</w:t>
-      </w:r>
-    </w:p>
-    <w:p>
-      <w:pPr>
-        <w:pStyle w:val="Normal"/>
-        <w:rPr/>
-      </w:pPr>
-      <w:r>
-        <w:rPr>
-          <w:b w:val="false"/>
-          <w:bCs w:val="false"/>
-          <w:sz w:val="21"/>
-          <w:szCs w:val="21"/>
-        </w:rPr>
-        <w:t>- Successfully used during the CS1331 Spring 2017 semester.</w:t>
-      </w:r>
-    </w:p>
-    <w:p>
-      <w:pPr>
-        <w:pStyle w:val="Normal"/>
-        <w:rPr/>
-      </w:pPr>
-      <w:r>
-        <w:rPr>
-          <w:b w:val="false"/>
-          <w:bCs w:val="false"/>
-          <w:sz w:val="21"/>
-          <w:szCs w:val="21"/>
-        </w:rPr>
-        <w:t>- Used Java HTTP libraries and GitHub API.</w:t>
-      </w:r>
-    </w:p>
-    <w:p>
-      <w:pPr>
-        <w:pStyle w:val="Normal"/>
-        <w:rPr/>
-      </w:pPr>
-      <w:r>
-        <w:rPr>
-          <w:b/>
-          <w:bCs/>
-          <w:color w:val="0066CC"/>
-          <w:sz w:val="21"/>
-          <w:szCs w:val="21"/>
-        </w:rPr>
-        <w:t xml:space="preserve">JavaScript IRC Bots </w:t>
+          <w:color w:val="0066CC"/>
+          <w:sz w:val="21"/>
+          <w:szCs w:val="21"/>
+        </w:rPr>
+        <w:t xml:space="preserve">Slack/IRC Bot Frameworks </w:t>
       </w:r>
       <w:r>
         <w:rPr>
@@ -1167,148 +1174,58 @@
     <w:p>
       <w:pPr>
         <w:pStyle w:val="Normal"/>
-        <w:rPr>
-          <w:b w:val="false"/>
-          <w:b w:val="false"/>
-          <w:bCs w:val="false"/>
-          <w:sz w:val="21"/>
-          <w:szCs w:val="21"/>
-        </w:rPr>
-      </w:pPr>
-      <w:r>
-        <w:rPr>
-          <w:b w:val="false"/>
-          <w:bCs w:val="false"/>
-          <w:sz w:val="21"/>
-          <w:szCs w:val="21"/>
-        </w:rPr>
-        <w:t>- Used JavaScript and several APIs, including the Yo API, to create a modular IRC bot.</w:t>
-      </w:r>
-    </w:p>
-    <w:p>
-      <w:pPr>
-        <w:pStyle w:val="Normal"/>
-        <w:rPr>
-          <w:b w:val="false"/>
-          <w:b w:val="false"/>
-          <w:bCs w:val="false"/>
-          <w:sz w:val="21"/>
-          <w:szCs w:val="21"/>
-        </w:rPr>
-      </w:pPr>
-      <w:r>
-        <w:rPr>
-          <w:b w:val="false"/>
-          <w:bCs w:val="false"/>
-          <w:sz w:val="21"/>
-          <w:szCs w:val="21"/>
-        </w:rPr>
-        <w:t>- Includes functionality ranging from math, to user profiles, to basic encryption.</w:t>
-      </w:r>
-    </w:p>
-    <w:p>
-      <w:pPr>
-        <w:pStyle w:val="Normal"/>
-        <w:rPr/>
-      </w:pPr>
-      <w:r>
-        <w:rPr>
-          <w:b w:val="false"/>
-          <w:bCs w:val="false"/>
-          <w:sz w:val="21"/>
-          <w:szCs w:val="21"/>
-        </w:rPr>
-        <w:t>- DL-IRC uses youtube-dl to download videos off YouTube and has a cleaner, refactored codebase.</w:t>
-      </w:r>
-    </w:p>
-    <w:p>
-      <w:pPr>
-        <w:pStyle w:val="Normal"/>
-        <w:rPr>
-          <w:color w:val="0066CC"/>
-        </w:rPr>
-      </w:pPr>
-      <w:r>
-        <w:rPr>
-          <w:b/>
-          <w:bCs/>
-          <w:color w:val="0066CC"/>
-          <w:sz w:val="21"/>
-          <w:szCs w:val="21"/>
-        </w:rPr>
-        <w:t>Compiler</w:t>
-      </w:r>
-    </w:p>
-    <w:p>
-      <w:pPr>
-        <w:pStyle w:val="Normal"/>
-        <w:rPr>
-          <w:b/>
-          <w:b/>
-          <w:bCs/>
-        </w:rPr>
-      </w:pPr>
-      <w:r>
-        <w:rPr>
-          <w:b w:val="false"/>
-          <w:bCs w:val="false"/>
-          <w:sz w:val="21"/>
-          <w:szCs w:val="21"/>
-        </w:rPr>
-        <w:t>- Developed most of the stages of a compiler as part of a team for the Georgia Tech Compilers course.</w:t>
-      </w:r>
-    </w:p>
-    <w:p>
-      <w:pPr>
-        <w:pStyle w:val="Normal"/>
-        <w:rPr>
-          <w:b/>
-          <w:b/>
-          <w:bCs/>
-        </w:rPr>
-      </w:pPr>
-      <w:r>
-        <w:rPr>
-          <w:b w:val="false"/>
-          <w:bCs w:val="false"/>
-          <w:sz w:val="21"/>
-          <w:szCs w:val="21"/>
-        </w:rPr>
-        <w:t>- Gained large project experience with Java, and some knowledge of programming language design.</w:t>
-      </w:r>
-    </w:p>
-    <w:p>
-      <w:pPr>
-        <w:pStyle w:val="Normal"/>
-        <w:rPr/>
-      </w:pPr>
-      <w:r>
-        <w:rPr>
-          <w:b w:val="false"/>
-          <w:bCs w:val="false"/>
-          <w:sz w:val="21"/>
-          <w:szCs w:val="21"/>
-        </w:rPr>
-        <w:t>- Implemented lexing, parsing, type checking, and compilation down to an intermediate representation.</w:t>
-      </w:r>
-    </w:p>
-    <w:p>
-      <w:pPr>
-        <w:pStyle w:val="Normal"/>
-        <w:rPr>
-          <w:b w:val="false"/>
-          <w:b w:val="false"/>
-          <w:bCs w:val="false"/>
-          <w:sz w:val="21"/>
-          <w:szCs w:val="21"/>
-        </w:rPr>
-      </w:pPr>
-      <w:r>
-        <w:rPr>
-          <w:b w:val="false"/>
-          <w:bCs w:val="false"/>
-          <w:sz w:val="21"/>
-          <w:szCs w:val="21"/>
+        <w:rPr/>
+      </w:pPr>
+      <w:r>
+        <w:rPr>
+          <w:b w:val="false"/>
+          <w:bCs w:val="false"/>
+          <w:sz w:val="21"/>
+          <w:szCs w:val="21"/>
+        </w:rPr>
+        <w:t>- Used JavaScript and several APIs, including the YouTube API, to create a modular IRC bot framework.</w:t>
+      </w:r>
+    </w:p>
+    <w:p>
+      <w:pPr>
+        <w:pStyle w:val="Normal"/>
+        <w:rPr/>
+      </w:pPr>
+      <w:r>
+        <w:rPr>
+          <w:b w:val="false"/>
+          <w:bCs w:val="false"/>
+          <w:sz w:val="21"/>
+          <w:szCs w:val="21"/>
+        </w:rPr>
+        <w:t>- Also added support for connection to Slack channels by implementing clean abstractions over the bot’s backend logic.</w:t>
+      </w:r>
+    </w:p>
+    <w:p>
+      <w:pPr>
+        <w:pStyle w:val="Normal"/>
+        <w:rPr/>
+      </w:pPr>
+      <w:r>
+        <w:rPr>
+          <w:b w:val="false"/>
+          <w:bCs w:val="false"/>
+          <w:sz w:val="21"/>
+          <w:szCs w:val="21"/>
+        </w:rPr>
+        <w:t>- Wrote the application with extensibility in mind to support more features and connections to other chat applications.</w:t>
+      </w:r>
+    </w:p>
+    <w:p>
+      <w:pPr>
+        <w:pStyle w:val="Normal"/>
+        <w:rPr>
+          <w:color w:val="0066CC"/>
+        </w:rPr>
+      </w:pPr>
+      <w:r>
+        <w:rPr>
+          <w:color w:val="0066CC"/>
         </w:rPr>
       </w:r>
     </w:p>
@@ -1352,7 +1269,7 @@
           <w:pgNumType w:fmt="decimal"/>
           <w:formProt w:val="false"/>
           <w:textDirection w:val="lrTb"/>
-          <w:docGrid w:type="default" w:linePitch="249" w:charSpace="2047"/>
+          <w:docGrid w:type="default" w:linePitch="249" w:charSpace="1842"/>
         </w:sectPr>
       </w:pPr>
     </w:p>
@@ -1377,8 +1294,192 @@
           <w:sz w:val="21"/>
           <w:szCs w:val="21"/>
         </w:rPr>
-        <w:t>Concepts and Course Work</w:t>
-      </w:r>
+        <w:t>Concepts and Course Work:</w:t>
+      </w:r>
+    </w:p>
+    <w:p>
+      <w:pPr>
+        <w:pStyle w:val="Normal"/>
+        <w:tabs>
+          <w:tab w:val="left" w:pos="360" w:leader="none"/>
+          <w:tab w:val="left" w:pos="1440" w:leader="none"/>
+          <w:tab w:val="left" w:pos="5760" w:leader="none"/>
+          <w:tab w:val="left" w:pos="7920" w:leader="none"/>
+          <w:tab w:val="right" w:pos="10800" w:leader="none"/>
+        </w:tabs>
+        <w:rPr/>
+      </w:pPr>
+      <w:r>
+        <w:rPr>
+          <w:b w:val="false"/>
+          <w:bCs w:val="false"/>
+          <w:iCs/>
+          <w:sz w:val="21"/>
+          <w:szCs w:val="21"/>
+        </w:rPr>
+        <w:t xml:space="preserve">- </w:t>
+      </w:r>
+      <w:r>
+        <w:rPr>
+          <w:b w:val="false"/>
+          <w:bCs w:val="false"/>
+          <w:iCs/>
+          <w:sz w:val="21"/>
+          <w:szCs w:val="21"/>
+        </w:rPr>
+        <w:t>Malware Analysis/Information Security</w:t>
+      </w:r>
+    </w:p>
+    <w:p>
+      <w:pPr>
+        <w:pStyle w:val="Normal"/>
+        <w:tabs>
+          <w:tab w:val="left" w:pos="360" w:leader="none"/>
+          <w:tab w:val="left" w:pos="1440" w:leader="none"/>
+          <w:tab w:val="left" w:pos="5760" w:leader="none"/>
+          <w:tab w:val="left" w:pos="7920" w:leader="none"/>
+          <w:tab w:val="right" w:pos="10800" w:leader="none"/>
+        </w:tabs>
+        <w:rPr/>
+      </w:pPr>
+      <w:r>
+        <w:rPr>
+          <w:b w:val="false"/>
+          <w:bCs w:val="false"/>
+          <w:iCs/>
+          <w:sz w:val="21"/>
+          <w:szCs w:val="21"/>
+        </w:rPr>
+        <w:t>- Networking and Operating Systems</w:t>
+      </w:r>
+    </w:p>
+    <w:p>
+      <w:pPr>
+        <w:pStyle w:val="Normal"/>
+        <w:tabs>
+          <w:tab w:val="left" w:pos="360" w:leader="none"/>
+          <w:tab w:val="left" w:pos="1440" w:leader="none"/>
+          <w:tab w:val="left" w:pos="5760" w:leader="none"/>
+          <w:tab w:val="left" w:pos="7920" w:leader="none"/>
+          <w:tab w:val="right" w:pos="10800" w:leader="none"/>
+        </w:tabs>
+        <w:rPr/>
+      </w:pPr>
+      <w:r>
+        <w:rPr>
+          <w:b w:val="false"/>
+          <w:bCs w:val="false"/>
+          <w:iCs/>
+          <w:sz w:val="21"/>
+          <w:szCs w:val="21"/>
+        </w:rPr>
+        <w:t>- Computer Organization and Compilers</w:t>
+      </w:r>
+    </w:p>
+    <w:p>
+      <w:pPr>
+        <w:pStyle w:val="Normal"/>
+        <w:tabs>
+          <w:tab w:val="left" w:pos="360" w:leader="none"/>
+          <w:tab w:val="left" w:pos="1440" w:leader="none"/>
+          <w:tab w:val="left" w:pos="5760" w:leader="none"/>
+          <w:tab w:val="left" w:pos="7920" w:leader="none"/>
+          <w:tab w:val="right" w:pos="10800" w:leader="none"/>
+        </w:tabs>
+        <w:rPr/>
+      </w:pPr>
+      <w:r>
+        <w:rPr>
+          <w:b w:val="false"/>
+          <w:bCs w:val="false"/>
+          <w:iCs/>
+          <w:sz w:val="21"/>
+          <w:szCs w:val="21"/>
+        </w:rPr>
+        <w:t>- OOP/OOD, TDD</w:t>
+      </w:r>
+    </w:p>
+    <w:p>
+      <w:pPr>
+        <w:pStyle w:val="Normal"/>
+        <w:tabs>
+          <w:tab w:val="left" w:pos="360" w:leader="none"/>
+          <w:tab w:val="left" w:pos="1440" w:leader="none"/>
+          <w:tab w:val="left" w:pos="5760" w:leader="none"/>
+          <w:tab w:val="left" w:pos="7920" w:leader="none"/>
+          <w:tab w:val="right" w:pos="10800" w:leader="none"/>
+        </w:tabs>
+        <w:rPr/>
+      </w:pPr>
+      <w:r>
+        <w:rPr>
+          <w:b w:val="false"/>
+          <w:bCs w:val="false"/>
+          <w:iCs/>
+          <w:sz w:val="21"/>
+          <w:szCs w:val="21"/>
+        </w:rPr>
+        <w:t>- Data Visualization</w:t>
+      </w:r>
+    </w:p>
+    <w:p>
+      <w:pPr>
+        <w:pStyle w:val="Normal"/>
+        <w:tabs>
+          <w:tab w:val="left" w:pos="360" w:leader="none"/>
+          <w:tab w:val="left" w:pos="1440" w:leader="none"/>
+          <w:tab w:val="left" w:pos="5760" w:leader="none"/>
+          <w:tab w:val="left" w:pos="7920" w:leader="none"/>
+          <w:tab w:val="right" w:pos="10800" w:leader="none"/>
+        </w:tabs>
+        <w:rPr/>
+      </w:pPr>
+      <w:r>
+        <w:rPr>
+          <w:b w:val="false"/>
+          <w:bCs w:val="false"/>
+          <w:iCs/>
+          <w:sz w:val="21"/>
+          <w:szCs w:val="21"/>
+        </w:rPr>
+        <w:t>- Databases (SQL and NoSQL)</w:t>
+      </w:r>
+    </w:p>
+    <w:p>
+      <w:pPr>
+        <w:pStyle w:val="Normal"/>
+        <w:tabs>
+          <w:tab w:val="left" w:pos="360" w:leader="none"/>
+          <w:tab w:val="left" w:pos="1440" w:leader="none"/>
+          <w:tab w:val="left" w:pos="5760" w:leader="none"/>
+          <w:tab w:val="left" w:pos="7920" w:leader="none"/>
+          <w:tab w:val="right" w:pos="10800" w:leader="none"/>
+        </w:tabs>
+        <w:rPr/>
+      </w:pPr>
+      <w:r>
+        <w:rPr>
+          <w:b w:val="false"/>
+          <w:bCs w:val="false"/>
+          <w:iCs/>
+          <w:sz w:val="21"/>
+          <w:szCs w:val="21"/>
+        </w:rPr>
+        <w:t>- Parallel Programming</w:t>
+      </w:r>
+    </w:p>
+    <w:p>
+      <w:pPr>
+        <w:pStyle w:val="Normal"/>
+        <w:tabs>
+          <w:tab w:val="left" w:pos="360" w:leader="none"/>
+          <w:tab w:val="left" w:pos="1440" w:leader="none"/>
+          <w:tab w:val="left" w:pos="5760" w:leader="none"/>
+          <w:tab w:val="left" w:pos="7920" w:leader="none"/>
+          <w:tab w:val="right" w:pos="10800" w:leader="none"/>
+        </w:tabs>
+        <w:rPr/>
+      </w:pPr>
       <w:r>
         <w:rPr>
           <w:b/>
@@ -1388,169 +1489,81 @@
           <w:sz w:val="21"/>
           <w:szCs w:val="21"/>
         </w:rPr>
-        <w:t>:</w:t>
-      </w:r>
-    </w:p>
-    <w:p>
-      <w:pPr>
-        <w:pStyle w:val="Normal"/>
-        <w:tabs>
-          <w:tab w:val="left" w:pos="360" w:leader="none"/>
-          <w:tab w:val="left" w:pos="1440" w:leader="none"/>
-          <w:tab w:val="left" w:pos="5760" w:leader="none"/>
-          <w:tab w:val="left" w:pos="7920" w:leader="none"/>
-          <w:tab w:val="right" w:pos="10800" w:leader="none"/>
-        </w:tabs>
-        <w:rPr/>
-      </w:pPr>
-      <w:r>
-        <w:rPr>
-          <w:b w:val="false"/>
-          <w:bCs w:val="false"/>
-          <w:iCs/>
-          <w:sz w:val="21"/>
-          <w:szCs w:val="21"/>
-        </w:rPr>
-        <w:t xml:space="preserve">Networking and </w:t>
-      </w:r>
-      <w:r>
-        <w:rPr>
-          <w:b w:val="false"/>
-          <w:bCs w:val="false"/>
-          <w:iCs/>
-          <w:sz w:val="21"/>
-          <w:szCs w:val="21"/>
-        </w:rPr>
-        <w:t>Operating Systems</w:t>
-      </w:r>
-    </w:p>
-    <w:p>
-      <w:pPr>
-        <w:pStyle w:val="Normal"/>
-        <w:tabs>
-          <w:tab w:val="left" w:pos="360" w:leader="none"/>
-          <w:tab w:val="left" w:pos="1440" w:leader="none"/>
-          <w:tab w:val="left" w:pos="5760" w:leader="none"/>
-          <w:tab w:val="left" w:pos="7920" w:leader="none"/>
-          <w:tab w:val="right" w:pos="10800" w:leader="none"/>
-        </w:tabs>
-        <w:rPr/>
-      </w:pPr>
-      <w:r>
-        <w:rPr>
-          <w:b w:val="false"/>
-          <w:bCs w:val="false"/>
-          <w:iCs/>
-          <w:sz w:val="21"/>
-          <w:szCs w:val="21"/>
-        </w:rPr>
-        <w:t>OOP/OOD, TDD</w:t>
-      </w:r>
-    </w:p>
-    <w:p>
-      <w:pPr>
-        <w:pStyle w:val="Normal"/>
-        <w:tabs>
-          <w:tab w:val="left" w:pos="360" w:leader="none"/>
-          <w:tab w:val="left" w:pos="1440" w:leader="none"/>
-          <w:tab w:val="left" w:pos="5760" w:leader="none"/>
-          <w:tab w:val="left" w:pos="7920" w:leader="none"/>
-          <w:tab w:val="right" w:pos="10800" w:leader="none"/>
-        </w:tabs>
-        <w:rPr/>
-      </w:pPr>
-      <w:r>
-        <w:rPr>
-          <w:b w:val="false"/>
-          <w:bCs w:val="false"/>
-          <w:iCs/>
-          <w:sz w:val="21"/>
-          <w:szCs w:val="21"/>
-        </w:rPr>
-        <w:t>Data Visualization</w:t>
-      </w:r>
-    </w:p>
-    <w:p>
-      <w:pPr>
-        <w:pStyle w:val="Normal"/>
-        <w:tabs>
-          <w:tab w:val="left" w:pos="360" w:leader="none"/>
-          <w:tab w:val="left" w:pos="1440" w:leader="none"/>
-          <w:tab w:val="left" w:pos="5760" w:leader="none"/>
-          <w:tab w:val="left" w:pos="7920" w:leader="none"/>
-          <w:tab w:val="right" w:pos="10800" w:leader="none"/>
-        </w:tabs>
-        <w:rPr/>
-      </w:pPr>
-      <w:r>
-        <w:rPr>
-          <w:b w:val="false"/>
-          <w:bCs w:val="false"/>
-          <w:iCs/>
-          <w:sz w:val="21"/>
-          <w:szCs w:val="21"/>
-        </w:rPr>
-        <w:t>Information Security</w:t>
-      </w:r>
-    </w:p>
-    <w:p>
-      <w:pPr>
-        <w:pStyle w:val="Normal"/>
-        <w:tabs>
-          <w:tab w:val="left" w:pos="360" w:leader="none"/>
-          <w:tab w:val="left" w:pos="1440" w:leader="none"/>
-          <w:tab w:val="left" w:pos="5760" w:leader="none"/>
-          <w:tab w:val="left" w:pos="7920" w:leader="none"/>
-          <w:tab w:val="right" w:pos="10800" w:leader="none"/>
-        </w:tabs>
-        <w:rPr/>
-      </w:pPr>
-      <w:r>
-        <w:rPr>
-          <w:b w:val="false"/>
-          <w:bCs w:val="false"/>
-          <w:iCs/>
-          <w:sz w:val="21"/>
-          <w:szCs w:val="21"/>
-        </w:rPr>
-        <w:t>Databases</w:t>
-      </w:r>
-    </w:p>
-    <w:p>
-      <w:pPr>
-        <w:pStyle w:val="Normal"/>
-        <w:tabs>
-          <w:tab w:val="left" w:pos="360" w:leader="none"/>
-          <w:tab w:val="left" w:pos="1440" w:leader="none"/>
-          <w:tab w:val="left" w:pos="5760" w:leader="none"/>
-          <w:tab w:val="left" w:pos="7920" w:leader="none"/>
-          <w:tab w:val="right" w:pos="10800" w:leader="none"/>
-        </w:tabs>
-        <w:rPr/>
-      </w:pPr>
-      <w:r>
-        <w:rPr>
-          <w:b w:val="false"/>
-          <w:bCs w:val="false"/>
-          <w:iCs/>
-          <w:sz w:val="21"/>
-          <w:szCs w:val="21"/>
-        </w:rPr>
-        <w:t>High Performance Computing</w:t>
-      </w:r>
-    </w:p>
-    <w:p>
-      <w:pPr>
-        <w:pStyle w:val="Normal"/>
-        <w:tabs>
-          <w:tab w:val="left" w:pos="360" w:leader="none"/>
-          <w:tab w:val="left" w:pos="1440" w:leader="none"/>
-          <w:tab w:val="left" w:pos="5760" w:leader="none"/>
-          <w:tab w:val="left" w:pos="7920" w:leader="none"/>
-          <w:tab w:val="right" w:pos="10800" w:leader="none"/>
-        </w:tabs>
-        <w:rPr>
-          <w:b/>
+        <w:t>Hobbies</w:t>
+      </w:r>
+    </w:p>
+    <w:p>
+      <w:pPr>
+        <w:pStyle w:val="Normal"/>
+        <w:tabs>
+          <w:tab w:val="left" w:pos="360" w:leader="none"/>
+          <w:tab w:val="left" w:pos="1440" w:leader="none"/>
+          <w:tab w:val="left" w:pos="5760" w:leader="none"/>
+          <w:tab w:val="left" w:pos="7920" w:leader="none"/>
+          <w:tab w:val="right" w:pos="10800" w:leader="none"/>
+        </w:tabs>
+        <w:rPr>
+          <w:b w:val="false"/>
+          <w:b w:val="false"/>
+          <w:bCs w:val="false"/>
+          <w:color w:val="000000"/>
+        </w:rPr>
+      </w:pPr>
+      <w:r>
+        <w:rPr>
+          <w:b w:val="false"/>
+          <w:bCs w:val="false"/>
+          <w:iCs/>
+          <w:color w:val="000000"/>
+          <w:sz w:val="21"/>
+          <w:szCs w:val="21"/>
+        </w:rPr>
+        <w:t>- Lockpicking</w:t>
+      </w:r>
+    </w:p>
+    <w:p>
+      <w:pPr>
+        <w:pStyle w:val="Normal"/>
+        <w:tabs>
+          <w:tab w:val="left" w:pos="360" w:leader="none"/>
+          <w:tab w:val="left" w:pos="1440" w:leader="none"/>
+          <w:tab w:val="left" w:pos="5760" w:leader="none"/>
+          <w:tab w:val="left" w:pos="7920" w:leader="none"/>
+          <w:tab w:val="right" w:pos="10800" w:leader="none"/>
+        </w:tabs>
+        <w:rPr>
+          <w:b w:val="false"/>
+          <w:b w:val="false"/>
+          <w:bCs w:val="false"/>
+          <w:color w:val="000000"/>
+        </w:rPr>
+      </w:pPr>
+      <w:r>
+        <w:rPr>
+          <w:b w:val="false"/>
+          <w:bCs w:val="false"/>
+          <w:iCs/>
+          <w:color w:val="000000"/>
+          <w:sz w:val="21"/>
+          <w:szCs w:val="21"/>
+        </w:rPr>
+        <w:t>- Origami</w:t>
+      </w:r>
+    </w:p>
+    <w:p>
+      <w:pPr>
+        <w:pStyle w:val="Normal"/>
+        <w:tabs>
+          <w:tab w:val="left" w:pos="360" w:leader="none"/>
+          <w:tab w:val="left" w:pos="1440" w:leader="none"/>
+          <w:tab w:val="left" w:pos="5760" w:leader="none"/>
+          <w:tab w:val="left" w:pos="7920" w:leader="none"/>
+          <w:tab w:val="right" w:pos="10800" w:leader="none"/>
+        </w:tabs>
+        <w:rPr/>
+      </w:pPr>
+      <w:r>
+        <w:rPr>
           <w:b/>
           <w:bCs/>
           <w:iCs/>
@@ -1558,24 +1571,247 @@
           <w:sz w:val="21"/>
           <w:szCs w:val="21"/>
         </w:rPr>
-      </w:pPr>
-      <w:r>
-        <w:rPr/>
-      </w:r>
-    </w:p>
-    <w:p>
-      <w:pPr>
-        <w:pStyle w:val="Normal"/>
-        <w:tabs>
-          <w:tab w:val="left" w:pos="360" w:leader="none"/>
-          <w:tab w:val="left" w:pos="1440" w:leader="none"/>
-          <w:tab w:val="left" w:pos="5760" w:leader="none"/>
-          <w:tab w:val="left" w:pos="7920" w:leader="none"/>
-          <w:tab w:val="right" w:pos="10800" w:leader="none"/>
-        </w:tabs>
-        <w:rPr>
-          <w:color w:val="0066CC"/>
-        </w:rPr>
+        <w:t>Languages:</w:t>
+      </w:r>
+    </w:p>
+    <w:p>
+      <w:pPr>
+        <w:pStyle w:val="Normal"/>
+        <w:tabs>
+          <w:tab w:val="left" w:pos="360" w:leader="none"/>
+          <w:tab w:val="left" w:pos="1440" w:leader="none"/>
+          <w:tab w:val="left" w:pos="5760" w:leader="none"/>
+          <w:tab w:val="left" w:pos="7920" w:leader="none"/>
+          <w:tab w:val="right" w:pos="10800" w:leader="none"/>
+        </w:tabs>
+        <w:rPr/>
+      </w:pPr>
+      <w:r>
+        <w:rPr>
+          <w:b w:val="false"/>
+          <w:bCs w:val="false"/>
+          <w:iCs/>
+          <w:sz w:val="21"/>
+          <w:szCs w:val="21"/>
+        </w:rPr>
+        <w:t xml:space="preserve">- Java                                                                   </w:t>
+      </w:r>
+      <w:r>
+        <w:rPr>
+          <w:b w:val="false"/>
+          <w:bCs w:val="false"/>
+          <w:iCs/>
+          <w:color w:val="0066CC"/>
+          <w:sz w:val="21"/>
+          <w:szCs w:val="21"/>
+        </w:rPr>
+        <w:t>★★★★★</w:t>
+      </w:r>
+    </w:p>
+    <w:p>
+      <w:pPr>
+        <w:pStyle w:val="Normal"/>
+        <w:tabs>
+          <w:tab w:val="left" w:pos="360" w:leader="none"/>
+          <w:tab w:val="left" w:pos="1440" w:leader="none"/>
+          <w:tab w:val="left" w:pos="5760" w:leader="none"/>
+          <w:tab w:val="left" w:pos="7920" w:leader="none"/>
+          <w:tab w:val="right" w:pos="10800" w:leader="none"/>
+        </w:tabs>
+        <w:rPr/>
+      </w:pPr>
+      <w:r>
+        <w:rPr>
+          <w:b w:val="false"/>
+          <w:bCs w:val="false"/>
+          <w:iCs/>
+          <w:sz w:val="21"/>
+          <w:szCs w:val="21"/>
+        </w:rPr>
+        <w:t xml:space="preserve">- Javascript                                                          </w:t>
+      </w:r>
+      <w:r>
+        <w:rPr>
+          <w:b w:val="false"/>
+          <w:bCs w:val="false"/>
+          <w:iCs/>
+          <w:color w:val="0066CC"/>
+          <w:sz w:val="21"/>
+          <w:szCs w:val="21"/>
+        </w:rPr>
+        <w:t>☆★★★★</w:t>
+      </w:r>
+    </w:p>
+    <w:p>
+      <w:pPr>
+        <w:pStyle w:val="Normal"/>
+        <w:tabs>
+          <w:tab w:val="left" w:pos="360" w:leader="none"/>
+          <w:tab w:val="left" w:pos="1440" w:leader="none"/>
+          <w:tab w:val="left" w:pos="5760" w:leader="none"/>
+          <w:tab w:val="left" w:pos="7920" w:leader="none"/>
+          <w:tab w:val="right" w:pos="10800" w:leader="none"/>
+        </w:tabs>
+        <w:rPr/>
+      </w:pPr>
+      <w:r>
+        <w:rPr>
+          <w:b w:val="false"/>
+          <w:bCs w:val="false"/>
+          <w:iCs/>
+          <w:sz w:val="21"/>
+          <w:szCs w:val="21"/>
+        </w:rPr>
+        <w:t xml:space="preserve">- C                                                                        </w:t>
+      </w:r>
+      <w:r>
+        <w:rPr>
+          <w:b w:val="false"/>
+          <w:bCs w:val="false"/>
+          <w:iCs/>
+          <w:color w:val="0066CC"/>
+          <w:sz w:val="21"/>
+          <w:szCs w:val="21"/>
+        </w:rPr>
+        <w:t>☆★★★★</w:t>
+      </w:r>
+    </w:p>
+    <w:p>
+      <w:pPr>
+        <w:pStyle w:val="Normal"/>
+        <w:tabs>
+          <w:tab w:val="left" w:pos="360" w:leader="none"/>
+          <w:tab w:val="left" w:pos="1440" w:leader="none"/>
+          <w:tab w:val="left" w:pos="5760" w:leader="none"/>
+          <w:tab w:val="left" w:pos="7920" w:leader="none"/>
+          <w:tab w:val="right" w:pos="10800" w:leader="none"/>
+        </w:tabs>
+        <w:rPr/>
+      </w:pPr>
+      <w:r>
+        <w:rPr>
+          <w:b w:val="false"/>
+          <w:bCs w:val="false"/>
+          <w:iCs/>
+          <w:sz w:val="21"/>
+          <w:szCs w:val="21"/>
+        </w:rPr>
+        <w:t xml:space="preserve">- HTML &amp; CSS                                                   </w:t>
+      </w:r>
+      <w:r>
+        <w:rPr>
+          <w:b w:val="false"/>
+          <w:bCs w:val="false"/>
+          <w:iCs/>
+          <w:color w:val="0066CC"/>
+          <w:sz w:val="21"/>
+          <w:szCs w:val="21"/>
+        </w:rPr>
+        <w:t>☆☆★★★</w:t>
+      </w:r>
+    </w:p>
+    <w:p>
+      <w:pPr>
+        <w:pStyle w:val="Normal"/>
+        <w:tabs>
+          <w:tab w:val="left" w:pos="360" w:leader="none"/>
+          <w:tab w:val="left" w:pos="1440" w:leader="none"/>
+          <w:tab w:val="left" w:pos="5760" w:leader="none"/>
+          <w:tab w:val="left" w:pos="7920" w:leader="none"/>
+          <w:tab w:val="right" w:pos="10800" w:leader="none"/>
+        </w:tabs>
+        <w:rPr/>
+      </w:pPr>
+      <w:r>
+        <w:rPr>
+          <w:b w:val="false"/>
+          <w:bCs w:val="false"/>
+          <w:iCs/>
+          <w:sz w:val="21"/>
+          <w:szCs w:val="21"/>
+        </w:rPr>
+        <w:t xml:space="preserve">- Python                                                               </w:t>
+      </w:r>
+      <w:bookmarkStart w:id="1" w:name="__DdeLink__2761_350320146"/>
+      <w:r>
+        <w:rPr>
+          <w:b w:val="false"/>
+          <w:bCs w:val="false"/>
+          <w:iCs/>
+          <w:color w:val="0066CC"/>
+          <w:sz w:val="21"/>
+          <w:szCs w:val="21"/>
+        </w:rPr>
+        <w:t>☆</w:t>
+      </w:r>
+      <w:bookmarkEnd w:id="1"/>
+      <w:r>
+        <w:rPr>
+          <w:b w:val="false"/>
+          <w:bCs w:val="false"/>
+          <w:iCs/>
+          <w:color w:val="0066CC"/>
+          <w:sz w:val="21"/>
+          <w:szCs w:val="21"/>
+        </w:rPr>
+        <w:t>☆★★★</w:t>
+      </w:r>
+      <w:r>
+        <w:rPr>
+          <w:b w:val="false"/>
+          <w:bCs w:val="false"/>
+          <w:iCs/>
+          <w:sz w:val="21"/>
+          <w:szCs w:val="21"/>
+        </w:rPr>
+        <w:t xml:space="preserve">  </w:t>
+      </w:r>
+    </w:p>
+    <w:p>
+      <w:pPr>
+        <w:pStyle w:val="Normal"/>
+        <w:tabs>
+          <w:tab w:val="left" w:pos="360" w:leader="none"/>
+          <w:tab w:val="left" w:pos="1440" w:leader="none"/>
+          <w:tab w:val="left" w:pos="5760" w:leader="none"/>
+          <w:tab w:val="left" w:pos="7920" w:leader="none"/>
+          <w:tab w:val="right" w:pos="10800" w:leader="none"/>
+        </w:tabs>
+        <w:rPr/>
+      </w:pPr>
+      <w:r>
+        <w:rPr>
+          <w:b w:val="false"/>
+          <w:bCs w:val="false"/>
+          <w:iCs/>
+          <w:sz w:val="21"/>
+          <w:szCs w:val="21"/>
+        </w:rPr>
+        <w:t xml:space="preserve">- PHP                                                                   </w:t>
+      </w:r>
+      <w:r>
+        <w:rPr>
+          <w:b w:val="false"/>
+          <w:bCs w:val="false"/>
+          <w:iCs/>
+          <w:color w:val="0066CC"/>
+          <w:sz w:val="21"/>
+          <w:szCs w:val="21"/>
+        </w:rPr>
+        <w:t>☆☆★★★</w:t>
+      </w:r>
+    </w:p>
+    <w:p>
+      <w:pPr>
+        <w:pStyle w:val="Normal"/>
+        <w:tabs>
+          <w:tab w:val="left" w:pos="360" w:leader="none"/>
+          <w:tab w:val="left" w:pos="1440" w:leader="none"/>
+          <w:tab w:val="left" w:pos="5760" w:leader="none"/>
+          <w:tab w:val="left" w:pos="7920" w:leader="none"/>
+          <w:tab w:val="right" w:pos="10800" w:leader="none"/>
+        </w:tabs>
+        <w:rPr/>
       </w:pPr>
       <w:r>
         <w:rPr>
@@ -1586,42 +1822,76 @@
           <w:sz w:val="21"/>
           <w:szCs w:val="21"/>
         </w:rPr>
-        <w:t>Applications</w:t>
-      </w:r>
-    </w:p>
-    <w:p>
-      <w:pPr>
-        <w:pStyle w:val="Normal"/>
-        <w:tabs>
-          <w:tab w:val="left" w:pos="360" w:leader="none"/>
-          <w:tab w:val="left" w:pos="1440" w:leader="none"/>
-          <w:tab w:val="left" w:pos="5760" w:leader="none"/>
-          <w:tab w:val="left" w:pos="7920" w:leader="none"/>
-          <w:tab w:val="right" w:pos="10800" w:leader="none"/>
-        </w:tabs>
-        <w:rPr/>
-      </w:pPr>
-      <w:r>
-        <w:rPr>
-          <w:b w:val="false"/>
-          <w:bCs w:val="false"/>
-          <w:iCs/>
-          <w:sz w:val="21"/>
-          <w:szCs w:val="21"/>
-        </w:rPr>
-        <w:t xml:space="preserve">Git                    </w:t>
-      </w:r>
-      <w:bookmarkStart w:id="1" w:name="char-node"/>
-      <w:bookmarkEnd w:id="1"/>
-      <w:r>
-        <w:rPr>
-          <w:b w:val="false"/>
-          <w:bCs w:val="false"/>
-          <w:iCs/>
-          <w:sz w:val="21"/>
-          <w:szCs w:val="21"/>
-        </w:rPr>
-        <w:t xml:space="preserve">                                             </w:t>
+        <w:t>Applications and Operating Systems:</w:t>
+      </w:r>
+    </w:p>
+    <w:p>
+      <w:pPr>
+        <w:pStyle w:val="Normal"/>
+        <w:tabs>
+          <w:tab w:val="left" w:pos="360" w:leader="none"/>
+          <w:tab w:val="left" w:pos="1440" w:leader="none"/>
+          <w:tab w:val="left" w:pos="5760" w:leader="none"/>
+          <w:tab w:val="left" w:pos="7920" w:leader="none"/>
+          <w:tab w:val="right" w:pos="10800" w:leader="none"/>
+        </w:tabs>
+        <w:rPr/>
+      </w:pPr>
+      <w:r>
+        <w:rPr>
+          <w:b w:val="false"/>
+          <w:bCs w:val="false"/>
+          <w:iCs/>
+          <w:sz w:val="21"/>
+          <w:szCs w:val="21"/>
+        </w:rPr>
+        <w:t xml:space="preserve">- Linux                                                                 </w:t>
+      </w:r>
+      <w:r>
+        <w:rPr>
+          <w:b w:val="false"/>
+          <w:bCs w:val="false"/>
+          <w:iCs/>
+          <w:color w:val="0066CC"/>
+          <w:sz w:val="21"/>
+          <w:szCs w:val="21"/>
+        </w:rPr>
+        <w:t>★★★★★</w:t>
+      </w:r>
+    </w:p>
+    <w:p>
+      <w:pPr>
+        <w:pStyle w:val="Normal"/>
+        <w:tabs>
+          <w:tab w:val="left" w:pos="360" w:leader="none"/>
+          <w:tab w:val="left" w:pos="1440" w:leader="none"/>
+          <w:tab w:val="left" w:pos="5760" w:leader="none"/>
+          <w:tab w:val="left" w:pos="7920" w:leader="none"/>
+          <w:tab w:val="right" w:pos="10800" w:leader="none"/>
+        </w:tabs>
+        <w:rPr/>
+      </w:pPr>
+      <w:r>
+        <w:rPr>
+          <w:b w:val="false"/>
+          <w:bCs w:val="false"/>
+          <w:iCs/>
+          <w:sz w:val="21"/>
+          <w:szCs w:val="21"/>
+        </w:rPr>
+        <w:t xml:space="preserve">- Windows                                              </w:t>
+      </w:r>
+      <w:bookmarkStart w:id="2" w:name="char-node3"/>
+      <w:bookmarkEnd w:id="2"/>
+      <w:r>
+        <w:rPr>
+          <w:b w:val="false"/>
+          <w:bCs w:val="false"/>
+          <w:iCs/>
+          <w:sz w:val="21"/>
+          <w:szCs w:val="21"/>
+        </w:rPr>
+        <w:t xml:space="preserve">             </w:t>
       </w:r>
       <w:r>
         <w:rPr>
@@ -1655,430 +1925,19 @@
           <w:sz w:val="21"/>
           <w:szCs w:val="21"/>
         </w:rPr>
-        <w:t xml:space="preserve">ViM                                                               </w:t>
-      </w:r>
-      <w:bookmarkStart w:id="2" w:name="__DdeLink__126_1570961946"/>
-      <w:r>
-        <w:rPr>
-          <w:b w:val="false"/>
-          <w:bCs w:val="false"/>
-          <w:iCs/>
-          <w:color w:val="0066CC"/>
-          <w:sz w:val="21"/>
-          <w:szCs w:val="21"/>
-        </w:rPr>
-        <w:t>☆</w:t>
-      </w:r>
-      <w:bookmarkEnd w:id="2"/>
-      <w:r>
-        <w:rPr>
-          <w:b w:val="false"/>
-          <w:bCs w:val="false"/>
-          <w:iCs/>
-          <w:color w:val="0066CC"/>
-          <w:sz w:val="21"/>
-          <w:szCs w:val="21"/>
-        </w:rPr>
-        <w:t>★★★★</w:t>
-      </w:r>
-    </w:p>
-    <w:p>
-      <w:pPr>
-        <w:pStyle w:val="Normal"/>
-        <w:tabs>
-          <w:tab w:val="left" w:pos="360" w:leader="none"/>
-          <w:tab w:val="left" w:pos="1440" w:leader="none"/>
-          <w:tab w:val="left" w:pos="5760" w:leader="none"/>
-          <w:tab w:val="left" w:pos="7920" w:leader="none"/>
-          <w:tab w:val="right" w:pos="10800" w:leader="none"/>
-        </w:tabs>
-        <w:rPr>
-          <w:b/>
-          <w:b/>
-          <w:bCs/>
-          <w:iCs/>
-          <w:sz w:val="21"/>
-          <w:szCs w:val="21"/>
-        </w:rPr>
-      </w:pPr>
-      <w:r>
-        <w:rPr>
-          <w:b/>
-          <w:bCs/>
-          <w:iCs/>
-          <w:sz w:val="21"/>
-          <w:szCs w:val="21"/>
-        </w:rPr>
-      </w:r>
-    </w:p>
-    <w:p>
-      <w:pPr>
-        <w:pStyle w:val="Normal"/>
-        <w:tabs>
-          <w:tab w:val="left" w:pos="360" w:leader="none"/>
-          <w:tab w:val="left" w:pos="1440" w:leader="none"/>
-          <w:tab w:val="left" w:pos="5760" w:leader="none"/>
-          <w:tab w:val="left" w:pos="7920" w:leader="none"/>
-          <w:tab w:val="right" w:pos="10800" w:leader="none"/>
-        </w:tabs>
-        <w:rPr/>
-      </w:pPr>
-      <w:r>
-        <w:rPr>
-          <w:b/>
-          <w:bCs/>
-          <w:iCs/>
-          <w:color w:val="0066CC"/>
-          <w:sz w:val="21"/>
-          <w:szCs w:val="21"/>
-        </w:rPr>
-        <w:t>Languages:</w:t>
-      </w:r>
-    </w:p>
-    <w:p>
-      <w:pPr>
-        <w:pStyle w:val="Normal"/>
-        <w:tabs>
-          <w:tab w:val="left" w:pos="360" w:leader="none"/>
-          <w:tab w:val="left" w:pos="1440" w:leader="none"/>
-          <w:tab w:val="left" w:pos="5760" w:leader="none"/>
-          <w:tab w:val="left" w:pos="7920" w:leader="none"/>
-          <w:tab w:val="right" w:pos="10800" w:leader="none"/>
-        </w:tabs>
-        <w:rPr/>
-      </w:pPr>
-      <w:r>
-        <w:rPr>
-          <w:b w:val="false"/>
-          <w:bCs w:val="false"/>
-          <w:iCs/>
-          <w:sz w:val="21"/>
-          <w:szCs w:val="21"/>
-        </w:rPr>
-        <w:t xml:space="preserve">Java                                                                     </w:t>
-      </w:r>
-      <w:r>
-        <w:rPr>
-          <w:b w:val="false"/>
-          <w:bCs w:val="false"/>
-          <w:iCs/>
-          <w:color w:val="0066CC"/>
-          <w:sz w:val="21"/>
-          <w:szCs w:val="21"/>
-        </w:rPr>
-        <w:t>★★★★★</w:t>
-      </w:r>
-    </w:p>
-    <w:p>
-      <w:pPr>
-        <w:pStyle w:val="Normal"/>
-        <w:tabs>
-          <w:tab w:val="left" w:pos="360" w:leader="none"/>
-          <w:tab w:val="left" w:pos="1440" w:leader="none"/>
-          <w:tab w:val="left" w:pos="5760" w:leader="none"/>
-          <w:tab w:val="left" w:pos="7920" w:leader="none"/>
-          <w:tab w:val="right" w:pos="10800" w:leader="none"/>
-        </w:tabs>
-        <w:rPr/>
-      </w:pPr>
-      <w:r>
-        <w:rPr>
-          <w:b w:val="false"/>
-          <w:bCs w:val="false"/>
-          <w:iCs/>
-          <w:sz w:val="21"/>
-          <w:szCs w:val="21"/>
-        </w:rPr>
-        <w:t xml:space="preserve">Javascript                                                            </w:t>
-      </w:r>
-      <w:r>
-        <w:rPr>
-          <w:b w:val="false"/>
-          <w:bCs w:val="false"/>
-          <w:iCs/>
-          <w:color w:val="0066CC"/>
-          <w:sz w:val="21"/>
-          <w:szCs w:val="21"/>
-        </w:rPr>
-        <w:t>★★★★★</w:t>
-      </w:r>
-    </w:p>
-    <w:p>
-      <w:pPr>
-        <w:pStyle w:val="Normal"/>
-        <w:tabs>
-          <w:tab w:val="left" w:pos="360" w:leader="none"/>
-          <w:tab w:val="left" w:pos="1440" w:leader="none"/>
-          <w:tab w:val="left" w:pos="5760" w:leader="none"/>
-          <w:tab w:val="left" w:pos="7920" w:leader="none"/>
-          <w:tab w:val="right" w:pos="10800" w:leader="none"/>
-        </w:tabs>
-        <w:rPr/>
-      </w:pPr>
-      <w:r>
-        <w:rPr>
-          <w:b w:val="false"/>
-          <w:bCs w:val="false"/>
-          <w:iCs/>
-          <w:sz w:val="21"/>
-          <w:szCs w:val="21"/>
-        </w:rPr>
-        <w:t xml:space="preserve">C                                                                         </w:t>
-      </w:r>
-      <w:r>
-        <w:rPr>
-          <w:b w:val="false"/>
-          <w:bCs w:val="false"/>
-          <w:iCs/>
-          <w:color w:val="0066CC"/>
-          <w:sz w:val="21"/>
-          <w:szCs w:val="21"/>
-        </w:rPr>
-        <w:t>☆★★★★</w:t>
-      </w:r>
-    </w:p>
-    <w:p>
-      <w:pPr>
-        <w:pStyle w:val="Normal"/>
-        <w:tabs>
-          <w:tab w:val="left" w:pos="360" w:leader="none"/>
-          <w:tab w:val="left" w:pos="1440" w:leader="none"/>
-          <w:tab w:val="left" w:pos="5760" w:leader="none"/>
-          <w:tab w:val="left" w:pos="7920" w:leader="none"/>
-          <w:tab w:val="right" w:pos="10800" w:leader="none"/>
-        </w:tabs>
-        <w:rPr/>
-      </w:pPr>
-      <w:r>
-        <w:rPr>
-          <w:b w:val="false"/>
-          <w:bCs w:val="false"/>
-          <w:iCs/>
-          <w:sz w:val="21"/>
-          <w:szCs w:val="21"/>
-        </w:rPr>
-        <w:t xml:space="preserve">HTML &amp; CSS                                                     </w:t>
-      </w:r>
-      <w:r>
-        <w:rPr>
-          <w:b w:val="false"/>
-          <w:bCs w:val="false"/>
-          <w:iCs/>
-          <w:color w:val="0066CC"/>
-          <w:sz w:val="21"/>
-          <w:szCs w:val="21"/>
-        </w:rPr>
-        <w:t>☆☆★★★</w:t>
-      </w:r>
-    </w:p>
-    <w:p>
-      <w:pPr>
-        <w:pStyle w:val="Normal"/>
-        <w:tabs>
-          <w:tab w:val="left" w:pos="360" w:leader="none"/>
-          <w:tab w:val="left" w:pos="1440" w:leader="none"/>
-          <w:tab w:val="left" w:pos="5760" w:leader="none"/>
-          <w:tab w:val="left" w:pos="7920" w:leader="none"/>
-          <w:tab w:val="right" w:pos="10800" w:leader="none"/>
-        </w:tabs>
-        <w:rPr/>
-      </w:pPr>
-      <w:r>
-        <w:rPr>
-          <w:b w:val="false"/>
-          <w:bCs w:val="false"/>
-          <w:iCs/>
-          <w:sz w:val="21"/>
-          <w:szCs w:val="21"/>
-        </w:rPr>
-        <w:t xml:space="preserve">Python                                                                 </w:t>
-      </w:r>
-      <w:bookmarkStart w:id="3" w:name="__DdeLink__2761_350320146"/>
-      <w:r>
-        <w:rPr>
-          <w:b w:val="false"/>
-          <w:bCs w:val="false"/>
-          <w:iCs/>
-          <w:color w:val="0066CC"/>
-          <w:sz w:val="21"/>
-          <w:szCs w:val="21"/>
-        </w:rPr>
-        <w:t>☆</w:t>
-      </w:r>
+        <w:t xml:space="preserve">- Git                   </w:t>
+      </w:r>
+      <w:bookmarkStart w:id="3" w:name="char-node"/>
       <w:bookmarkEnd w:id="3"/>
       <w:r>
         <w:rPr>
           <w:b w:val="false"/>
           <w:bCs w:val="false"/>
           <w:iCs/>
-          <w:color w:val="0066CC"/>
-          <w:sz w:val="21"/>
-          <w:szCs w:val="21"/>
-        </w:rPr>
-        <w:t>☆★★★</w:t>
-      </w:r>
-      <w:r>
-        <w:rPr>
-          <w:b w:val="false"/>
-          <w:bCs w:val="false"/>
-          <w:iCs/>
-          <w:sz w:val="21"/>
-          <w:szCs w:val="21"/>
-        </w:rPr>
-        <w:t xml:space="preserve">  </w:t>
-      </w:r>
-    </w:p>
-    <w:p>
-      <w:pPr>
-        <w:pStyle w:val="Normal"/>
-        <w:tabs>
-          <w:tab w:val="left" w:pos="360" w:leader="none"/>
-          <w:tab w:val="left" w:pos="1440" w:leader="none"/>
-          <w:tab w:val="left" w:pos="5760" w:leader="none"/>
-          <w:tab w:val="left" w:pos="7920" w:leader="none"/>
-          <w:tab w:val="right" w:pos="10800" w:leader="none"/>
-        </w:tabs>
-        <w:rPr/>
-      </w:pPr>
-      <w:r>
-        <w:rPr>
-          <w:b w:val="false"/>
-          <w:bCs w:val="false"/>
-          <w:iCs/>
-          <w:sz w:val="21"/>
-          <w:szCs w:val="21"/>
-        </w:rPr>
-        <w:t xml:space="preserve">PHP                                                                     </w:t>
-      </w:r>
-      <w:r>
-        <w:rPr>
-          <w:b w:val="false"/>
-          <w:bCs w:val="false"/>
-          <w:iCs/>
-          <w:color w:val="0066CC"/>
-          <w:sz w:val="21"/>
-          <w:szCs w:val="21"/>
-        </w:rPr>
-        <w:t>☆☆★★★</w:t>
-      </w:r>
-    </w:p>
-    <w:p>
-      <w:pPr>
-        <w:pStyle w:val="Normal"/>
-        <w:tabs>
-          <w:tab w:val="left" w:pos="360" w:leader="none"/>
-          <w:tab w:val="left" w:pos="1440" w:leader="none"/>
-          <w:tab w:val="left" w:pos="5760" w:leader="none"/>
-          <w:tab w:val="left" w:pos="7920" w:leader="none"/>
-          <w:tab w:val="right" w:pos="10800" w:leader="none"/>
-        </w:tabs>
-        <w:rPr>
-          <w:b/>
-          <w:b/>
-          <w:bCs/>
-          <w:iCs/>
-          <w:color w:val="0066CC"/>
-          <w:sz w:val="21"/>
-          <w:szCs w:val="21"/>
-        </w:rPr>
-      </w:pPr>
-      <w:r>
-        <w:rPr/>
-      </w:r>
-    </w:p>
-    <w:p>
-      <w:pPr>
-        <w:pStyle w:val="Normal"/>
-        <w:tabs>
-          <w:tab w:val="left" w:pos="360" w:leader="none"/>
-          <w:tab w:val="left" w:pos="1440" w:leader="none"/>
-          <w:tab w:val="left" w:pos="5760" w:leader="none"/>
-          <w:tab w:val="left" w:pos="7920" w:leader="none"/>
-          <w:tab w:val="right" w:pos="10800" w:leader="none"/>
-        </w:tabs>
-        <w:rPr>
-          <w:color w:val="0066CC"/>
-        </w:rPr>
-      </w:pPr>
-      <w:r>
-        <w:rPr>
-          <w:b/>
-          <w:bCs/>
-          <w:iCs/>
-          <w:color w:val="0066CC"/>
-          <w:sz w:val="21"/>
-          <w:szCs w:val="21"/>
-        </w:rPr>
-        <w:t>Operating Systems:</w:t>
-      </w:r>
-    </w:p>
-    <w:p>
-      <w:pPr>
-        <w:pStyle w:val="Normal"/>
-        <w:tabs>
-          <w:tab w:val="left" w:pos="360" w:leader="none"/>
-          <w:tab w:val="left" w:pos="1440" w:leader="none"/>
-          <w:tab w:val="left" w:pos="5760" w:leader="none"/>
-          <w:tab w:val="left" w:pos="7920" w:leader="none"/>
-          <w:tab w:val="right" w:pos="10800" w:leader="none"/>
-        </w:tabs>
-        <w:rPr/>
-      </w:pPr>
-      <w:r>
-        <w:rPr>
-          <w:b w:val="false"/>
-          <w:bCs w:val="false"/>
-          <w:iCs/>
-          <w:sz w:val="21"/>
-          <w:szCs w:val="21"/>
-        </w:rPr>
-        <w:t xml:space="preserve">Linux                                                                   </w:t>
-      </w:r>
-      <w:r>
-        <w:rPr>
-          <w:b w:val="false"/>
-          <w:bCs w:val="false"/>
-          <w:iCs/>
-          <w:color w:val="0066CC"/>
-          <w:sz w:val="21"/>
-          <w:szCs w:val="21"/>
-        </w:rPr>
-        <w:t>★★★★★</w:t>
-      </w:r>
-    </w:p>
-    <w:p>
-      <w:pPr>
-        <w:pStyle w:val="Normal"/>
-        <w:tabs>
-          <w:tab w:val="left" w:pos="360" w:leader="none"/>
-          <w:tab w:val="left" w:pos="1440" w:leader="none"/>
-          <w:tab w:val="left" w:pos="5760" w:leader="none"/>
-          <w:tab w:val="left" w:pos="7920" w:leader="none"/>
-          <w:tab w:val="right" w:pos="10800" w:leader="none"/>
-        </w:tabs>
-        <w:rPr/>
-      </w:pPr>
-      <w:r>
-        <w:rPr>
-          <w:b w:val="false"/>
-          <w:bCs w:val="false"/>
-          <w:iCs/>
-          <w:sz w:val="21"/>
-          <w:szCs w:val="21"/>
-        </w:rPr>
-        <w:t xml:space="preserve">Windows                                                </w:t>
-      </w:r>
-      <w:bookmarkStart w:id="4" w:name="char-node3"/>
-      <w:bookmarkEnd w:id="4"/>
-      <w:r>
-        <w:rPr>
-          <w:b w:val="false"/>
-          <w:bCs w:val="false"/>
-          <w:iCs/>
-          <w:sz w:val="21"/>
-          <w:szCs w:val="21"/>
-        </w:rPr>
-        <w:t xml:space="preserve">             </w:t>
+          <w:sz w:val="21"/>
+          <w:szCs w:val="21"/>
+        </w:rPr>
+        <w:t xml:space="preserve">                                                  </w:t>
       </w:r>
       <w:r>
         <w:rPr>
@@ -2099,7 +1958,7 @@
       <w:cols w:num="2" w:space="0" w:equalWidth="true" w:sep="false"/>
       <w:formProt w:val="false"/>
       <w:textDirection w:val="lrTb"/>
-      <w:docGrid w:type="default" w:linePitch="249" w:charSpace="2047"/>
+      <w:docGrid w:type="default" w:linePitch="249" w:charSpace="1842"/>
     </w:sectPr>
   </w:body>
 </w:document>
@@ -2275,6 +2134,7 @@
     <w:rPr>
       <w:rFonts w:ascii="Times New Roman" w:hAnsi="Times New Roman" w:eastAsia="Times New Roman" w:cs="Times New Roman"/>
       <w:color w:val="00000A"/>
+      <w:kern w:val="0"/>
       <w:sz w:val="20"/>
       <w:szCs w:val="20"/>
       <w:lang w:val="en-US" w:eastAsia="en-US" w:bidi="ar-SA"/>
@@ -2288,7 +2148,7 @@
     <w:qFormat/>
     <w:rsid w:val="00ea1c3f"/>
     <w:pPr>
-      <w:keepNext/>
+      <w:keepNext w:val="true"/>
       <w:overflowPunct w:val="false"/>
       <w:textAlignment w:val="auto"/>
       <w:outlineLvl w:val="0"/>
@@ -2392,13 +2252,31 @@
       <w:sz w:val="21"/>
     </w:rPr>
   </w:style>
+  <w:style w:type="character" w:styleId="ListLabel9">
+    <w:name w:val="ListLabel 9"/>
+    <w:qFormat/>
+    <w:rPr>
+      <w:b w:val="false"/>
+      <w:bCs w:val="false"/>
+      <w:sz w:val="21"/>
+      <w:szCs w:val="21"/>
+    </w:rPr>
+  </w:style>
+  <w:style w:type="character" w:styleId="VisitedInternetLink">
+    <w:name w:val="Visited Internet Link"/>
+    <w:rPr>
+      <w:color w:val="800000"/>
+      <w:u w:val="single"/>
+      <w:lang w:val="zxx" w:eastAsia="zxx" w:bidi="zxx"/>
+    </w:rPr>
+  </w:style>
   <w:style w:type="paragraph" w:styleId="Heading">
     <w:name w:val="Heading"/>
     <w:basedOn w:val="Normal"/>
     <w:next w:val="TextBody"/>
     <w:qFormat/>
     <w:pPr>
-      <w:keepNext/>
+      <w:keepNext w:val="true"/>
       <w:spacing w:before="240" w:after="120"/>
     </w:pPr>
     <w:rPr>
